--- a/problem_statement/PPAML_CP7_Epidemic_Desc.docx
+++ b/problem_statement/PPAML_CP7_Epidemic_Desc.docx
@@ -166,7 +166,27 @@
         <w:rPr>
           <w:rFonts w:eastAsia="Times New Roman"/>
         </w:rPr>
-        <w:t xml:space="preserve">The datasets cover the flu seasons 2012-2013, 2013-2014 and 2014-2015. Performers can use all or some of the datasets for their development. The public set consists of data from the 2012-2013 and 2013-2014 flu seasons. The 2014-2015 flu season data </w:t>
+        <w:t xml:space="preserve">The datasets cover the flu seasons 2013-2014 and 2014-2015. Performers can use all or some of the datasets for their development. The public set consists of data from the </w:t>
+      </w:r>
+      <w:r>
+        <w:rPr>
+          <w:rFonts w:eastAsia="Times New Roman"/>
+        </w:rPr>
+        <w:t xml:space="preserve">2013-2014 flu </w:t>
+      </w:r>
+      <w:proofErr w:type="gramStart"/>
+      <w:r>
+        <w:rPr>
+          <w:rFonts w:eastAsia="Times New Roman"/>
+        </w:rPr>
+        <w:t>season</w:t>
+      </w:r>
+      <w:proofErr w:type="gramEnd"/>
+      <w:r>
+        <w:rPr>
+          <w:rFonts w:eastAsia="Times New Roman"/>
+        </w:rPr>
+        <w:t xml:space="preserve">. The 2014-2015 flu season data </w:t>
       </w:r>
       <w:r>
         <w:rPr>
@@ -295,7 +315,10 @@
     </w:p>
     <w:p>
       <w:r>
-        <w:t xml:space="preserve">All of the 2012-2015 data are available to performers in the public set. Performers are to develop models for 2-week-ahead nowcasting of the select states’ and districts’ ILI rates. Input to the model can include all of the data with 2 weeks of delay except for the Twitter data, where the data from the current week can be used. </w:t>
+        <w:t>All of the 2013</w:t>
+      </w:r>
+      <w:r>
+        <w:t xml:space="preserve">-2015 data are available to performers in the public set. Performers are to develop models for 2-week-ahead nowcasting of the select states’ and districts’ ILI rates. Input to the model can include all of the data with 2 weeks of delay except for the Twitter data, where the data from the current week can be used. </w:t>
       </w:r>
       <w:r>
         <w:t xml:space="preserve">In Phase 2, the </w:t>
@@ -1933,49 +1956,6 @@
                   </w:rPr>
                   <m:t xml:space="preserve">                        </m:t>
                 </m:r>
-                <m:sSub>
-                  <m:sSubPr>
-                    <m:ctrlPr>
-                      <w:rPr>
-                        <w:rFonts w:ascii="Cambria Math" w:hAnsi="Cambria Math"/>
-                        <w:b w:val="0"/>
-                        <w:bCs w:val="0"/>
-                        <w:i/>
-                      </w:rPr>
-                    </m:ctrlPr>
-                  </m:sSubPr>
-                  <m:e>
-                    <m:r>
-                      <m:rPr>
-                        <m:sty m:val="bi"/>
-                      </m:rPr>
-                      <w:rPr>
-                        <w:rFonts w:ascii="Cambria Math" w:hAnsi="Cambria Math"/>
-                      </w:rPr>
-                      <m:t>ϵ</m:t>
-                    </m:r>
-                  </m:e>
-                  <m:sub>
-                    <m:r>
-                      <m:rPr>
-                        <m:sty m:val="bi"/>
-                      </m:rPr>
-                      <w:rPr>
-                        <w:rFonts w:ascii="Cambria Math" w:hAnsi="Cambria Math"/>
-                      </w:rPr>
-                      <m:t>1</m:t>
-                    </m:r>
-                  </m:sub>
-                </m:sSub>
-                <m:r>
-                  <m:rPr>
-                    <m:sty m:val="bi"/>
-                  </m:rPr>
-                  <w:rPr>
-                    <w:rFonts w:ascii="Cambria Math" w:hAnsi="Cambria Math"/>
-                  </w:rPr>
-                  <m:t>=0.0001</m:t>
-                </m:r>
               </m:oMath>
             </m:oMathPara>
           </w:p>
@@ -2392,6 +2372,7 @@
                     <w:rPr>
                       <w:rFonts w:ascii="Cambria Math" w:hAnsi="Cambria Math"/>
                       <w:b w:val="0"/>
+                      <w:bCs w:val="0"/>
                       <w:i/>
                     </w:rPr>
                   </m:ctrlPr>
@@ -2406,14 +2387,6 @@
                     </w:rPr>
                     <m:t>ϵ</m:t>
                   </m:r>
-                  <m:ctrlPr>
-                    <w:rPr>
-                      <w:rFonts w:ascii="Cambria Math" w:hAnsi="Cambria Math"/>
-                      <w:b w:val="0"/>
-                      <w:bCs w:val="0"/>
-                      <w:i/>
-                    </w:rPr>
-                  </m:ctrlPr>
                 </m:e>
                 <m:sub>
                   <m:r>
@@ -2427,6 +2400,15 @@
                   </m:r>
                 </m:sub>
               </m:sSub>
+              <m:r>
+                <m:rPr>
+                  <m:sty m:val="bi"/>
+                </m:rPr>
+                <w:rPr>
+                  <w:rFonts w:ascii="Cambria Math" w:hAnsi="Cambria Math"/>
+                </w:rPr>
+                <m:t>=0.0001</m:t>
+              </m:r>
             </m:oMath>
             <w:r>
               <w:rPr>
@@ -5994,7 +5976,7 @@
                     <a:blip r:embed="rId8" cstate="print">
                       <a:extLst>
                         <a:ext uri="{28A0092B-C50C-407E-A947-70E740481C1C}">
-                          <a14:useLocalDpi xmlns:a14="http://schemas.microsoft.com/office/drawing/2010/main" xmlns:wps="http://schemas.microsoft.com/office/word/2010/wordprocessingShape" xmlns:wpi="http://schemas.microsoft.com/office/word/2010/wordprocessingInk" xmlns:wpg="http://schemas.microsoft.com/office/word/2010/wordprocessingGroup" xmlns:w14="http://schemas.microsoft.com/office/word/2010/wordml" xmlns:w="http://schemas.openxmlformats.org/wordprocessingml/2006/main" xmlns:w10="urn:schemas-microsoft-com:office:word" xmlns:wp14="http://schemas.microsoft.com/office/word/2010/wordprocessingDrawing" xmlns:v="urn:schemas-microsoft-com:vml" xmlns:o="urn:schemas-microsoft-com:office:office" xmlns:mc="http://schemas.openxmlformats.org/markup-compatibility/2006" xmlns:wpc="http://schemas.microsoft.com/office/word/2010/wordprocessingCanvas" xmlns="" val="0"/>
+                          <a14:useLocalDpi xmlns="" xmlns:wpc="http://schemas.microsoft.com/office/word/2010/wordprocessingCanvas" xmlns:mc="http://schemas.openxmlformats.org/markup-compatibility/2006" xmlns:o="urn:schemas-microsoft-com:office:office" xmlns:v="urn:schemas-microsoft-com:vml" xmlns:wp14="http://schemas.microsoft.com/office/word/2010/wordprocessingDrawing" xmlns:w10="urn:schemas-microsoft-com:office:word" xmlns:w="http://schemas.openxmlformats.org/wordprocessingml/2006/main" xmlns:w14="http://schemas.microsoft.com/office/word/2010/wordml" xmlns:wpg="http://schemas.microsoft.com/office/word/2010/wordprocessingGroup" xmlns:wpi="http://schemas.microsoft.com/office/word/2010/wordprocessingInk" xmlns:wps="http://schemas.microsoft.com/office/word/2010/wordprocessingShape" xmlns:a14="http://schemas.microsoft.com/office/drawing/2010/main" val="0"/>
                         </a:ext>
                       </a:extLst>
                     </a:blip>
@@ -6074,7 +6056,7 @@
                     <a:blip r:embed="rId9" cstate="print">
                       <a:extLst>
                         <a:ext uri="{28A0092B-C50C-407E-A947-70E740481C1C}">
-                          <a14:useLocalDpi xmlns:a14="http://schemas.microsoft.com/office/drawing/2010/main" xmlns:wps="http://schemas.microsoft.com/office/word/2010/wordprocessingShape" xmlns:wpi="http://schemas.microsoft.com/office/word/2010/wordprocessingInk" xmlns:wpg="http://schemas.microsoft.com/office/word/2010/wordprocessingGroup" xmlns:w14="http://schemas.microsoft.com/office/word/2010/wordml" xmlns:w="http://schemas.openxmlformats.org/wordprocessingml/2006/main" xmlns:w10="urn:schemas-microsoft-com:office:word" xmlns:wp14="http://schemas.microsoft.com/office/word/2010/wordprocessingDrawing" xmlns:v="urn:schemas-microsoft-com:vml" xmlns:o="urn:schemas-microsoft-com:office:office" xmlns:mc="http://schemas.openxmlformats.org/markup-compatibility/2006" xmlns:wpc="http://schemas.microsoft.com/office/word/2010/wordprocessingCanvas" xmlns="" val="0"/>
+                          <a14:useLocalDpi xmlns="" xmlns:wpc="http://schemas.microsoft.com/office/word/2010/wordprocessingCanvas" xmlns:mc="http://schemas.openxmlformats.org/markup-compatibility/2006" xmlns:o="urn:schemas-microsoft-com:office:office" xmlns:v="urn:schemas-microsoft-com:vml" xmlns:wp14="http://schemas.microsoft.com/office/word/2010/wordprocessingDrawing" xmlns:w10="urn:schemas-microsoft-com:office:word" xmlns:w="http://schemas.openxmlformats.org/wordprocessingml/2006/main" xmlns:w14="http://schemas.microsoft.com/office/word/2010/wordml" xmlns:wpg="http://schemas.microsoft.com/office/word/2010/wordprocessingGroup" xmlns:wpi="http://schemas.microsoft.com/office/word/2010/wordprocessingInk" xmlns:wps="http://schemas.microsoft.com/office/word/2010/wordprocessingShape" xmlns:a14="http://schemas.microsoft.com/office/drawing/2010/main" val="0"/>
                         </a:ext>
                       </a:extLst>
                     </a:blip>
@@ -6400,7 +6382,19 @@
         <w:t xml:space="preserve"> </w:t>
       </w:r>
       <w:r>
-        <w:t>MAP estimate for weekly ILI rate</w:t>
+        <w:t>MAP</w:t>
+      </w:r>
+      <w:r>
+        <w:t xml:space="preserve"> and MAP</w:t>
+      </w:r>
+      <w:r>
+        <w:t xml:space="preserve"> estimate</w:t>
+      </w:r>
+      <w:r>
+        <w:t>s</w:t>
+      </w:r>
+      <w:r>
+        <w:t xml:space="preserve"> for weekly ILI rate</w:t>
       </w:r>
       <w:r>
         <w:t>s</w:t>
@@ -6715,7 +6709,19 @@
         <w:t xml:space="preserve">marginal </w:t>
       </w:r>
       <w:r>
-        <w:t xml:space="preserve">MAP estimate for weekly ILI rates </w:t>
+        <w:t>MAP</w:t>
+      </w:r>
+      <w:r>
+        <w:t xml:space="preserve"> and MAP</w:t>
+      </w:r>
+      <w:r>
+        <w:t xml:space="preserve"> estimate</w:t>
+      </w:r>
+      <w:r>
+        <w:t>s</w:t>
+      </w:r>
+      <w:r>
+        <w:t xml:space="preserve"> for weekly ILI rates </w:t>
       </w:r>
       <m:oMath>
         <m:sSub>
@@ -7929,18 +7935,31 @@
     </w:p>
     <w:p>
       <w:pPr>
+        <w:rPr>
+          <w:rFonts w:asciiTheme="majorHAnsi" w:eastAsiaTheme="majorEastAsia" w:hAnsiTheme="majorHAnsi" w:cstheme="majorBidi"/>
+          <w:b/>
+          <w:bCs/>
+          <w:color w:val="365F91" w:themeColor="accent1" w:themeShade="BF"/>
+          <w:sz w:val="28"/>
+          <w:szCs w:val="28"/>
+        </w:rPr>
+      </w:pPr>
+      <w:r>
+        <w:br w:type="page"/>
+      </w:r>
+    </w:p>
+    <w:p>
+      <w:pPr>
         <w:pStyle w:val="Heading1"/>
       </w:pPr>
       <w:r>
+        <w:lastRenderedPageBreak/>
         <w:t>Input and Output Data Formats</w:t>
       </w:r>
     </w:p>
     <w:p>
       <w:pPr>
         <w:spacing w:before="240"/>
-        <w:rPr>
-          <w:b/>
-        </w:rPr>
       </w:pPr>
       <w:r>
         <w:rPr>
@@ -7953,6 +7972,26 @@
           <w:b/>
         </w:rPr>
         <w:t xml:space="preserve"> 1</w:t>
+      </w:r>
+      <w:r>
+        <w:rPr>
+          <w:b/>
+        </w:rPr>
+        <w:t xml:space="preserve"> (</w:t>
+      </w:r>
+      <w:proofErr w:type="spellStart"/>
+      <w:r>
+        <w:rPr>
+          <w:b/>
+        </w:rPr>
+        <w:t>Flu_Vacc_Tweet.json</w:t>
+      </w:r>
+      <w:proofErr w:type="spellEnd"/>
+      <w:r>
+        <w:rPr>
+          <w:b/>
+        </w:rPr>
+        <w:t>)</w:t>
       </w:r>
       <w:r>
         <w:rPr>
@@ -8076,10 +8115,160 @@
         <w:t xml:space="preserve"> </w:t>
       </w:r>
       <w:r>
+        <w:t xml:space="preserve">stored </w:t>
+      </w:r>
+      <w:r>
+        <w:t xml:space="preserve">in </w:t>
+      </w:r>
+      <w:r>
+        <w:t>a</w:t>
+      </w:r>
+      <w:r>
         <w:rPr>
           <w:b/>
         </w:rPr>
-        <w:t>in CSV</w:t>
+        <w:t xml:space="preserve"> </w:t>
+      </w:r>
+      <w:r>
+        <w:rPr>
+          <w:b/>
+        </w:rPr>
+        <w:t>JSON</w:t>
+      </w:r>
+      <w:r>
+        <w:t xml:space="preserve"> file</w:t>
+      </w:r>
+      <w:r>
+        <w:t>. T</w:t>
+      </w:r>
+      <w:r>
+        <w:t xml:space="preserve">he </w:t>
+      </w:r>
+      <w:r>
+        <w:t>name of each object is the</w:t>
+      </w:r>
+      <w:r>
+        <w:t xml:space="preserve"> 5-digit</w:t>
+      </w:r>
+      <w:r>
+        <w:t xml:space="preserve"> FIPS code of </w:t>
+      </w:r>
+      <w:r>
+        <w:t>a</w:t>
+      </w:r>
+      <w:r>
+        <w:t xml:space="preserve"> county</w:t>
+      </w:r>
+      <w:r>
+        <w:t xml:space="preserve"> (or equivalent)</w:t>
+      </w:r>
+      <w:r>
+        <w:t xml:space="preserve">, which </w:t>
+      </w:r>
+      <w:r>
+        <w:t>uniquely denotes</w:t>
+      </w:r>
+      <w:r>
+        <w:t xml:space="preserve"> a</w:t>
+      </w:r>
+      <w:r>
+        <w:t xml:space="preserve"> county</w:t>
+      </w:r>
+      <w:r>
+        <w:t xml:space="preserve"> (e.g. 01001 is </w:t>
+      </w:r>
+      <w:r>
+        <w:t>Autauga County, AL</w:t>
+      </w:r>
+      <w:r>
+        <w:t>)</w:t>
+      </w:r>
+      <w:r>
+        <w:t xml:space="preserve">, and its value is relevant information associated with the county </w:t>
+      </w:r>
+      <w:proofErr w:type="gramStart"/>
+      <w:r>
+        <w:t xml:space="preserve">including </w:t>
+      </w:r>
+      <m:oMath>
+        <w:proofErr w:type="gramEnd"/>
+        <m:sSub>
+          <m:sSubPr>
+            <m:ctrlPr>
+              <w:rPr>
+                <w:rFonts w:ascii="Cambria Math" w:hAnsi="Cambria Math"/>
+                <w:b/>
+                <w:i/>
+              </w:rPr>
+            </m:ctrlPr>
+          </m:sSubPr>
+          <m:e>
+            <m:r>
+              <m:rPr>
+                <m:sty m:val="bi"/>
+              </m:rPr>
+              <w:rPr>
+                <w:rFonts w:ascii="Cambria Math" w:hAnsi="Cambria Math"/>
+              </w:rPr>
+              <m:t>S</m:t>
+            </m:r>
+          </m:e>
+          <m:sub>
+            <m:r>
+              <m:rPr>
+                <m:sty m:val="bi"/>
+              </m:rPr>
+              <w:rPr>
+                <w:rFonts w:ascii="Cambria Math" w:hAnsi="Cambria Math"/>
+              </w:rPr>
+              <m:t>c,t</m:t>
+            </m:r>
+          </m:sub>
+        </m:sSub>
+      </m:oMath>
+      <w:r>
+        <w:rPr>
+          <w:b/>
+        </w:rPr>
+        <w:t xml:space="preserve">, </w:t>
+      </w:r>
+      <m:oMath>
+        <m:sSub>
+          <m:sSubPr>
+            <m:ctrlPr>
+              <w:rPr>
+                <w:rFonts w:ascii="Cambria Math" w:hAnsi="Cambria Math"/>
+                <w:b/>
+                <w:i/>
+              </w:rPr>
+            </m:ctrlPr>
+          </m:sSubPr>
+          <m:e>
+            <m:r>
+              <m:rPr>
+                <m:sty m:val="bi"/>
+              </m:rPr>
+              <w:rPr>
+                <w:rFonts w:ascii="Cambria Math" w:hAnsi="Cambria Math"/>
+              </w:rPr>
+              <m:t>V</m:t>
+            </m:r>
+          </m:e>
+          <m:sub>
+            <m:r>
+              <m:rPr>
+                <m:sty m:val="bi"/>
+              </m:rPr>
+              <w:rPr>
+                <w:rFonts w:ascii="Cambria Math" w:hAnsi="Cambria Math"/>
+              </w:rPr>
+              <m:t>c,t</m:t>
+            </m:r>
+          </m:sub>
+        </m:sSub>
+      </m:oMath>
+      <w:r>
+        <w:t xml:space="preserve"> and demographics.</w:t>
       </w:r>
     </w:p>
     <w:p>
@@ -8089,9 +8278,9 @@
         </w:rPr>
         <w:drawing>
           <wp:inline distT="0" distB="0" distL="0" distR="0">
-            <wp:extent cx="4413075" cy="2761258"/>
-            <wp:effectExtent l="19050" t="0" r="6525" b="0"/>
-            <wp:docPr id="1" name="Picture 1"/>
+            <wp:extent cx="5442864" cy="6595745"/>
+            <wp:effectExtent l="19050" t="0" r="0" b="0"/>
+            <wp:docPr id="2" name="Picture 1"/>
             <wp:cNvGraphicFramePr>
               <a:graphicFrameLocks xmlns:a="http://schemas.openxmlformats.org/drawingml/2006/main" noChangeAspect="1"/>
             </wp:cNvGraphicFramePr>
@@ -8106,7 +8295,7 @@
                   </pic:nvPicPr>
                   <pic:blipFill>
                     <a:blip r:embed="rId11" cstate="print"/>
-                    <a:srcRect/>
+                    <a:srcRect r="11388"/>
                     <a:stretch>
                       <a:fillRect/>
                     </a:stretch>
@@ -8114,7 +8303,7 @@
                   <pic:spPr bwMode="auto">
                     <a:xfrm>
                       <a:off x="0" y="0"/>
-                      <a:ext cx="4413075" cy="2761258"/>
+                      <a:ext cx="5442864" cy="6595745"/>
                     </a:xfrm>
                     <a:prstGeom prst="rect">
                       <a:avLst/>
@@ -8144,6 +8333,7 @@
         <w:rPr>
           <w:b/>
         </w:rPr>
+        <w:lastRenderedPageBreak/>
         <w:t>Input</w:t>
       </w:r>
       <w:r>
@@ -8156,7 +8346,22 @@
         <w:rPr>
           <w:b/>
         </w:rPr>
-        <w:t xml:space="preserve">: Weekly </w:t>
+        <w:t xml:space="preserve"> (Flu_ILI.csv)</w:t>
+      </w:r>
+      <w:r>
+        <w:rPr>
+          <w:b/>
+        </w:rPr>
+        <w:t xml:space="preserve">: </w:t>
+      </w:r>
+      <w:r>
+        <w:t>Weekly</w:t>
+      </w:r>
+      <w:r>
+        <w:rPr>
+          <w:b/>
+        </w:rPr>
+        <w:t xml:space="preserve"> </w:t>
       </w:r>
       <m:oMath>
         <m:sSub>
@@ -8230,20 +8435,47 @@
         <w:rPr>
           <w:b/>
         </w:rPr>
-        <w:t xml:space="preserve"> (ILI rates) of HHS Regions in CSV</w:t>
+        <w:t xml:space="preserve"> </w:t>
+      </w:r>
+      <w:r>
+        <w:t>(ILI rates) of HHS Regions</w:t>
+      </w:r>
+      <w:r>
+        <w:t xml:space="preserve">, </w:t>
+      </w:r>
+      <w:r>
+        <w:t>states and districts</w:t>
+      </w:r>
+      <w:r>
+        <w:t xml:space="preserve"> in CSV</w:t>
+      </w:r>
+      <w:r>
+        <w:t xml:space="preserve">. If no data is available, </w:t>
+      </w:r>
+      <w:proofErr w:type="spellStart"/>
+      <w:r>
+        <w:t>NaN</w:t>
+      </w:r>
+      <w:proofErr w:type="spellEnd"/>
+      <w:r>
+        <w:t xml:space="preserve"> is given.</w:t>
       </w:r>
     </w:p>
     <w:p>
+      <w:pPr>
+        <w:rPr>
+          <w:b/>
+        </w:rPr>
+      </w:pPr>
       <w:r>
         <w:rPr>
           <w:noProof/>
         </w:rPr>
-        <w:lastRenderedPageBreak/>
         <w:drawing>
           <wp:inline distT="0" distB="0" distL="0" distR="0">
-            <wp:extent cx="2818957" cy="3260900"/>
-            <wp:effectExtent l="19050" t="0" r="443" b="0"/>
-            <wp:docPr id="7" name="Picture 2"/>
+            <wp:extent cx="5943600" cy="3681033"/>
+            <wp:effectExtent l="19050" t="0" r="0" b="0"/>
+            <wp:docPr id="7" name="Picture 4"/>
             <wp:cNvGraphicFramePr>
               <a:graphicFrameLocks xmlns:a="http://schemas.openxmlformats.org/drawingml/2006/main" noChangeAspect="1"/>
             </wp:cNvGraphicFramePr>
@@ -8251,7 +8483,7 @@
               <a:graphicData uri="http://schemas.openxmlformats.org/drawingml/2006/picture">
                 <pic:pic xmlns:pic="http://schemas.openxmlformats.org/drawingml/2006/picture">
                   <pic:nvPicPr>
-                    <pic:cNvPr id="0" name="Picture 2"/>
+                    <pic:cNvPr id="0" name="Picture 4"/>
                     <pic:cNvPicPr>
                       <a:picLocks noChangeAspect="1" noChangeArrowheads="1"/>
                     </pic:cNvPicPr>
@@ -8266,7 +8498,7 @@
                   <pic:spPr bwMode="auto">
                     <a:xfrm>
                       <a:off x="0" y="0"/>
-                      <a:ext cx="2818957" cy="3260900"/>
+                      <a:ext cx="5943600" cy="3681033"/>
                     </a:xfrm>
                     <a:prstGeom prst="rect">
                       <a:avLst/>
@@ -8287,13 +8519,6 @@
       </w:r>
     </w:p>
     <w:p>
-      <w:pPr>
-        <w:rPr>
-          <w:b/>
-        </w:rPr>
-      </w:pPr>
-    </w:p>
-    <w:p>
       <w:r>
         <w:rPr>
           <w:b/>
@@ -8316,9 +8541,6 @@
         <w:t xml:space="preserve"> </w:t>
       </w:r>
       <w:r>
-        <w:rPr>
-          <w:b/>
-        </w:rPr>
         <w:t xml:space="preserve">Weekly </w:t>
       </w:r>
       <m:oMath>
@@ -8393,19 +8615,46 @@
         <w:rPr>
           <w:b/>
         </w:rPr>
-        <w:t xml:space="preserve"> (ILI rates) of </w:t>
+        <w:t xml:space="preserve"> </w:t>
+      </w:r>
+      <w:r>
+        <w:t>(ILI rates) of individual counties in</w:t>
+      </w:r>
+      <w:r>
+        <w:t xml:space="preserve"> a</w:t>
+      </w:r>
+      <w:r>
+        <w:t xml:space="preserve"> </w:t>
+      </w:r>
+      <w:r>
+        <w:t>JSON</w:t>
+      </w:r>
+      <w:r>
+        <w:t xml:space="preserve"> file.</w:t>
       </w:r>
       <w:r>
         <w:rPr>
           <w:b/>
         </w:rPr>
-        <w:t>individual counties</w:t>
-      </w:r>
-      <w:r>
-        <w:rPr>
-          <w:b/>
-        </w:rPr>
-        <w:t xml:space="preserve"> in CSV</w:t>
+        <w:t xml:space="preserve"> </w:t>
+      </w:r>
+      <w:r>
+        <w:t xml:space="preserve">The name of each object is the 5-digit FIPS code of a county, and its value </w:t>
+      </w:r>
+      <w:r>
+        <w:t xml:space="preserve">contains </w:t>
+      </w:r>
+      <w:r>
+        <w:t xml:space="preserve">its weekly ILI rates </w:t>
+      </w:r>
+      <w:r>
+        <w:t xml:space="preserve">and </w:t>
+      </w:r>
+      <w:r>
+        <w:t>in the time frame of interest</w:t>
+      </w:r>
+      <w:r>
+        <w:t>:</w:t>
       </w:r>
     </w:p>
     <w:p>
@@ -8415,9 +8664,9 @@
         </w:rPr>
         <w:drawing>
           <wp:inline distT="0" distB="0" distL="0" distR="0">
-            <wp:extent cx="3489243" cy="3005991"/>
+            <wp:extent cx="3001285" cy="3220720"/>
             <wp:effectExtent l="19050" t="0" r="0" b="0"/>
-            <wp:docPr id="8" name="Picture 3"/>
+            <wp:docPr id="8" name="Picture 5"/>
             <wp:cNvGraphicFramePr>
               <a:graphicFrameLocks xmlns:a="http://schemas.openxmlformats.org/drawingml/2006/main" noChangeAspect="1"/>
             </wp:cNvGraphicFramePr>
@@ -8425,14 +8674,14 @@
               <a:graphicData uri="http://schemas.openxmlformats.org/drawingml/2006/picture">
                 <pic:pic xmlns:pic="http://schemas.openxmlformats.org/drawingml/2006/picture">
                   <pic:nvPicPr>
-                    <pic:cNvPr id="0" name="Picture 3"/>
+                    <pic:cNvPr id="0" name="Picture 5"/>
                     <pic:cNvPicPr>
                       <a:picLocks noChangeAspect="1" noChangeArrowheads="1"/>
                     </pic:cNvPicPr>
                   </pic:nvPicPr>
                   <pic:blipFill>
                     <a:blip r:embed="rId13" cstate="print"/>
-                    <a:srcRect/>
+                    <a:srcRect r="48084"/>
                     <a:stretch>
                       <a:fillRect/>
                     </a:stretch>
@@ -8440,7 +8689,7 @@
                   <pic:spPr bwMode="auto">
                     <a:xfrm>
                       <a:off x="0" y="0"/>
-                      <a:ext cx="3489243" cy="3005991"/>
+                      <a:ext cx="3001285" cy="3220720"/>
                     </a:xfrm>
                     <a:prstGeom prst="rect">
                       <a:avLst/>
@@ -8460,9 +8709,100 @@
         </w:drawing>
       </w:r>
     </w:p>
-    <w:p/>
+    <w:p>
+      <w:proofErr w:type="gramStart"/>
+      <w:r>
+        <w:rPr>
+          <w:b/>
+        </w:rPr>
+        <w:lastRenderedPageBreak/>
+        <w:t>Supporting Information</w:t>
+      </w:r>
+      <w:r>
+        <w:rPr>
+          <w:b/>
+        </w:rPr>
+        <w:t xml:space="preserve"> (</w:t>
+      </w:r>
+      <w:proofErr w:type="spellStart"/>
+      <w:r>
+        <w:rPr>
+          <w:b/>
+        </w:rPr>
+        <w:t>StateInfo.json</w:t>
+      </w:r>
+      <w:proofErr w:type="spellEnd"/>
+      <w:r>
+        <w:rPr>
+          <w:b/>
+        </w:rPr>
+        <w:t>)</w:t>
+      </w:r>
+      <w:r>
+        <w:t>: a JSON file that pr</w:t>
+      </w:r>
+      <w:r>
+        <w:t>ovides all of the counties in each state.</w:t>
+      </w:r>
+      <w:proofErr w:type="gramEnd"/>
+      <w:r>
+        <w:t xml:space="preserve"> </w:t>
+      </w:r>
+      <w:r>
+        <w:t xml:space="preserve"> </w:t>
+      </w:r>
+    </w:p>
+    <w:p>
+      <w:r>
+        <w:drawing>
+          <wp:inline distT="0" distB="0" distL="0" distR="0">
+            <wp:extent cx="3230872" cy="4104640"/>
+            <wp:effectExtent l="19050" t="0" r="0" b="0"/>
+            <wp:docPr id="3" name="Picture 2"/>
+            <wp:cNvGraphicFramePr>
+              <a:graphicFrameLocks xmlns:a="http://schemas.openxmlformats.org/drawingml/2006/main" noChangeAspect="1"/>
+            </wp:cNvGraphicFramePr>
+            <a:graphic xmlns:a="http://schemas.openxmlformats.org/drawingml/2006/main">
+              <a:graphicData uri="http://schemas.openxmlformats.org/drawingml/2006/picture">
+                <pic:pic xmlns:pic="http://schemas.openxmlformats.org/drawingml/2006/picture">
+                  <pic:nvPicPr>
+                    <pic:cNvPr id="0" name="Picture 2"/>
+                    <pic:cNvPicPr>
+                      <a:picLocks noChangeAspect="1" noChangeArrowheads="1"/>
+                    </pic:cNvPicPr>
+                  </pic:nvPicPr>
+                  <pic:blipFill>
+                    <a:blip r:embed="rId14" cstate="print"/>
+                    <a:srcRect r="31169"/>
+                    <a:stretch>
+                      <a:fillRect/>
+                    </a:stretch>
+                  </pic:blipFill>
+                  <pic:spPr bwMode="auto">
+                    <a:xfrm>
+                      <a:off x="0" y="0"/>
+                      <a:ext cx="3230872" cy="4104640"/>
+                    </a:xfrm>
+                    <a:prstGeom prst="rect">
+                      <a:avLst/>
+                    </a:prstGeom>
+                    <a:noFill/>
+                    <a:ln w="9525">
+                      <a:noFill/>
+                      <a:miter lim="800000"/>
+                      <a:headEnd/>
+                      <a:tailEnd/>
+                    </a:ln>
+                  </pic:spPr>
+                </pic:pic>
+              </a:graphicData>
+            </a:graphic>
+          </wp:inline>
+        </w:drawing>
+      </w:r>
+    </w:p>
     <w:sectPr>
-      <w:headerReference w:type="default" r:id="rId14"/>
+      <w:headerReference w:type="default" r:id="rId15"/>
       <w:footnotePr>
         <w:numFmt w:val="chicago"/>
       </w:footnotePr>
@@ -8571,7 +8911,7 @@
             <w:noProof/>
           </w:rPr>
           <w:pict>
-            <v:group id="_x0000_s4101" style="position:absolute;left:0;text-align:left;margin-left:56.4pt;margin-top:20.1pt;width:104.7pt;height:21.9pt;z-index:-251658240;mso-position-horizontal-relative:page;mso-position-vertical-relative:page" coordsize="2094,438">
+            <v:group id="_x0000_s4101" style="position:absolute;left:0;text-align:left;margin-left:56.4pt;margin-top:20.1pt;width:104.7pt;height:21.9pt;z-index:-251657216;mso-position-horizontal-relative:page;mso-position-vertical-relative:page" coordsize="2094,438">
               <v:rect id="_x0000_s4102" style="position:absolute;width:2094;height:438" coordsize="21600,21600" stroked="f">
                 <v:fill o:detectmouseclick="t"/>
                 <v:stroke joinstyle="round"/>
@@ -8605,7 +8945,7 @@
             <w:rPr>
               <w:noProof/>
             </w:rPr>
-            <w:t>4</w:t>
+            <w:t>9</w:t>
           </w:r>
         </w:fldSimple>
       </w:p>
@@ -11583,7 +11923,7 @@
 </file>
 
 <file path=customXml/itemProps1.xml><?xml version="1.0" encoding="utf-8"?>
-<ds:datastoreItem xmlns:ds="http://schemas.openxmlformats.org/officeDocument/2006/customXml" ds:itemID="{9B994F7A-1380-4B2F-8881-83DD96F595CD}">
+<ds:datastoreItem xmlns:ds="http://schemas.openxmlformats.org/officeDocument/2006/customXml" ds:itemID="{7813CA0A-2AA0-4FD5-905A-BE517649A7B8}">
   <ds:schemaRefs>
     <ds:schemaRef ds:uri="http://schemas.openxmlformats.org/officeDocument/2006/bibliography"/>
   </ds:schemaRefs>

--- a/problem_statement/PPAML_CP7_Epidemic_Desc.docx
+++ b/problem_statement/PPAML_CP7_Epidemic_Desc.docx
@@ -1,82 +1,233 @@
 
 <file path=word/document.xml><?xml version="1.0" encoding="utf-8"?>
-<w:document xmlns:ve="http://schemas.openxmlformats.org/markup-compatibility/2006" xmlns:o="urn:schemas-microsoft-com:office:office" xmlns:r="http://schemas.openxmlformats.org/officeDocument/2006/relationships" xmlns:m="http://schemas.openxmlformats.org/officeDocument/2006/math" xmlns:v="urn:schemas-microsoft-com:vml" xmlns:wp="http://schemas.openxmlformats.org/drawingml/2006/wordprocessingDrawing" xmlns:w10="urn:schemas-microsoft-com:office:word" xmlns:w="http://schemas.openxmlformats.org/wordprocessingml/2006/main" xmlns:wne="http://schemas.microsoft.com/office/word/2006/wordml">
+<w:document xmlns:wpc="http://schemas.microsoft.com/office/word/2010/wordprocessingCanvas" xmlns:mc="http://schemas.openxmlformats.org/markup-compatibility/2006" xmlns:o="urn:schemas-microsoft-com:office:office" xmlns:r="http://schemas.openxmlformats.org/officeDocument/2006/relationships" xmlns:m="http://schemas.openxmlformats.org/officeDocument/2006/math" xmlns:v="urn:schemas-microsoft-com:vml" xmlns:wp14="http://schemas.microsoft.com/office/word/2010/wordprocessingDrawing" xmlns:wp="http://schemas.openxmlformats.org/drawingml/2006/wordprocessingDrawing" xmlns:w10="urn:schemas-microsoft-com:office:word" xmlns:w="http://schemas.openxmlformats.org/wordprocessingml/2006/main" xmlns:w14="http://schemas.microsoft.com/office/word/2010/wordml" xmlns:w15="http://schemas.microsoft.com/office/word/2012/wordml" xmlns:wpg="http://schemas.microsoft.com/office/word/2010/wordprocessingGroup" xmlns:wpi="http://schemas.microsoft.com/office/word/2010/wordprocessingInk" xmlns:wne="http://schemas.microsoft.com/office/word/2006/wordml" xmlns:wps="http://schemas.microsoft.com/office/word/2010/wordprocessingShape" mc:Ignorable="w14 w15 wp14">
   <w:body>
     <w:p>
       <w:pPr>
+        <w:pStyle w:val="Title"/>
         <w:jc w:val="center"/>
-        <w:rPr>
-          <w:rFonts w:asciiTheme="majorHAnsi" w:hAnsiTheme="majorHAnsi"/>
+      </w:pPr>
+      <w:r>
+        <w:t>DARPA PPAML Challenge Problem #7:</w:t>
+      </w:r>
+    </w:p>
+    <w:p>
+      <w:pPr>
+        <w:pStyle w:val="Title"/>
+        <w:jc w:val="center"/>
+      </w:pPr>
+      <w:r>
+        <w:t>Flu Spread</w:t>
+      </w:r>
+    </w:p>
+    <w:p>
+      <w:pPr>
+        <w:jc w:val="center"/>
+        <w:rPr>
           <w:b/>
-          <w:sz w:val="32"/>
-          <w:szCs w:val="32"/>
-        </w:rPr>
-      </w:pPr>
+          <w:sz w:val="28"/>
+          <w:szCs w:val="28"/>
+        </w:rPr>
+      </w:pPr>
+      <w:r>
+        <w:rPr>
+          <w:b/>
+          <w:sz w:val="28"/>
+          <w:szCs w:val="28"/>
+        </w:rPr>
+        <w:t>Version 1.00, 14</w:t>
+      </w:r>
+      <w:r>
+        <w:rPr>
+          <w:b/>
+          <w:sz w:val="28"/>
+          <w:szCs w:val="28"/>
+        </w:rPr>
+        <w:t>. January 2016</w:t>
+      </w:r>
+    </w:p>
+    <w:p>
+      <w:pPr>
+        <w:pStyle w:val="Heading1"/>
+        <w:rPr>
+          <w:rFonts w:eastAsia="Times New Roman"/>
+        </w:rPr>
+      </w:pPr>
+      <w:r>
+        <w:rPr>
+          <w:rFonts w:eastAsia="Times New Roman"/>
+        </w:rPr>
+        <w:t xml:space="preserve">Problem </w:t>
+      </w:r>
+      <w:r>
+        <w:t>Description</w:t>
+      </w:r>
+    </w:p>
+    <w:p>
+      <w:r>
+        <w:t xml:space="preserve">Predicting the spread of epidemics through space and time can help government agencies and organizations better prepare and allocate resources. Seasonal flu epidemics have been closely monitored, and many years of historical data have been collected by the medical community. The data collected and aggregated by CDC has been valuable for researchers trying to develop models to forecast the spread of flu epidemics. </w:t>
+      </w:r>
+      <w:r>
+        <w:t xml:space="preserve">In addition to </w:t>
+      </w:r>
+      <w:r>
+        <w:t xml:space="preserve">the CDC data, there are many </w:t>
+      </w:r>
+      <w:r>
+        <w:t xml:space="preserve">other </w:t>
+      </w:r>
+      <w:r>
+        <w:t>data collected by different entities for various purposes – many of them unrelated to flu epidemics. When those datasets are considered together with the CDC data, they offer the opportunity to significantly improve our ability to assess and forecast flu epidemics both spatially and temporally. Such data include weather data, social network data, vaccination statistics</w:t>
+      </w:r>
+      <w:r>
+        <w:t>,</w:t>
+      </w:r>
+      <w:r>
+        <w:t xml:space="preserve"> and flu medication sales. Those data have different characteristics (e.g. percentages for CDC regional ILI rates and flu vaccination, and quantized flu activity levels for CDC state ILI rates) and different spatial and temporal resolution. Aggregating the data into a forecasting model is challenging but, if successful, can provide much improved forecasting accuracy over </w:t>
+      </w:r>
+      <w:r>
+        <w:t xml:space="preserve">a </w:t>
+      </w:r>
+      <w:r>
+        <w:t>longer time horizon than what current approaches based on limited sources of information can accomplish.</w:t>
+      </w:r>
+    </w:p>
+    <w:p>
+      <w:pPr>
+        <w:pStyle w:val="Heading2"/>
+        <w:rPr>
+          <w:rFonts w:eastAsia="Times New Roman"/>
+        </w:rPr>
+      </w:pPr>
+      <w:r>
+        <w:rPr>
+          <w:rFonts w:eastAsia="Times New Roman"/>
+        </w:rPr>
+        <w:t>Phase 1 Problem</w:t>
+      </w:r>
+    </w:p>
+    <w:p>
+      <w:pPr>
+        <w:rPr>
+          <w:rFonts w:eastAsia="Times New Roman"/>
+        </w:rPr>
+      </w:pPr>
+      <w:r>
+        <w:rPr>
+          <w:rFonts w:eastAsia="Times New Roman"/>
+        </w:rPr>
+        <w:t xml:space="preserve">During Phase 1, the goal is to estimate </w:t>
+      </w:r>
+      <w:r>
+        <w:rPr>
+          <w:rFonts w:eastAsia="Times New Roman"/>
+        </w:rPr>
+        <w:t xml:space="preserve">Influenza-like Illness </w:t>
+      </w:r>
+      <w:r>
+        <w:rPr>
+          <w:rFonts w:eastAsia="Times New Roman"/>
+        </w:rPr>
+        <w:t xml:space="preserve">(ILI) rates at a spatial resolution finer than that of the ILI data from CDC. Performers can use all of the datasets listed in the next section, except for the </w:t>
+      </w:r>
+      <w:r>
+        <w:rPr>
+          <w:rFonts w:eastAsia="Times New Roman"/>
+        </w:rPr>
+        <w:t>NREVSS</w:t>
+      </w:r>
+      <w:r>
+        <w:rPr>
+          <w:rFonts w:eastAsia="Times New Roman"/>
+        </w:rPr>
+        <w:t xml:space="preserve"> dataset (Phase 2 data), to estimate weekly ILI rates in the 48 contiguous states. The spatial resolution of the estimate should be at the county level. The results will be compared to state ILI rates from select</w:t>
+      </w:r>
+      <w:r>
+        <w:rPr>
+          <w:rFonts w:eastAsia="Times New Roman"/>
+        </w:rPr>
+        <w:t>ed</w:t>
+      </w:r>
+      <w:r>
+        <w:rPr>
+          <w:rFonts w:eastAsia="Times New Roman"/>
+        </w:rPr>
+        <w:t xml:space="preserve"> states (Maryland, North Carolina, Rhode Island and Texas) and district ILI rates from 2 states (Mississippi and Tennessee), where each district consists of multiple counties. The development in the first phase also helps to identify important covariates and their contributions to </w:t>
+      </w:r>
       <w:proofErr w:type="spellStart"/>
       <w:r>
         <w:rPr>
-          <w:rFonts w:asciiTheme="majorHAnsi" w:hAnsiTheme="majorHAnsi"/>
-          <w:b/>
-          <w:sz w:val="32"/>
-          <w:szCs w:val="32"/>
-        </w:rPr>
-        <w:t>Spatio</w:t>
+          <w:rFonts w:eastAsia="Times New Roman"/>
+        </w:rPr>
+        <w:t>spatio</w:t>
       </w:r>
       <w:proofErr w:type="spellEnd"/>
       <w:r>
         <w:rPr>
-          <w:rFonts w:asciiTheme="majorHAnsi" w:hAnsiTheme="majorHAnsi"/>
-          <w:b/>
-          <w:sz w:val="32"/>
-          <w:szCs w:val="32"/>
-        </w:rPr>
-        <w:t>-temporal prediction of epidemics through fusion of information from diverse sources</w:t>
-      </w:r>
-    </w:p>
-    <w:p>
-      <w:pPr>
-        <w:pStyle w:val="Heading1"/>
-        <w:rPr>
           <w:rFonts w:eastAsia="Times New Roman"/>
         </w:rPr>
-      </w:pPr>
-      <w:r>
+        <w:t>-temporal interpolation and prediction.</w:t>
+      </w:r>
+    </w:p>
+    <w:p>
+      <w:pPr>
         <w:rPr>
           <w:rFonts w:eastAsia="Times New Roman"/>
         </w:rPr>
-        <w:t xml:space="preserve">Problem </w:t>
-      </w:r>
-      <w:r>
-        <w:t>Description</w:t>
-      </w:r>
-    </w:p>
-    <w:p>
-      <w:r>
-        <w:t xml:space="preserve">Predicting the spread of epidemics through space and time can help government agencies and organizations better prepare and allocate resources. Seasonal flu epidemics have been closely monitored, and many years of historical data have been collected by the medical community. The data collected and aggregated by CDC has been valuable for researchers trying to develop models to forecast the spread of flu epidemics. </w:t>
-      </w:r>
-      <w:r>
-        <w:t xml:space="preserve">In addition to </w:t>
-      </w:r>
-      <w:r>
-        <w:t xml:space="preserve">the CDC data, there are many </w:t>
-      </w:r>
-      <w:r>
-        <w:t xml:space="preserve">other </w:t>
-      </w:r>
-      <w:r>
-        <w:t>data collected by different entities for various purposes – many of them unrelated to flu epidemics. When those datasets are considered together with the CDC data, they offer the opportunity to significantly improve our ability to assess and forecast flu epidemics both spatially and temporally. Such data include weather data, social network data, vaccination statistics</w:t>
-      </w:r>
-      <w:r>
-        <w:t>,</w:t>
-      </w:r>
-      <w:r>
-        <w:t xml:space="preserve"> and flu medication sales. Those data have different characteristics (e.g. percentages for CDC regional ILI rates and flu vaccination, and quantized flu activity levels for CDC state ILI rates) and different spatial and temporal resolution. Aggregating the data into a forecasting model is challenging but, if successful, can provide much improved forecasting accuracy over </w:t>
-      </w:r>
-      <w:r>
-        <w:t xml:space="preserve">a </w:t>
-      </w:r>
-      <w:r>
-        <w:t>longer time horizon than what current approaches based on limited sources of information can accomplish.</w:t>
+      </w:pPr>
+      <w:r>
+        <w:rPr>
+          <w:rFonts w:eastAsia="Times New Roman"/>
+        </w:rPr>
+        <w:t xml:space="preserve">The datasets cover the flu seasons 2013-2014 and 2014-2015. Performers can use all or some of the datasets for their development. The public set consists of data from the </w:t>
+      </w:r>
+      <w:r>
+        <w:rPr>
+          <w:rFonts w:eastAsia="Times New Roman"/>
+        </w:rPr>
+        <w:t>2013-2014 flu season</w:t>
+      </w:r>
+      <w:r>
+        <w:rPr>
+          <w:rFonts w:eastAsia="Times New Roman"/>
+        </w:rPr>
+        <w:t xml:space="preserve">. The 2014-2015 flu season data </w:t>
+      </w:r>
+      <w:r>
+        <w:rPr>
+          <w:rFonts w:eastAsia="Times New Roman"/>
+        </w:rPr>
+        <w:t xml:space="preserve">will be </w:t>
+      </w:r>
+      <w:r>
+        <w:rPr>
+          <w:rFonts w:eastAsia="Times New Roman"/>
+        </w:rPr>
+        <w:t>used as the private set for evaluation. All of the 2014-2015 Phase 1 data except for the state and district level ILI rates from the select</w:t>
+      </w:r>
+      <w:r>
+        <w:rPr>
+          <w:rFonts w:eastAsia="Times New Roman"/>
+        </w:rPr>
+        <w:t>ed</w:t>
+      </w:r>
+      <w:r>
+        <w:rPr>
+          <w:rFonts w:eastAsia="Times New Roman"/>
+        </w:rPr>
+        <w:t xml:space="preserve"> states are available as input to the models. </w:t>
+      </w:r>
+      <w:r>
+        <w:rPr>
+          <w:rFonts w:eastAsia="Times New Roman"/>
+        </w:rPr>
+        <w:t xml:space="preserve">Fitted models will be </w:t>
+      </w:r>
+      <w:r>
+        <w:rPr>
+          <w:rFonts w:eastAsia="Times New Roman"/>
+        </w:rPr>
+        <w:t>evaluated based on their estimated state and district ILI rates against the actual ILI rates of the select states and districts.</w:t>
       </w:r>
     </w:p>
     <w:p>
@@ -90,215 +241,66 @@
         <w:rPr>
           <w:rFonts w:eastAsia="Times New Roman"/>
         </w:rPr>
-        <w:t>Phase 1 Problem</w:t>
-      </w:r>
-    </w:p>
-    <w:p>
-      <w:pPr>
-        <w:rPr>
-          <w:rFonts w:eastAsia="Times New Roman"/>
-        </w:rPr>
-      </w:pPr>
-      <w:r>
-        <w:rPr>
-          <w:rFonts w:eastAsia="Times New Roman"/>
-        </w:rPr>
-        <w:t xml:space="preserve">During Phase 1, the goal is to estimate </w:t>
-      </w:r>
-      <w:r>
-        <w:rPr>
-          <w:rFonts w:eastAsia="Times New Roman"/>
-        </w:rPr>
-        <w:t xml:space="preserve">Influenza-like Illness </w:t>
-      </w:r>
-      <w:r>
-        <w:rPr>
-          <w:rFonts w:eastAsia="Times New Roman"/>
-        </w:rPr>
-        <w:t xml:space="preserve">(ILI) rates at a spatial resolution finer than that of the ILI data from CDC. Performers can use all of the datasets listed in the next section, except for the </w:t>
-      </w:r>
-      <w:r>
-        <w:rPr>
-          <w:rFonts w:eastAsia="Times New Roman"/>
-        </w:rPr>
-        <w:t>NREVSS</w:t>
-      </w:r>
-      <w:r>
-        <w:rPr>
-          <w:rFonts w:eastAsia="Times New Roman"/>
-        </w:rPr>
-        <w:t xml:space="preserve"> dataset (Phase 2 data), to estimate weekly ILI rates in the 48 contiguous states. The spatial resolution of the estimate should be at the county level. The results will be compared to state ILI rates from select</w:t>
-      </w:r>
-      <w:r>
-        <w:rPr>
-          <w:rFonts w:eastAsia="Times New Roman"/>
-        </w:rPr>
-        <w:t>ed</w:t>
-      </w:r>
-      <w:r>
-        <w:rPr>
-          <w:rFonts w:eastAsia="Times New Roman"/>
-        </w:rPr>
-        <w:t xml:space="preserve"> states (Maryland, North Carolina, Rhode Island and Texas) and district ILI rates from 2 states (Mississippi and Tennessee), where each district consists of multiple counties. The development in the first phase also helps to identify important covariates and their contributions to </w:t>
-      </w:r>
-      <w:proofErr w:type="spellStart"/>
-      <w:r>
-        <w:rPr>
-          <w:rFonts w:eastAsia="Times New Roman"/>
-        </w:rPr>
-        <w:t>spatio</w:t>
-      </w:r>
-      <w:proofErr w:type="spellEnd"/>
-      <w:r>
-        <w:rPr>
-          <w:rFonts w:eastAsia="Times New Roman"/>
-        </w:rPr>
-        <w:t>-temporal interpolation and prediction.</w:t>
-      </w:r>
-    </w:p>
-    <w:p>
-      <w:pPr>
-        <w:rPr>
-          <w:rFonts w:eastAsia="Times New Roman"/>
-        </w:rPr>
-      </w:pPr>
-      <w:r>
-        <w:rPr>
-          <w:rFonts w:eastAsia="Times New Roman"/>
-        </w:rPr>
-        <w:t xml:space="preserve">The datasets cover the flu seasons 2013-2014 and 2014-2015. Performers can use all or some of the datasets for their development. The public set consists of data from the </w:t>
-      </w:r>
-      <w:r>
-        <w:rPr>
-          <w:rFonts w:eastAsia="Times New Roman"/>
-        </w:rPr>
-        <w:t xml:space="preserve">2013-2014 flu </w:t>
+        <w:lastRenderedPageBreak/>
+        <w:t>Phase 2 Problem</w:t>
+      </w:r>
+    </w:p>
+    <w:p>
+      <w:r>
+        <w:t xml:space="preserve">During Phase 2, the goal is to </w:t>
+      </w:r>
+      <w:r>
+        <w:t xml:space="preserve">produce </w:t>
+      </w:r>
+      <w:r>
+        <w:t>estimate</w:t>
+      </w:r>
+      <w:r>
+        <w:t>s</w:t>
+      </w:r>
+      <w:r>
+        <w:t xml:space="preserve"> ILI rates </w:t>
+      </w:r>
+      <w:r>
+        <w:t xml:space="preserve">that are </w:t>
       </w:r>
       <w:proofErr w:type="gramStart"/>
       <w:r>
-        <w:rPr>
-          <w:rFonts w:eastAsia="Times New Roman"/>
-        </w:rPr>
-        <w:t>season</w:t>
+        <w:t>more timely</w:t>
       </w:r>
       <w:proofErr w:type="gramEnd"/>
       <w:r>
-        <w:rPr>
-          <w:rFonts w:eastAsia="Times New Roman"/>
-        </w:rPr>
-        <w:t xml:space="preserve">. The 2014-2015 flu season data </w:t>
-      </w:r>
-      <w:r>
-        <w:rPr>
-          <w:rFonts w:eastAsia="Times New Roman"/>
-        </w:rPr>
+        <w:t xml:space="preserve"> than </w:t>
+      </w:r>
+      <w:r>
+        <w:t xml:space="preserve">those </w:t>
+      </w:r>
+      <w:r>
+        <w:t xml:space="preserve">published </w:t>
+      </w:r>
+      <w:r>
+        <w:t xml:space="preserve">by the </w:t>
+      </w:r>
+      <w:r>
+        <w:t xml:space="preserve">CDC data </w:t>
+      </w:r>
+      <w:r>
+        <w:t xml:space="preserve">(while maintaining finer </w:t>
+      </w:r>
+      <w:r>
+        <w:t>spatial resolution finer than the CDC</w:t>
+      </w:r>
+      <w:r>
+        <w:t>)</w:t>
+      </w:r>
+      <w:r>
+        <w:t xml:space="preserve">. The ILI data from CDC and states have 1 to 2 weeks of delay. The models developed by the performers </w:t>
+      </w:r>
+      <w:r>
         <w:t xml:space="preserve">will be </w:t>
       </w:r>
       <w:r>
-        <w:rPr>
-          <w:rFonts w:eastAsia="Times New Roman"/>
-        </w:rPr>
-        <w:t>used as the private set for evaluation. All of the 2014-2015 Phase 1 data except for the state and district level ILI rates from the select</w:t>
-      </w:r>
-      <w:r>
-        <w:rPr>
-          <w:rFonts w:eastAsia="Times New Roman"/>
-        </w:rPr>
-        <w:t>ed</w:t>
-      </w:r>
-      <w:r>
-        <w:rPr>
-          <w:rFonts w:eastAsia="Times New Roman"/>
-        </w:rPr>
-        <w:t xml:space="preserve"> states are available as input to the models. </w:t>
-      </w:r>
-      <w:r>
-        <w:rPr>
-          <w:rFonts w:eastAsia="Times New Roman"/>
-        </w:rPr>
-        <w:t xml:space="preserve">Fitted models will be </w:t>
-      </w:r>
-      <w:r>
-        <w:rPr>
-          <w:rFonts w:eastAsia="Times New Roman"/>
-        </w:rPr>
-        <w:t>evaluated based on their estimated state and district ILI rates against the actual ILI rates of the select states and districts.</w:t>
-      </w:r>
-    </w:p>
-    <w:p>
-      <w:pPr>
-        <w:pStyle w:val="Heading2"/>
-        <w:rPr>
-          <w:rFonts w:eastAsia="Times New Roman"/>
-        </w:rPr>
-      </w:pPr>
-      <w:r>
-        <w:rPr>
-          <w:rFonts w:eastAsia="Times New Roman"/>
-        </w:rPr>
-        <w:t>Phase 2 Problem</w:t>
-      </w:r>
-    </w:p>
-    <w:p>
-      <w:r>
-        <w:t xml:space="preserve">During Phase 2, the goal is to </w:t>
-      </w:r>
-      <w:r>
-        <w:t xml:space="preserve">produce </w:t>
-      </w:r>
-      <w:r>
-        <w:t>estimate</w:t>
-      </w:r>
-      <w:r>
-        <w:t>s</w:t>
-      </w:r>
-      <w:r>
-        <w:t xml:space="preserve"> ILI rates </w:t>
-      </w:r>
-      <w:r>
-        <w:t xml:space="preserve">that are </w:t>
-      </w:r>
-      <w:proofErr w:type="gramStart"/>
-      <w:r>
-        <w:t>more timely</w:t>
-      </w:r>
-      <w:proofErr w:type="gramEnd"/>
-      <w:r>
-        <w:t xml:space="preserve"> than </w:t>
-      </w:r>
-      <w:r>
-        <w:t xml:space="preserve">those </w:t>
-      </w:r>
-      <w:r>
-        <w:t xml:space="preserve">published </w:t>
-      </w:r>
-      <w:r>
-        <w:t xml:space="preserve">by the </w:t>
-      </w:r>
-      <w:r>
-        <w:t xml:space="preserve">CDC data </w:t>
-      </w:r>
-      <w:r>
-        <w:t xml:space="preserve">(while maintaining finer </w:t>
-      </w:r>
-      <w:r>
-        <w:t>spatial resolution finer than the CDC</w:t>
-      </w:r>
-      <w:r>
-        <w:t>)</w:t>
-      </w:r>
-      <w:r>
-        <w:t xml:space="preserve">. The ILI data from CDC and states have 1 to 2 weeks of delay. The models developed by the performers </w:t>
-      </w:r>
-      <w:r>
-        <w:t xml:space="preserve">will be </w:t>
-      </w:r>
-      <w:r>
-        <w:t xml:space="preserve">used to nowcast the weekly state and district ILI rates of the select states. The nowcast results will be compared to the </w:t>
-      </w:r>
-      <w:r>
-        <w:lastRenderedPageBreak/>
-        <w:t xml:space="preserve">released data from CDC and select states. Performers can also use the </w:t>
+        <w:t xml:space="preserve">used to nowcast the weekly state and district ILI rates of the select states. The nowcast results will be compared to the released data from CDC and select states. Performers can also use the </w:t>
       </w:r>
       <w:r>
         <w:rPr>
@@ -360,18 +362,18 @@
           <w:insideH w:val="single" w:sz="4" w:space="0" w:color="C2D69B" w:themeColor="accent3" w:themeTint="99"/>
           <w:insideV w:val="single" w:sz="4" w:space="0" w:color="C2D69B" w:themeColor="accent3" w:themeTint="99"/>
         </w:tblBorders>
-        <w:tblLook w:val="0480"/>
+        <w:tblLook w:val="0480" w:firstRow="0" w:lastRow="0" w:firstColumn="1" w:lastColumn="0" w:noHBand="0" w:noVBand="1"/>
       </w:tblPr>
       <w:tblGrid>
         <w:gridCol w:w="9576"/>
       </w:tblGrid>
       <w:tr>
         <w:trPr>
-          <w:cnfStyle w:val="000000100000"/>
+          <w:cnfStyle w:val="000000100000" w:firstRow="0" w:lastRow="0" w:firstColumn="0" w:lastColumn="0" w:oddVBand="0" w:evenVBand="0" w:oddHBand="1" w:evenHBand="0" w:firstRowFirstColumn="0" w:firstRowLastColumn="0" w:lastRowFirstColumn="0" w:lastRowLastColumn="0"/>
         </w:trPr>
         <w:tc>
           <w:tcPr>
-            <w:cnfStyle w:val="001000000000"/>
+            <w:cnfStyle w:val="001000000000" w:firstRow="0" w:lastRow="0" w:firstColumn="1" w:lastColumn="0" w:oddVBand="0" w:evenVBand="0" w:oddHBand="0" w:evenHBand="0" w:firstRowFirstColumn="0" w:firstRowLastColumn="0" w:lastRowFirstColumn="0" w:lastRowLastColumn="0"/>
             <w:tcW w:w="9576" w:type="dxa"/>
           </w:tcPr>
           <w:p>
@@ -383,11 +385,11 @@
       </w:tr>
       <w:tr>
         <w:trPr>
-          <w:cnfStyle w:val="000000010000"/>
+          <w:cnfStyle w:val="000000010000" w:firstRow="0" w:lastRow="0" w:firstColumn="0" w:lastColumn="0" w:oddVBand="0" w:evenVBand="0" w:oddHBand="0" w:evenHBand="1" w:firstRowFirstColumn="0" w:firstRowLastColumn="0" w:lastRowFirstColumn="0" w:lastRowLastColumn="0"/>
         </w:trPr>
         <w:tc>
           <w:tcPr>
-            <w:cnfStyle w:val="001000000000"/>
+            <w:cnfStyle w:val="001000000000" w:firstRow="0" w:lastRow="0" w:firstColumn="1" w:lastColumn="0" w:oddVBand="0" w:evenVBand="0" w:oddHBand="0" w:evenHBand="0" w:firstRowFirstColumn="0" w:firstRowLastColumn="0" w:lastRowFirstColumn="0" w:lastRowLastColumn="0"/>
             <w:tcW w:w="9576" w:type="dxa"/>
           </w:tcPr>
           <w:p>
@@ -409,11 +411,11 @@
       </w:tr>
       <w:tr>
         <w:trPr>
-          <w:cnfStyle w:val="000000100000"/>
+          <w:cnfStyle w:val="000000100000" w:firstRow="0" w:lastRow="0" w:firstColumn="0" w:lastColumn="0" w:oddVBand="0" w:evenVBand="0" w:oddHBand="1" w:evenHBand="0" w:firstRowFirstColumn="0" w:firstRowLastColumn="0" w:lastRowFirstColumn="0" w:lastRowLastColumn="0"/>
         </w:trPr>
         <w:tc>
           <w:tcPr>
-            <w:cnfStyle w:val="001000000000"/>
+            <w:cnfStyle w:val="001000000000" w:firstRow="0" w:lastRow="0" w:firstColumn="1" w:lastColumn="0" w:oddVBand="0" w:evenVBand="0" w:oddHBand="0" w:evenHBand="0" w:firstRowFirstColumn="0" w:firstRowLastColumn="0" w:lastRowFirstColumn="0" w:lastRowLastColumn="0"/>
             <w:tcW w:w="9576" w:type="dxa"/>
           </w:tcPr>
           <w:p>
@@ -563,11 +565,11 @@
       </w:tr>
       <w:tr>
         <w:trPr>
-          <w:cnfStyle w:val="000000010000"/>
+          <w:cnfStyle w:val="000000010000" w:firstRow="0" w:lastRow="0" w:firstColumn="0" w:lastColumn="0" w:oddVBand="0" w:evenVBand="0" w:oddHBand="0" w:evenHBand="1" w:firstRowFirstColumn="0" w:firstRowLastColumn="0" w:lastRowFirstColumn="0" w:lastRowLastColumn="0"/>
         </w:trPr>
         <w:tc>
           <w:tcPr>
-            <w:cnfStyle w:val="001000000000"/>
+            <w:cnfStyle w:val="001000000000" w:firstRow="0" w:lastRow="0" w:firstColumn="1" w:lastColumn="0" w:oddVBand="0" w:evenVBand="0" w:oddHBand="0" w:evenHBand="0" w:firstRowFirstColumn="0" w:firstRowLastColumn="0" w:lastRowFirstColumn="0" w:lastRowLastColumn="0"/>
             <w:tcW w:w="9576" w:type="dxa"/>
           </w:tcPr>
           <w:p>
@@ -587,11 +589,11 @@
       </w:tr>
       <w:tr>
         <w:trPr>
-          <w:cnfStyle w:val="000000100000"/>
+          <w:cnfStyle w:val="000000100000" w:firstRow="0" w:lastRow="0" w:firstColumn="0" w:lastColumn="0" w:oddVBand="0" w:evenVBand="0" w:oddHBand="1" w:evenHBand="0" w:firstRowFirstColumn="0" w:firstRowLastColumn="0" w:lastRowFirstColumn="0" w:lastRowLastColumn="0"/>
         </w:trPr>
         <w:tc>
           <w:tcPr>
-            <w:cnfStyle w:val="001000000000"/>
+            <w:cnfStyle w:val="001000000000" w:firstRow="0" w:lastRow="0" w:firstColumn="1" w:lastColumn="0" w:oddVBand="0" w:evenVBand="0" w:oddHBand="0" w:evenHBand="0" w:firstRowFirstColumn="0" w:firstRowLastColumn="0" w:lastRowFirstColumn="0" w:lastRowLastColumn="0"/>
             <w:tcW w:w="9576" w:type="dxa"/>
           </w:tcPr>
           <w:p>
@@ -659,11 +661,11 @@
       </w:tr>
       <w:tr>
         <w:trPr>
-          <w:cnfStyle w:val="000000010000"/>
+          <w:cnfStyle w:val="000000010000" w:firstRow="0" w:lastRow="0" w:firstColumn="0" w:lastColumn="0" w:oddVBand="0" w:evenVBand="0" w:oddHBand="0" w:evenHBand="1" w:firstRowFirstColumn="0" w:firstRowLastColumn="0" w:lastRowFirstColumn="0" w:lastRowLastColumn="0"/>
         </w:trPr>
         <w:tc>
           <w:tcPr>
-            <w:cnfStyle w:val="001000000000"/>
+            <w:cnfStyle w:val="001000000000" w:firstRow="0" w:lastRow="0" w:firstColumn="1" w:lastColumn="0" w:oddVBand="0" w:evenVBand="0" w:oddHBand="0" w:evenHBand="0" w:firstRowFirstColumn="0" w:firstRowLastColumn="0" w:lastRowFirstColumn="0" w:lastRowLastColumn="0"/>
             <w:tcW w:w="9576" w:type="dxa"/>
           </w:tcPr>
           <w:p>
@@ -695,11 +697,11 @@
       </w:tr>
       <w:tr>
         <w:trPr>
-          <w:cnfStyle w:val="000000100000"/>
+          <w:cnfStyle w:val="000000100000" w:firstRow="0" w:lastRow="0" w:firstColumn="0" w:lastColumn="0" w:oddVBand="0" w:evenVBand="0" w:oddHBand="1" w:evenHBand="0" w:firstRowFirstColumn="0" w:firstRowLastColumn="0" w:lastRowFirstColumn="0" w:lastRowLastColumn="0"/>
         </w:trPr>
         <w:tc>
           <w:tcPr>
-            <w:cnfStyle w:val="001000000000"/>
+            <w:cnfStyle w:val="001000000000" w:firstRow="0" w:lastRow="0" w:firstColumn="1" w:lastColumn="0" w:oddVBand="0" w:evenVBand="0" w:oddHBand="0" w:evenHBand="0" w:firstRowFirstColumn="0" w:firstRowLastColumn="0" w:lastRowFirstColumn="0" w:lastRowLastColumn="0"/>
             <w:tcW w:w="9576" w:type="dxa"/>
           </w:tcPr>
           <w:p>
@@ -779,11 +781,11 @@
       </w:tr>
       <w:tr>
         <w:trPr>
-          <w:cnfStyle w:val="000000010000"/>
+          <w:cnfStyle w:val="000000010000" w:firstRow="0" w:lastRow="0" w:firstColumn="0" w:lastColumn="0" w:oddVBand="0" w:evenVBand="0" w:oddHBand="0" w:evenHBand="1" w:firstRowFirstColumn="0" w:firstRowLastColumn="0" w:lastRowFirstColumn="0" w:lastRowLastColumn="0"/>
         </w:trPr>
         <w:tc>
           <w:tcPr>
-            <w:cnfStyle w:val="001000000000"/>
+            <w:cnfStyle w:val="001000000000" w:firstRow="0" w:lastRow="0" w:firstColumn="1" w:lastColumn="0" w:oddVBand="0" w:evenVBand="0" w:oddHBand="0" w:evenHBand="0" w:firstRowFirstColumn="0" w:firstRowLastColumn="0" w:lastRowFirstColumn="0" w:lastRowLastColumn="0"/>
             <w:tcW w:w="9576" w:type="dxa"/>
           </w:tcPr>
           <w:p>
@@ -803,11 +805,11 @@
       </w:tr>
       <w:tr>
         <w:trPr>
-          <w:cnfStyle w:val="000000100000"/>
+          <w:cnfStyle w:val="000000100000" w:firstRow="0" w:lastRow="0" w:firstColumn="0" w:lastColumn="0" w:oddVBand="0" w:evenVBand="0" w:oddHBand="1" w:evenHBand="0" w:firstRowFirstColumn="0" w:firstRowLastColumn="0" w:lastRowFirstColumn="0" w:lastRowLastColumn="0"/>
         </w:trPr>
         <w:tc>
           <w:tcPr>
-            <w:cnfStyle w:val="001000000000"/>
+            <w:cnfStyle w:val="001000000000" w:firstRow="0" w:lastRow="0" w:firstColumn="1" w:lastColumn="0" w:oddVBand="0" w:evenVBand="0" w:oddHBand="0" w:evenHBand="0" w:firstRowFirstColumn="0" w:firstRowLastColumn="0" w:lastRowFirstColumn="0" w:lastRowLastColumn="0"/>
             <w:tcW w:w="9576" w:type="dxa"/>
           </w:tcPr>
           <w:p>
@@ -839,7 +841,14 @@
               <w:rPr>
                 <w:b w:val="0"/>
               </w:rPr>
-              <w:t xml:space="preserve">tweets without re-tweets and not from the same user within </w:t>
+              <w:t xml:space="preserve">tweets without re-tweets and not from the same user </w:t>
+            </w:r>
+            <w:r>
+              <w:rPr>
+                <w:b w:val="0"/>
+              </w:rPr>
+              <w:lastRenderedPageBreak/>
+              <w:t xml:space="preserve">within </w:t>
             </w:r>
             <w:r>
               <w:rPr>
@@ -869,27 +878,13 @@
               <w:rPr>
                 <w:b w:val="0"/>
               </w:rPr>
-              <w:t xml:space="preserve">The </w:t>
-            </w:r>
-            <w:proofErr w:type="gramStart"/>
-            <w:r>
-              <w:rPr>
-                <w:b w:val="0"/>
-              </w:rPr>
-              <w:t>locations of the tweets</w:t>
-            </w:r>
-            <w:r>
-              <w:rPr>
-                <w:b w:val="0"/>
-              </w:rPr>
-              <w:t xml:space="preserve"> provides</w:t>
-            </w:r>
-            <w:proofErr w:type="gramEnd"/>
-            <w:r>
-              <w:rPr>
-                <w:b w:val="0"/>
-              </w:rPr>
-              <w:t xml:space="preserve"> </w:t>
+              <w:t>The locations of the tweets</w:t>
+            </w:r>
+            <w:r>
+              <w:rPr>
+                <w:b w:val="0"/>
+              </w:rPr>
+              <w:t xml:space="preserve"> provides </w:t>
             </w:r>
             <w:r>
               <w:rPr>
@@ -908,11 +903,11 @@
       </w:tr>
       <w:tr>
         <w:trPr>
-          <w:cnfStyle w:val="000000010000"/>
+          <w:cnfStyle w:val="000000010000" w:firstRow="0" w:lastRow="0" w:firstColumn="0" w:lastColumn="0" w:oddVBand="0" w:evenVBand="0" w:oddHBand="0" w:evenHBand="1" w:firstRowFirstColumn="0" w:firstRowLastColumn="0" w:lastRowFirstColumn="0" w:lastRowLastColumn="0"/>
         </w:trPr>
         <w:tc>
           <w:tcPr>
-            <w:cnfStyle w:val="001000000000"/>
+            <w:cnfStyle w:val="001000000000" w:firstRow="0" w:lastRow="0" w:firstColumn="1" w:lastColumn="0" w:oddVBand="0" w:evenVBand="0" w:oddHBand="0" w:evenHBand="0" w:firstRowFirstColumn="0" w:firstRowLastColumn="0" w:lastRowFirstColumn="0" w:lastRowLastColumn="0"/>
             <w:tcW w:w="9576" w:type="dxa"/>
           </w:tcPr>
           <w:p>
@@ -925,6 +920,7 @@
               <w:rPr>
                 <w:b w:val="0"/>
               </w:rPr>
+              <w:lastRenderedPageBreak/>
               <w:t>Flu Vaccination Data of Medicare Recipients</w:t>
             </w:r>
           </w:p>
@@ -932,11 +928,11 @@
       </w:tr>
       <w:tr>
         <w:trPr>
-          <w:cnfStyle w:val="000000100000"/>
+          <w:cnfStyle w:val="000000100000" w:firstRow="0" w:lastRow="0" w:firstColumn="0" w:lastColumn="0" w:oddVBand="0" w:evenVBand="0" w:oddHBand="1" w:evenHBand="0" w:firstRowFirstColumn="0" w:firstRowLastColumn="0" w:lastRowFirstColumn="0" w:lastRowLastColumn="0"/>
         </w:trPr>
         <w:tc>
           <w:tcPr>
-            <w:cnfStyle w:val="001000000000"/>
+            <w:cnfStyle w:val="001000000000" w:firstRow="0" w:lastRow="0" w:firstColumn="1" w:lastColumn="0" w:oddVBand="0" w:evenVBand="0" w:oddHBand="0" w:evenHBand="0" w:firstRowFirstColumn="0" w:firstRowLastColumn="0" w:lastRowFirstColumn="0" w:lastRowLastColumn="0"/>
             <w:tcW w:w="9576" w:type="dxa"/>
           </w:tcPr>
           <w:p>
@@ -974,14 +970,7 @@
               <w:rPr>
                 <w:b w:val="0"/>
               </w:rPr>
-              <w:t xml:space="preserve"> is reduced, and even </w:t>
-            </w:r>
-            <w:r>
-              <w:rPr>
-                <w:b w:val="0"/>
-              </w:rPr>
-              <w:lastRenderedPageBreak/>
-              <w:t>when vaccinated people get the flu, they generally have</w:t>
+              <w:t xml:space="preserve"> is reduced, and even when vaccinated people get the flu, they generally have</w:t>
             </w:r>
             <w:r>
               <w:rPr>
@@ -1024,11 +1013,11 @@
       </w:tr>
       <w:tr>
         <w:trPr>
-          <w:cnfStyle w:val="000000010000"/>
+          <w:cnfStyle w:val="000000010000" w:firstRow="0" w:lastRow="0" w:firstColumn="0" w:lastColumn="0" w:oddVBand="0" w:evenVBand="0" w:oddHBand="0" w:evenHBand="1" w:firstRowFirstColumn="0" w:firstRowLastColumn="0" w:lastRowFirstColumn="0" w:lastRowLastColumn="0"/>
         </w:trPr>
         <w:tc>
           <w:tcPr>
-            <w:cnfStyle w:val="001000000000"/>
+            <w:cnfStyle w:val="001000000000" w:firstRow="0" w:lastRow="0" w:firstColumn="1" w:lastColumn="0" w:oddVBand="0" w:evenVBand="0" w:oddHBand="0" w:evenHBand="0" w:firstRowFirstColumn="0" w:firstRowLastColumn="0" w:lastRowFirstColumn="0" w:lastRowLastColumn="0"/>
             <w:tcW w:w="9576" w:type="dxa"/>
           </w:tcPr>
           <w:p>
@@ -1042,7 +1031,6 @@
               <w:rPr>
                 <w:b w:val="0"/>
               </w:rPr>
-              <w:lastRenderedPageBreak/>
               <w:t>NREVSS</w:t>
             </w:r>
             <w:r>
@@ -1068,11 +1056,11 @@
       </w:tr>
       <w:tr>
         <w:trPr>
-          <w:cnfStyle w:val="000000100000"/>
+          <w:cnfStyle w:val="000000100000" w:firstRow="0" w:lastRow="0" w:firstColumn="0" w:lastColumn="0" w:oddVBand="0" w:evenVBand="0" w:oddHBand="1" w:evenHBand="0" w:firstRowFirstColumn="0" w:firstRowLastColumn="0" w:lastRowFirstColumn="0" w:lastRowLastColumn="0"/>
         </w:trPr>
         <w:tc>
           <w:tcPr>
-            <w:cnfStyle w:val="001000000000"/>
+            <w:cnfStyle w:val="001000000000" w:firstRow="0" w:lastRow="0" w:firstColumn="1" w:lastColumn="0" w:oddVBand="0" w:evenVBand="0" w:oddHBand="0" w:evenHBand="0" w:firstRowFirstColumn="0" w:firstRowLastColumn="0" w:lastRowFirstColumn="0" w:lastRowLastColumn="0"/>
             <w:tcW w:w="9576" w:type="dxa"/>
           </w:tcPr>
           <w:p>
@@ -1197,11 +1185,11 @@
       </w:tr>
       <w:tr>
         <w:trPr>
-          <w:cnfStyle w:val="000000010000"/>
+          <w:cnfStyle w:val="000000010000" w:firstRow="0" w:lastRow="0" w:firstColumn="0" w:lastColumn="0" w:oddVBand="0" w:evenVBand="0" w:oddHBand="0" w:evenHBand="1" w:firstRowFirstColumn="0" w:firstRowLastColumn="0" w:lastRowFirstColumn="0" w:lastRowLastColumn="0"/>
         </w:trPr>
         <w:tc>
           <w:tcPr>
-            <w:cnfStyle w:val="001000000000"/>
+            <w:cnfStyle w:val="001000000000" w:firstRow="0" w:lastRow="0" w:firstColumn="1" w:lastColumn="0" w:oddVBand="0" w:evenVBand="0" w:oddHBand="0" w:evenHBand="0" w:firstRowFirstColumn="0" w:firstRowLastColumn="0" w:lastRowFirstColumn="0" w:lastRowLastColumn="0"/>
             <w:tcW w:w="9576" w:type="dxa"/>
           </w:tcPr>
           <w:p>
@@ -1216,11 +1204,11 @@
       </w:tr>
       <w:tr>
         <w:trPr>
-          <w:cnfStyle w:val="000000100000"/>
+          <w:cnfStyle w:val="000000100000" w:firstRow="0" w:lastRow="0" w:firstColumn="0" w:lastColumn="0" w:oddVBand="0" w:evenVBand="0" w:oddHBand="1" w:evenHBand="0" w:firstRowFirstColumn="0" w:firstRowLastColumn="0" w:lastRowFirstColumn="0" w:lastRowLastColumn="0"/>
         </w:trPr>
         <w:tc>
           <w:tcPr>
-            <w:cnfStyle w:val="001000000000"/>
+            <w:cnfStyle w:val="001000000000" w:firstRow="0" w:lastRow="0" w:firstColumn="1" w:lastColumn="0" w:oddVBand="0" w:evenVBand="0" w:oddHBand="0" w:evenHBand="0" w:firstRowFirstColumn="0" w:firstRowLastColumn="0" w:lastRowFirstColumn="0" w:lastRowLastColumn="0"/>
             <w:tcW w:w="9576" w:type="dxa"/>
           </w:tcPr>
           <w:p>
@@ -1232,11 +1220,11 @@
       </w:tr>
       <w:tr>
         <w:trPr>
-          <w:cnfStyle w:val="000000010000"/>
+          <w:cnfStyle w:val="000000010000" w:firstRow="0" w:lastRow="0" w:firstColumn="0" w:lastColumn="0" w:oddVBand="0" w:evenVBand="0" w:oddHBand="0" w:evenHBand="1" w:firstRowFirstColumn="0" w:firstRowLastColumn="0" w:lastRowFirstColumn="0" w:lastRowLastColumn="0"/>
         </w:trPr>
         <w:tc>
           <w:tcPr>
-            <w:cnfStyle w:val="001000000000"/>
+            <w:cnfStyle w:val="001000000000" w:firstRow="0" w:lastRow="0" w:firstColumn="1" w:lastColumn="0" w:oddVBand="0" w:evenVBand="0" w:oddHBand="0" w:evenHBand="0" w:firstRowFirstColumn="0" w:firstRowLastColumn="0" w:lastRowFirstColumn="0" w:lastRowLastColumn="0"/>
             <w:tcW w:w="9576" w:type="dxa"/>
           </w:tcPr>
           <w:p>
@@ -1256,11 +1244,11 @@
       </w:tr>
       <w:tr>
         <w:trPr>
-          <w:cnfStyle w:val="000000100000"/>
+          <w:cnfStyle w:val="000000100000" w:firstRow="0" w:lastRow="0" w:firstColumn="0" w:lastColumn="0" w:oddVBand="0" w:evenVBand="0" w:oddHBand="1" w:evenHBand="0" w:firstRowFirstColumn="0" w:firstRowLastColumn="0" w:lastRowFirstColumn="0" w:lastRowLastColumn="0"/>
         </w:trPr>
         <w:tc>
           <w:tcPr>
-            <w:cnfStyle w:val="001000000000"/>
+            <w:cnfStyle w:val="001000000000" w:firstRow="0" w:lastRow="0" w:firstColumn="1" w:lastColumn="0" w:oddVBand="0" w:evenVBand="0" w:oddHBand="0" w:evenHBand="0" w:firstRowFirstColumn="0" w:firstRowLastColumn="0" w:lastRowFirstColumn="0" w:lastRowLastColumn="0"/>
             <w:tcW w:w="9576" w:type="dxa"/>
           </w:tcPr>
           <w:p>
@@ -1390,11 +1378,11 @@
       </w:tr>
       <w:tr>
         <w:trPr>
-          <w:cnfStyle w:val="000000010000"/>
+          <w:cnfStyle w:val="000000010000" w:firstRow="0" w:lastRow="0" w:firstColumn="0" w:lastColumn="0" w:oddVBand="0" w:evenVBand="0" w:oddHBand="0" w:evenHBand="1" w:firstRowFirstColumn="0" w:firstRowLastColumn="0" w:lastRowFirstColumn="0" w:lastRowLastColumn="0"/>
         </w:trPr>
         <w:tc>
           <w:tcPr>
-            <w:cnfStyle w:val="001000000000"/>
+            <w:cnfStyle w:val="001000000000" w:firstRow="0" w:lastRow="0" w:firstColumn="1" w:lastColumn="0" w:oddVBand="0" w:evenVBand="0" w:oddHBand="0" w:evenHBand="0" w:firstRowFirstColumn="0" w:firstRowLastColumn="0" w:lastRowFirstColumn="0" w:lastRowLastColumn="0"/>
             <w:tcW w:w="9576" w:type="dxa"/>
           </w:tcPr>
           <w:p>
@@ -1414,11 +1402,11 @@
       </w:tr>
       <w:tr>
         <w:trPr>
-          <w:cnfStyle w:val="000000100000"/>
+          <w:cnfStyle w:val="000000100000" w:firstRow="0" w:lastRow="0" w:firstColumn="0" w:lastColumn="0" w:oddVBand="0" w:evenVBand="0" w:oddHBand="1" w:evenHBand="0" w:firstRowFirstColumn="0" w:firstRowLastColumn="0" w:lastRowFirstColumn="0" w:lastRowLastColumn="0"/>
         </w:trPr>
         <w:tc>
           <w:tcPr>
-            <w:cnfStyle w:val="001000000000"/>
+            <w:cnfStyle w:val="001000000000" w:firstRow="0" w:lastRow="0" w:firstColumn="1" w:lastColumn="0" w:oddVBand="0" w:evenVBand="0" w:oddHBand="0" w:evenHBand="0" w:firstRowFirstColumn="0" w:firstRowLastColumn="0" w:lastRowFirstColumn="0" w:lastRowLastColumn="0"/>
             <w:tcW w:w="9576" w:type="dxa"/>
           </w:tcPr>
           <w:p>
@@ -1456,11 +1444,11 @@
       </w:tr>
       <w:tr>
         <w:trPr>
-          <w:cnfStyle w:val="000000010000"/>
+          <w:cnfStyle w:val="000000010000" w:firstRow="0" w:lastRow="0" w:firstColumn="0" w:lastColumn="0" w:oddVBand="0" w:evenVBand="0" w:oddHBand="0" w:evenHBand="1" w:firstRowFirstColumn="0" w:firstRowLastColumn="0" w:lastRowFirstColumn="0" w:lastRowLastColumn="0"/>
         </w:trPr>
         <w:tc>
           <w:tcPr>
-            <w:cnfStyle w:val="001000000000"/>
+            <w:cnfStyle w:val="001000000000" w:firstRow="0" w:lastRow="0" w:firstColumn="1" w:lastColumn="0" w:oddVBand="0" w:evenVBand="0" w:oddHBand="0" w:evenHBand="0" w:firstRowFirstColumn="0" w:firstRowLastColumn="0" w:lastRowFirstColumn="0" w:lastRowLastColumn="0"/>
             <w:tcW w:w="9576" w:type="dxa"/>
           </w:tcPr>
           <w:p>
@@ -1480,11 +1468,11 @@
       </w:tr>
       <w:tr>
         <w:trPr>
-          <w:cnfStyle w:val="000000100000"/>
+          <w:cnfStyle w:val="000000100000" w:firstRow="0" w:lastRow="0" w:firstColumn="0" w:lastColumn="0" w:oddVBand="0" w:evenVBand="0" w:oddHBand="1" w:evenHBand="0" w:firstRowFirstColumn="0" w:firstRowLastColumn="0" w:lastRowFirstColumn="0" w:lastRowLastColumn="0"/>
         </w:trPr>
         <w:tc>
           <w:tcPr>
-            <w:cnfStyle w:val="001000000000"/>
+            <w:cnfStyle w:val="001000000000" w:firstRow="0" w:lastRow="0" w:firstColumn="1" w:lastColumn="0" w:oddVBand="0" w:evenVBand="0" w:oddHBand="0" w:evenHBand="0" w:firstRowFirstColumn="0" w:firstRowLastColumn="0" w:lastRowFirstColumn="0" w:lastRowLastColumn="0"/>
             <w:tcW w:w="9576" w:type="dxa"/>
           </w:tcPr>
           <w:p>
@@ -1557,7 +1545,7 @@
         <w:tblStyle w:val="MediumGrid1-Accent3"/>
         <w:tblW w:w="0" w:type="auto"/>
         <w:tblLayout w:type="fixed"/>
-        <w:tblLook w:val="04A0"/>
+        <w:tblLook w:val="04A0" w:firstRow="1" w:lastRow="0" w:firstColumn="1" w:lastColumn="0" w:noHBand="0" w:noVBand="1"/>
       </w:tblPr>
       <w:tblGrid>
         <w:gridCol w:w="1458"/>
@@ -1565,12 +1553,12 @@
       </w:tblGrid>
       <w:tr>
         <w:trPr>
-          <w:cnfStyle w:val="100000000000"/>
+          <w:cnfStyle w:val="100000000000" w:firstRow="1" w:lastRow="0" w:firstColumn="0" w:lastColumn="0" w:oddVBand="0" w:evenVBand="0" w:oddHBand="0" w:evenHBand="0" w:firstRowFirstColumn="0" w:firstRowLastColumn="0" w:lastRowFirstColumn="0" w:lastRowLastColumn="0"/>
           <w:trHeight w:val="367"/>
         </w:trPr>
         <w:tc>
           <w:tcPr>
-            <w:cnfStyle w:val="001000000000"/>
+            <w:cnfStyle w:val="001000000000" w:firstRow="0" w:lastRow="0" w:firstColumn="1" w:lastColumn="0" w:oddVBand="0" w:evenVBand="0" w:oddHBand="0" w:evenHBand="0" w:firstRowFirstColumn="0" w:firstRowLastColumn="0" w:lastRowFirstColumn="0" w:lastRowLastColumn="0"/>
             <w:tcW w:w="1458" w:type="dxa"/>
             <w:shd w:val="clear" w:color="auto" w:fill="EAF1DD" w:themeFill="accent3" w:themeFillTint="33"/>
           </w:tcPr>
@@ -1591,7 +1579,7 @@
           <w:p>
             <w:pPr>
               <w:spacing w:after="200" w:line="360" w:lineRule="auto"/>
-              <w:cnfStyle w:val="100000000000"/>
+              <w:cnfStyle w:val="100000000000" w:firstRow="1" w:lastRow="0" w:firstColumn="0" w:lastColumn="0" w:oddVBand="0" w:evenVBand="0" w:oddHBand="0" w:evenHBand="0" w:firstRowFirstColumn="0" w:firstRowLastColumn="0" w:lastRowFirstColumn="0" w:lastRowLastColumn="0"/>
               <w:rPr>
                 <w:b w:val="0"/>
               </w:rPr>
@@ -1962,7 +1950,7 @@
           <w:p>
             <w:pPr>
               <w:spacing w:line="360" w:lineRule="auto"/>
-              <w:cnfStyle w:val="100000000000"/>
+              <w:cnfStyle w:val="100000000000" w:firstRow="1" w:lastRow="0" w:firstColumn="0" w:lastColumn="0" w:oddVBand="0" w:evenVBand="0" w:oddHBand="0" w:evenHBand="0" w:firstRowFirstColumn="0" w:firstRowLastColumn="0" w:lastRowFirstColumn="0" w:lastRowLastColumn="0"/>
               <w:rPr>
                 <w:b w:val="0"/>
               </w:rPr>
@@ -1972,6 +1960,7 @@
                 <w:b w:val="0"/>
                 <w:i/>
               </w:rPr>
+              <w:lastRenderedPageBreak/>
               <w:t>c</w:t>
             </w:r>
             <w:r>
@@ -1997,7 +1986,7 @@
           <w:p>
             <w:pPr>
               <w:spacing w:line="360" w:lineRule="auto"/>
-              <w:cnfStyle w:val="100000000000"/>
+              <w:cnfStyle w:val="100000000000" w:firstRow="1" w:lastRow="0" w:firstColumn="0" w:lastColumn="0" w:oddVBand="0" w:evenVBand="0" w:oddHBand="0" w:evenHBand="0" w:firstRowFirstColumn="0" w:firstRowLastColumn="0" w:lastRowFirstColumn="0" w:lastRowLastColumn="0"/>
               <w:rPr>
                 <w:b w:val="0"/>
               </w:rPr>
@@ -2083,7 +2072,7 @@
           <w:p>
             <w:pPr>
               <w:spacing w:line="360" w:lineRule="auto"/>
-              <w:cnfStyle w:val="100000000000"/>
+              <w:cnfStyle w:val="100000000000" w:firstRow="1" w:lastRow="0" w:firstColumn="0" w:lastColumn="0" w:oddVBand="0" w:evenVBand="0" w:oddHBand="0" w:evenHBand="0" w:firstRowFirstColumn="0" w:firstRowLastColumn="0" w:lastRowFirstColumn="0" w:lastRowLastColumn="0"/>
               <w:rPr>
                 <w:b w:val="0"/>
               </w:rPr>
@@ -2223,7 +2212,7 @@
           <w:p>
             <w:pPr>
               <w:spacing w:line="360" w:lineRule="auto"/>
-              <w:cnfStyle w:val="100000000000"/>
+              <w:cnfStyle w:val="100000000000" w:firstRow="1" w:lastRow="0" w:firstColumn="0" w:lastColumn="0" w:oddVBand="0" w:evenVBand="0" w:oddHBand="0" w:evenHBand="0" w:firstRowFirstColumn="0" w:firstRowLastColumn="0" w:lastRowFirstColumn="0" w:lastRowLastColumn="0"/>
               <w:rPr>
                 <w:b w:val="0"/>
                 <w:i/>
@@ -2294,7 +2283,7 @@
           <w:p>
             <w:pPr>
               <w:spacing w:line="360" w:lineRule="auto"/>
-              <w:cnfStyle w:val="100000000000"/>
+              <w:cnfStyle w:val="100000000000" w:firstRow="1" w:lastRow="0" w:firstColumn="0" w:lastColumn="0" w:oddVBand="0" w:evenVBand="0" w:oddHBand="0" w:evenHBand="0" w:firstRowFirstColumn="0" w:firstRowLastColumn="0" w:lastRowFirstColumn="0" w:lastRowLastColumn="0"/>
               <w:rPr>
                 <w:b w:val="0"/>
                 <w:bCs w:val="0"/>
@@ -2360,7 +2349,7 @@
           <w:p>
             <w:pPr>
               <w:spacing w:line="360" w:lineRule="auto"/>
-              <w:cnfStyle w:val="100000000000"/>
+              <w:cnfStyle w:val="100000000000" w:firstRow="1" w:lastRow="0" w:firstColumn="0" w:lastColumn="0" w:oddVBand="0" w:evenVBand="0" w:oddHBand="0" w:evenHBand="0" w:firstRowFirstColumn="0" w:firstRowLastColumn="0" w:lastRowFirstColumn="0" w:lastRowLastColumn="0"/>
               <w:rPr>
                 <w:b w:val="0"/>
               </w:rPr>
@@ -2427,12 +2416,12 @@
       </w:tr>
       <w:tr>
         <w:trPr>
-          <w:cnfStyle w:val="000000100000"/>
+          <w:cnfStyle w:val="000000100000" w:firstRow="0" w:lastRow="0" w:firstColumn="0" w:lastColumn="0" w:oddVBand="0" w:evenVBand="0" w:oddHBand="1" w:evenHBand="0" w:firstRowFirstColumn="0" w:firstRowLastColumn="0" w:lastRowFirstColumn="0" w:lastRowLastColumn="0"/>
           <w:trHeight w:val="367"/>
         </w:trPr>
         <w:tc>
           <w:tcPr>
-            <w:cnfStyle w:val="001000000000"/>
+            <w:cnfStyle w:val="001000000000" w:firstRow="0" w:lastRow="0" w:firstColumn="1" w:lastColumn="0" w:oddVBand="0" w:evenVBand="0" w:oddHBand="0" w:evenHBand="0" w:firstRowFirstColumn="0" w:firstRowLastColumn="0" w:lastRowFirstColumn="0" w:lastRowLastColumn="0"/>
             <w:tcW w:w="1458" w:type="dxa"/>
           </w:tcPr>
           <w:p>
@@ -2459,7 +2448,7 @@
           <w:p>
             <w:pPr>
               <w:spacing w:line="360" w:lineRule="auto"/>
-              <w:cnfStyle w:val="000000100000"/>
+              <w:cnfStyle w:val="000000100000" w:firstRow="0" w:lastRow="0" w:firstColumn="0" w:lastColumn="0" w:oddVBand="0" w:evenVBand="0" w:oddHBand="1" w:evenHBand="0" w:firstRowFirstColumn="0" w:firstRowLastColumn="0" w:lastRowFirstColumn="0" w:lastRowLastColumn="0"/>
               <w:rPr>
                 <w:bCs/>
               </w:rPr>
@@ -2531,7 +2520,7 @@
                   <m:naryPr>
                     <m:chr m:val="∑"/>
                     <m:limLoc m:val="subSup"/>
-                    <m:supHide m:val="on"/>
+                    <m:supHide m:val="1"/>
                     <m:ctrlPr>
                       <w:rPr>
                         <w:rFonts w:ascii="Cambria Math" w:hAnsi="Cambria Math"/>
@@ -2718,7 +2707,7 @@
           <w:p>
             <w:pPr>
               <w:spacing w:line="360" w:lineRule="auto"/>
-              <w:cnfStyle w:val="000000100000"/>
+              <w:cnfStyle w:val="000000100000" w:firstRow="0" w:lastRow="0" w:firstColumn="0" w:lastColumn="0" w:oddVBand="0" w:evenVBand="0" w:oddHBand="1" w:evenHBand="0" w:firstRowFirstColumn="0" w:firstRowLastColumn="0" w:lastRowFirstColumn="0" w:lastRowLastColumn="0"/>
               <w:rPr>
                 <w:bCs/>
               </w:rPr>
@@ -2727,7 +2716,7 @@
           <w:p>
             <w:pPr>
               <w:spacing w:line="360" w:lineRule="auto"/>
-              <w:cnfStyle w:val="000000100000"/>
+              <w:cnfStyle w:val="000000100000" w:firstRow="0" w:lastRow="0" w:firstColumn="0" w:lastColumn="0" w:oddVBand="0" w:evenVBand="0" w:oddHBand="1" w:evenHBand="0" w:firstRowFirstColumn="0" w:firstRowLastColumn="0" w:lastRowFirstColumn="0" w:lastRowLastColumn="0"/>
             </w:pPr>
             <m:oMath>
               <m:sSub>
@@ -2782,7 +2771,7 @@
           <w:p>
             <w:pPr>
               <w:spacing w:line="360" w:lineRule="auto"/>
-              <w:cnfStyle w:val="000000100000"/>
+              <w:cnfStyle w:val="000000100000" w:firstRow="0" w:lastRow="0" w:firstColumn="0" w:lastColumn="0" w:oddVBand="0" w:evenVBand="0" w:oddHBand="1" w:evenHBand="0" w:firstRowFirstColumn="0" w:firstRowLastColumn="0" w:lastRowFirstColumn="0" w:lastRowLastColumn="0"/>
             </w:pPr>
             <m:oMath>
               <m:sSub>
@@ -2847,14 +2836,12 @@
             <w:r>
               <w:t xml:space="preserve">ILI rate of HHS Region </w:t>
             </w:r>
-            <w:proofErr w:type="spellStart"/>
             <w:r>
               <w:rPr>
                 <w:i/>
               </w:rPr>
               <w:t>i</w:t>
             </w:r>
-            <w:proofErr w:type="spellEnd"/>
             <w:r>
               <w:t xml:space="preserve"> in week </w:t>
             </w:r>
@@ -2868,7 +2855,7 @@
           <w:p>
             <w:pPr>
               <w:spacing w:line="360" w:lineRule="auto"/>
-              <w:cnfStyle w:val="000000100000"/>
+              <w:cnfStyle w:val="000000100000" w:firstRow="0" w:lastRow="0" w:firstColumn="0" w:lastColumn="0" w:oddVBand="0" w:evenVBand="0" w:oddHBand="1" w:evenHBand="0" w:firstRowFirstColumn="0" w:firstRowLastColumn="0" w:lastRowFirstColumn="0" w:lastRowLastColumn="0"/>
             </w:pPr>
             <m:oMath>
               <m:sSub>
@@ -2917,7 +2904,7 @@
           <w:p>
             <w:pPr>
               <w:spacing w:line="360" w:lineRule="auto"/>
-              <w:cnfStyle w:val="000000100000"/>
+              <w:cnfStyle w:val="000000100000" w:firstRow="0" w:lastRow="0" w:firstColumn="0" w:lastColumn="0" w:oddVBand="0" w:evenVBand="0" w:oddHBand="1" w:evenHBand="0" w:firstRowFirstColumn="0" w:firstRowLastColumn="0" w:lastRowFirstColumn="0" w:lastRowLastColumn="0"/>
             </w:pPr>
             <m:oMath>
               <m:sSub>
@@ -2985,14 +2972,12 @@
             <w:r>
               <w:t xml:space="preserve">region </w:t>
             </w:r>
-            <w:proofErr w:type="spellStart"/>
             <w:r>
               <w:rPr>
                 <w:i/>
               </w:rPr>
               <w:t>i</w:t>
             </w:r>
-            <w:proofErr w:type="spellEnd"/>
           </w:p>
         </w:tc>
       </w:tr>
@@ -3002,7 +2987,7 @@
         </w:trPr>
         <w:tc>
           <w:tcPr>
-            <w:cnfStyle w:val="001000000000"/>
+            <w:cnfStyle w:val="001000000000" w:firstRow="0" w:lastRow="0" w:firstColumn="1" w:lastColumn="0" w:oddVBand="0" w:evenVBand="0" w:oddHBand="0" w:evenHBand="0" w:firstRowFirstColumn="0" w:firstRowLastColumn="0" w:lastRowFirstColumn="0" w:lastRowLastColumn="0"/>
             <w:tcW w:w="1458" w:type="dxa"/>
           </w:tcPr>
           <w:p>
@@ -3027,7 +3012,7 @@
           <w:p>
             <w:pPr>
               <w:spacing w:line="360" w:lineRule="auto"/>
-              <w:cnfStyle w:val="000000000000"/>
+              <w:cnfStyle w:val="000000000000" w:firstRow="0" w:lastRow="0" w:firstColumn="0" w:lastColumn="0" w:oddVBand="0" w:evenVBand="0" w:oddHBand="0" w:evenHBand="0" w:firstRowFirstColumn="0" w:firstRowLastColumn="0" w:lastRowFirstColumn="0" w:lastRowLastColumn="0"/>
             </w:pPr>
             <m:oMathPara>
               <m:oMathParaPr>
@@ -3218,13 +3203,13 @@
           <w:p>
             <w:pPr>
               <w:spacing w:line="360" w:lineRule="auto"/>
-              <w:cnfStyle w:val="000000000000"/>
+              <w:cnfStyle w:val="000000000000" w:firstRow="0" w:lastRow="0" w:firstColumn="0" w:lastColumn="0" w:oddVBand="0" w:evenVBand="0" w:oddHBand="0" w:evenHBand="0" w:firstRowFirstColumn="0" w:firstRowLastColumn="0" w:lastRowFirstColumn="0" w:lastRowLastColumn="0"/>
             </w:pPr>
           </w:p>
           <w:p>
             <w:pPr>
               <w:spacing w:line="360" w:lineRule="auto"/>
-              <w:cnfStyle w:val="000000000000"/>
+              <w:cnfStyle w:val="000000000000" w:firstRow="0" w:lastRow="0" w:firstColumn="0" w:lastColumn="0" w:oddVBand="0" w:evenVBand="0" w:oddHBand="0" w:evenHBand="0" w:firstRowFirstColumn="0" w:firstRowLastColumn="0" w:lastRowFirstColumn="0" w:lastRowLastColumn="0"/>
             </w:pPr>
             <m:oMathPara>
               <m:oMathParaPr>
@@ -3517,7 +3502,7 @@
           <w:p>
             <w:pPr>
               <w:spacing w:line="360" w:lineRule="auto"/>
-              <w:cnfStyle w:val="000000000000"/>
+              <w:cnfStyle w:val="000000000000" w:firstRow="0" w:lastRow="0" w:firstColumn="0" w:lastColumn="0" w:oddVBand="0" w:evenVBand="0" w:oddHBand="0" w:evenHBand="0" w:firstRowFirstColumn="0" w:firstRowLastColumn="0" w:lastRowFirstColumn="0" w:lastRowLastColumn="0"/>
             </w:pPr>
             <m:oMathPara>
               <m:oMathParaPr>
@@ -3560,7 +3545,7 @@
           <w:p>
             <w:pPr>
               <w:spacing w:line="360" w:lineRule="auto"/>
-              <w:cnfStyle w:val="000000000000"/>
+              <w:cnfStyle w:val="000000000000" w:firstRow="0" w:lastRow="0" w:firstColumn="0" w:lastColumn="0" w:oddVBand="0" w:evenVBand="0" w:oddHBand="0" w:evenHBand="0" w:firstRowFirstColumn="0" w:firstRowLastColumn="0" w:lastRowFirstColumn="0" w:lastRowLastColumn="0"/>
             </w:pPr>
             <m:oMathPara>
               <m:oMathParaPr>
@@ -3629,7 +3614,7 @@
           <w:p>
             <w:pPr>
               <w:spacing w:line="360" w:lineRule="auto"/>
-              <w:cnfStyle w:val="000000000000"/>
+              <w:cnfStyle w:val="000000000000" w:firstRow="0" w:lastRow="0" w:firstColumn="0" w:lastColumn="0" w:oddVBand="0" w:evenVBand="0" w:oddHBand="0" w:evenHBand="0" w:firstRowFirstColumn="0" w:firstRowLastColumn="0" w:lastRowFirstColumn="0" w:lastRowLastColumn="0"/>
             </w:pPr>
             <w:r>
               <w:t xml:space="preserve">The elements of </w:t>
@@ -3651,7 +3636,7 @@
           <w:p>
             <w:pPr>
               <w:spacing w:line="360" w:lineRule="auto"/>
-              <w:cnfStyle w:val="000000000000"/>
+              <w:cnfStyle w:val="000000000000" w:firstRow="0" w:lastRow="0" w:firstColumn="0" w:lastColumn="0" w:oddVBand="0" w:evenVBand="0" w:oddHBand="0" w:evenHBand="0" w:firstRowFirstColumn="0" w:firstRowLastColumn="0" w:lastRowFirstColumn="0" w:lastRowLastColumn="0"/>
             </w:pPr>
             <m:oMathPara>
               <m:oMathParaPr>
@@ -4030,10 +4015,15 @@
           <w:p>
             <w:pPr>
               <w:spacing w:line="360" w:lineRule="auto"/>
-              <w:cnfStyle w:val="000000000000"/>
+              <w:cnfStyle w:val="000000000000" w:firstRow="0" w:lastRow="0" w:firstColumn="0" w:lastColumn="0" w:oddVBand="0" w:evenVBand="0" w:oddHBand="0" w:evenHBand="0" w:firstRowFirstColumn="0" w:firstRowLastColumn="0" w:lastRowFirstColumn="0" w:lastRowLastColumn="0"/>
             </w:pPr>
-            <w:r>
-              <w:t>where the subscript (</w:t>
+            <w:proofErr w:type="gramStart"/>
+            <w:r>
+              <w:t>where</w:t>
+            </w:r>
+            <w:proofErr w:type="gramEnd"/>
+            <w:r>
+              <w:t xml:space="preserve"> the subscript (</w:t>
             </w:r>
             <w:r>
               <w:rPr>
@@ -4059,7 +4049,6 @@
             <w:r>
               <w:t>) (</w:t>
             </w:r>
-            <w:proofErr w:type="spellStart"/>
             <w:r>
               <w:rPr>
                 <w:rFonts w:asciiTheme="majorHAnsi" w:hAnsiTheme="majorHAnsi"/>
@@ -4067,7 +4056,6 @@
               </w:rPr>
               <w:t>i</w:t>
             </w:r>
-            <w:proofErr w:type="spellEnd"/>
             <w:r>
               <w:rPr>
                 <w:rFonts w:asciiTheme="majorHAnsi" w:hAnsiTheme="majorHAnsi"/>
@@ -4244,7 +4232,7 @@
           <w:p>
             <w:pPr>
               <w:spacing w:line="360" w:lineRule="auto"/>
-              <w:cnfStyle w:val="000000000000"/>
+              <w:cnfStyle w:val="000000000000" w:firstRow="0" w:lastRow="0" w:firstColumn="0" w:lastColumn="0" w:oddVBand="0" w:evenVBand="0" w:oddHBand="0" w:evenHBand="0" w:firstRowFirstColumn="0" w:firstRowLastColumn="0" w:lastRowFirstColumn="0" w:lastRowLastColumn="0"/>
             </w:pPr>
             <m:oMathPara>
               <m:oMathParaPr>
@@ -4447,7 +4435,7 @@
           <w:p>
             <w:pPr>
               <w:spacing w:line="360" w:lineRule="auto"/>
-              <w:cnfStyle w:val="000000000000"/>
+              <w:cnfStyle w:val="000000000000" w:firstRow="0" w:lastRow="0" w:firstColumn="0" w:lastColumn="0" w:oddVBand="0" w:evenVBand="0" w:oddHBand="0" w:evenHBand="0" w:firstRowFirstColumn="0" w:firstRowLastColumn="0" w:lastRowFirstColumn="0" w:lastRowLastColumn="0"/>
             </w:pPr>
             <m:oMath>
               <m:sSub>
@@ -4499,12 +4487,12 @@
       </w:tr>
       <w:tr>
         <w:trPr>
-          <w:cnfStyle w:val="000000100000"/>
+          <w:cnfStyle w:val="000000100000" w:firstRow="0" w:lastRow="0" w:firstColumn="0" w:lastColumn="0" w:oddVBand="0" w:evenVBand="0" w:oddHBand="1" w:evenHBand="0" w:firstRowFirstColumn="0" w:firstRowLastColumn="0" w:lastRowFirstColumn="0" w:lastRowLastColumn="0"/>
           <w:trHeight w:val="367"/>
         </w:trPr>
         <w:tc>
           <w:tcPr>
-            <w:cnfStyle w:val="001000000000"/>
+            <w:cnfStyle w:val="001000000000" w:firstRow="0" w:lastRow="0" w:firstColumn="1" w:lastColumn="0" w:oddVBand="0" w:evenVBand="0" w:oddHBand="0" w:evenHBand="0" w:firstRowFirstColumn="0" w:firstRowLastColumn="0" w:lastRowFirstColumn="0" w:lastRowLastColumn="0"/>
             <w:tcW w:w="1458" w:type="dxa"/>
           </w:tcPr>
           <w:p>
@@ -4524,7 +4512,7 @@
           <w:p>
             <w:pPr>
               <w:spacing w:line="360" w:lineRule="auto"/>
-              <w:cnfStyle w:val="000000100000"/>
+              <w:cnfStyle w:val="000000100000" w:firstRow="0" w:lastRow="0" w:firstColumn="0" w:lastColumn="0" w:oddVBand="0" w:evenVBand="0" w:oddHBand="1" w:evenHBand="0" w:firstRowFirstColumn="0" w:firstRowLastColumn="0" w:lastRowFirstColumn="0" w:lastRowLastColumn="0"/>
               <w:rPr>
                 <w:b/>
               </w:rPr>
@@ -4962,13 +4950,13 @@
           <w:p>
             <w:pPr>
               <w:spacing w:line="360" w:lineRule="auto"/>
-              <w:cnfStyle w:val="000000100000"/>
+              <w:cnfStyle w:val="000000100000" w:firstRow="0" w:lastRow="0" w:firstColumn="0" w:lastColumn="0" w:oddVBand="0" w:evenVBand="0" w:oddHBand="1" w:evenHBand="0" w:firstRowFirstColumn="0" w:firstRowLastColumn="0" w:lastRowFirstColumn="0" w:lastRowLastColumn="0"/>
             </w:pPr>
           </w:p>
           <w:p>
             <w:pPr>
               <w:spacing w:line="360" w:lineRule="auto"/>
-              <w:cnfStyle w:val="000000100000"/>
+              <w:cnfStyle w:val="000000100000" w:firstRow="0" w:lastRow="0" w:firstColumn="0" w:lastColumn="0" w:oddVBand="0" w:evenVBand="0" w:oddHBand="1" w:evenHBand="0" w:firstRowFirstColumn="0" w:firstRowLastColumn="0" w:lastRowFirstColumn="0" w:lastRowLastColumn="0"/>
             </w:pPr>
             <m:oMath>
               <m:sSub>
@@ -5037,7 +5025,7 @@
           <w:p>
             <w:pPr>
               <w:spacing w:line="360" w:lineRule="auto"/>
-              <w:cnfStyle w:val="000000100000"/>
+              <w:cnfStyle w:val="000000100000" w:firstRow="0" w:lastRow="0" w:firstColumn="0" w:lastColumn="0" w:oddVBand="0" w:evenVBand="0" w:oddHBand="1" w:evenHBand="0" w:firstRowFirstColumn="0" w:firstRowLastColumn="0" w:lastRowFirstColumn="0" w:lastRowLastColumn="0"/>
             </w:pPr>
             <m:oMath>
               <m:sSub>
@@ -5091,7 +5079,11 @@
               <w:t>c</w:t>
             </w:r>
             <w:r>
-              <w:t xml:space="preserve"> in week </w:t>
+              <w:t xml:space="preserve"> in </w:t>
+            </w:r>
+            <w:r>
+              <w:lastRenderedPageBreak/>
+              <w:t xml:space="preserve">week </w:t>
             </w:r>
             <w:r>
               <w:rPr>
@@ -5106,7 +5098,7 @@
           <w:p>
             <w:pPr>
               <w:spacing w:line="360" w:lineRule="auto"/>
-              <w:cnfStyle w:val="000000100000"/>
+              <w:cnfStyle w:val="000000100000" w:firstRow="0" w:lastRow="0" w:firstColumn="0" w:lastColumn="0" w:oddVBand="0" w:evenVBand="0" w:oddHBand="1" w:evenHBand="0" w:firstRowFirstColumn="0" w:firstRowLastColumn="0" w:lastRowFirstColumn="0" w:lastRowLastColumn="0"/>
             </w:pPr>
             <m:oMath>
               <m:sSub>
@@ -5254,7 +5246,7 @@
           <w:p>
             <w:pPr>
               <w:spacing w:line="360" w:lineRule="auto"/>
-              <w:cnfStyle w:val="000000100000"/>
+              <w:cnfStyle w:val="000000100000" w:firstRow="0" w:lastRow="0" w:firstColumn="0" w:lastColumn="0" w:oddVBand="0" w:evenVBand="0" w:oddHBand="1" w:evenHBand="0" w:firstRowFirstColumn="0" w:firstRowLastColumn="0" w:lastRowFirstColumn="0" w:lastRowLastColumn="0"/>
             </w:pPr>
             <m:oMath>
               <m:sSub>
@@ -5312,7 +5304,7 @@
           <w:p>
             <w:pPr>
               <w:spacing w:line="360" w:lineRule="auto"/>
-              <w:cnfStyle w:val="000000100000"/>
+              <w:cnfStyle w:val="000000100000" w:firstRow="0" w:lastRow="0" w:firstColumn="0" w:lastColumn="0" w:oddVBand="0" w:evenVBand="0" w:oddHBand="1" w:evenHBand="0" w:firstRowFirstColumn="0" w:firstRowLastColumn="0" w:lastRowFirstColumn="0" w:lastRowLastColumn="0"/>
             </w:pPr>
             <m:oMath>
               <m:sSub>
@@ -5367,7 +5359,7 @@
           <w:p>
             <w:pPr>
               <w:spacing w:line="360" w:lineRule="auto"/>
-              <w:cnfStyle w:val="000000100000"/>
+              <w:cnfStyle w:val="000000100000" w:firstRow="0" w:lastRow="0" w:firstColumn="0" w:lastColumn="0" w:oddVBand="0" w:evenVBand="0" w:oddHBand="1" w:evenHBand="0" w:firstRowFirstColumn="0" w:firstRowLastColumn="0" w:lastRowFirstColumn="0" w:lastRowLastColumn="0"/>
             </w:pPr>
             <m:oMathPara>
               <m:oMathParaPr>
@@ -5449,7 +5441,7 @@
         </w:trPr>
         <w:tc>
           <w:tcPr>
-            <w:cnfStyle w:val="001000000000"/>
+            <w:cnfStyle w:val="001000000000" w:firstRow="0" w:lastRow="0" w:firstColumn="1" w:lastColumn="0" w:oddVBand="0" w:evenVBand="0" w:oddHBand="0" w:evenHBand="0" w:firstRowFirstColumn="0" w:firstRowLastColumn="0" w:lastRowFirstColumn="0" w:lastRowLastColumn="0"/>
             <w:tcW w:w="1458" w:type="dxa"/>
           </w:tcPr>
           <w:p>
@@ -5470,7 +5462,7 @@
           <w:p>
             <w:pPr>
               <w:spacing w:line="360" w:lineRule="auto"/>
-              <w:cnfStyle w:val="000000000000"/>
+              <w:cnfStyle w:val="000000000000" w:firstRow="0" w:lastRow="0" w:firstColumn="0" w:lastColumn="0" w:oddVBand="0" w:evenVBand="0" w:oddHBand="0" w:evenHBand="0" w:firstRowFirstColumn="0" w:firstRowLastColumn="0" w:lastRowFirstColumn="0" w:lastRowLastColumn="0"/>
             </w:pPr>
             <m:oMathPara>
               <m:oMathParaPr>
@@ -5601,12 +5593,12 @@
       </w:tr>
       <w:tr>
         <w:trPr>
-          <w:cnfStyle w:val="000000100000"/>
+          <w:cnfStyle w:val="000000100000" w:firstRow="0" w:lastRow="0" w:firstColumn="0" w:lastColumn="0" w:oddVBand="0" w:evenVBand="0" w:oddHBand="1" w:evenHBand="0" w:firstRowFirstColumn="0" w:firstRowLastColumn="0" w:lastRowFirstColumn="0" w:lastRowLastColumn="0"/>
           <w:trHeight w:val="367"/>
         </w:trPr>
         <w:tc>
           <w:tcPr>
-            <w:cnfStyle w:val="001000000000"/>
+            <w:cnfStyle w:val="001000000000" w:firstRow="0" w:lastRow="0" w:firstColumn="1" w:lastColumn="0" w:oddVBand="0" w:evenVBand="0" w:oddHBand="0" w:evenHBand="0" w:firstRowFirstColumn="0" w:firstRowLastColumn="0" w:lastRowFirstColumn="0" w:lastRowLastColumn="0"/>
             <w:tcW w:w="1458" w:type="dxa"/>
           </w:tcPr>
           <w:p>
@@ -5628,7 +5620,7 @@
           <w:p>
             <w:pPr>
               <w:spacing w:line="360" w:lineRule="auto"/>
-              <w:cnfStyle w:val="000000100000"/>
+              <w:cnfStyle w:val="000000100000" w:firstRow="0" w:lastRow="0" w:firstColumn="0" w:lastColumn="0" w:oddVBand="0" w:evenVBand="0" w:oddHBand="1" w:evenHBand="0" w:firstRowFirstColumn="0" w:firstRowLastColumn="0" w:lastRowFirstColumn="0" w:lastRowLastColumn="0"/>
             </w:pPr>
             <m:oMath>
               <m:sSub>
@@ -5717,7 +5709,7 @@
           <w:p>
             <w:pPr>
               <w:spacing w:line="360" w:lineRule="auto"/>
-              <w:cnfStyle w:val="000000100000"/>
+              <w:cnfStyle w:val="000000100000" w:firstRow="0" w:lastRow="0" w:firstColumn="0" w:lastColumn="0" w:oddVBand="0" w:evenVBand="0" w:oddHBand="1" w:evenHBand="0" w:firstRowFirstColumn="0" w:firstRowLastColumn="0" w:lastRowFirstColumn="0" w:lastRowLastColumn="0"/>
             </w:pPr>
             <m:oMath>
               <m:sSub>
@@ -5826,7 +5818,7 @@
           <w:p>
             <w:pPr>
               <w:spacing w:line="360" w:lineRule="auto"/>
-              <w:cnfStyle w:val="000000100000"/>
+              <w:cnfStyle w:val="000000100000" w:firstRow="0" w:lastRow="0" w:firstColumn="0" w:lastColumn="0" w:oddVBand="0" w:evenVBand="0" w:oddHBand="1" w:evenHBand="0" w:firstRowFirstColumn="0" w:firstRowLastColumn="0" w:lastRowFirstColumn="0" w:lastRowLastColumn="0"/>
             </w:pPr>
             <m:oMath>
               <m:sSub>
@@ -5884,7 +5876,7 @@
           <w:p>
             <w:pPr>
               <w:spacing w:line="360" w:lineRule="auto"/>
-              <w:cnfStyle w:val="000000100000"/>
+              <w:cnfStyle w:val="000000100000" w:firstRow="0" w:lastRow="0" w:firstColumn="0" w:lastColumn="0" w:oddVBand="0" w:evenVBand="0" w:oddHBand="1" w:evenHBand="0" w:firstRowFirstColumn="0" w:firstRowLastColumn="0" w:lastRowFirstColumn="0" w:lastRowLastColumn="0"/>
               <w:rPr>
                 <w:b/>
               </w:rPr>
@@ -5912,7 +5904,7 @@
         </w:trPr>
         <w:tc>
           <w:tcPr>
-            <w:cnfStyle w:val="001000000000"/>
+            <w:cnfStyle w:val="001000000000" w:firstRow="0" w:lastRow="0" w:firstColumn="1" w:lastColumn="0" w:oddVBand="0" w:evenVBand="0" w:oddHBand="0" w:evenHBand="0" w:firstRowFirstColumn="0" w:firstRowLastColumn="0" w:lastRowFirstColumn="0" w:lastRowLastColumn="0"/>
             <w:tcW w:w="1458" w:type="dxa"/>
           </w:tcPr>
           <w:p>
@@ -5929,7 +5921,7 @@
           <w:p>
             <w:pPr>
               <w:spacing w:line="360" w:lineRule="auto"/>
-              <w:cnfStyle w:val="000000000000"/>
+              <w:cnfStyle w:val="000000000000" w:firstRow="0" w:lastRow="0" w:firstColumn="0" w:lastColumn="0" w:oddVBand="0" w:evenVBand="0" w:oddHBand="0" w:evenHBand="0" w:firstRowFirstColumn="0" w:firstRowLastColumn="0" w:lastRowFirstColumn="0" w:lastRowLastColumn="0"/>
             </w:pPr>
           </w:p>
         </w:tc>
@@ -5956,7 +5948,7 @@
           <w:noProof/>
         </w:rPr>
         <w:drawing>
-          <wp:inline distT="0" distB="0" distL="0" distR="0">
+          <wp:inline distT="0" distB="0" distL="0" distR="0" wp14:anchorId="675A2966" wp14:editId="08F31105">
             <wp:extent cx="2311603" cy="1422932"/>
             <wp:effectExtent l="0" t="0" r="0" b="6350"/>
             <wp:docPr id="41" name="Picture 41"/>
@@ -5976,7 +5968,7 @@
                     <a:blip r:embed="rId8" cstate="print">
                       <a:extLst>
                         <a:ext uri="{28A0092B-C50C-407E-A947-70E740481C1C}">
-                          <a14:useLocalDpi xmlns="" xmlns:wpc="http://schemas.microsoft.com/office/word/2010/wordprocessingCanvas" xmlns:mc="http://schemas.openxmlformats.org/markup-compatibility/2006" xmlns:o="urn:schemas-microsoft-com:office:office" xmlns:v="urn:schemas-microsoft-com:vml" xmlns:wp14="http://schemas.microsoft.com/office/word/2010/wordprocessingDrawing" xmlns:w10="urn:schemas-microsoft-com:office:word" xmlns:w="http://schemas.openxmlformats.org/wordprocessingml/2006/main" xmlns:w14="http://schemas.microsoft.com/office/word/2010/wordml" xmlns:wpg="http://schemas.microsoft.com/office/word/2010/wordprocessingGroup" xmlns:wpi="http://schemas.microsoft.com/office/word/2010/wordprocessingInk" xmlns:wps="http://schemas.microsoft.com/office/word/2010/wordprocessingShape" xmlns:a14="http://schemas.microsoft.com/office/drawing/2010/main" val="0"/>
+                          <a14:useLocalDpi xmlns:a14="http://schemas.microsoft.com/office/drawing/2010/main" val="0"/>
                         </a:ext>
                       </a:extLst>
                     </a:blip>
@@ -6036,7 +6028,7 @@
           <w:noProof/>
         </w:rPr>
         <w:drawing>
-          <wp:inline distT="0" distB="0" distL="0" distR="0">
+          <wp:inline distT="0" distB="0" distL="0" distR="0" wp14:anchorId="6FE0A622" wp14:editId="185264D5">
             <wp:extent cx="1580083" cy="1324853"/>
             <wp:effectExtent l="0" t="0" r="1270" b="8890"/>
             <wp:docPr id="42" name="Picture 42"/>
@@ -6056,7 +6048,7 @@
                     <a:blip r:embed="rId9" cstate="print">
                       <a:extLst>
                         <a:ext uri="{28A0092B-C50C-407E-A947-70E740481C1C}">
-                          <a14:useLocalDpi xmlns="" xmlns:wpc="http://schemas.microsoft.com/office/word/2010/wordprocessingCanvas" xmlns:mc="http://schemas.openxmlformats.org/markup-compatibility/2006" xmlns:o="urn:schemas-microsoft-com:office:office" xmlns:v="urn:schemas-microsoft-com:vml" xmlns:wp14="http://schemas.microsoft.com/office/word/2010/wordprocessingDrawing" xmlns:w10="urn:schemas-microsoft-com:office:word" xmlns:w="http://schemas.openxmlformats.org/wordprocessingml/2006/main" xmlns:w14="http://schemas.microsoft.com/office/word/2010/wordml" xmlns:wpg="http://schemas.microsoft.com/office/word/2010/wordprocessingGroup" xmlns:wpi="http://schemas.microsoft.com/office/word/2010/wordprocessingInk" xmlns:wps="http://schemas.microsoft.com/office/word/2010/wordprocessingShape" xmlns:a14="http://schemas.microsoft.com/office/drawing/2010/main" val="0"/>
+                          <a14:useLocalDpi xmlns:a14="http://schemas.microsoft.com/office/drawing/2010/main" val="0"/>
                         </a:ext>
                       </a:extLst>
                     </a:blip>
@@ -6094,7 +6086,7 @@
         </w:rPr>
         <w:lastRenderedPageBreak/>
         <w:drawing>
-          <wp:inline distT="0" distB="0" distL="0" distR="0">
+          <wp:inline distT="0" distB="0" distL="0" distR="0" wp14:anchorId="2BF30A3C" wp14:editId="25DC64E2">
             <wp:extent cx="2368296" cy="2197608"/>
             <wp:effectExtent l="19050" t="0" r="0" b="0"/>
             <wp:docPr id="6" name="Picture 3"/>
@@ -6457,7 +6449,15 @@
         </m:sSub>
       </m:oMath>
       <w:r>
-        <w:t xml:space="preserve"> of individual </w:t>
+        <w:t xml:space="preserve"> of in</w:t>
+      </w:r>
+      <w:proofErr w:type="spellStart"/>
+      <w:r>
+        <w:t>dividual</w:t>
+      </w:r>
+      <w:proofErr w:type="spellEnd"/>
+      <w:r>
+        <w:t xml:space="preserve"> </w:t>
       </w:r>
       <w:r>
         <w:t>counties</w:t>
@@ -6916,8 +6916,8 @@
       <w:r>
         <w:t xml:space="preserve">time </w:t>
       </w:r>
+      <w:proofErr w:type="gramEnd"/>
       <m:oMath>
-        <w:proofErr w:type="gramEnd"/>
         <m:r>
           <m:rPr>
             <m:sty m:val="p"/>
@@ -7312,7 +7312,7 @@
               <m:nary>
                 <m:naryPr>
                   <m:chr m:val="∑"/>
-                  <m:supHide m:val="on"/>
+                  <m:supHide m:val="1"/>
                   <m:ctrlPr>
                     <w:rPr>
                       <w:rFonts w:ascii="Cambria Math" w:hAnsi="Cambria Math"/>
@@ -7427,7 +7427,7 @@
               <m:nary>
                 <m:naryPr>
                   <m:chr m:val="∑"/>
-                  <m:supHide m:val="on"/>
+                  <m:supHide m:val="1"/>
                   <m:ctrlPr>
                     <w:rPr>
                       <w:rFonts w:ascii="Cambria Math" w:hAnsi="Cambria Math"/>
@@ -7532,7 +7532,7 @@
           <m:nary>
             <m:naryPr>
               <m:chr m:val="∑"/>
-              <m:supHide m:val="on"/>
+              <m:supHide m:val="1"/>
               <m:ctrlPr>
                 <w:rPr>
                   <w:rFonts w:ascii="Cambria Math" w:hAnsi="Cambria Math"/>
@@ -7599,7 +7599,7 @@
               <m:nary>
                 <m:naryPr>
                   <m:chr m:val="∑"/>
-                  <m:supHide m:val="on"/>
+                  <m:supHide m:val="1"/>
                   <m:ctrlPr>
                     <w:rPr>
                       <w:rFonts w:ascii="Cambria Math" w:hAnsi="Cambria Math"/>
@@ -7954,6 +7954,425 @@
       </w:pPr>
       <w:r>
         <w:lastRenderedPageBreak/>
+        <w:t>Data Files</w:t>
+      </w:r>
+    </w:p>
+    <w:p/>
+    <w:p>
+      <w:r>
+        <w:t xml:space="preserve">The following data files are provided in the </w:t>
+      </w:r>
+      <w:r>
+        <w:t>“CP7-FluSpread” directory</w:t>
+      </w:r>
+      <w:r>
+        <w:t xml:space="preserve"> of the MIDAS data set repository</w:t>
+      </w:r>
+      <w:r>
+        <w:t xml:space="preserve"> to assist you in the development of a solution</w:t>
+      </w:r>
+      <w:r>
+        <w:t>:</w:t>
+      </w:r>
+    </w:p>
+    <w:p>
+      <w:pPr>
+        <w:ind w:left="360"/>
+      </w:pPr>
+      <w:r>
+        <w:t xml:space="preserve">Synthetic data to </w:t>
+      </w:r>
+      <w:r>
+        <w:rPr>
+          <w:b/>
+          <w:i/>
+        </w:rPr>
+        <w:t>debug</w:t>
+      </w:r>
+      <w:r>
+        <w:t xml:space="preserve"> your solution:</w:t>
+      </w:r>
+    </w:p>
+    <w:p>
+      <w:pPr>
+        <w:pStyle w:val="ListParagraph"/>
+        <w:numPr>
+          <w:ilvl w:val="0"/>
+          <w:numId w:val="10"/>
+        </w:numPr>
+        <w:ind w:left="1080"/>
+        <w:rPr>
+          <w:rFonts w:ascii="Consolas" w:hAnsi="Consolas"/>
+          <w:b/>
+          <w:sz w:val="20"/>
+          <w:szCs w:val="20"/>
+        </w:rPr>
+      </w:pPr>
+      <w:proofErr w:type="spellStart"/>
+      <w:r>
+        <w:rPr>
+          <w:rFonts w:ascii="Consolas" w:hAnsi="Consolas"/>
+          <w:b/>
+          <w:sz w:val="20"/>
+          <w:szCs w:val="20"/>
+        </w:rPr>
+        <w:t>Flu_Vacc_Syn.json</w:t>
+      </w:r>
+      <w:proofErr w:type="spellEnd"/>
+    </w:p>
+    <w:p>
+      <w:pPr>
+        <w:pStyle w:val="ListParagraph"/>
+        <w:numPr>
+          <w:ilvl w:val="0"/>
+          <w:numId w:val="10"/>
+        </w:numPr>
+        <w:ind w:left="1080"/>
+        <w:rPr>
+          <w:rFonts w:ascii="Consolas" w:hAnsi="Consolas"/>
+          <w:b/>
+          <w:sz w:val="20"/>
+          <w:szCs w:val="20"/>
+        </w:rPr>
+      </w:pPr>
+      <w:proofErr w:type="spellStart"/>
+      <w:r>
+        <w:rPr>
+          <w:rFonts w:ascii="Consolas" w:hAnsi="Consolas"/>
+          <w:b/>
+          <w:sz w:val="20"/>
+          <w:szCs w:val="20"/>
+        </w:rPr>
+        <w:t>Output_Syn.json</w:t>
+      </w:r>
+      <w:proofErr w:type="spellEnd"/>
+    </w:p>
+    <w:p>
+      <w:pPr>
+        <w:ind w:left="720"/>
+      </w:pPr>
+      <w:proofErr w:type="spellStart"/>
+      <w:r>
+        <w:rPr>
+          <w:rFonts w:ascii="Consolas" w:hAnsi="Consolas"/>
+          <w:b/>
+          <w:sz w:val="20"/>
+          <w:szCs w:val="20"/>
+        </w:rPr>
+        <w:t>Output_Syn.json</w:t>
+      </w:r>
+      <w:proofErr w:type="spellEnd"/>
+      <w:r>
+        <w:t xml:space="preserve"> is the synthetic truth o</w:t>
+      </w:r>
+      <w:r>
+        <w:t>utput from the baseline model when</w:t>
+      </w:r>
+      <w:r>
+        <w:t xml:space="preserve"> the synthetic data </w:t>
+      </w:r>
+      <w:proofErr w:type="spellStart"/>
+      <w:r>
+        <w:rPr>
+          <w:rFonts w:ascii="Consolas" w:hAnsi="Consolas"/>
+          <w:b/>
+          <w:sz w:val="20"/>
+          <w:szCs w:val="20"/>
+        </w:rPr>
+        <w:t>Flu_Vacc_Syn.json</w:t>
+      </w:r>
+      <w:proofErr w:type="spellEnd"/>
+      <w:r>
+        <w:t xml:space="preserve"> is use</w:t>
+      </w:r>
+      <w:r>
+        <w:t>d as input and no random effect</w:t>
+      </w:r>
+      <w:r>
+        <w:t xml:space="preserve"> terms are used.</w:t>
+      </w:r>
+    </w:p>
+    <w:p>
+      <w:pPr>
+        <w:ind w:left="360"/>
+      </w:pPr>
+      <w:r>
+        <w:t xml:space="preserve">Actual data to </w:t>
+      </w:r>
+      <w:r>
+        <w:rPr>
+          <w:b/>
+          <w:i/>
+        </w:rPr>
+        <w:t>train</w:t>
+      </w:r>
+      <w:r>
+        <w:t xml:space="preserve"> your solution:</w:t>
+      </w:r>
+    </w:p>
+    <w:p>
+      <w:pPr>
+        <w:pStyle w:val="ListParagraph"/>
+        <w:numPr>
+          <w:ilvl w:val="0"/>
+          <w:numId w:val="10"/>
+        </w:numPr>
+        <w:ind w:left="1080"/>
+        <w:rPr>
+          <w:rFonts w:ascii="Consolas" w:hAnsi="Consolas"/>
+          <w:b/>
+          <w:sz w:val="20"/>
+          <w:szCs w:val="20"/>
+        </w:rPr>
+      </w:pPr>
+      <w:proofErr w:type="spellStart"/>
+      <w:r>
+        <w:rPr>
+          <w:rFonts w:ascii="Consolas" w:hAnsi="Consolas"/>
+          <w:b/>
+          <w:sz w:val="20"/>
+          <w:szCs w:val="20"/>
+        </w:rPr>
+        <w:t>Flu_Vacc_Tweet_TRAIN.json</w:t>
+      </w:r>
+      <w:proofErr w:type="spellEnd"/>
+    </w:p>
+    <w:p>
+      <w:pPr>
+        <w:pStyle w:val="ListParagraph"/>
+        <w:numPr>
+          <w:ilvl w:val="0"/>
+          <w:numId w:val="10"/>
+        </w:numPr>
+        <w:ind w:left="1080"/>
+        <w:rPr>
+          <w:rFonts w:ascii="Consolas" w:hAnsi="Consolas"/>
+          <w:sz w:val="20"/>
+          <w:szCs w:val="20"/>
+        </w:rPr>
+      </w:pPr>
+      <w:r>
+        <w:rPr>
+          <w:rFonts w:ascii="Consolas" w:hAnsi="Consolas"/>
+          <w:b/>
+          <w:sz w:val="20"/>
+          <w:szCs w:val="20"/>
+        </w:rPr>
+        <w:t>Flu_ILI_TRAIN.csv</w:t>
+      </w:r>
+    </w:p>
+    <w:p>
+      <w:pPr>
+        <w:ind w:left="360"/>
+      </w:pPr>
+      <w:r>
+        <w:t xml:space="preserve">Actual data to </w:t>
+      </w:r>
+      <w:r>
+        <w:rPr>
+          <w:b/>
+          <w:i/>
+        </w:rPr>
+        <w:t>test</w:t>
+      </w:r>
+      <w:r>
+        <w:t xml:space="preserve"> your solution</w:t>
+      </w:r>
+      <w:r>
+        <w:t>:</w:t>
+      </w:r>
+    </w:p>
+    <w:p>
+      <w:pPr>
+        <w:pStyle w:val="ListParagraph"/>
+        <w:numPr>
+          <w:ilvl w:val="0"/>
+          <w:numId w:val="10"/>
+        </w:numPr>
+        <w:ind w:left="1080"/>
+        <w:rPr>
+          <w:rFonts w:ascii="Consolas" w:hAnsi="Consolas"/>
+          <w:b/>
+          <w:sz w:val="20"/>
+          <w:szCs w:val="20"/>
+        </w:rPr>
+      </w:pPr>
+      <w:proofErr w:type="spellStart"/>
+      <w:r>
+        <w:rPr>
+          <w:rFonts w:ascii="Consolas" w:hAnsi="Consolas"/>
+          <w:b/>
+          <w:sz w:val="20"/>
+          <w:szCs w:val="20"/>
+        </w:rPr>
+        <w:t>Flu_Vacc_Tweet_TEST.json</w:t>
+      </w:r>
+      <w:proofErr w:type="spellEnd"/>
+    </w:p>
+    <w:p>
+      <w:pPr>
+        <w:pStyle w:val="ListParagraph"/>
+        <w:numPr>
+          <w:ilvl w:val="0"/>
+          <w:numId w:val="10"/>
+        </w:numPr>
+        <w:ind w:left="1080"/>
+        <w:rPr>
+          <w:rFonts w:ascii="Consolas" w:hAnsi="Consolas"/>
+          <w:b/>
+          <w:sz w:val="20"/>
+          <w:szCs w:val="20"/>
+        </w:rPr>
+      </w:pPr>
+      <w:r>
+        <w:rPr>
+          <w:rFonts w:ascii="Consolas" w:hAnsi="Consolas"/>
+          <w:b/>
+          <w:sz w:val="20"/>
+          <w:szCs w:val="20"/>
+        </w:rPr>
+        <w:t>Flu_ILI_TEST.csv</w:t>
+      </w:r>
+    </w:p>
+    <w:p>
+      <w:pPr>
+        <w:ind w:left="360"/>
+      </w:pPr>
+      <w:r>
+        <w:t>Provided supporting data</w:t>
+      </w:r>
+      <w:r>
+        <w:t>:</w:t>
+      </w:r>
+    </w:p>
+    <w:p>
+      <w:pPr>
+        <w:ind w:left="720"/>
+      </w:pPr>
+      <w:proofErr w:type="spellStart"/>
+      <w:r>
+        <w:rPr>
+          <w:rFonts w:ascii="Consolas" w:hAnsi="Consolas"/>
+          <w:b/>
+          <w:sz w:val="20"/>
+          <w:szCs w:val="20"/>
+        </w:rPr>
+        <w:t>StateInfo.json</w:t>
+      </w:r>
+      <w:proofErr w:type="spellEnd"/>
+      <w:r>
+        <w:t xml:space="preserve"> contains </w:t>
+      </w:r>
+      <w:r>
+        <w:t xml:space="preserve">the </w:t>
+      </w:r>
+      <w:r>
+        <w:t>names and FIPS codes of the counties</w:t>
+      </w:r>
+      <w:r>
+        <w:t xml:space="preserve"> in each state</w:t>
+      </w:r>
+    </w:p>
+    <w:p>
+      <w:pPr>
+        <w:ind w:left="720"/>
+      </w:pPr>
+      <w:r>
+        <w:rPr>
+          <w:rFonts w:ascii="Consolas" w:hAnsi="Consolas"/>
+          <w:b/>
+          <w:sz w:val="20"/>
+          <w:szCs w:val="20"/>
+        </w:rPr>
+        <w:t>Region2CountyMap.json</w:t>
+      </w:r>
+      <w:r>
+        <w:t xml:space="preserve"> contains the mappings from individual counties to HHS Regions, selected states</w:t>
+      </w:r>
+      <w:r>
+        <w:t>,</w:t>
+      </w:r>
+      <w:r>
+        <w:t xml:space="preserve"> and districts within selected states. For example, the object “HHS Region 1” </w:t>
+      </w:r>
+      <w:r>
+        <w:t>contains</w:t>
+      </w:r>
+      <w:r>
+        <w:t xml:space="preserve"> all counties (FIPS code and name) that belong to HHS Region 1. Similar</w:t>
+      </w:r>
+      <w:r>
+        <w:t xml:space="preserve">ly, the object "TN District 7" </w:t>
+      </w:r>
+      <w:r>
+        <w:t>contains all the counties in District 7 of Tennessee. The object names (e.g. "TN District 7") are the same as t</w:t>
+      </w:r>
+      <w:r>
+        <w:t>he headers in Flu_ILI_TRAIN.csv for ease of</w:t>
+      </w:r>
+      <w:r>
+        <w:t xml:space="preserve"> reference.</w:t>
+      </w:r>
+      <w:bookmarkStart w:id="0" w:name="_GoBack"/>
+      <w:bookmarkEnd w:id="0"/>
+    </w:p>
+    <w:p>
+      <w:pPr>
+        <w:ind w:left="720"/>
+      </w:pPr>
+      <w:proofErr w:type="gramStart"/>
+      <w:r>
+        <w:rPr>
+          <w:b/>
+        </w:rPr>
+        <w:t>county_adjacency_lower48.json</w:t>
+      </w:r>
+      <w:proofErr w:type="gramEnd"/>
+      <w:r>
+        <w:t xml:space="preserve"> contains adjacent counties of each county in the lower 48 states. It helps create the adjacency matrix in the baseline model.</w:t>
+      </w:r>
+    </w:p>
+    <w:p>
+      <w:pPr>
+        <w:ind w:left="720"/>
+      </w:pPr>
+      <w:r>
+        <w:rPr>
+          <w:b/>
+        </w:rPr>
+        <w:t>PI_SocialMediaUpdate20144.pdf</w:t>
+      </w:r>
+      <w:r>
+        <w:rPr>
+          <w:b/>
+        </w:rPr>
+        <w:t>:</w:t>
+      </w:r>
+      <w:r>
+        <w:t xml:space="preserve"> Pew Research paper on Twitter demographics (page 6)</w:t>
+      </w:r>
+    </w:p>
+    <w:p>
+      <w:pPr>
+        <w:rPr>
+          <w:rFonts w:asciiTheme="majorHAnsi" w:eastAsiaTheme="majorEastAsia" w:hAnsiTheme="majorHAnsi" w:cstheme="majorBidi"/>
+          <w:b/>
+          <w:bCs/>
+          <w:color w:val="365F91" w:themeColor="accent1" w:themeShade="BF"/>
+          <w:sz w:val="28"/>
+          <w:szCs w:val="28"/>
+        </w:rPr>
+      </w:pPr>
+      <w:r>
+        <w:br w:type="page"/>
+      </w:r>
+    </w:p>
+    <w:p>
+      <w:pPr>
+        <w:pStyle w:val="Heading1"/>
+      </w:pPr>
+      <w:r>
+        <w:lastRenderedPageBreak/>
         <w:t>Input and Output Data Formats</w:t>
       </w:r>
     </w:p>
@@ -7984,7 +8403,49 @@
         <w:rPr>
           <w:b/>
         </w:rPr>
-        <w:t>Flu_Vacc_Tweet.json</w:t>
+        <w:t>Flu_Vacc_Syn.json</w:t>
+      </w:r>
+      <w:proofErr w:type="spellEnd"/>
+      <w:r>
+        <w:rPr>
+          <w:b/>
+        </w:rPr>
+        <w:t xml:space="preserve">, </w:t>
+      </w:r>
+      <w:proofErr w:type="spellStart"/>
+      <w:r>
+        <w:rPr>
+          <w:b/>
+        </w:rPr>
+        <w:t>Flu_Vacc_Tweet</w:t>
+      </w:r>
+      <w:proofErr w:type="spellEnd"/>
+      <w:proofErr w:type="gramStart"/>
+      <w:r>
+        <w:rPr>
+          <w:b/>
+        </w:rPr>
+        <w:t>_{</w:t>
+      </w:r>
+      <w:proofErr w:type="gramEnd"/>
+      <w:r>
+        <w:rPr>
+          <w:b/>
+        </w:rPr>
+        <w:t>TRAIN | TEST}</w:t>
+      </w:r>
+      <w:r>
+        <w:rPr>
+          <w:b/>
+        </w:rPr>
+        <w:t>.</w:t>
+      </w:r>
+      <w:proofErr w:type="spellStart"/>
+      <w:r>
+        <w:rPr>
+          <w:b/>
+        </w:rPr>
+        <w:t>json</w:t>
       </w:r>
       <w:proofErr w:type="spellEnd"/>
       <w:r>
@@ -8184,14 +8645,9 @@
         <w:t>)</w:t>
       </w:r>
       <w:r>
-        <w:t xml:space="preserve">, and its value is relevant information associated with the county </w:t>
-      </w:r>
-      <w:proofErr w:type="gramStart"/>
-      <w:r>
-        <w:t xml:space="preserve">including </w:t>
+        <w:t xml:space="preserve">, and its value is relevant information associated with the county including </w:t>
       </w:r>
       <m:oMath>
-        <w:proofErr w:type="gramEnd"/>
         <m:sSub>
           <m:sSubPr>
             <m:ctrlPr>
@@ -8230,6 +8686,21 @@
         <w:rPr>
           <w:b/>
         </w:rPr>
+        <w:t xml:space="preserve"> </w:t>
+      </w:r>
+      <w:r>
+        <w:t>(</w:t>
+      </w:r>
+      <w:r>
+        <w:t xml:space="preserve">weekly </w:t>
+      </w:r>
+      <w:r>
+        <w:t>number of flu-related tweets)</w:t>
+      </w:r>
+      <w:r>
+        <w:rPr>
+          <w:b/>
+        </w:rPr>
         <w:t xml:space="preserve">, </w:t>
       </w:r>
       <m:oMath>
@@ -8268,66 +8739,1381 @@
         </m:sSub>
       </m:oMath>
       <w:r>
-        <w:t xml:space="preserve"> and demographics.</w:t>
-      </w:r>
-    </w:p>
-    <w:p>
-      <w:r>
-        <w:rPr>
-          <w:noProof/>
-        </w:rPr>
-        <w:drawing>
-          <wp:inline distT="0" distB="0" distL="0" distR="0">
-            <wp:extent cx="5442864" cy="6595745"/>
-            <wp:effectExtent l="19050" t="0" r="0" b="0"/>
-            <wp:docPr id="2" name="Picture 1"/>
-            <wp:cNvGraphicFramePr>
-              <a:graphicFrameLocks xmlns:a="http://schemas.openxmlformats.org/drawingml/2006/main" noChangeAspect="1"/>
-            </wp:cNvGraphicFramePr>
-            <a:graphic xmlns:a="http://schemas.openxmlformats.org/drawingml/2006/main">
-              <a:graphicData uri="http://schemas.openxmlformats.org/drawingml/2006/picture">
-                <pic:pic xmlns:pic="http://schemas.openxmlformats.org/drawingml/2006/picture">
-                  <pic:nvPicPr>
-                    <pic:cNvPr id="0" name="Picture 1"/>
-                    <pic:cNvPicPr>
-                      <a:picLocks noChangeAspect="1" noChangeArrowheads="1"/>
-                    </pic:cNvPicPr>
-                  </pic:nvPicPr>
-                  <pic:blipFill>
-                    <a:blip r:embed="rId11" cstate="print"/>
-                    <a:srcRect r="11388"/>
-                    <a:stretch>
-                      <a:fillRect/>
-                    </a:stretch>
-                  </pic:blipFill>
-                  <pic:spPr bwMode="auto">
-                    <a:xfrm>
-                      <a:off x="0" y="0"/>
-                      <a:ext cx="5442864" cy="6595745"/>
-                    </a:xfrm>
-                    <a:prstGeom prst="rect">
-                      <a:avLst/>
-                    </a:prstGeom>
-                    <a:noFill/>
-                    <a:ln w="9525">
-                      <a:noFill/>
-                      <a:miter lim="800000"/>
-                      <a:headEnd/>
-                      <a:tailEnd/>
-                    </a:ln>
-                  </pic:spPr>
-                </pic:pic>
-              </a:graphicData>
-            </a:graphic>
-          </wp:inline>
-        </w:drawing>
-      </w:r>
-    </w:p>
-    <w:p>
-      <w:pPr>
-        <w:rPr>
-          <w:b/>
-        </w:rPr>
+        <w:t xml:space="preserve"> </w:t>
+      </w:r>
+      <w:r>
+        <w:t>(weekly cumulative percentage</w:t>
+      </w:r>
+      <w:r>
+        <w:t xml:space="preserve"> of Medicare recipients filing flu vaccination claims</w:t>
+      </w:r>
+      <w:r>
+        <w:t xml:space="preserve">) </w:t>
+      </w:r>
+      <w:r>
+        <w:t>and demographics.</w:t>
+      </w:r>
+    </w:p>
+    <w:p>
+      <w:pPr>
+        <w:pStyle w:val="HTMLPreformatted"/>
+        <w:rPr>
+          <w:sz w:val="18"/>
+          <w:szCs w:val="18"/>
+        </w:rPr>
+      </w:pPr>
+      <w:r>
+        <w:t xml:space="preserve"> </w:t>
+      </w:r>
+      <w:r>
+        <w:rPr>
+          <w:sz w:val="18"/>
+          <w:szCs w:val="18"/>
+        </w:rPr>
+        <w:t>"01001": {</w:t>
+      </w:r>
+    </w:p>
+    <w:p>
+      <w:pPr>
+        <w:tabs>
+          <w:tab w:val="left" w:pos="916"/>
+          <w:tab w:val="left" w:pos="1832"/>
+          <w:tab w:val="left" w:pos="2748"/>
+          <w:tab w:val="left" w:pos="3664"/>
+          <w:tab w:val="left" w:pos="4580"/>
+          <w:tab w:val="left" w:pos="5496"/>
+          <w:tab w:val="left" w:pos="6412"/>
+          <w:tab w:val="left" w:pos="7328"/>
+          <w:tab w:val="left" w:pos="8244"/>
+          <w:tab w:val="left" w:pos="9160"/>
+          <w:tab w:val="left" w:pos="10076"/>
+          <w:tab w:val="left" w:pos="10992"/>
+          <w:tab w:val="left" w:pos="11908"/>
+          <w:tab w:val="left" w:pos="12824"/>
+          <w:tab w:val="left" w:pos="13740"/>
+          <w:tab w:val="left" w:pos="14656"/>
+        </w:tabs>
+        <w:spacing w:after="0" w:line="240" w:lineRule="auto"/>
+        <w:rPr>
+          <w:rFonts w:ascii="Courier New" w:eastAsia="Times New Roman" w:hAnsi="Courier New" w:cs="Courier New"/>
+          <w:sz w:val="18"/>
+          <w:szCs w:val="18"/>
+        </w:rPr>
+      </w:pPr>
+      <w:r>
+        <w:rPr>
+          <w:rFonts w:ascii="Courier New" w:eastAsia="Times New Roman" w:hAnsi="Courier New" w:cs="Courier New"/>
+          <w:sz w:val="18"/>
+          <w:szCs w:val="18"/>
+        </w:rPr>
+        <w:t xml:space="preserve">  "Population, 2010": 54571,</w:t>
+      </w:r>
+    </w:p>
+    <w:p>
+      <w:pPr>
+        <w:tabs>
+          <w:tab w:val="left" w:pos="916"/>
+          <w:tab w:val="left" w:pos="1832"/>
+          <w:tab w:val="left" w:pos="2748"/>
+          <w:tab w:val="left" w:pos="3664"/>
+          <w:tab w:val="left" w:pos="4580"/>
+          <w:tab w:val="left" w:pos="5496"/>
+          <w:tab w:val="left" w:pos="6412"/>
+          <w:tab w:val="left" w:pos="7328"/>
+          <w:tab w:val="left" w:pos="8244"/>
+          <w:tab w:val="left" w:pos="9160"/>
+          <w:tab w:val="left" w:pos="10076"/>
+          <w:tab w:val="left" w:pos="10992"/>
+          <w:tab w:val="left" w:pos="11908"/>
+          <w:tab w:val="left" w:pos="12824"/>
+          <w:tab w:val="left" w:pos="13740"/>
+          <w:tab w:val="left" w:pos="14656"/>
+        </w:tabs>
+        <w:spacing w:after="0" w:line="240" w:lineRule="auto"/>
+        <w:rPr>
+          <w:rFonts w:ascii="Courier New" w:eastAsia="Times New Roman" w:hAnsi="Courier New" w:cs="Courier New"/>
+          <w:sz w:val="18"/>
+          <w:szCs w:val="18"/>
+        </w:rPr>
+      </w:pPr>
+      <w:r>
+        <w:rPr>
+          <w:rFonts w:ascii="Courier New" w:eastAsia="Times New Roman" w:hAnsi="Courier New" w:cs="Courier New"/>
+          <w:sz w:val="18"/>
+          <w:szCs w:val="18"/>
+        </w:rPr>
+        <w:t xml:space="preserve">  "Per capita money income in past 12 months (2013 dollars), 2009-2013": 24571,</w:t>
+      </w:r>
+    </w:p>
+    <w:p>
+      <w:pPr>
+        <w:tabs>
+          <w:tab w:val="left" w:pos="916"/>
+          <w:tab w:val="left" w:pos="1832"/>
+          <w:tab w:val="left" w:pos="2748"/>
+          <w:tab w:val="left" w:pos="3664"/>
+          <w:tab w:val="left" w:pos="4580"/>
+          <w:tab w:val="left" w:pos="5496"/>
+          <w:tab w:val="left" w:pos="6412"/>
+          <w:tab w:val="left" w:pos="7328"/>
+          <w:tab w:val="left" w:pos="8244"/>
+          <w:tab w:val="left" w:pos="9160"/>
+          <w:tab w:val="left" w:pos="10076"/>
+          <w:tab w:val="left" w:pos="10992"/>
+          <w:tab w:val="left" w:pos="11908"/>
+          <w:tab w:val="left" w:pos="12824"/>
+          <w:tab w:val="left" w:pos="13740"/>
+          <w:tab w:val="left" w:pos="14656"/>
+        </w:tabs>
+        <w:spacing w:after="0" w:line="240" w:lineRule="auto"/>
+        <w:rPr>
+          <w:rFonts w:ascii="Courier New" w:eastAsia="Times New Roman" w:hAnsi="Courier New" w:cs="Courier New"/>
+          <w:sz w:val="18"/>
+          <w:szCs w:val="18"/>
+        </w:rPr>
+      </w:pPr>
+      <w:r>
+        <w:rPr>
+          <w:rFonts w:ascii="Courier New" w:eastAsia="Times New Roman" w:hAnsi="Courier New" w:cs="Courier New"/>
+          <w:sz w:val="18"/>
+          <w:szCs w:val="18"/>
+        </w:rPr>
+        <w:t xml:space="preserve">  "Persons under 18 years, percent, 2013": 25.4,</w:t>
+      </w:r>
+    </w:p>
+    <w:p>
+      <w:pPr>
+        <w:tabs>
+          <w:tab w:val="left" w:pos="916"/>
+          <w:tab w:val="left" w:pos="1832"/>
+          <w:tab w:val="left" w:pos="2748"/>
+          <w:tab w:val="left" w:pos="3664"/>
+          <w:tab w:val="left" w:pos="4580"/>
+          <w:tab w:val="left" w:pos="5496"/>
+          <w:tab w:val="left" w:pos="6412"/>
+          <w:tab w:val="left" w:pos="7328"/>
+          <w:tab w:val="left" w:pos="8244"/>
+          <w:tab w:val="left" w:pos="9160"/>
+          <w:tab w:val="left" w:pos="10076"/>
+          <w:tab w:val="left" w:pos="10992"/>
+          <w:tab w:val="left" w:pos="11908"/>
+          <w:tab w:val="left" w:pos="12824"/>
+          <w:tab w:val="left" w:pos="13740"/>
+          <w:tab w:val="left" w:pos="14656"/>
+        </w:tabs>
+        <w:spacing w:after="0" w:line="240" w:lineRule="auto"/>
+        <w:rPr>
+          <w:rFonts w:ascii="Courier New" w:eastAsia="Times New Roman" w:hAnsi="Courier New" w:cs="Courier New"/>
+          <w:sz w:val="18"/>
+          <w:szCs w:val="18"/>
+        </w:rPr>
+      </w:pPr>
+      <w:r>
+        <w:rPr>
+          <w:rFonts w:ascii="Courier New" w:eastAsia="Times New Roman" w:hAnsi="Courier New" w:cs="Courier New"/>
+          <w:sz w:val="18"/>
+          <w:szCs w:val="18"/>
+        </w:rPr>
+        <w:t xml:space="preserve">  "Vaccination percentage %": {</w:t>
+      </w:r>
+    </w:p>
+    <w:p>
+      <w:pPr>
+        <w:tabs>
+          <w:tab w:val="left" w:pos="916"/>
+          <w:tab w:val="left" w:pos="1832"/>
+          <w:tab w:val="left" w:pos="2748"/>
+          <w:tab w:val="left" w:pos="3664"/>
+          <w:tab w:val="left" w:pos="4580"/>
+          <w:tab w:val="left" w:pos="5496"/>
+          <w:tab w:val="left" w:pos="6412"/>
+          <w:tab w:val="left" w:pos="7328"/>
+          <w:tab w:val="left" w:pos="8244"/>
+          <w:tab w:val="left" w:pos="9160"/>
+          <w:tab w:val="left" w:pos="10076"/>
+          <w:tab w:val="left" w:pos="10992"/>
+          <w:tab w:val="left" w:pos="11908"/>
+          <w:tab w:val="left" w:pos="12824"/>
+          <w:tab w:val="left" w:pos="13740"/>
+          <w:tab w:val="left" w:pos="14656"/>
+        </w:tabs>
+        <w:spacing w:after="0" w:line="240" w:lineRule="auto"/>
+        <w:rPr>
+          <w:rFonts w:ascii="Courier New" w:eastAsia="Times New Roman" w:hAnsi="Courier New" w:cs="Courier New"/>
+          <w:sz w:val="18"/>
+          <w:szCs w:val="18"/>
+        </w:rPr>
+      </w:pPr>
+      <w:r>
+        <w:rPr>
+          <w:rFonts w:ascii="Courier New" w:eastAsia="Times New Roman" w:hAnsi="Courier New" w:cs="Courier New"/>
+          <w:sz w:val="18"/>
+          <w:szCs w:val="18"/>
+        </w:rPr>
+        <w:t xml:space="preserve">   "08/10/2013": 0.0,</w:t>
+      </w:r>
+    </w:p>
+    <w:p>
+      <w:pPr>
+        <w:tabs>
+          <w:tab w:val="left" w:pos="916"/>
+          <w:tab w:val="left" w:pos="1832"/>
+          <w:tab w:val="left" w:pos="2748"/>
+          <w:tab w:val="left" w:pos="3664"/>
+          <w:tab w:val="left" w:pos="4580"/>
+          <w:tab w:val="left" w:pos="5496"/>
+          <w:tab w:val="left" w:pos="6412"/>
+          <w:tab w:val="left" w:pos="7328"/>
+          <w:tab w:val="left" w:pos="8244"/>
+          <w:tab w:val="left" w:pos="9160"/>
+          <w:tab w:val="left" w:pos="10076"/>
+          <w:tab w:val="left" w:pos="10992"/>
+          <w:tab w:val="left" w:pos="11908"/>
+          <w:tab w:val="left" w:pos="12824"/>
+          <w:tab w:val="left" w:pos="13740"/>
+          <w:tab w:val="left" w:pos="14656"/>
+        </w:tabs>
+        <w:spacing w:after="0" w:line="240" w:lineRule="auto"/>
+        <w:rPr>
+          <w:rFonts w:ascii="Courier New" w:eastAsia="Times New Roman" w:hAnsi="Courier New" w:cs="Courier New"/>
+          <w:sz w:val="18"/>
+          <w:szCs w:val="18"/>
+        </w:rPr>
+      </w:pPr>
+      <w:r>
+        <w:rPr>
+          <w:rFonts w:ascii="Courier New" w:eastAsia="Times New Roman" w:hAnsi="Courier New" w:cs="Courier New"/>
+          <w:sz w:val="18"/>
+          <w:szCs w:val="18"/>
+        </w:rPr>
+        <w:t xml:space="preserve">   "08/17/2013": 0.0,</w:t>
+      </w:r>
+    </w:p>
+    <w:p>
+      <w:pPr>
+        <w:tabs>
+          <w:tab w:val="left" w:pos="916"/>
+          <w:tab w:val="left" w:pos="1832"/>
+          <w:tab w:val="left" w:pos="2748"/>
+          <w:tab w:val="left" w:pos="3664"/>
+          <w:tab w:val="left" w:pos="4580"/>
+          <w:tab w:val="left" w:pos="5496"/>
+          <w:tab w:val="left" w:pos="6412"/>
+          <w:tab w:val="left" w:pos="7328"/>
+          <w:tab w:val="left" w:pos="8244"/>
+          <w:tab w:val="left" w:pos="9160"/>
+          <w:tab w:val="left" w:pos="10076"/>
+          <w:tab w:val="left" w:pos="10992"/>
+          <w:tab w:val="left" w:pos="11908"/>
+          <w:tab w:val="left" w:pos="12824"/>
+          <w:tab w:val="left" w:pos="13740"/>
+          <w:tab w:val="left" w:pos="14656"/>
+        </w:tabs>
+        <w:spacing w:after="0" w:line="240" w:lineRule="auto"/>
+        <w:rPr>
+          <w:rFonts w:ascii="Courier New" w:eastAsia="Times New Roman" w:hAnsi="Courier New" w:cs="Courier New"/>
+          <w:sz w:val="18"/>
+          <w:szCs w:val="18"/>
+        </w:rPr>
+      </w:pPr>
+      <w:r>
+        <w:rPr>
+          <w:rFonts w:ascii="Courier New" w:eastAsia="Times New Roman" w:hAnsi="Courier New" w:cs="Courier New"/>
+          <w:sz w:val="18"/>
+          <w:szCs w:val="18"/>
+        </w:rPr>
+        <w:t xml:space="preserve">   "08/24/2013": 0.0,</w:t>
+      </w:r>
+    </w:p>
+    <w:p>
+      <w:pPr>
+        <w:tabs>
+          <w:tab w:val="left" w:pos="916"/>
+          <w:tab w:val="left" w:pos="1832"/>
+          <w:tab w:val="left" w:pos="2748"/>
+          <w:tab w:val="left" w:pos="3664"/>
+          <w:tab w:val="left" w:pos="4580"/>
+          <w:tab w:val="left" w:pos="5496"/>
+          <w:tab w:val="left" w:pos="6412"/>
+          <w:tab w:val="left" w:pos="7328"/>
+          <w:tab w:val="left" w:pos="8244"/>
+          <w:tab w:val="left" w:pos="9160"/>
+          <w:tab w:val="left" w:pos="10076"/>
+          <w:tab w:val="left" w:pos="10992"/>
+          <w:tab w:val="left" w:pos="11908"/>
+          <w:tab w:val="left" w:pos="12824"/>
+          <w:tab w:val="left" w:pos="13740"/>
+          <w:tab w:val="left" w:pos="14656"/>
+        </w:tabs>
+        <w:spacing w:after="0" w:line="240" w:lineRule="auto"/>
+        <w:rPr>
+          <w:rFonts w:ascii="Courier New" w:eastAsia="Times New Roman" w:hAnsi="Courier New" w:cs="Courier New"/>
+          <w:sz w:val="18"/>
+          <w:szCs w:val="18"/>
+        </w:rPr>
+      </w:pPr>
+      <w:r>
+        <w:rPr>
+          <w:rFonts w:ascii="Courier New" w:eastAsia="Times New Roman" w:hAnsi="Courier New" w:cs="Courier New"/>
+          <w:sz w:val="18"/>
+          <w:szCs w:val="18"/>
+        </w:rPr>
+        <w:t xml:space="preserve">   "08/31/2013": 1.36001554,</w:t>
+      </w:r>
+    </w:p>
+    <w:p>
+      <w:pPr>
+        <w:tabs>
+          <w:tab w:val="left" w:pos="916"/>
+          <w:tab w:val="left" w:pos="1832"/>
+          <w:tab w:val="left" w:pos="2748"/>
+          <w:tab w:val="left" w:pos="3664"/>
+          <w:tab w:val="left" w:pos="4580"/>
+          <w:tab w:val="left" w:pos="5496"/>
+          <w:tab w:val="left" w:pos="6412"/>
+          <w:tab w:val="left" w:pos="7328"/>
+          <w:tab w:val="left" w:pos="8244"/>
+          <w:tab w:val="left" w:pos="9160"/>
+          <w:tab w:val="left" w:pos="10076"/>
+          <w:tab w:val="left" w:pos="10992"/>
+          <w:tab w:val="left" w:pos="11908"/>
+          <w:tab w:val="left" w:pos="12824"/>
+          <w:tab w:val="left" w:pos="13740"/>
+          <w:tab w:val="left" w:pos="14656"/>
+        </w:tabs>
+        <w:spacing w:after="0" w:line="240" w:lineRule="auto"/>
+        <w:rPr>
+          <w:rFonts w:ascii="Courier New" w:eastAsia="Times New Roman" w:hAnsi="Courier New" w:cs="Courier New"/>
+          <w:sz w:val="18"/>
+          <w:szCs w:val="18"/>
+        </w:rPr>
+      </w:pPr>
+      <w:r>
+        <w:rPr>
+          <w:rFonts w:ascii="Courier New" w:eastAsia="Times New Roman" w:hAnsi="Courier New" w:cs="Courier New"/>
+          <w:sz w:val="18"/>
+          <w:szCs w:val="18"/>
+        </w:rPr>
+        <w:t xml:space="preserve">   "09/07/2013": 3.53604041,</w:t>
+      </w:r>
+    </w:p>
+    <w:p>
+      <w:pPr>
+        <w:tabs>
+          <w:tab w:val="left" w:pos="916"/>
+          <w:tab w:val="left" w:pos="1832"/>
+          <w:tab w:val="left" w:pos="2748"/>
+          <w:tab w:val="left" w:pos="3664"/>
+          <w:tab w:val="left" w:pos="4580"/>
+          <w:tab w:val="left" w:pos="5496"/>
+          <w:tab w:val="left" w:pos="6412"/>
+          <w:tab w:val="left" w:pos="7328"/>
+          <w:tab w:val="left" w:pos="8244"/>
+          <w:tab w:val="left" w:pos="9160"/>
+          <w:tab w:val="left" w:pos="10076"/>
+          <w:tab w:val="left" w:pos="10992"/>
+          <w:tab w:val="left" w:pos="11908"/>
+          <w:tab w:val="left" w:pos="12824"/>
+          <w:tab w:val="left" w:pos="13740"/>
+          <w:tab w:val="left" w:pos="14656"/>
+        </w:tabs>
+        <w:spacing w:after="0" w:line="240" w:lineRule="auto"/>
+        <w:rPr>
+          <w:rFonts w:ascii="Courier New" w:eastAsia="Times New Roman" w:hAnsi="Courier New" w:cs="Courier New"/>
+          <w:sz w:val="18"/>
+          <w:szCs w:val="18"/>
+        </w:rPr>
+      </w:pPr>
+      <w:r>
+        <w:rPr>
+          <w:rFonts w:ascii="Courier New" w:eastAsia="Times New Roman" w:hAnsi="Courier New" w:cs="Courier New"/>
+          <w:sz w:val="18"/>
+          <w:szCs w:val="18"/>
+        </w:rPr>
+        <w:t xml:space="preserve">   "09/14/2013": 6.25607148,</w:t>
+      </w:r>
+    </w:p>
+    <w:p>
+      <w:pPr>
+        <w:tabs>
+          <w:tab w:val="left" w:pos="916"/>
+          <w:tab w:val="left" w:pos="1832"/>
+          <w:tab w:val="left" w:pos="2748"/>
+          <w:tab w:val="left" w:pos="3664"/>
+          <w:tab w:val="left" w:pos="4580"/>
+          <w:tab w:val="left" w:pos="5496"/>
+          <w:tab w:val="left" w:pos="6412"/>
+          <w:tab w:val="left" w:pos="7328"/>
+          <w:tab w:val="left" w:pos="8244"/>
+          <w:tab w:val="left" w:pos="9160"/>
+          <w:tab w:val="left" w:pos="10076"/>
+          <w:tab w:val="left" w:pos="10992"/>
+          <w:tab w:val="left" w:pos="11908"/>
+          <w:tab w:val="left" w:pos="12824"/>
+          <w:tab w:val="left" w:pos="13740"/>
+          <w:tab w:val="left" w:pos="14656"/>
+        </w:tabs>
+        <w:spacing w:after="0" w:line="240" w:lineRule="auto"/>
+        <w:rPr>
+          <w:rFonts w:ascii="Courier New" w:eastAsia="Times New Roman" w:hAnsi="Courier New" w:cs="Courier New"/>
+          <w:sz w:val="18"/>
+          <w:szCs w:val="18"/>
+        </w:rPr>
+      </w:pPr>
+      <w:r>
+        <w:rPr>
+          <w:rFonts w:ascii="Courier New" w:eastAsia="Times New Roman" w:hAnsi="Courier New" w:cs="Courier New"/>
+          <w:sz w:val="18"/>
+          <w:szCs w:val="18"/>
+        </w:rPr>
+        <w:t xml:space="preserve">   "09/21/2013": 10.43326207,</w:t>
+      </w:r>
+    </w:p>
+    <w:p>
+      <w:pPr>
+        <w:tabs>
+          <w:tab w:val="left" w:pos="916"/>
+          <w:tab w:val="left" w:pos="1832"/>
+          <w:tab w:val="left" w:pos="2748"/>
+          <w:tab w:val="left" w:pos="3664"/>
+          <w:tab w:val="left" w:pos="4580"/>
+          <w:tab w:val="left" w:pos="5496"/>
+          <w:tab w:val="left" w:pos="6412"/>
+          <w:tab w:val="left" w:pos="7328"/>
+          <w:tab w:val="left" w:pos="8244"/>
+          <w:tab w:val="left" w:pos="9160"/>
+          <w:tab w:val="left" w:pos="10076"/>
+          <w:tab w:val="left" w:pos="10992"/>
+          <w:tab w:val="left" w:pos="11908"/>
+          <w:tab w:val="left" w:pos="12824"/>
+          <w:tab w:val="left" w:pos="13740"/>
+          <w:tab w:val="left" w:pos="14656"/>
+        </w:tabs>
+        <w:spacing w:after="0" w:line="240" w:lineRule="auto"/>
+        <w:rPr>
+          <w:rFonts w:ascii="Courier New" w:eastAsia="Times New Roman" w:hAnsi="Courier New" w:cs="Courier New"/>
+          <w:sz w:val="18"/>
+          <w:szCs w:val="18"/>
+        </w:rPr>
+      </w:pPr>
+      <w:r>
+        <w:rPr>
+          <w:rFonts w:ascii="Courier New" w:eastAsia="Times New Roman" w:hAnsi="Courier New" w:cs="Courier New"/>
+          <w:sz w:val="18"/>
+          <w:szCs w:val="18"/>
+        </w:rPr>
+        <w:t xml:space="preserve">   "09/28/2013": 15.44589079,</w:t>
+      </w:r>
+    </w:p>
+    <w:p>
+      <w:pPr>
+        <w:tabs>
+          <w:tab w:val="left" w:pos="916"/>
+          <w:tab w:val="left" w:pos="1832"/>
+          <w:tab w:val="left" w:pos="2748"/>
+          <w:tab w:val="left" w:pos="3664"/>
+          <w:tab w:val="left" w:pos="4580"/>
+          <w:tab w:val="left" w:pos="5496"/>
+          <w:tab w:val="left" w:pos="6412"/>
+          <w:tab w:val="left" w:pos="7328"/>
+          <w:tab w:val="left" w:pos="8244"/>
+          <w:tab w:val="left" w:pos="9160"/>
+          <w:tab w:val="left" w:pos="10076"/>
+          <w:tab w:val="left" w:pos="10992"/>
+          <w:tab w:val="left" w:pos="11908"/>
+          <w:tab w:val="left" w:pos="12824"/>
+          <w:tab w:val="left" w:pos="13740"/>
+          <w:tab w:val="left" w:pos="14656"/>
+        </w:tabs>
+        <w:spacing w:after="0" w:line="240" w:lineRule="auto"/>
+        <w:rPr>
+          <w:rFonts w:ascii="Courier New" w:eastAsia="Times New Roman" w:hAnsi="Courier New" w:cs="Courier New"/>
+          <w:sz w:val="18"/>
+          <w:szCs w:val="18"/>
+        </w:rPr>
+      </w:pPr>
+      <w:r>
+        <w:rPr>
+          <w:rFonts w:ascii="Courier New" w:eastAsia="Times New Roman" w:hAnsi="Courier New" w:cs="Courier New"/>
+          <w:sz w:val="18"/>
+          <w:szCs w:val="18"/>
+        </w:rPr>
+        <w:t xml:space="preserve">   "10/05/2013": 21.391101600000002,</w:t>
+      </w:r>
+    </w:p>
+    <w:p>
+      <w:pPr>
+        <w:tabs>
+          <w:tab w:val="left" w:pos="916"/>
+          <w:tab w:val="left" w:pos="1832"/>
+          <w:tab w:val="left" w:pos="2748"/>
+          <w:tab w:val="left" w:pos="3664"/>
+          <w:tab w:val="left" w:pos="4580"/>
+          <w:tab w:val="left" w:pos="5496"/>
+          <w:tab w:val="left" w:pos="6412"/>
+          <w:tab w:val="left" w:pos="7328"/>
+          <w:tab w:val="left" w:pos="8244"/>
+          <w:tab w:val="left" w:pos="9160"/>
+          <w:tab w:val="left" w:pos="10076"/>
+          <w:tab w:val="left" w:pos="10992"/>
+          <w:tab w:val="left" w:pos="11908"/>
+          <w:tab w:val="left" w:pos="12824"/>
+          <w:tab w:val="left" w:pos="13740"/>
+          <w:tab w:val="left" w:pos="14656"/>
+        </w:tabs>
+        <w:spacing w:after="0" w:line="240" w:lineRule="auto"/>
+        <w:rPr>
+          <w:rFonts w:ascii="Courier New" w:eastAsia="Times New Roman" w:hAnsi="Courier New" w:cs="Courier New"/>
+          <w:sz w:val="18"/>
+          <w:szCs w:val="18"/>
+        </w:rPr>
+      </w:pPr>
+      <w:r>
+        <w:rPr>
+          <w:rFonts w:ascii="Courier New" w:eastAsia="Times New Roman" w:hAnsi="Courier New" w:cs="Courier New"/>
+          <w:sz w:val="18"/>
+          <w:szCs w:val="18"/>
+        </w:rPr>
+        <w:t xml:space="preserve">   "10/12/2013": 26.85059253,</w:t>
+      </w:r>
+    </w:p>
+    <w:p>
+      <w:pPr>
+        <w:tabs>
+          <w:tab w:val="left" w:pos="916"/>
+          <w:tab w:val="left" w:pos="1832"/>
+          <w:tab w:val="left" w:pos="2748"/>
+          <w:tab w:val="left" w:pos="3664"/>
+          <w:tab w:val="left" w:pos="4580"/>
+          <w:tab w:val="left" w:pos="5496"/>
+          <w:tab w:val="left" w:pos="6412"/>
+          <w:tab w:val="left" w:pos="7328"/>
+          <w:tab w:val="left" w:pos="8244"/>
+          <w:tab w:val="left" w:pos="9160"/>
+          <w:tab w:val="left" w:pos="10076"/>
+          <w:tab w:val="left" w:pos="10992"/>
+          <w:tab w:val="left" w:pos="11908"/>
+          <w:tab w:val="left" w:pos="12824"/>
+          <w:tab w:val="left" w:pos="13740"/>
+          <w:tab w:val="left" w:pos="14656"/>
+        </w:tabs>
+        <w:spacing w:after="0" w:line="240" w:lineRule="auto"/>
+        <w:rPr>
+          <w:rFonts w:ascii="Courier New" w:eastAsia="Times New Roman" w:hAnsi="Courier New" w:cs="Courier New"/>
+          <w:sz w:val="18"/>
+          <w:szCs w:val="18"/>
+        </w:rPr>
+      </w:pPr>
+      <w:r>
+        <w:rPr>
+          <w:rFonts w:ascii="Courier New" w:eastAsia="Times New Roman" w:hAnsi="Courier New" w:cs="Courier New"/>
+          <w:sz w:val="18"/>
+          <w:szCs w:val="18"/>
+        </w:rPr>
+        <w:tab/>
+        <w:t>:</w:t>
+      </w:r>
+    </w:p>
+    <w:p>
+      <w:pPr>
+        <w:tabs>
+          <w:tab w:val="left" w:pos="916"/>
+          <w:tab w:val="left" w:pos="1832"/>
+          <w:tab w:val="left" w:pos="2748"/>
+          <w:tab w:val="left" w:pos="3664"/>
+          <w:tab w:val="left" w:pos="4580"/>
+          <w:tab w:val="left" w:pos="5496"/>
+          <w:tab w:val="left" w:pos="6412"/>
+          <w:tab w:val="left" w:pos="7328"/>
+          <w:tab w:val="left" w:pos="8244"/>
+          <w:tab w:val="left" w:pos="9160"/>
+          <w:tab w:val="left" w:pos="10076"/>
+          <w:tab w:val="left" w:pos="10992"/>
+          <w:tab w:val="left" w:pos="11908"/>
+          <w:tab w:val="left" w:pos="12824"/>
+          <w:tab w:val="left" w:pos="13740"/>
+          <w:tab w:val="left" w:pos="14656"/>
+        </w:tabs>
+        <w:spacing w:after="0" w:line="240" w:lineRule="auto"/>
+        <w:rPr>
+          <w:rFonts w:ascii="Courier New" w:eastAsia="Times New Roman" w:hAnsi="Courier New" w:cs="Courier New"/>
+          <w:sz w:val="18"/>
+          <w:szCs w:val="18"/>
+        </w:rPr>
+      </w:pPr>
+      <w:r>
+        <w:rPr>
+          <w:rFonts w:ascii="Courier New" w:eastAsia="Times New Roman" w:hAnsi="Courier New" w:cs="Courier New"/>
+          <w:sz w:val="18"/>
+          <w:szCs w:val="18"/>
+        </w:rPr>
+        <w:tab/>
+        <w:t>:</w:t>
+      </w:r>
+    </w:p>
+    <w:p>
+      <w:pPr>
+        <w:tabs>
+          <w:tab w:val="left" w:pos="916"/>
+          <w:tab w:val="left" w:pos="1832"/>
+          <w:tab w:val="left" w:pos="2748"/>
+          <w:tab w:val="left" w:pos="3664"/>
+          <w:tab w:val="left" w:pos="4580"/>
+          <w:tab w:val="left" w:pos="5496"/>
+          <w:tab w:val="left" w:pos="6412"/>
+          <w:tab w:val="left" w:pos="7328"/>
+          <w:tab w:val="left" w:pos="8244"/>
+          <w:tab w:val="left" w:pos="9160"/>
+          <w:tab w:val="left" w:pos="10076"/>
+          <w:tab w:val="left" w:pos="10992"/>
+          <w:tab w:val="left" w:pos="11908"/>
+          <w:tab w:val="left" w:pos="12824"/>
+          <w:tab w:val="left" w:pos="13740"/>
+          <w:tab w:val="left" w:pos="14656"/>
+        </w:tabs>
+        <w:spacing w:after="0" w:line="240" w:lineRule="auto"/>
+        <w:rPr>
+          <w:rFonts w:ascii="Courier New" w:eastAsia="Times New Roman" w:hAnsi="Courier New" w:cs="Courier New"/>
+          <w:sz w:val="18"/>
+          <w:szCs w:val="18"/>
+        </w:rPr>
+      </w:pPr>
+      <w:r>
+        <w:rPr>
+          <w:rFonts w:ascii="Courier New" w:eastAsia="Times New Roman" w:hAnsi="Courier New" w:cs="Courier New"/>
+          <w:sz w:val="18"/>
+          <w:szCs w:val="18"/>
+        </w:rPr>
+        <w:t xml:space="preserve">   "07/12/2014": 46.53196028,</w:t>
+      </w:r>
+    </w:p>
+    <w:p>
+      <w:pPr>
+        <w:tabs>
+          <w:tab w:val="left" w:pos="916"/>
+          <w:tab w:val="left" w:pos="1832"/>
+          <w:tab w:val="left" w:pos="2748"/>
+          <w:tab w:val="left" w:pos="3664"/>
+          <w:tab w:val="left" w:pos="4580"/>
+          <w:tab w:val="left" w:pos="5496"/>
+          <w:tab w:val="left" w:pos="6412"/>
+          <w:tab w:val="left" w:pos="7328"/>
+          <w:tab w:val="left" w:pos="8244"/>
+          <w:tab w:val="left" w:pos="9160"/>
+          <w:tab w:val="left" w:pos="10076"/>
+          <w:tab w:val="left" w:pos="10992"/>
+          <w:tab w:val="left" w:pos="11908"/>
+          <w:tab w:val="left" w:pos="12824"/>
+          <w:tab w:val="left" w:pos="13740"/>
+          <w:tab w:val="left" w:pos="14656"/>
+        </w:tabs>
+        <w:spacing w:after="0" w:line="240" w:lineRule="auto"/>
+        <w:rPr>
+          <w:rFonts w:ascii="Courier New" w:eastAsia="Times New Roman" w:hAnsi="Courier New" w:cs="Courier New"/>
+          <w:sz w:val="18"/>
+          <w:szCs w:val="18"/>
+        </w:rPr>
+      </w:pPr>
+      <w:r>
+        <w:rPr>
+          <w:rFonts w:ascii="Courier New" w:eastAsia="Times New Roman" w:hAnsi="Courier New" w:cs="Courier New"/>
+          <w:sz w:val="18"/>
+          <w:szCs w:val="18"/>
+        </w:rPr>
+        <w:t xml:space="preserve">   "07/19/2014": 46.53196028,</w:t>
+      </w:r>
+    </w:p>
+    <w:p>
+      <w:pPr>
+        <w:tabs>
+          <w:tab w:val="left" w:pos="916"/>
+          <w:tab w:val="left" w:pos="1832"/>
+          <w:tab w:val="left" w:pos="2748"/>
+          <w:tab w:val="left" w:pos="3664"/>
+          <w:tab w:val="left" w:pos="4580"/>
+          <w:tab w:val="left" w:pos="5496"/>
+          <w:tab w:val="left" w:pos="6412"/>
+          <w:tab w:val="left" w:pos="7328"/>
+          <w:tab w:val="left" w:pos="8244"/>
+          <w:tab w:val="left" w:pos="9160"/>
+          <w:tab w:val="left" w:pos="10076"/>
+          <w:tab w:val="left" w:pos="10992"/>
+          <w:tab w:val="left" w:pos="11908"/>
+          <w:tab w:val="left" w:pos="12824"/>
+          <w:tab w:val="left" w:pos="13740"/>
+          <w:tab w:val="left" w:pos="14656"/>
+        </w:tabs>
+        <w:spacing w:after="0" w:line="240" w:lineRule="auto"/>
+        <w:rPr>
+          <w:rFonts w:ascii="Courier New" w:eastAsia="Times New Roman" w:hAnsi="Courier New" w:cs="Courier New"/>
+          <w:sz w:val="18"/>
+          <w:szCs w:val="18"/>
+        </w:rPr>
+      </w:pPr>
+      <w:r>
+        <w:rPr>
+          <w:rFonts w:ascii="Courier New" w:eastAsia="Times New Roman" w:hAnsi="Courier New" w:cs="Courier New"/>
+          <w:sz w:val="18"/>
+          <w:szCs w:val="18"/>
+        </w:rPr>
+        <w:t xml:space="preserve">   "07/26/2014": 46.53196028,</w:t>
+      </w:r>
+    </w:p>
+    <w:p>
+      <w:pPr>
+        <w:tabs>
+          <w:tab w:val="left" w:pos="916"/>
+          <w:tab w:val="left" w:pos="1832"/>
+          <w:tab w:val="left" w:pos="2748"/>
+          <w:tab w:val="left" w:pos="3664"/>
+          <w:tab w:val="left" w:pos="4580"/>
+          <w:tab w:val="left" w:pos="5496"/>
+          <w:tab w:val="left" w:pos="6412"/>
+          <w:tab w:val="left" w:pos="7328"/>
+          <w:tab w:val="left" w:pos="8244"/>
+          <w:tab w:val="left" w:pos="9160"/>
+          <w:tab w:val="left" w:pos="10076"/>
+          <w:tab w:val="left" w:pos="10992"/>
+          <w:tab w:val="left" w:pos="11908"/>
+          <w:tab w:val="left" w:pos="12824"/>
+          <w:tab w:val="left" w:pos="13740"/>
+          <w:tab w:val="left" w:pos="14656"/>
+        </w:tabs>
+        <w:spacing w:after="0" w:line="240" w:lineRule="auto"/>
+        <w:rPr>
+          <w:rFonts w:ascii="Courier New" w:eastAsia="Times New Roman" w:hAnsi="Courier New" w:cs="Courier New"/>
+          <w:sz w:val="18"/>
+          <w:szCs w:val="18"/>
+        </w:rPr>
+      </w:pPr>
+      <w:r>
+        <w:rPr>
+          <w:rFonts w:ascii="Courier New" w:eastAsia="Times New Roman" w:hAnsi="Courier New" w:cs="Courier New"/>
+          <w:sz w:val="18"/>
+          <w:szCs w:val="18"/>
+        </w:rPr>
+        <w:t xml:space="preserve">   "08/02/2014": 46.53196028</w:t>
+      </w:r>
+    </w:p>
+    <w:p>
+      <w:pPr>
+        <w:tabs>
+          <w:tab w:val="left" w:pos="916"/>
+          <w:tab w:val="left" w:pos="1832"/>
+          <w:tab w:val="left" w:pos="2748"/>
+          <w:tab w:val="left" w:pos="3664"/>
+          <w:tab w:val="left" w:pos="4580"/>
+          <w:tab w:val="left" w:pos="5496"/>
+          <w:tab w:val="left" w:pos="6412"/>
+          <w:tab w:val="left" w:pos="7328"/>
+          <w:tab w:val="left" w:pos="8244"/>
+          <w:tab w:val="left" w:pos="9160"/>
+          <w:tab w:val="left" w:pos="10076"/>
+          <w:tab w:val="left" w:pos="10992"/>
+          <w:tab w:val="left" w:pos="11908"/>
+          <w:tab w:val="left" w:pos="12824"/>
+          <w:tab w:val="left" w:pos="13740"/>
+          <w:tab w:val="left" w:pos="14656"/>
+        </w:tabs>
+        <w:spacing w:after="0" w:line="240" w:lineRule="auto"/>
+        <w:rPr>
+          <w:rFonts w:ascii="Courier New" w:eastAsia="Times New Roman" w:hAnsi="Courier New" w:cs="Courier New"/>
+          <w:sz w:val="18"/>
+          <w:szCs w:val="18"/>
+        </w:rPr>
+      </w:pPr>
+      <w:r>
+        <w:rPr>
+          <w:rFonts w:ascii="Courier New" w:eastAsia="Times New Roman" w:hAnsi="Courier New" w:cs="Courier New"/>
+          <w:sz w:val="18"/>
+          <w:szCs w:val="18"/>
+        </w:rPr>
+        <w:t xml:space="preserve">  },</w:t>
+      </w:r>
+    </w:p>
+    <w:p>
+      <w:pPr>
+        <w:tabs>
+          <w:tab w:val="left" w:pos="916"/>
+          <w:tab w:val="left" w:pos="1832"/>
+          <w:tab w:val="left" w:pos="2748"/>
+          <w:tab w:val="left" w:pos="3664"/>
+          <w:tab w:val="left" w:pos="4580"/>
+          <w:tab w:val="left" w:pos="5496"/>
+          <w:tab w:val="left" w:pos="6412"/>
+          <w:tab w:val="left" w:pos="7328"/>
+          <w:tab w:val="left" w:pos="8244"/>
+          <w:tab w:val="left" w:pos="9160"/>
+          <w:tab w:val="left" w:pos="10076"/>
+          <w:tab w:val="left" w:pos="10992"/>
+          <w:tab w:val="left" w:pos="11908"/>
+          <w:tab w:val="left" w:pos="12824"/>
+          <w:tab w:val="left" w:pos="13740"/>
+          <w:tab w:val="left" w:pos="14656"/>
+        </w:tabs>
+        <w:spacing w:after="0" w:line="240" w:lineRule="auto"/>
+        <w:rPr>
+          <w:rFonts w:ascii="Courier New" w:eastAsia="Times New Roman" w:hAnsi="Courier New" w:cs="Courier New"/>
+          <w:sz w:val="18"/>
+          <w:szCs w:val="18"/>
+        </w:rPr>
+      </w:pPr>
+      <w:r>
+        <w:rPr>
+          <w:rFonts w:ascii="Courier New" w:eastAsia="Times New Roman" w:hAnsi="Courier New" w:cs="Courier New"/>
+          <w:sz w:val="18"/>
+          <w:szCs w:val="18"/>
+        </w:rPr>
+        <w:t xml:space="preserve">  "Name": "Autauga County, AL",</w:t>
+      </w:r>
+    </w:p>
+    <w:p>
+      <w:pPr>
+        <w:tabs>
+          <w:tab w:val="left" w:pos="916"/>
+          <w:tab w:val="left" w:pos="1832"/>
+          <w:tab w:val="left" w:pos="2748"/>
+          <w:tab w:val="left" w:pos="3664"/>
+          <w:tab w:val="left" w:pos="4580"/>
+          <w:tab w:val="left" w:pos="5496"/>
+          <w:tab w:val="left" w:pos="6412"/>
+          <w:tab w:val="left" w:pos="7328"/>
+          <w:tab w:val="left" w:pos="8244"/>
+          <w:tab w:val="left" w:pos="9160"/>
+          <w:tab w:val="left" w:pos="10076"/>
+          <w:tab w:val="left" w:pos="10992"/>
+          <w:tab w:val="left" w:pos="11908"/>
+          <w:tab w:val="left" w:pos="12824"/>
+          <w:tab w:val="left" w:pos="13740"/>
+          <w:tab w:val="left" w:pos="14656"/>
+        </w:tabs>
+        <w:spacing w:after="0" w:line="240" w:lineRule="auto"/>
+        <w:rPr>
+          <w:rFonts w:ascii="Courier New" w:eastAsia="Times New Roman" w:hAnsi="Courier New" w:cs="Courier New"/>
+          <w:sz w:val="18"/>
+          <w:szCs w:val="18"/>
+        </w:rPr>
+      </w:pPr>
+      <w:r>
+        <w:rPr>
+          <w:rFonts w:ascii="Courier New" w:eastAsia="Times New Roman" w:hAnsi="Courier New" w:cs="Courier New"/>
+          <w:sz w:val="18"/>
+          <w:szCs w:val="18"/>
+        </w:rPr>
+        <w:t xml:space="preserve">  "High school graduate or higher, percent of persons age 25+, 2009-2013": 85.6,</w:t>
+      </w:r>
+    </w:p>
+    <w:p>
+      <w:pPr>
+        <w:tabs>
+          <w:tab w:val="left" w:pos="916"/>
+          <w:tab w:val="left" w:pos="1832"/>
+          <w:tab w:val="left" w:pos="2748"/>
+          <w:tab w:val="left" w:pos="3664"/>
+          <w:tab w:val="left" w:pos="4580"/>
+          <w:tab w:val="left" w:pos="5496"/>
+          <w:tab w:val="left" w:pos="6412"/>
+          <w:tab w:val="left" w:pos="7328"/>
+          <w:tab w:val="left" w:pos="8244"/>
+          <w:tab w:val="left" w:pos="9160"/>
+          <w:tab w:val="left" w:pos="10076"/>
+          <w:tab w:val="left" w:pos="10992"/>
+          <w:tab w:val="left" w:pos="11908"/>
+          <w:tab w:val="left" w:pos="12824"/>
+          <w:tab w:val="left" w:pos="13740"/>
+          <w:tab w:val="left" w:pos="14656"/>
+        </w:tabs>
+        <w:spacing w:after="0" w:line="240" w:lineRule="auto"/>
+        <w:rPr>
+          <w:rFonts w:ascii="Courier New" w:eastAsia="Times New Roman" w:hAnsi="Courier New" w:cs="Courier New"/>
+          <w:sz w:val="18"/>
+          <w:szCs w:val="18"/>
+        </w:rPr>
+      </w:pPr>
+      <w:r>
+        <w:rPr>
+          <w:rFonts w:ascii="Courier New" w:eastAsia="Times New Roman" w:hAnsi="Courier New" w:cs="Courier New"/>
+          <w:sz w:val="18"/>
+          <w:szCs w:val="18"/>
+        </w:rPr>
+        <w:t xml:space="preserve">  "Population, 2014 estimate": 55395,</w:t>
+      </w:r>
+    </w:p>
+    <w:p>
+      <w:pPr>
+        <w:tabs>
+          <w:tab w:val="left" w:pos="916"/>
+          <w:tab w:val="left" w:pos="1832"/>
+          <w:tab w:val="left" w:pos="2748"/>
+          <w:tab w:val="left" w:pos="3664"/>
+          <w:tab w:val="left" w:pos="4580"/>
+          <w:tab w:val="left" w:pos="5496"/>
+          <w:tab w:val="left" w:pos="6412"/>
+          <w:tab w:val="left" w:pos="7328"/>
+          <w:tab w:val="left" w:pos="8244"/>
+          <w:tab w:val="left" w:pos="9160"/>
+          <w:tab w:val="left" w:pos="10076"/>
+          <w:tab w:val="left" w:pos="10992"/>
+          <w:tab w:val="left" w:pos="11908"/>
+          <w:tab w:val="left" w:pos="12824"/>
+          <w:tab w:val="left" w:pos="13740"/>
+          <w:tab w:val="left" w:pos="14656"/>
+        </w:tabs>
+        <w:spacing w:after="0" w:line="240" w:lineRule="auto"/>
+        <w:rPr>
+          <w:rFonts w:ascii="Courier New" w:eastAsia="Times New Roman" w:hAnsi="Courier New" w:cs="Courier New"/>
+          <w:sz w:val="18"/>
+          <w:szCs w:val="18"/>
+        </w:rPr>
+      </w:pPr>
+      <w:r>
+        <w:rPr>
+          <w:rFonts w:ascii="Courier New" w:eastAsia="Times New Roman" w:hAnsi="Courier New" w:cs="Courier New"/>
+          <w:sz w:val="18"/>
+          <w:szCs w:val="18"/>
+        </w:rPr>
+        <w:t xml:space="preserve">  "Persons 65 years and over, percent, 2013": 13.5,</w:t>
+      </w:r>
+    </w:p>
+    <w:p>
+      <w:pPr>
+        <w:tabs>
+          <w:tab w:val="left" w:pos="916"/>
+          <w:tab w:val="left" w:pos="1832"/>
+          <w:tab w:val="left" w:pos="2748"/>
+          <w:tab w:val="left" w:pos="3664"/>
+          <w:tab w:val="left" w:pos="4580"/>
+          <w:tab w:val="left" w:pos="5496"/>
+          <w:tab w:val="left" w:pos="6412"/>
+          <w:tab w:val="left" w:pos="7328"/>
+          <w:tab w:val="left" w:pos="8244"/>
+          <w:tab w:val="left" w:pos="9160"/>
+          <w:tab w:val="left" w:pos="10076"/>
+          <w:tab w:val="left" w:pos="10992"/>
+          <w:tab w:val="left" w:pos="11908"/>
+          <w:tab w:val="left" w:pos="12824"/>
+          <w:tab w:val="left" w:pos="13740"/>
+          <w:tab w:val="left" w:pos="14656"/>
+        </w:tabs>
+        <w:spacing w:after="0" w:line="240" w:lineRule="auto"/>
+        <w:rPr>
+          <w:rFonts w:ascii="Courier New" w:eastAsia="Times New Roman" w:hAnsi="Courier New" w:cs="Courier New"/>
+          <w:sz w:val="18"/>
+          <w:szCs w:val="18"/>
+        </w:rPr>
+      </w:pPr>
+      <w:r>
+        <w:rPr>
+          <w:rFonts w:ascii="Courier New" w:eastAsia="Times New Roman" w:hAnsi="Courier New" w:cs="Courier New"/>
+          <w:sz w:val="18"/>
+          <w:szCs w:val="18"/>
+        </w:rPr>
+        <w:t xml:space="preserve">  "Persons under 5 years, percent, 2013": 6.1,</w:t>
+      </w:r>
+    </w:p>
+    <w:p>
+      <w:pPr>
+        <w:tabs>
+          <w:tab w:val="left" w:pos="916"/>
+          <w:tab w:val="left" w:pos="1832"/>
+          <w:tab w:val="left" w:pos="2748"/>
+          <w:tab w:val="left" w:pos="3664"/>
+          <w:tab w:val="left" w:pos="4580"/>
+          <w:tab w:val="left" w:pos="5496"/>
+          <w:tab w:val="left" w:pos="6412"/>
+          <w:tab w:val="left" w:pos="7328"/>
+          <w:tab w:val="left" w:pos="8244"/>
+          <w:tab w:val="left" w:pos="9160"/>
+          <w:tab w:val="left" w:pos="10076"/>
+          <w:tab w:val="left" w:pos="10992"/>
+          <w:tab w:val="left" w:pos="11908"/>
+          <w:tab w:val="left" w:pos="12824"/>
+          <w:tab w:val="left" w:pos="13740"/>
+          <w:tab w:val="left" w:pos="14656"/>
+        </w:tabs>
+        <w:spacing w:after="0" w:line="240" w:lineRule="auto"/>
+        <w:rPr>
+          <w:rFonts w:ascii="Courier New" w:eastAsia="Times New Roman" w:hAnsi="Courier New" w:cs="Courier New"/>
+          <w:sz w:val="18"/>
+          <w:szCs w:val="18"/>
+        </w:rPr>
+      </w:pPr>
+      <w:r>
+        <w:rPr>
+          <w:rFonts w:ascii="Courier New" w:eastAsia="Times New Roman" w:hAnsi="Courier New" w:cs="Courier New"/>
+          <w:sz w:val="18"/>
+          <w:szCs w:val="18"/>
+        </w:rPr>
+        <w:t xml:space="preserve">  "Median household income, 2009-2013": 53682,</w:t>
+      </w:r>
+    </w:p>
+    <w:p>
+      <w:pPr>
+        <w:tabs>
+          <w:tab w:val="left" w:pos="916"/>
+          <w:tab w:val="left" w:pos="1832"/>
+          <w:tab w:val="left" w:pos="2748"/>
+          <w:tab w:val="left" w:pos="3664"/>
+          <w:tab w:val="left" w:pos="4580"/>
+          <w:tab w:val="left" w:pos="5496"/>
+          <w:tab w:val="left" w:pos="6412"/>
+          <w:tab w:val="left" w:pos="7328"/>
+          <w:tab w:val="left" w:pos="8244"/>
+          <w:tab w:val="left" w:pos="9160"/>
+          <w:tab w:val="left" w:pos="10076"/>
+          <w:tab w:val="left" w:pos="10992"/>
+          <w:tab w:val="left" w:pos="11908"/>
+          <w:tab w:val="left" w:pos="12824"/>
+          <w:tab w:val="left" w:pos="13740"/>
+          <w:tab w:val="left" w:pos="14656"/>
+        </w:tabs>
+        <w:spacing w:after="0" w:line="240" w:lineRule="auto"/>
+        <w:rPr>
+          <w:rFonts w:ascii="Courier New" w:eastAsia="Times New Roman" w:hAnsi="Courier New" w:cs="Courier New"/>
+          <w:sz w:val="18"/>
+          <w:szCs w:val="18"/>
+        </w:rPr>
+      </w:pPr>
+      <w:r>
+        <w:rPr>
+          <w:rFonts w:ascii="Courier New" w:eastAsia="Times New Roman" w:hAnsi="Courier New" w:cs="Courier New"/>
+          <w:sz w:val="18"/>
+          <w:szCs w:val="18"/>
+        </w:rPr>
+        <w:t xml:space="preserve">  "Population, 2013 estimate": 55136,</w:t>
+      </w:r>
+    </w:p>
+    <w:p>
+      <w:pPr>
+        <w:tabs>
+          <w:tab w:val="left" w:pos="916"/>
+          <w:tab w:val="left" w:pos="1832"/>
+          <w:tab w:val="left" w:pos="2748"/>
+          <w:tab w:val="left" w:pos="3664"/>
+          <w:tab w:val="left" w:pos="4580"/>
+          <w:tab w:val="left" w:pos="5496"/>
+          <w:tab w:val="left" w:pos="6412"/>
+          <w:tab w:val="left" w:pos="7328"/>
+          <w:tab w:val="left" w:pos="8244"/>
+          <w:tab w:val="left" w:pos="9160"/>
+          <w:tab w:val="left" w:pos="10076"/>
+          <w:tab w:val="left" w:pos="10992"/>
+          <w:tab w:val="left" w:pos="11908"/>
+          <w:tab w:val="left" w:pos="12824"/>
+          <w:tab w:val="left" w:pos="13740"/>
+          <w:tab w:val="left" w:pos="14656"/>
+        </w:tabs>
+        <w:spacing w:after="0" w:line="240" w:lineRule="auto"/>
+        <w:rPr>
+          <w:rFonts w:ascii="Courier New" w:eastAsia="Times New Roman" w:hAnsi="Courier New" w:cs="Courier New"/>
+          <w:sz w:val="18"/>
+          <w:szCs w:val="18"/>
+        </w:rPr>
+      </w:pPr>
+      <w:r>
+        <w:rPr>
+          <w:rFonts w:ascii="Courier New" w:eastAsia="Times New Roman" w:hAnsi="Courier New" w:cs="Courier New"/>
+          <w:sz w:val="18"/>
+          <w:szCs w:val="18"/>
+        </w:rPr>
+        <w:t xml:space="preserve">  "FIPS State and County code": 1001,</w:t>
+      </w:r>
+    </w:p>
+    <w:p>
+      <w:pPr>
+        <w:tabs>
+          <w:tab w:val="left" w:pos="916"/>
+          <w:tab w:val="left" w:pos="1832"/>
+          <w:tab w:val="left" w:pos="2748"/>
+          <w:tab w:val="left" w:pos="3664"/>
+          <w:tab w:val="left" w:pos="4580"/>
+          <w:tab w:val="left" w:pos="5496"/>
+          <w:tab w:val="left" w:pos="6412"/>
+          <w:tab w:val="left" w:pos="7328"/>
+          <w:tab w:val="left" w:pos="8244"/>
+          <w:tab w:val="left" w:pos="9160"/>
+          <w:tab w:val="left" w:pos="10076"/>
+          <w:tab w:val="left" w:pos="10992"/>
+          <w:tab w:val="left" w:pos="11908"/>
+          <w:tab w:val="left" w:pos="12824"/>
+          <w:tab w:val="left" w:pos="13740"/>
+          <w:tab w:val="left" w:pos="14656"/>
+        </w:tabs>
+        <w:spacing w:after="0" w:line="240" w:lineRule="auto"/>
+        <w:rPr>
+          <w:rFonts w:ascii="Courier New" w:eastAsia="Times New Roman" w:hAnsi="Courier New" w:cs="Courier New"/>
+          <w:sz w:val="18"/>
+          <w:szCs w:val="18"/>
+        </w:rPr>
+      </w:pPr>
+      <w:r>
+        <w:rPr>
+          <w:rFonts w:ascii="Courier New" w:eastAsia="Times New Roman" w:hAnsi="Courier New" w:cs="Courier New"/>
+          <w:sz w:val="18"/>
+          <w:szCs w:val="18"/>
+        </w:rPr>
+        <w:t xml:space="preserve">  "Bachelor's degree or higher, percent of persons age 25+, 2009-2013": 20.9,</w:t>
+      </w:r>
+    </w:p>
+    <w:p>
+      <w:pPr>
+        <w:tabs>
+          <w:tab w:val="left" w:pos="916"/>
+          <w:tab w:val="left" w:pos="1832"/>
+          <w:tab w:val="left" w:pos="2748"/>
+          <w:tab w:val="left" w:pos="3664"/>
+          <w:tab w:val="left" w:pos="4580"/>
+          <w:tab w:val="left" w:pos="5496"/>
+          <w:tab w:val="left" w:pos="6412"/>
+          <w:tab w:val="left" w:pos="7328"/>
+          <w:tab w:val="left" w:pos="8244"/>
+          <w:tab w:val="left" w:pos="9160"/>
+          <w:tab w:val="left" w:pos="10076"/>
+          <w:tab w:val="left" w:pos="10992"/>
+          <w:tab w:val="left" w:pos="11908"/>
+          <w:tab w:val="left" w:pos="12824"/>
+          <w:tab w:val="left" w:pos="13740"/>
+          <w:tab w:val="left" w:pos="14656"/>
+        </w:tabs>
+        <w:spacing w:after="0" w:line="240" w:lineRule="auto"/>
+        <w:rPr>
+          <w:rFonts w:ascii="Courier New" w:eastAsia="Times New Roman" w:hAnsi="Courier New" w:cs="Courier New"/>
+          <w:sz w:val="18"/>
+          <w:szCs w:val="18"/>
+        </w:rPr>
+      </w:pPr>
+      <w:r>
+        <w:rPr>
+          <w:rFonts w:ascii="Courier New" w:eastAsia="Times New Roman" w:hAnsi="Courier New" w:cs="Courier New"/>
+          <w:sz w:val="18"/>
+          <w:szCs w:val="18"/>
+        </w:rPr>
+        <w:t xml:space="preserve">  "No. of Tweets": {</w:t>
+      </w:r>
+    </w:p>
+    <w:p>
+      <w:pPr>
+        <w:tabs>
+          <w:tab w:val="left" w:pos="916"/>
+          <w:tab w:val="left" w:pos="1832"/>
+          <w:tab w:val="left" w:pos="2748"/>
+          <w:tab w:val="left" w:pos="3664"/>
+          <w:tab w:val="left" w:pos="4580"/>
+          <w:tab w:val="left" w:pos="5496"/>
+          <w:tab w:val="left" w:pos="6412"/>
+          <w:tab w:val="left" w:pos="7328"/>
+          <w:tab w:val="left" w:pos="8244"/>
+          <w:tab w:val="left" w:pos="9160"/>
+          <w:tab w:val="left" w:pos="10076"/>
+          <w:tab w:val="left" w:pos="10992"/>
+          <w:tab w:val="left" w:pos="11908"/>
+          <w:tab w:val="left" w:pos="12824"/>
+          <w:tab w:val="left" w:pos="13740"/>
+          <w:tab w:val="left" w:pos="14656"/>
+        </w:tabs>
+        <w:spacing w:after="0" w:line="240" w:lineRule="auto"/>
+        <w:rPr>
+          <w:rFonts w:ascii="Courier New" w:eastAsia="Times New Roman" w:hAnsi="Courier New" w:cs="Courier New"/>
+          <w:sz w:val="18"/>
+          <w:szCs w:val="18"/>
+        </w:rPr>
+      </w:pPr>
+      <w:r>
+        <w:rPr>
+          <w:rFonts w:ascii="Courier New" w:eastAsia="Times New Roman" w:hAnsi="Courier New" w:cs="Courier New"/>
+          <w:sz w:val="18"/>
+          <w:szCs w:val="18"/>
+        </w:rPr>
+        <w:t xml:space="preserve">   "08/10/2013": 1,</w:t>
+      </w:r>
+    </w:p>
+    <w:p>
+      <w:pPr>
+        <w:tabs>
+          <w:tab w:val="left" w:pos="916"/>
+          <w:tab w:val="left" w:pos="1832"/>
+          <w:tab w:val="left" w:pos="2748"/>
+          <w:tab w:val="left" w:pos="3664"/>
+          <w:tab w:val="left" w:pos="4580"/>
+          <w:tab w:val="left" w:pos="5496"/>
+          <w:tab w:val="left" w:pos="6412"/>
+          <w:tab w:val="left" w:pos="7328"/>
+          <w:tab w:val="left" w:pos="8244"/>
+          <w:tab w:val="left" w:pos="9160"/>
+          <w:tab w:val="left" w:pos="10076"/>
+          <w:tab w:val="left" w:pos="10992"/>
+          <w:tab w:val="left" w:pos="11908"/>
+          <w:tab w:val="left" w:pos="12824"/>
+          <w:tab w:val="left" w:pos="13740"/>
+          <w:tab w:val="left" w:pos="14656"/>
+        </w:tabs>
+        <w:spacing w:after="0" w:line="240" w:lineRule="auto"/>
+        <w:rPr>
+          <w:rFonts w:ascii="Courier New" w:eastAsia="Times New Roman" w:hAnsi="Courier New" w:cs="Courier New"/>
+          <w:sz w:val="18"/>
+          <w:szCs w:val="18"/>
+        </w:rPr>
+      </w:pPr>
+      <w:r>
+        <w:rPr>
+          <w:rFonts w:ascii="Courier New" w:eastAsia="Times New Roman" w:hAnsi="Courier New" w:cs="Courier New"/>
+          <w:sz w:val="18"/>
+          <w:szCs w:val="18"/>
+        </w:rPr>
+        <w:t xml:space="preserve">   "08/17/2013": 0,</w:t>
+      </w:r>
+    </w:p>
+    <w:p>
+      <w:pPr>
+        <w:tabs>
+          <w:tab w:val="left" w:pos="916"/>
+          <w:tab w:val="left" w:pos="1832"/>
+          <w:tab w:val="left" w:pos="2748"/>
+          <w:tab w:val="left" w:pos="3664"/>
+          <w:tab w:val="left" w:pos="4580"/>
+          <w:tab w:val="left" w:pos="5496"/>
+          <w:tab w:val="left" w:pos="6412"/>
+          <w:tab w:val="left" w:pos="7328"/>
+          <w:tab w:val="left" w:pos="8244"/>
+          <w:tab w:val="left" w:pos="9160"/>
+          <w:tab w:val="left" w:pos="10076"/>
+          <w:tab w:val="left" w:pos="10992"/>
+          <w:tab w:val="left" w:pos="11908"/>
+          <w:tab w:val="left" w:pos="12824"/>
+          <w:tab w:val="left" w:pos="13740"/>
+          <w:tab w:val="left" w:pos="14656"/>
+        </w:tabs>
+        <w:spacing w:after="0" w:line="240" w:lineRule="auto"/>
+        <w:rPr>
+          <w:rFonts w:ascii="Courier New" w:eastAsia="Times New Roman" w:hAnsi="Courier New" w:cs="Courier New"/>
+          <w:sz w:val="18"/>
+          <w:szCs w:val="18"/>
+        </w:rPr>
+      </w:pPr>
+      <w:r>
+        <w:rPr>
+          <w:rFonts w:ascii="Courier New" w:eastAsia="Times New Roman" w:hAnsi="Courier New" w:cs="Courier New"/>
+          <w:sz w:val="18"/>
+          <w:szCs w:val="18"/>
+        </w:rPr>
+        <w:t xml:space="preserve">   "08/24/2013": 1,</w:t>
+      </w:r>
+    </w:p>
+    <w:p>
+      <w:pPr>
+        <w:tabs>
+          <w:tab w:val="left" w:pos="916"/>
+          <w:tab w:val="left" w:pos="1832"/>
+          <w:tab w:val="left" w:pos="2748"/>
+          <w:tab w:val="left" w:pos="3664"/>
+          <w:tab w:val="left" w:pos="4580"/>
+          <w:tab w:val="left" w:pos="5496"/>
+          <w:tab w:val="left" w:pos="6412"/>
+          <w:tab w:val="left" w:pos="7328"/>
+          <w:tab w:val="left" w:pos="8244"/>
+          <w:tab w:val="left" w:pos="9160"/>
+          <w:tab w:val="left" w:pos="10076"/>
+          <w:tab w:val="left" w:pos="10992"/>
+          <w:tab w:val="left" w:pos="11908"/>
+          <w:tab w:val="left" w:pos="12824"/>
+          <w:tab w:val="left" w:pos="13740"/>
+          <w:tab w:val="left" w:pos="14656"/>
+        </w:tabs>
+        <w:spacing w:after="0" w:line="240" w:lineRule="auto"/>
+        <w:rPr>
+          <w:rFonts w:ascii="Courier New" w:eastAsia="Times New Roman" w:hAnsi="Courier New" w:cs="Courier New"/>
+          <w:sz w:val="18"/>
+          <w:szCs w:val="18"/>
+        </w:rPr>
+      </w:pPr>
+      <w:r>
+        <w:rPr>
+          <w:rFonts w:ascii="Courier New" w:eastAsia="Times New Roman" w:hAnsi="Courier New" w:cs="Courier New"/>
+          <w:sz w:val="18"/>
+          <w:szCs w:val="18"/>
+        </w:rPr>
+        <w:tab/>
+        <w:t>:</w:t>
+      </w:r>
+    </w:p>
+    <w:p>
+      <w:pPr>
+        <w:tabs>
+          <w:tab w:val="left" w:pos="916"/>
+          <w:tab w:val="left" w:pos="1832"/>
+          <w:tab w:val="left" w:pos="2748"/>
+          <w:tab w:val="left" w:pos="3664"/>
+          <w:tab w:val="left" w:pos="4580"/>
+          <w:tab w:val="left" w:pos="5496"/>
+          <w:tab w:val="left" w:pos="6412"/>
+          <w:tab w:val="left" w:pos="7328"/>
+          <w:tab w:val="left" w:pos="8244"/>
+          <w:tab w:val="left" w:pos="9160"/>
+          <w:tab w:val="left" w:pos="10076"/>
+          <w:tab w:val="left" w:pos="10992"/>
+          <w:tab w:val="left" w:pos="11908"/>
+          <w:tab w:val="left" w:pos="12824"/>
+          <w:tab w:val="left" w:pos="13740"/>
+          <w:tab w:val="left" w:pos="14656"/>
+        </w:tabs>
+        <w:spacing w:after="0" w:line="240" w:lineRule="auto"/>
+        <w:rPr>
+          <w:rFonts w:ascii="Courier New" w:eastAsia="Times New Roman" w:hAnsi="Courier New" w:cs="Courier New"/>
+          <w:sz w:val="18"/>
+          <w:szCs w:val="18"/>
+        </w:rPr>
+      </w:pPr>
+      <w:r>
+        <w:rPr>
+          <w:rFonts w:ascii="Courier New" w:eastAsia="Times New Roman" w:hAnsi="Courier New" w:cs="Courier New"/>
+          <w:sz w:val="18"/>
+          <w:szCs w:val="18"/>
+        </w:rPr>
+        <w:tab/>
+        <w:t>:</w:t>
+      </w:r>
+    </w:p>
+    <w:p>
+      <w:pPr>
+        <w:tabs>
+          <w:tab w:val="left" w:pos="916"/>
+          <w:tab w:val="left" w:pos="1832"/>
+          <w:tab w:val="left" w:pos="2748"/>
+          <w:tab w:val="left" w:pos="3664"/>
+          <w:tab w:val="left" w:pos="4580"/>
+          <w:tab w:val="left" w:pos="5496"/>
+          <w:tab w:val="left" w:pos="6412"/>
+          <w:tab w:val="left" w:pos="7328"/>
+          <w:tab w:val="left" w:pos="8244"/>
+          <w:tab w:val="left" w:pos="9160"/>
+          <w:tab w:val="left" w:pos="10076"/>
+          <w:tab w:val="left" w:pos="10992"/>
+          <w:tab w:val="left" w:pos="11908"/>
+          <w:tab w:val="left" w:pos="12824"/>
+          <w:tab w:val="left" w:pos="13740"/>
+          <w:tab w:val="left" w:pos="14656"/>
+        </w:tabs>
+        <w:spacing w:after="0" w:line="240" w:lineRule="auto"/>
+        <w:rPr>
+          <w:rFonts w:ascii="Courier New" w:eastAsia="Times New Roman" w:hAnsi="Courier New" w:cs="Courier New"/>
+          <w:sz w:val="18"/>
+          <w:szCs w:val="18"/>
+        </w:rPr>
+      </w:pPr>
+      <w:r>
+        <w:rPr>
+          <w:rFonts w:ascii="Courier New" w:eastAsia="Times New Roman" w:hAnsi="Courier New" w:cs="Courier New"/>
+          <w:sz w:val="18"/>
+          <w:szCs w:val="18"/>
+        </w:rPr>
+        <w:t xml:space="preserve">  }</w:t>
+      </w:r>
+    </w:p>
+    <w:p/>
+    <w:p>
+      <w:pPr>
+        <w:keepNext/>
+        <w:keepLines/>
       </w:pPr>
       <w:r>
         <w:rPr>
@@ -8346,7 +10132,35 @@
         <w:rPr>
           <w:b/>
         </w:rPr>
-        <w:t xml:space="preserve"> (Flu_ILI.csv)</w:t>
+        <w:t xml:space="preserve"> (</w:t>
+      </w:r>
+      <w:proofErr w:type="spellStart"/>
+      <w:r>
+        <w:rPr>
+          <w:b/>
+        </w:rPr>
+        <w:t>Flu_ILI</w:t>
+      </w:r>
+      <w:proofErr w:type="spellEnd"/>
+      <w:proofErr w:type="gramStart"/>
+      <w:r>
+        <w:rPr>
+          <w:b/>
+        </w:rPr>
+        <w:t>_{</w:t>
+      </w:r>
+      <w:proofErr w:type="gramEnd"/>
+      <w:r>
+        <w:rPr>
+          <w:b/>
+        </w:rPr>
+        <w:t>TRAIN | TEST}</w:t>
+      </w:r>
+      <w:r>
+        <w:rPr>
+          <w:b/>
+        </w:rPr>
+        <w:t>.csv)</w:t>
       </w:r>
       <w:r>
         <w:rPr>
@@ -8460,19 +10274,54 @@
       <w:r>
         <w:t xml:space="preserve"> is given.</w:t>
       </w:r>
-    </w:p>
-    <w:p>
-      <w:pPr>
+      <w:r>
+        <w:t xml:space="preserve"> An example of Flu_ILI_Train.csv is illustrated below.</w:t>
+      </w:r>
+    </w:p>
+    <w:p>
+      <w:pPr>
+        <w:keepNext/>
+        <w:keepLines/>
         <w:rPr>
           <w:b/>
         </w:rPr>
       </w:pPr>
       <w:r>
         <w:rPr>
+          <w:i/>
+        </w:rPr>
+        <w:t>Note:</w:t>
+      </w:r>
+      <w:r>
+        <w:t xml:space="preserve"> </w:t>
+      </w:r>
+      <w:r>
+        <w:t>Flu_ILI_TEST.csv differs from Flu_ILI_TRAIN</w:t>
+      </w:r>
+      <w:r>
+        <w:t xml:space="preserve">.csv </w:t>
+      </w:r>
+      <w:r>
+        <w:t>in that Flu_ILI_TEST.csv</w:t>
+      </w:r>
+      <w:r>
+        <w:t xml:space="preserve"> only contains ILI rates of HHS Regions, while Flu_ILI_TRAIN.csv contains ILI rates from selected states and districts in some states in addition to the HHS Regions.</w:t>
+      </w:r>
+    </w:p>
+    <w:p>
+      <w:pPr>
+        <w:keepNext/>
+        <w:keepLines/>
+        <w:rPr>
+          <w:b/>
+        </w:rPr>
+      </w:pPr>
+      <w:r>
+        <w:rPr>
           <w:noProof/>
         </w:rPr>
         <w:drawing>
-          <wp:inline distT="0" distB="0" distL="0" distR="0">
+          <wp:inline distT="0" distB="0" distL="0" distR="0" wp14:anchorId="26492B9F" wp14:editId="601B28A2">
             <wp:extent cx="5943600" cy="3681033"/>
             <wp:effectExtent l="19050" t="0" r="0" b="0"/>
             <wp:docPr id="7" name="Picture 4"/>
@@ -8489,7 +10338,7 @@
                     </pic:cNvPicPr>
                   </pic:nvPicPr>
                   <pic:blipFill>
-                    <a:blip r:embed="rId12" cstate="print"/>
+                    <a:blip r:embed="rId11" cstate="print"/>
                     <a:srcRect/>
                     <a:stretch>
                       <a:fillRect/>
@@ -8518,11 +10367,17 @@
         </w:drawing>
       </w:r>
     </w:p>
-    <w:p>
+    <w:p/>
+    <w:p>
+      <w:pPr>
+        <w:keepNext/>
+        <w:keepLines/>
+      </w:pPr>
       <w:r>
         <w:rPr>
           <w:b/>
         </w:rPr>
+        <w:lastRenderedPageBreak/>
         <w:t>Output</w:t>
       </w:r>
       <w:r>
@@ -8658,12 +10513,16 @@
       </w:r>
     </w:p>
     <w:p>
+      <w:pPr>
+        <w:keepNext/>
+        <w:keepLines/>
+      </w:pPr>
       <w:r>
         <w:rPr>
           <w:noProof/>
         </w:rPr>
         <w:drawing>
-          <wp:inline distT="0" distB="0" distL="0" distR="0">
+          <wp:inline distT="0" distB="0" distL="0" distR="0" wp14:anchorId="0CF2BFB2" wp14:editId="57B0D845">
             <wp:extent cx="3001285" cy="3220720"/>
             <wp:effectExtent l="19050" t="0" r="0" b="0"/>
             <wp:docPr id="8" name="Picture 5"/>
@@ -8680,7 +10539,7 @@
                     </pic:cNvPicPr>
                   </pic:nvPicPr>
                   <pic:blipFill>
-                    <a:blip r:embed="rId13" cstate="print"/>
+                    <a:blip r:embed="rId12" cstate="print"/>
                     <a:srcRect r="48084"/>
                     <a:stretch>
                       <a:fillRect/>
@@ -8710,52 +10569,63 @@
       </w:r>
     </w:p>
     <w:p>
-      <w:proofErr w:type="gramStart"/>
-      <w:r>
+      <w:pPr>
         <w:rPr>
           <w:b/>
         </w:rPr>
+      </w:pPr>
+    </w:p>
+    <w:p>
+      <w:pPr>
+        <w:pStyle w:val="Heading1"/>
+      </w:pPr>
+      <w:r>
         <w:lastRenderedPageBreak/>
-        <w:t>Supporting Information</w:t>
-      </w:r>
+        <w:t xml:space="preserve">Provided </w:t>
+      </w:r>
+      <w:r>
+        <w:t xml:space="preserve">Supporting </w:t>
+      </w:r>
+      <w:r>
+        <w:t>Data</w:t>
+      </w:r>
+    </w:p>
+    <w:p>
+      <w:pPr>
+        <w:keepNext/>
+        <w:keepLines/>
+      </w:pPr>
+      <w:proofErr w:type="spellStart"/>
       <w:r>
         <w:rPr>
           <w:b/>
         </w:rPr>
-        <w:t xml:space="preserve"> (</w:t>
-      </w:r>
-      <w:proofErr w:type="spellStart"/>
-      <w:r>
-        <w:rPr>
-          <w:b/>
-        </w:rPr>
         <w:t>StateInfo.json</w:t>
       </w:r>
       <w:proofErr w:type="spellEnd"/>
       <w:r>
-        <w:rPr>
-          <w:b/>
-        </w:rPr>
-        <w:t>)</w:t>
-      </w:r>
-      <w:r>
         <w:t>: a JSON file that pr</w:t>
       </w:r>
       <w:r>
-        <w:t>ovides all of the counties in each state.</w:t>
-      </w:r>
-      <w:proofErr w:type="gramEnd"/>
+        <w:t xml:space="preserve">ovides </w:t>
+      </w:r>
+      <w:r>
+        <w:t xml:space="preserve">the names and FIPS codes of </w:t>
+      </w:r>
+      <w:r>
+        <w:t xml:space="preserve">the counties in each state. </w:t>
+      </w:r>
       <w:r>
         <w:t xml:space="preserve"> </w:t>
       </w:r>
-      <w:r>
-        <w:t xml:space="preserve"> </w:t>
-      </w:r>
-    </w:p>
-    <w:p>
-      <w:r>
+    </w:p>
+    <w:p>
+      <w:r>
+        <w:rPr>
+          <w:noProof/>
+        </w:rPr>
         <w:drawing>
-          <wp:inline distT="0" distB="0" distL="0" distR="0">
+          <wp:inline distT="0" distB="0" distL="0" distR="0" wp14:anchorId="3665A948" wp14:editId="751BFD4E">
             <wp:extent cx="3230872" cy="4104640"/>
             <wp:effectExtent l="19050" t="0" r="0" b="0"/>
             <wp:docPr id="3" name="Picture 2"/>
@@ -8772,7 +10642,7 @@
                     </pic:cNvPicPr>
                   </pic:nvPicPr>
                   <pic:blipFill>
-                    <a:blip r:embed="rId14" cstate="print"/>
+                    <a:blip r:embed="rId13" cstate="print"/>
                     <a:srcRect r="31169"/>
                     <a:stretch>
                       <a:fillRect/>
@@ -8801,8 +10671,2375 @@
         </w:drawing>
       </w:r>
     </w:p>
+    <w:p>
+      <w:r>
+        <w:br w:type="page"/>
+      </w:r>
+    </w:p>
+    <w:p>
+      <w:pPr>
+        <w:rPr>
+          <w:b/>
+        </w:rPr>
+      </w:pPr>
+      <w:r>
+        <w:rPr>
+          <w:b/>
+        </w:rPr>
+        <w:lastRenderedPageBreak/>
+        <w:t>Region2CountyMap.json</w:t>
+      </w:r>
+      <w:r>
+        <w:rPr>
+          <w:b/>
+        </w:rPr>
+        <w:t>:</w:t>
+      </w:r>
+      <w:r>
+        <w:t xml:space="preserve"> contains the mappings from individual counties to HHS Regions, selected states</w:t>
+      </w:r>
+      <w:r>
+        <w:t>,</w:t>
+      </w:r>
+      <w:r>
+        <w:t xml:space="preserve"> and districts within selected states. </w:t>
+      </w:r>
+    </w:p>
+    <w:p>
+      <w:pPr>
+        <w:tabs>
+          <w:tab w:val="left" w:pos="916"/>
+          <w:tab w:val="left" w:pos="1832"/>
+          <w:tab w:val="left" w:pos="2748"/>
+          <w:tab w:val="left" w:pos="3664"/>
+          <w:tab w:val="left" w:pos="4580"/>
+          <w:tab w:val="left" w:pos="5496"/>
+          <w:tab w:val="left" w:pos="6412"/>
+          <w:tab w:val="left" w:pos="7328"/>
+          <w:tab w:val="left" w:pos="8244"/>
+          <w:tab w:val="left" w:pos="9160"/>
+          <w:tab w:val="left" w:pos="10076"/>
+          <w:tab w:val="left" w:pos="10992"/>
+          <w:tab w:val="left" w:pos="11908"/>
+          <w:tab w:val="left" w:pos="12824"/>
+          <w:tab w:val="left" w:pos="13740"/>
+          <w:tab w:val="left" w:pos="14656"/>
+        </w:tabs>
+        <w:spacing w:after="0" w:line="240" w:lineRule="auto"/>
+        <w:rPr>
+          <w:rFonts w:ascii="Courier New" w:eastAsia="Times New Roman" w:hAnsi="Courier New" w:cs="Courier New"/>
+          <w:sz w:val="20"/>
+          <w:szCs w:val="20"/>
+        </w:rPr>
+      </w:pPr>
+      <w:r>
+        <w:rPr>
+          <w:rFonts w:ascii="Courier New" w:eastAsia="Times New Roman" w:hAnsi="Courier New" w:cs="Courier New"/>
+          <w:sz w:val="20"/>
+          <w:szCs w:val="20"/>
+        </w:rPr>
+        <w:t>{</w:t>
+      </w:r>
+    </w:p>
+    <w:p>
+      <w:pPr>
+        <w:tabs>
+          <w:tab w:val="left" w:pos="916"/>
+          <w:tab w:val="left" w:pos="1832"/>
+          <w:tab w:val="left" w:pos="2748"/>
+          <w:tab w:val="left" w:pos="3664"/>
+          <w:tab w:val="left" w:pos="4580"/>
+          <w:tab w:val="left" w:pos="5496"/>
+          <w:tab w:val="left" w:pos="6412"/>
+          <w:tab w:val="left" w:pos="7328"/>
+          <w:tab w:val="left" w:pos="8244"/>
+          <w:tab w:val="left" w:pos="9160"/>
+          <w:tab w:val="left" w:pos="10076"/>
+          <w:tab w:val="left" w:pos="10992"/>
+          <w:tab w:val="left" w:pos="11908"/>
+          <w:tab w:val="left" w:pos="12824"/>
+          <w:tab w:val="left" w:pos="13740"/>
+          <w:tab w:val="left" w:pos="14656"/>
+        </w:tabs>
+        <w:spacing w:after="0" w:line="240" w:lineRule="auto"/>
+        <w:rPr>
+          <w:rFonts w:ascii="Courier New" w:eastAsia="Times New Roman" w:hAnsi="Courier New" w:cs="Courier New"/>
+          <w:sz w:val="20"/>
+          <w:szCs w:val="20"/>
+        </w:rPr>
+      </w:pPr>
+      <w:r>
+        <w:rPr>
+          <w:rFonts w:ascii="Courier New" w:eastAsia="Times New Roman" w:hAnsi="Courier New" w:cs="Courier New"/>
+          <w:sz w:val="20"/>
+          <w:szCs w:val="20"/>
+        </w:rPr>
+        <w:t xml:space="preserve"> "HHS Region 1": {</w:t>
+      </w:r>
+    </w:p>
+    <w:p>
+      <w:pPr>
+        <w:tabs>
+          <w:tab w:val="left" w:pos="916"/>
+          <w:tab w:val="left" w:pos="1832"/>
+          <w:tab w:val="left" w:pos="2748"/>
+          <w:tab w:val="left" w:pos="3664"/>
+          <w:tab w:val="left" w:pos="4580"/>
+          <w:tab w:val="left" w:pos="5496"/>
+          <w:tab w:val="left" w:pos="6412"/>
+          <w:tab w:val="left" w:pos="7328"/>
+          <w:tab w:val="left" w:pos="8244"/>
+          <w:tab w:val="left" w:pos="9160"/>
+          <w:tab w:val="left" w:pos="10076"/>
+          <w:tab w:val="left" w:pos="10992"/>
+          <w:tab w:val="left" w:pos="11908"/>
+          <w:tab w:val="left" w:pos="12824"/>
+          <w:tab w:val="left" w:pos="13740"/>
+          <w:tab w:val="left" w:pos="14656"/>
+        </w:tabs>
+        <w:spacing w:after="0" w:line="240" w:lineRule="auto"/>
+        <w:rPr>
+          <w:rFonts w:ascii="Courier New" w:eastAsia="Times New Roman" w:hAnsi="Courier New" w:cs="Courier New"/>
+          <w:sz w:val="20"/>
+          <w:szCs w:val="20"/>
+        </w:rPr>
+      </w:pPr>
+      <w:r>
+        <w:rPr>
+          <w:rFonts w:ascii="Courier New" w:eastAsia="Times New Roman" w:hAnsi="Courier New" w:cs="Courier New"/>
+          <w:sz w:val="20"/>
+          <w:szCs w:val="20"/>
+        </w:rPr>
+        <w:t xml:space="preserve">  "09007": "Middlesex County",</w:t>
+      </w:r>
+    </w:p>
+    <w:p>
+      <w:pPr>
+        <w:tabs>
+          <w:tab w:val="left" w:pos="916"/>
+          <w:tab w:val="left" w:pos="1832"/>
+          <w:tab w:val="left" w:pos="2748"/>
+          <w:tab w:val="left" w:pos="3664"/>
+          <w:tab w:val="left" w:pos="4580"/>
+          <w:tab w:val="left" w:pos="5496"/>
+          <w:tab w:val="left" w:pos="6412"/>
+          <w:tab w:val="left" w:pos="7328"/>
+          <w:tab w:val="left" w:pos="8244"/>
+          <w:tab w:val="left" w:pos="9160"/>
+          <w:tab w:val="left" w:pos="10076"/>
+          <w:tab w:val="left" w:pos="10992"/>
+          <w:tab w:val="left" w:pos="11908"/>
+          <w:tab w:val="left" w:pos="12824"/>
+          <w:tab w:val="left" w:pos="13740"/>
+          <w:tab w:val="left" w:pos="14656"/>
+        </w:tabs>
+        <w:spacing w:after="0" w:line="240" w:lineRule="auto"/>
+        <w:rPr>
+          <w:rFonts w:ascii="Courier New" w:eastAsia="Times New Roman" w:hAnsi="Courier New" w:cs="Courier New"/>
+          <w:sz w:val="20"/>
+          <w:szCs w:val="20"/>
+        </w:rPr>
+      </w:pPr>
+      <w:r>
+        <w:rPr>
+          <w:rFonts w:ascii="Courier New" w:eastAsia="Times New Roman" w:hAnsi="Courier New" w:cs="Courier New"/>
+          <w:sz w:val="20"/>
+          <w:szCs w:val="20"/>
+        </w:rPr>
+        <w:t xml:space="preserve">  "09005": "Litchfield County",</w:t>
+      </w:r>
+    </w:p>
+    <w:p>
+      <w:pPr>
+        <w:tabs>
+          <w:tab w:val="left" w:pos="916"/>
+          <w:tab w:val="left" w:pos="1832"/>
+          <w:tab w:val="left" w:pos="2748"/>
+          <w:tab w:val="left" w:pos="3664"/>
+          <w:tab w:val="left" w:pos="4580"/>
+          <w:tab w:val="left" w:pos="5496"/>
+          <w:tab w:val="left" w:pos="6412"/>
+          <w:tab w:val="left" w:pos="7328"/>
+          <w:tab w:val="left" w:pos="8244"/>
+          <w:tab w:val="left" w:pos="9160"/>
+          <w:tab w:val="left" w:pos="10076"/>
+          <w:tab w:val="left" w:pos="10992"/>
+          <w:tab w:val="left" w:pos="11908"/>
+          <w:tab w:val="left" w:pos="12824"/>
+          <w:tab w:val="left" w:pos="13740"/>
+          <w:tab w:val="left" w:pos="14656"/>
+        </w:tabs>
+        <w:spacing w:after="0" w:line="240" w:lineRule="auto"/>
+        <w:rPr>
+          <w:rFonts w:ascii="Courier New" w:eastAsia="Times New Roman" w:hAnsi="Courier New" w:cs="Courier New"/>
+          <w:sz w:val="20"/>
+          <w:szCs w:val="20"/>
+        </w:rPr>
+      </w:pPr>
+      <w:r>
+        <w:rPr>
+          <w:rFonts w:ascii="Courier New" w:eastAsia="Times New Roman" w:hAnsi="Courier New" w:cs="Courier New"/>
+          <w:sz w:val="20"/>
+          <w:szCs w:val="20"/>
+        </w:rPr>
+        <w:t xml:space="preserve">  "44009": "Washington County",</w:t>
+      </w:r>
+    </w:p>
+    <w:p>
+      <w:pPr>
+        <w:tabs>
+          <w:tab w:val="left" w:pos="916"/>
+          <w:tab w:val="left" w:pos="1832"/>
+          <w:tab w:val="left" w:pos="2748"/>
+          <w:tab w:val="left" w:pos="3664"/>
+          <w:tab w:val="left" w:pos="4580"/>
+          <w:tab w:val="left" w:pos="5496"/>
+          <w:tab w:val="left" w:pos="6412"/>
+          <w:tab w:val="left" w:pos="7328"/>
+          <w:tab w:val="left" w:pos="8244"/>
+          <w:tab w:val="left" w:pos="9160"/>
+          <w:tab w:val="left" w:pos="10076"/>
+          <w:tab w:val="left" w:pos="10992"/>
+          <w:tab w:val="left" w:pos="11908"/>
+          <w:tab w:val="left" w:pos="12824"/>
+          <w:tab w:val="left" w:pos="13740"/>
+          <w:tab w:val="left" w:pos="14656"/>
+        </w:tabs>
+        <w:spacing w:after="0" w:line="240" w:lineRule="auto"/>
+        <w:rPr>
+          <w:rFonts w:ascii="Courier New" w:eastAsia="Times New Roman" w:hAnsi="Courier New" w:cs="Courier New"/>
+          <w:sz w:val="20"/>
+          <w:szCs w:val="20"/>
+        </w:rPr>
+      </w:pPr>
+      <w:r>
+        <w:rPr>
+          <w:rFonts w:ascii="Courier New" w:eastAsia="Times New Roman" w:hAnsi="Courier New" w:cs="Courier New"/>
+          <w:sz w:val="20"/>
+          <w:szCs w:val="20"/>
+        </w:rPr>
+        <w:t xml:space="preserve">  "09003": "Hartford County",</w:t>
+      </w:r>
+    </w:p>
+    <w:p>
+      <w:pPr>
+        <w:tabs>
+          <w:tab w:val="left" w:pos="916"/>
+          <w:tab w:val="left" w:pos="1832"/>
+          <w:tab w:val="left" w:pos="2748"/>
+          <w:tab w:val="left" w:pos="3664"/>
+          <w:tab w:val="left" w:pos="4580"/>
+          <w:tab w:val="left" w:pos="5496"/>
+          <w:tab w:val="left" w:pos="6412"/>
+          <w:tab w:val="left" w:pos="7328"/>
+          <w:tab w:val="left" w:pos="8244"/>
+          <w:tab w:val="left" w:pos="9160"/>
+          <w:tab w:val="left" w:pos="10076"/>
+          <w:tab w:val="left" w:pos="10992"/>
+          <w:tab w:val="left" w:pos="11908"/>
+          <w:tab w:val="left" w:pos="12824"/>
+          <w:tab w:val="left" w:pos="13740"/>
+          <w:tab w:val="left" w:pos="14656"/>
+        </w:tabs>
+        <w:spacing w:after="0" w:line="240" w:lineRule="auto"/>
+        <w:rPr>
+          <w:rFonts w:ascii="Courier New" w:eastAsia="Times New Roman" w:hAnsi="Courier New" w:cs="Courier New"/>
+          <w:sz w:val="20"/>
+          <w:szCs w:val="20"/>
+        </w:rPr>
+      </w:pPr>
+      <w:r>
+        <w:rPr>
+          <w:rFonts w:ascii="Courier New" w:eastAsia="Times New Roman" w:hAnsi="Courier New" w:cs="Courier New"/>
+          <w:sz w:val="20"/>
+          <w:szCs w:val="20"/>
+        </w:rPr>
+        <w:t xml:space="preserve">  "09001": "Fairfield County",</w:t>
+      </w:r>
+    </w:p>
+    <w:p>
+      <w:pPr>
+        <w:tabs>
+          <w:tab w:val="left" w:pos="916"/>
+          <w:tab w:val="left" w:pos="1832"/>
+          <w:tab w:val="left" w:pos="2748"/>
+          <w:tab w:val="left" w:pos="3664"/>
+          <w:tab w:val="left" w:pos="4580"/>
+          <w:tab w:val="left" w:pos="5496"/>
+          <w:tab w:val="left" w:pos="6412"/>
+          <w:tab w:val="left" w:pos="7328"/>
+          <w:tab w:val="left" w:pos="8244"/>
+          <w:tab w:val="left" w:pos="9160"/>
+          <w:tab w:val="left" w:pos="10076"/>
+          <w:tab w:val="left" w:pos="10992"/>
+          <w:tab w:val="left" w:pos="11908"/>
+          <w:tab w:val="left" w:pos="12824"/>
+          <w:tab w:val="left" w:pos="13740"/>
+          <w:tab w:val="left" w:pos="14656"/>
+        </w:tabs>
+        <w:spacing w:after="0" w:line="240" w:lineRule="auto"/>
+        <w:rPr>
+          <w:rFonts w:ascii="Courier New" w:eastAsia="Times New Roman" w:hAnsi="Courier New" w:cs="Courier New"/>
+          <w:sz w:val="20"/>
+          <w:szCs w:val="20"/>
+        </w:rPr>
+      </w:pPr>
+      <w:r>
+        <w:rPr>
+          <w:rFonts w:ascii="Courier New" w:eastAsia="Times New Roman" w:hAnsi="Courier New" w:cs="Courier New"/>
+          <w:sz w:val="20"/>
+          <w:szCs w:val="20"/>
+        </w:rPr>
+        <w:t xml:space="preserve">  "44005": "Newport County",</w:t>
+      </w:r>
+    </w:p>
+    <w:p>
+      <w:pPr>
+        <w:tabs>
+          <w:tab w:val="left" w:pos="916"/>
+          <w:tab w:val="left" w:pos="1832"/>
+          <w:tab w:val="left" w:pos="2748"/>
+          <w:tab w:val="left" w:pos="3664"/>
+          <w:tab w:val="left" w:pos="4580"/>
+          <w:tab w:val="left" w:pos="5496"/>
+          <w:tab w:val="left" w:pos="6412"/>
+          <w:tab w:val="left" w:pos="7328"/>
+          <w:tab w:val="left" w:pos="8244"/>
+          <w:tab w:val="left" w:pos="9160"/>
+          <w:tab w:val="left" w:pos="10076"/>
+          <w:tab w:val="left" w:pos="10992"/>
+          <w:tab w:val="left" w:pos="11908"/>
+          <w:tab w:val="left" w:pos="12824"/>
+          <w:tab w:val="left" w:pos="13740"/>
+          <w:tab w:val="left" w:pos="14656"/>
+        </w:tabs>
+        <w:spacing w:after="0" w:line="240" w:lineRule="auto"/>
+        <w:rPr>
+          <w:rFonts w:ascii="Courier New" w:eastAsia="Times New Roman" w:hAnsi="Courier New" w:cs="Courier New"/>
+          <w:sz w:val="20"/>
+          <w:szCs w:val="20"/>
+        </w:rPr>
+      </w:pPr>
+      <w:r>
+        <w:rPr>
+          <w:rFonts w:ascii="Courier New" w:eastAsia="Times New Roman" w:hAnsi="Courier New" w:cs="Courier New"/>
+          <w:sz w:val="20"/>
+          <w:szCs w:val="20"/>
+        </w:rPr>
+        <w:t xml:space="preserve">  "44007": "Providence County",</w:t>
+      </w:r>
+    </w:p>
+    <w:p>
+      <w:pPr>
+        <w:tabs>
+          <w:tab w:val="left" w:pos="916"/>
+          <w:tab w:val="left" w:pos="1832"/>
+          <w:tab w:val="left" w:pos="2748"/>
+          <w:tab w:val="left" w:pos="3664"/>
+          <w:tab w:val="left" w:pos="4580"/>
+          <w:tab w:val="left" w:pos="5496"/>
+          <w:tab w:val="left" w:pos="6412"/>
+          <w:tab w:val="left" w:pos="7328"/>
+          <w:tab w:val="left" w:pos="8244"/>
+          <w:tab w:val="left" w:pos="9160"/>
+          <w:tab w:val="left" w:pos="10076"/>
+          <w:tab w:val="left" w:pos="10992"/>
+          <w:tab w:val="left" w:pos="11908"/>
+          <w:tab w:val="left" w:pos="12824"/>
+          <w:tab w:val="left" w:pos="13740"/>
+          <w:tab w:val="left" w:pos="14656"/>
+        </w:tabs>
+        <w:spacing w:after="0" w:line="240" w:lineRule="auto"/>
+        <w:rPr>
+          <w:rFonts w:ascii="Courier New" w:eastAsia="Times New Roman" w:hAnsi="Courier New" w:cs="Courier New"/>
+          <w:sz w:val="20"/>
+          <w:szCs w:val="20"/>
+        </w:rPr>
+      </w:pPr>
+      <w:r>
+        <w:rPr>
+          <w:rFonts w:ascii="Courier New" w:eastAsia="Times New Roman" w:hAnsi="Courier New" w:cs="Courier New"/>
+          <w:sz w:val="20"/>
+          <w:szCs w:val="20"/>
+        </w:rPr>
+        <w:t xml:space="preserve">  "44001": "Bristol County",</w:t>
+      </w:r>
+    </w:p>
+    <w:p>
+      <w:pPr>
+        <w:tabs>
+          <w:tab w:val="left" w:pos="916"/>
+          <w:tab w:val="left" w:pos="1832"/>
+          <w:tab w:val="left" w:pos="2748"/>
+          <w:tab w:val="left" w:pos="3664"/>
+          <w:tab w:val="left" w:pos="4580"/>
+          <w:tab w:val="left" w:pos="5496"/>
+          <w:tab w:val="left" w:pos="6412"/>
+          <w:tab w:val="left" w:pos="7328"/>
+          <w:tab w:val="left" w:pos="8244"/>
+          <w:tab w:val="left" w:pos="9160"/>
+          <w:tab w:val="left" w:pos="10076"/>
+          <w:tab w:val="left" w:pos="10992"/>
+          <w:tab w:val="left" w:pos="11908"/>
+          <w:tab w:val="left" w:pos="12824"/>
+          <w:tab w:val="left" w:pos="13740"/>
+          <w:tab w:val="left" w:pos="14656"/>
+        </w:tabs>
+        <w:spacing w:after="0" w:line="240" w:lineRule="auto"/>
+        <w:rPr>
+          <w:rFonts w:ascii="Courier New" w:eastAsia="Times New Roman" w:hAnsi="Courier New" w:cs="Courier New"/>
+          <w:sz w:val="20"/>
+          <w:szCs w:val="20"/>
+        </w:rPr>
+      </w:pPr>
+      <w:r>
+        <w:rPr>
+          <w:rFonts w:ascii="Courier New" w:eastAsia="Times New Roman" w:hAnsi="Courier New" w:cs="Courier New"/>
+          <w:sz w:val="20"/>
+          <w:szCs w:val="20"/>
+        </w:rPr>
+        <w:t xml:space="preserve">  "44003": "Kent County",</w:t>
+      </w:r>
+    </w:p>
+    <w:p>
+      <w:pPr>
+        <w:tabs>
+          <w:tab w:val="left" w:pos="916"/>
+          <w:tab w:val="left" w:pos="1832"/>
+          <w:tab w:val="left" w:pos="2748"/>
+          <w:tab w:val="left" w:pos="3664"/>
+          <w:tab w:val="left" w:pos="4580"/>
+          <w:tab w:val="left" w:pos="5496"/>
+          <w:tab w:val="left" w:pos="6412"/>
+          <w:tab w:val="left" w:pos="7328"/>
+          <w:tab w:val="left" w:pos="8244"/>
+          <w:tab w:val="left" w:pos="9160"/>
+          <w:tab w:val="left" w:pos="10076"/>
+          <w:tab w:val="left" w:pos="10992"/>
+          <w:tab w:val="left" w:pos="11908"/>
+          <w:tab w:val="left" w:pos="12824"/>
+          <w:tab w:val="left" w:pos="13740"/>
+          <w:tab w:val="left" w:pos="14656"/>
+        </w:tabs>
+        <w:spacing w:after="0" w:line="240" w:lineRule="auto"/>
+        <w:rPr>
+          <w:rFonts w:ascii="Courier New" w:eastAsia="Times New Roman" w:hAnsi="Courier New" w:cs="Courier New"/>
+          <w:sz w:val="20"/>
+          <w:szCs w:val="20"/>
+        </w:rPr>
+      </w:pPr>
+      <w:r>
+        <w:rPr>
+          <w:rFonts w:ascii="Courier New" w:eastAsia="Times New Roman" w:hAnsi="Courier New" w:cs="Courier New"/>
+          <w:sz w:val="20"/>
+          <w:szCs w:val="20"/>
+        </w:rPr>
+        <w:t xml:space="preserve">  "09009": "New Haven County",</w:t>
+      </w:r>
+    </w:p>
+    <w:p>
+      <w:pPr>
+        <w:tabs>
+          <w:tab w:val="left" w:pos="916"/>
+          <w:tab w:val="left" w:pos="1832"/>
+          <w:tab w:val="left" w:pos="2748"/>
+          <w:tab w:val="left" w:pos="3664"/>
+          <w:tab w:val="left" w:pos="4580"/>
+          <w:tab w:val="left" w:pos="5496"/>
+          <w:tab w:val="left" w:pos="6412"/>
+          <w:tab w:val="left" w:pos="7328"/>
+          <w:tab w:val="left" w:pos="8244"/>
+          <w:tab w:val="left" w:pos="9160"/>
+          <w:tab w:val="left" w:pos="10076"/>
+          <w:tab w:val="left" w:pos="10992"/>
+          <w:tab w:val="left" w:pos="11908"/>
+          <w:tab w:val="left" w:pos="12824"/>
+          <w:tab w:val="left" w:pos="13740"/>
+          <w:tab w:val="left" w:pos="14656"/>
+        </w:tabs>
+        <w:spacing w:after="0" w:line="240" w:lineRule="auto"/>
+        <w:rPr>
+          <w:rFonts w:ascii="Courier New" w:eastAsia="Times New Roman" w:hAnsi="Courier New" w:cs="Courier New"/>
+          <w:sz w:val="20"/>
+          <w:szCs w:val="20"/>
+        </w:rPr>
+      </w:pPr>
+      <w:r>
+        <w:rPr>
+          <w:rFonts w:ascii="Courier New" w:eastAsia="Times New Roman" w:hAnsi="Courier New" w:cs="Courier New"/>
+          <w:sz w:val="20"/>
+          <w:szCs w:val="20"/>
+        </w:rPr>
+        <w:t xml:space="preserve">  "25019": "Nantucket County",</w:t>
+      </w:r>
+    </w:p>
+    <w:p>
+      <w:pPr>
+        <w:tabs>
+          <w:tab w:val="left" w:pos="916"/>
+          <w:tab w:val="left" w:pos="1832"/>
+          <w:tab w:val="left" w:pos="2748"/>
+          <w:tab w:val="left" w:pos="3664"/>
+          <w:tab w:val="left" w:pos="4580"/>
+          <w:tab w:val="left" w:pos="5496"/>
+          <w:tab w:val="left" w:pos="6412"/>
+          <w:tab w:val="left" w:pos="7328"/>
+          <w:tab w:val="left" w:pos="8244"/>
+          <w:tab w:val="left" w:pos="9160"/>
+          <w:tab w:val="left" w:pos="10076"/>
+          <w:tab w:val="left" w:pos="10992"/>
+          <w:tab w:val="left" w:pos="11908"/>
+          <w:tab w:val="left" w:pos="12824"/>
+          <w:tab w:val="left" w:pos="13740"/>
+          <w:tab w:val="left" w:pos="14656"/>
+        </w:tabs>
+        <w:spacing w:after="0" w:line="240" w:lineRule="auto"/>
+        <w:rPr>
+          <w:rFonts w:ascii="Courier New" w:eastAsia="Times New Roman" w:hAnsi="Courier New" w:cs="Courier New"/>
+          <w:sz w:val="20"/>
+          <w:szCs w:val="20"/>
+        </w:rPr>
+      </w:pPr>
+      <w:r>
+        <w:rPr>
+          <w:rFonts w:ascii="Courier New" w:eastAsia="Times New Roman" w:hAnsi="Courier New" w:cs="Courier New"/>
+          <w:sz w:val="20"/>
+          <w:szCs w:val="20"/>
+        </w:rPr>
+        <w:t xml:space="preserve">  "25013": "Hampden County",</w:t>
+      </w:r>
+    </w:p>
+    <w:p>
+      <w:pPr>
+        <w:tabs>
+          <w:tab w:val="left" w:pos="916"/>
+          <w:tab w:val="left" w:pos="1832"/>
+          <w:tab w:val="left" w:pos="2748"/>
+          <w:tab w:val="left" w:pos="3664"/>
+          <w:tab w:val="left" w:pos="4580"/>
+          <w:tab w:val="left" w:pos="5496"/>
+          <w:tab w:val="left" w:pos="6412"/>
+          <w:tab w:val="left" w:pos="7328"/>
+          <w:tab w:val="left" w:pos="8244"/>
+          <w:tab w:val="left" w:pos="9160"/>
+          <w:tab w:val="left" w:pos="10076"/>
+          <w:tab w:val="left" w:pos="10992"/>
+          <w:tab w:val="left" w:pos="11908"/>
+          <w:tab w:val="left" w:pos="12824"/>
+          <w:tab w:val="left" w:pos="13740"/>
+          <w:tab w:val="left" w:pos="14656"/>
+        </w:tabs>
+        <w:spacing w:after="0" w:line="240" w:lineRule="auto"/>
+        <w:rPr>
+          <w:rFonts w:ascii="Courier New" w:eastAsia="Times New Roman" w:hAnsi="Courier New" w:cs="Courier New"/>
+          <w:sz w:val="20"/>
+          <w:szCs w:val="20"/>
+        </w:rPr>
+      </w:pPr>
+      <w:r>
+        <w:rPr>
+          <w:rFonts w:ascii="Courier New" w:eastAsia="Times New Roman" w:hAnsi="Courier New" w:cs="Courier New"/>
+          <w:sz w:val="20"/>
+          <w:szCs w:val="20"/>
+        </w:rPr>
+        <w:t xml:space="preserve">  "25011": "Franklin County",</w:t>
+      </w:r>
+    </w:p>
+    <w:p>
+      <w:pPr>
+        <w:tabs>
+          <w:tab w:val="left" w:pos="916"/>
+          <w:tab w:val="left" w:pos="1832"/>
+          <w:tab w:val="left" w:pos="2748"/>
+          <w:tab w:val="left" w:pos="3664"/>
+          <w:tab w:val="left" w:pos="4580"/>
+          <w:tab w:val="left" w:pos="5496"/>
+          <w:tab w:val="left" w:pos="6412"/>
+          <w:tab w:val="left" w:pos="7328"/>
+          <w:tab w:val="left" w:pos="8244"/>
+          <w:tab w:val="left" w:pos="9160"/>
+          <w:tab w:val="left" w:pos="10076"/>
+          <w:tab w:val="left" w:pos="10992"/>
+          <w:tab w:val="left" w:pos="11908"/>
+          <w:tab w:val="left" w:pos="12824"/>
+          <w:tab w:val="left" w:pos="13740"/>
+          <w:tab w:val="left" w:pos="14656"/>
+        </w:tabs>
+        <w:spacing w:after="0" w:line="240" w:lineRule="auto"/>
+        <w:rPr>
+          <w:rFonts w:ascii="Courier New" w:eastAsia="Times New Roman" w:hAnsi="Courier New" w:cs="Courier New"/>
+          <w:sz w:val="20"/>
+          <w:szCs w:val="20"/>
+        </w:rPr>
+      </w:pPr>
+      <w:r>
+        <w:rPr>
+          <w:rFonts w:ascii="Courier New" w:eastAsia="Times New Roman" w:hAnsi="Courier New" w:cs="Courier New"/>
+          <w:sz w:val="20"/>
+          <w:szCs w:val="20"/>
+        </w:rPr>
+        <w:t xml:space="preserve">  "25017": "Middlesex County",</w:t>
+      </w:r>
+    </w:p>
+    <w:p>
+      <w:pPr>
+        <w:tabs>
+          <w:tab w:val="left" w:pos="916"/>
+          <w:tab w:val="left" w:pos="1832"/>
+          <w:tab w:val="left" w:pos="2748"/>
+          <w:tab w:val="left" w:pos="3664"/>
+          <w:tab w:val="left" w:pos="4580"/>
+          <w:tab w:val="left" w:pos="5496"/>
+          <w:tab w:val="left" w:pos="6412"/>
+          <w:tab w:val="left" w:pos="7328"/>
+          <w:tab w:val="left" w:pos="8244"/>
+          <w:tab w:val="left" w:pos="9160"/>
+          <w:tab w:val="left" w:pos="10076"/>
+          <w:tab w:val="left" w:pos="10992"/>
+          <w:tab w:val="left" w:pos="11908"/>
+          <w:tab w:val="left" w:pos="12824"/>
+          <w:tab w:val="left" w:pos="13740"/>
+          <w:tab w:val="left" w:pos="14656"/>
+        </w:tabs>
+        <w:spacing w:after="0" w:line="240" w:lineRule="auto"/>
+        <w:rPr>
+          <w:rFonts w:ascii="Courier New" w:eastAsia="Times New Roman" w:hAnsi="Courier New" w:cs="Courier New"/>
+          <w:sz w:val="20"/>
+          <w:szCs w:val="20"/>
+        </w:rPr>
+      </w:pPr>
+      <w:r>
+        <w:rPr>
+          <w:rFonts w:ascii="Courier New" w:eastAsia="Times New Roman" w:hAnsi="Courier New" w:cs="Courier New"/>
+          <w:sz w:val="20"/>
+          <w:szCs w:val="20"/>
+        </w:rPr>
+        <w:t xml:space="preserve">  "25015": "Hampshire County",</w:t>
+      </w:r>
+    </w:p>
+    <w:p>
+      <w:r>
+        <w:tab/>
+        <w:t>:</w:t>
+      </w:r>
+    </w:p>
+    <w:p>
+      <w:r>
+        <w:tab/>
+        <w:t>:</w:t>
+      </w:r>
+    </w:p>
+    <w:p>
+      <w:pPr>
+        <w:pStyle w:val="HTMLPreformatted"/>
+      </w:pPr>
+      <w:r>
+        <w:t xml:space="preserve">  "33001": "Belknap County",</w:t>
+      </w:r>
+    </w:p>
+    <w:p>
+      <w:pPr>
+        <w:pStyle w:val="HTMLPreformatted"/>
+      </w:pPr>
+      <w:r>
+        <w:t xml:space="preserve">  "23023": "Sagadahoc County",</w:t>
+      </w:r>
+    </w:p>
+    <w:p>
+      <w:pPr>
+        <w:pStyle w:val="HTMLPreformatted"/>
+      </w:pPr>
+      <w:r>
+        <w:t xml:space="preserve">  "33007": "Coos County",</w:t>
+      </w:r>
+    </w:p>
+    <w:p>
+      <w:pPr>
+        <w:pStyle w:val="HTMLPreformatted"/>
+      </w:pPr>
+      <w:r>
+        <w:t xml:space="preserve">  "23025": "Somerset County",</w:t>
+      </w:r>
+    </w:p>
+    <w:p>
+      <w:pPr>
+        <w:pStyle w:val="HTMLPreformatted"/>
+      </w:pPr>
+      <w:r>
+        <w:t xml:space="preserve">  "33005": "Cheshire County",</w:t>
+      </w:r>
+    </w:p>
+    <w:p>
+      <w:pPr>
+        <w:pStyle w:val="HTMLPreformatted"/>
+      </w:pPr>
+      <w:r>
+        <w:t xml:space="preserve">  "23027": "Waldo County"</w:t>
+      </w:r>
+    </w:p>
+    <w:p>
+      <w:pPr>
+        <w:pStyle w:val="HTMLPreformatted"/>
+      </w:pPr>
+      <w:r>
+        <w:t xml:space="preserve"> },</w:t>
+      </w:r>
+    </w:p>
+    <w:p>
+      <w:pPr>
+        <w:pStyle w:val="HTMLPreformatted"/>
+      </w:pPr>
+      <w:r>
+        <w:t xml:space="preserve"> "HHS Region 10": {</w:t>
+      </w:r>
+    </w:p>
+    <w:p>
+      <w:pPr>
+        <w:pStyle w:val="HTMLPreformatted"/>
+      </w:pPr>
+      <w:r>
+        <w:t xml:space="preserve">  "41019": "Douglas County",</w:t>
+      </w:r>
+    </w:p>
+    <w:p>
+      <w:pPr>
+        <w:pStyle w:val="HTMLPreformatted"/>
+      </w:pPr>
+      <w:r>
+        <w:t xml:space="preserve">  "41055": "Sherman County",</w:t>
+      </w:r>
+    </w:p>
+    <w:p>
+      <w:pPr>
+        <w:pStyle w:val="HTMLPreformatted"/>
+      </w:pPr>
+      <w:r>
+        <w:t xml:space="preserve">  "16079": "Shoshone County",</w:t>
+      </w:r>
+    </w:p>
+    <w:p>
+      <w:pPr>
+        <w:pStyle w:val="HTMLPreformatted"/>
+      </w:pPr>
+      <w:r>
+        <w:t xml:space="preserve">  "41051": "Multnomah County",</w:t>
+      </w:r>
+    </w:p>
+    <w:p>
+      <w:pPr>
+        <w:pStyle w:val="HTMLPreformatted"/>
+      </w:pPr>
+      <w:r>
+        <w:t xml:space="preserve">  "41053": "Polk County",</w:t>
+      </w:r>
+    </w:p>
+    <w:p>
+      <w:pPr>
+        <w:pStyle w:val="HTMLPreformatted"/>
+      </w:pPr>
+      <w:r>
+        <w:t xml:space="preserve">  "41011": "Coos County",</w:t>
+      </w:r>
+    </w:p>
+    <w:p>
+      <w:pPr>
+        <w:pStyle w:val="HTMLPreformatted"/>
+      </w:pPr>
+      <w:r>
+        <w:t xml:space="preserve">  "53033": "King County",</w:t>
+      </w:r>
+    </w:p>
+    <w:p>
+      <w:pPr>
+        <w:pStyle w:val="HTMLPreformatted"/>
+      </w:pPr>
+      <w:r>
+        <w:t xml:space="preserve">  "16071": "Oneida County",</w:t>
+      </w:r>
+    </w:p>
+    <w:p>
+      <w:pPr>
+        <w:pStyle w:val="HTMLPreformatted"/>
+      </w:pPr>
+      <w:r>
+        <w:t xml:space="preserve">  "16015": "Boise County",</w:t>
+      </w:r>
+    </w:p>
+    <w:p>
+      <w:r>
+        <w:tab/>
+        <w:t>:</w:t>
+      </w:r>
+    </w:p>
+    <w:p>
+      <w:r>
+        <w:br w:type="page"/>
+      </w:r>
+    </w:p>
+    <w:p>
+      <w:r>
+        <w:rPr>
+          <w:b/>
+        </w:rPr>
+        <w:lastRenderedPageBreak/>
+        <w:t>county_adjacency_lower48.json</w:t>
+      </w:r>
+      <w:r>
+        <w:t>: contains adjacent counties of each county in the lower 48 states. The 5-digit numbers are the FIPS codes of the corresponding counties.</w:t>
+      </w:r>
+    </w:p>
+    <w:p>
+      <w:pPr>
+        <w:tabs>
+          <w:tab w:val="left" w:pos="916"/>
+          <w:tab w:val="left" w:pos="1832"/>
+          <w:tab w:val="left" w:pos="2748"/>
+          <w:tab w:val="left" w:pos="3664"/>
+          <w:tab w:val="left" w:pos="4580"/>
+          <w:tab w:val="left" w:pos="5496"/>
+          <w:tab w:val="left" w:pos="6412"/>
+          <w:tab w:val="left" w:pos="7328"/>
+          <w:tab w:val="left" w:pos="8244"/>
+          <w:tab w:val="left" w:pos="9160"/>
+          <w:tab w:val="left" w:pos="10076"/>
+          <w:tab w:val="left" w:pos="10992"/>
+          <w:tab w:val="left" w:pos="11908"/>
+          <w:tab w:val="left" w:pos="12824"/>
+          <w:tab w:val="left" w:pos="13740"/>
+          <w:tab w:val="left" w:pos="14656"/>
+        </w:tabs>
+        <w:spacing w:after="0" w:line="240" w:lineRule="auto"/>
+        <w:rPr>
+          <w:rFonts w:ascii="Courier New" w:eastAsia="Times New Roman" w:hAnsi="Courier New" w:cs="Courier New"/>
+          <w:sz w:val="20"/>
+          <w:szCs w:val="20"/>
+        </w:rPr>
+      </w:pPr>
+      <w:r>
+        <w:rPr>
+          <w:rFonts w:ascii="Courier New" w:eastAsia="Times New Roman" w:hAnsi="Courier New" w:cs="Courier New"/>
+          <w:sz w:val="20"/>
+          <w:szCs w:val="20"/>
+        </w:rPr>
+        <w:t>{</w:t>
+      </w:r>
+    </w:p>
+    <w:p>
+      <w:pPr>
+        <w:tabs>
+          <w:tab w:val="left" w:pos="916"/>
+          <w:tab w:val="left" w:pos="1832"/>
+          <w:tab w:val="left" w:pos="2748"/>
+          <w:tab w:val="left" w:pos="3664"/>
+          <w:tab w:val="left" w:pos="4580"/>
+          <w:tab w:val="left" w:pos="5496"/>
+          <w:tab w:val="left" w:pos="6412"/>
+          <w:tab w:val="left" w:pos="7328"/>
+          <w:tab w:val="left" w:pos="8244"/>
+          <w:tab w:val="left" w:pos="9160"/>
+          <w:tab w:val="left" w:pos="10076"/>
+          <w:tab w:val="left" w:pos="10992"/>
+          <w:tab w:val="left" w:pos="11908"/>
+          <w:tab w:val="left" w:pos="12824"/>
+          <w:tab w:val="left" w:pos="13740"/>
+          <w:tab w:val="left" w:pos="14656"/>
+        </w:tabs>
+        <w:spacing w:after="0" w:line="240" w:lineRule="auto"/>
+        <w:rPr>
+          <w:rFonts w:ascii="Courier New" w:eastAsia="Times New Roman" w:hAnsi="Courier New" w:cs="Courier New"/>
+          <w:sz w:val="20"/>
+          <w:szCs w:val="20"/>
+        </w:rPr>
+      </w:pPr>
+      <w:r>
+        <w:rPr>
+          <w:rFonts w:ascii="Courier New" w:eastAsia="Times New Roman" w:hAnsi="Courier New" w:cs="Courier New"/>
+          <w:sz w:val="20"/>
+          <w:szCs w:val="20"/>
+        </w:rPr>
+        <w:t xml:space="preserve">  "Autauga County, AL": [</w:t>
+      </w:r>
+    </w:p>
+    <w:p>
+      <w:pPr>
+        <w:tabs>
+          <w:tab w:val="left" w:pos="916"/>
+          <w:tab w:val="left" w:pos="1832"/>
+          <w:tab w:val="left" w:pos="2748"/>
+          <w:tab w:val="left" w:pos="3664"/>
+          <w:tab w:val="left" w:pos="4580"/>
+          <w:tab w:val="left" w:pos="5496"/>
+          <w:tab w:val="left" w:pos="6412"/>
+          <w:tab w:val="left" w:pos="7328"/>
+          <w:tab w:val="left" w:pos="8244"/>
+          <w:tab w:val="left" w:pos="9160"/>
+          <w:tab w:val="left" w:pos="10076"/>
+          <w:tab w:val="left" w:pos="10992"/>
+          <w:tab w:val="left" w:pos="11908"/>
+          <w:tab w:val="left" w:pos="12824"/>
+          <w:tab w:val="left" w:pos="13740"/>
+          <w:tab w:val="left" w:pos="14656"/>
+        </w:tabs>
+        <w:spacing w:after="0" w:line="240" w:lineRule="auto"/>
+        <w:rPr>
+          <w:rFonts w:ascii="Courier New" w:eastAsia="Times New Roman" w:hAnsi="Courier New" w:cs="Courier New"/>
+          <w:sz w:val="20"/>
+          <w:szCs w:val="20"/>
+        </w:rPr>
+      </w:pPr>
+      <w:r>
+        <w:rPr>
+          <w:rFonts w:ascii="Courier New" w:eastAsia="Times New Roman" w:hAnsi="Courier New" w:cs="Courier New"/>
+          <w:sz w:val="20"/>
+          <w:szCs w:val="20"/>
+        </w:rPr>
+        <w:t xml:space="preserve">    "AL",</w:t>
+      </w:r>
+    </w:p>
+    <w:p>
+      <w:pPr>
+        <w:tabs>
+          <w:tab w:val="left" w:pos="916"/>
+          <w:tab w:val="left" w:pos="1832"/>
+          <w:tab w:val="left" w:pos="2748"/>
+          <w:tab w:val="left" w:pos="3664"/>
+          <w:tab w:val="left" w:pos="4580"/>
+          <w:tab w:val="left" w:pos="5496"/>
+          <w:tab w:val="left" w:pos="6412"/>
+          <w:tab w:val="left" w:pos="7328"/>
+          <w:tab w:val="left" w:pos="8244"/>
+          <w:tab w:val="left" w:pos="9160"/>
+          <w:tab w:val="left" w:pos="10076"/>
+          <w:tab w:val="left" w:pos="10992"/>
+          <w:tab w:val="left" w:pos="11908"/>
+          <w:tab w:val="left" w:pos="12824"/>
+          <w:tab w:val="left" w:pos="13740"/>
+          <w:tab w:val="left" w:pos="14656"/>
+        </w:tabs>
+        <w:spacing w:after="0" w:line="240" w:lineRule="auto"/>
+        <w:rPr>
+          <w:rFonts w:ascii="Courier New" w:eastAsia="Times New Roman" w:hAnsi="Courier New" w:cs="Courier New"/>
+          <w:sz w:val="20"/>
+          <w:szCs w:val="20"/>
+        </w:rPr>
+      </w:pPr>
+      <w:r>
+        <w:rPr>
+          <w:rFonts w:ascii="Courier New" w:eastAsia="Times New Roman" w:hAnsi="Courier New" w:cs="Courier New"/>
+          <w:sz w:val="20"/>
+          <w:szCs w:val="20"/>
+        </w:rPr>
+        <w:t xml:space="preserve">    "01001",</w:t>
+      </w:r>
+    </w:p>
+    <w:p>
+      <w:pPr>
+        <w:tabs>
+          <w:tab w:val="left" w:pos="916"/>
+          <w:tab w:val="left" w:pos="1832"/>
+          <w:tab w:val="left" w:pos="2748"/>
+          <w:tab w:val="left" w:pos="3664"/>
+          <w:tab w:val="left" w:pos="4580"/>
+          <w:tab w:val="left" w:pos="5496"/>
+          <w:tab w:val="left" w:pos="6412"/>
+          <w:tab w:val="left" w:pos="7328"/>
+          <w:tab w:val="left" w:pos="8244"/>
+          <w:tab w:val="left" w:pos="9160"/>
+          <w:tab w:val="left" w:pos="10076"/>
+          <w:tab w:val="left" w:pos="10992"/>
+          <w:tab w:val="left" w:pos="11908"/>
+          <w:tab w:val="left" w:pos="12824"/>
+          <w:tab w:val="left" w:pos="13740"/>
+          <w:tab w:val="left" w:pos="14656"/>
+        </w:tabs>
+        <w:spacing w:after="0" w:line="240" w:lineRule="auto"/>
+        <w:rPr>
+          <w:rFonts w:ascii="Courier New" w:eastAsia="Times New Roman" w:hAnsi="Courier New" w:cs="Courier New"/>
+          <w:sz w:val="20"/>
+          <w:szCs w:val="20"/>
+        </w:rPr>
+      </w:pPr>
+      <w:r>
+        <w:rPr>
+          <w:rFonts w:ascii="Courier New" w:eastAsia="Times New Roman" w:hAnsi="Courier New" w:cs="Courier New"/>
+          <w:sz w:val="20"/>
+          <w:szCs w:val="20"/>
+        </w:rPr>
+        <w:t xml:space="preserve">    {</w:t>
+      </w:r>
+    </w:p>
+    <w:p>
+      <w:pPr>
+        <w:tabs>
+          <w:tab w:val="left" w:pos="916"/>
+          <w:tab w:val="left" w:pos="1832"/>
+          <w:tab w:val="left" w:pos="2748"/>
+          <w:tab w:val="left" w:pos="3664"/>
+          <w:tab w:val="left" w:pos="4580"/>
+          <w:tab w:val="left" w:pos="5496"/>
+          <w:tab w:val="left" w:pos="6412"/>
+          <w:tab w:val="left" w:pos="7328"/>
+          <w:tab w:val="left" w:pos="8244"/>
+          <w:tab w:val="left" w:pos="9160"/>
+          <w:tab w:val="left" w:pos="10076"/>
+          <w:tab w:val="left" w:pos="10992"/>
+          <w:tab w:val="left" w:pos="11908"/>
+          <w:tab w:val="left" w:pos="12824"/>
+          <w:tab w:val="left" w:pos="13740"/>
+          <w:tab w:val="left" w:pos="14656"/>
+        </w:tabs>
+        <w:spacing w:after="0" w:line="240" w:lineRule="auto"/>
+        <w:rPr>
+          <w:rFonts w:ascii="Courier New" w:eastAsia="Times New Roman" w:hAnsi="Courier New" w:cs="Courier New"/>
+          <w:sz w:val="20"/>
+          <w:szCs w:val="20"/>
+        </w:rPr>
+      </w:pPr>
+      <w:r>
+        <w:rPr>
+          <w:rFonts w:ascii="Courier New" w:eastAsia="Times New Roman" w:hAnsi="Courier New" w:cs="Courier New"/>
+          <w:sz w:val="20"/>
+          <w:szCs w:val="20"/>
+        </w:rPr>
+        <w:t xml:space="preserve">      "Chilton County, AL": "01021",</w:t>
+      </w:r>
+    </w:p>
+    <w:p>
+      <w:pPr>
+        <w:tabs>
+          <w:tab w:val="left" w:pos="916"/>
+          <w:tab w:val="left" w:pos="1832"/>
+          <w:tab w:val="left" w:pos="2748"/>
+          <w:tab w:val="left" w:pos="3664"/>
+          <w:tab w:val="left" w:pos="4580"/>
+          <w:tab w:val="left" w:pos="5496"/>
+          <w:tab w:val="left" w:pos="6412"/>
+          <w:tab w:val="left" w:pos="7328"/>
+          <w:tab w:val="left" w:pos="8244"/>
+          <w:tab w:val="left" w:pos="9160"/>
+          <w:tab w:val="left" w:pos="10076"/>
+          <w:tab w:val="left" w:pos="10992"/>
+          <w:tab w:val="left" w:pos="11908"/>
+          <w:tab w:val="left" w:pos="12824"/>
+          <w:tab w:val="left" w:pos="13740"/>
+          <w:tab w:val="left" w:pos="14656"/>
+        </w:tabs>
+        <w:spacing w:after="0" w:line="240" w:lineRule="auto"/>
+        <w:rPr>
+          <w:rFonts w:ascii="Courier New" w:eastAsia="Times New Roman" w:hAnsi="Courier New" w:cs="Courier New"/>
+          <w:sz w:val="20"/>
+          <w:szCs w:val="20"/>
+        </w:rPr>
+      </w:pPr>
+      <w:r>
+        <w:rPr>
+          <w:rFonts w:ascii="Courier New" w:eastAsia="Times New Roman" w:hAnsi="Courier New" w:cs="Courier New"/>
+          <w:sz w:val="20"/>
+          <w:szCs w:val="20"/>
+        </w:rPr>
+        <w:t xml:space="preserve">      "Lowndes County, AL": "01085",</w:t>
+      </w:r>
+    </w:p>
+    <w:p>
+      <w:pPr>
+        <w:tabs>
+          <w:tab w:val="left" w:pos="916"/>
+          <w:tab w:val="left" w:pos="1832"/>
+          <w:tab w:val="left" w:pos="2748"/>
+          <w:tab w:val="left" w:pos="3664"/>
+          <w:tab w:val="left" w:pos="4580"/>
+          <w:tab w:val="left" w:pos="5496"/>
+          <w:tab w:val="left" w:pos="6412"/>
+          <w:tab w:val="left" w:pos="7328"/>
+          <w:tab w:val="left" w:pos="8244"/>
+          <w:tab w:val="left" w:pos="9160"/>
+          <w:tab w:val="left" w:pos="10076"/>
+          <w:tab w:val="left" w:pos="10992"/>
+          <w:tab w:val="left" w:pos="11908"/>
+          <w:tab w:val="left" w:pos="12824"/>
+          <w:tab w:val="left" w:pos="13740"/>
+          <w:tab w:val="left" w:pos="14656"/>
+        </w:tabs>
+        <w:spacing w:after="0" w:line="240" w:lineRule="auto"/>
+        <w:rPr>
+          <w:rFonts w:ascii="Courier New" w:eastAsia="Times New Roman" w:hAnsi="Courier New" w:cs="Courier New"/>
+          <w:sz w:val="20"/>
+          <w:szCs w:val="20"/>
+        </w:rPr>
+      </w:pPr>
+      <w:r>
+        <w:rPr>
+          <w:rFonts w:ascii="Courier New" w:eastAsia="Times New Roman" w:hAnsi="Courier New" w:cs="Courier New"/>
+          <w:sz w:val="20"/>
+          <w:szCs w:val="20"/>
+        </w:rPr>
+        <w:t xml:space="preserve">      "Dallas County, AL": "01047",</w:t>
+      </w:r>
+    </w:p>
+    <w:p>
+      <w:pPr>
+        <w:tabs>
+          <w:tab w:val="left" w:pos="916"/>
+          <w:tab w:val="left" w:pos="1832"/>
+          <w:tab w:val="left" w:pos="2748"/>
+          <w:tab w:val="left" w:pos="3664"/>
+          <w:tab w:val="left" w:pos="4580"/>
+          <w:tab w:val="left" w:pos="5496"/>
+          <w:tab w:val="left" w:pos="6412"/>
+          <w:tab w:val="left" w:pos="7328"/>
+          <w:tab w:val="left" w:pos="8244"/>
+          <w:tab w:val="left" w:pos="9160"/>
+          <w:tab w:val="left" w:pos="10076"/>
+          <w:tab w:val="left" w:pos="10992"/>
+          <w:tab w:val="left" w:pos="11908"/>
+          <w:tab w:val="left" w:pos="12824"/>
+          <w:tab w:val="left" w:pos="13740"/>
+          <w:tab w:val="left" w:pos="14656"/>
+        </w:tabs>
+        <w:spacing w:after="0" w:line="240" w:lineRule="auto"/>
+        <w:rPr>
+          <w:rFonts w:ascii="Courier New" w:eastAsia="Times New Roman" w:hAnsi="Courier New" w:cs="Courier New"/>
+          <w:sz w:val="20"/>
+          <w:szCs w:val="20"/>
+        </w:rPr>
+      </w:pPr>
+      <w:r>
+        <w:rPr>
+          <w:rFonts w:ascii="Courier New" w:eastAsia="Times New Roman" w:hAnsi="Courier New" w:cs="Courier New"/>
+          <w:sz w:val="20"/>
+          <w:szCs w:val="20"/>
+        </w:rPr>
+        <w:t xml:space="preserve">      "Montgomery County, AL": "01101",</w:t>
+      </w:r>
+    </w:p>
+    <w:p>
+      <w:pPr>
+        <w:tabs>
+          <w:tab w:val="left" w:pos="916"/>
+          <w:tab w:val="left" w:pos="1832"/>
+          <w:tab w:val="left" w:pos="2748"/>
+          <w:tab w:val="left" w:pos="3664"/>
+          <w:tab w:val="left" w:pos="4580"/>
+          <w:tab w:val="left" w:pos="5496"/>
+          <w:tab w:val="left" w:pos="6412"/>
+          <w:tab w:val="left" w:pos="7328"/>
+          <w:tab w:val="left" w:pos="8244"/>
+          <w:tab w:val="left" w:pos="9160"/>
+          <w:tab w:val="left" w:pos="10076"/>
+          <w:tab w:val="left" w:pos="10992"/>
+          <w:tab w:val="left" w:pos="11908"/>
+          <w:tab w:val="left" w:pos="12824"/>
+          <w:tab w:val="left" w:pos="13740"/>
+          <w:tab w:val="left" w:pos="14656"/>
+        </w:tabs>
+        <w:spacing w:after="0" w:line="240" w:lineRule="auto"/>
+        <w:rPr>
+          <w:rFonts w:ascii="Courier New" w:eastAsia="Times New Roman" w:hAnsi="Courier New" w:cs="Courier New"/>
+          <w:sz w:val="20"/>
+          <w:szCs w:val="20"/>
+        </w:rPr>
+      </w:pPr>
+      <w:r>
+        <w:rPr>
+          <w:rFonts w:ascii="Courier New" w:eastAsia="Times New Roman" w:hAnsi="Courier New" w:cs="Courier New"/>
+          <w:sz w:val="20"/>
+          <w:szCs w:val="20"/>
+        </w:rPr>
+        <w:t xml:space="preserve">      "Autauga County, AL": "01001",</w:t>
+      </w:r>
+    </w:p>
+    <w:p>
+      <w:pPr>
+        <w:tabs>
+          <w:tab w:val="left" w:pos="916"/>
+          <w:tab w:val="left" w:pos="1832"/>
+          <w:tab w:val="left" w:pos="2748"/>
+          <w:tab w:val="left" w:pos="3664"/>
+          <w:tab w:val="left" w:pos="4580"/>
+          <w:tab w:val="left" w:pos="5496"/>
+          <w:tab w:val="left" w:pos="6412"/>
+          <w:tab w:val="left" w:pos="7328"/>
+          <w:tab w:val="left" w:pos="8244"/>
+          <w:tab w:val="left" w:pos="9160"/>
+          <w:tab w:val="left" w:pos="10076"/>
+          <w:tab w:val="left" w:pos="10992"/>
+          <w:tab w:val="left" w:pos="11908"/>
+          <w:tab w:val="left" w:pos="12824"/>
+          <w:tab w:val="left" w:pos="13740"/>
+          <w:tab w:val="left" w:pos="14656"/>
+        </w:tabs>
+        <w:spacing w:after="0" w:line="240" w:lineRule="auto"/>
+        <w:rPr>
+          <w:rFonts w:ascii="Courier New" w:eastAsia="Times New Roman" w:hAnsi="Courier New" w:cs="Courier New"/>
+          <w:sz w:val="20"/>
+          <w:szCs w:val="20"/>
+        </w:rPr>
+      </w:pPr>
+      <w:r>
+        <w:rPr>
+          <w:rFonts w:ascii="Courier New" w:eastAsia="Times New Roman" w:hAnsi="Courier New" w:cs="Courier New"/>
+          <w:sz w:val="20"/>
+          <w:szCs w:val="20"/>
+        </w:rPr>
+        <w:t xml:space="preserve">      "Elmore County, AL": "01051"</w:t>
+      </w:r>
+    </w:p>
+    <w:p>
+      <w:pPr>
+        <w:tabs>
+          <w:tab w:val="left" w:pos="916"/>
+          <w:tab w:val="left" w:pos="1832"/>
+          <w:tab w:val="left" w:pos="2748"/>
+          <w:tab w:val="left" w:pos="3664"/>
+          <w:tab w:val="left" w:pos="4580"/>
+          <w:tab w:val="left" w:pos="5496"/>
+          <w:tab w:val="left" w:pos="6412"/>
+          <w:tab w:val="left" w:pos="7328"/>
+          <w:tab w:val="left" w:pos="8244"/>
+          <w:tab w:val="left" w:pos="9160"/>
+          <w:tab w:val="left" w:pos="10076"/>
+          <w:tab w:val="left" w:pos="10992"/>
+          <w:tab w:val="left" w:pos="11908"/>
+          <w:tab w:val="left" w:pos="12824"/>
+          <w:tab w:val="left" w:pos="13740"/>
+          <w:tab w:val="left" w:pos="14656"/>
+        </w:tabs>
+        <w:spacing w:after="0" w:line="240" w:lineRule="auto"/>
+        <w:rPr>
+          <w:rFonts w:ascii="Courier New" w:eastAsia="Times New Roman" w:hAnsi="Courier New" w:cs="Courier New"/>
+          <w:sz w:val="20"/>
+          <w:szCs w:val="20"/>
+        </w:rPr>
+      </w:pPr>
+      <w:r>
+        <w:rPr>
+          <w:rFonts w:ascii="Courier New" w:eastAsia="Times New Roman" w:hAnsi="Courier New" w:cs="Courier New"/>
+          <w:sz w:val="20"/>
+          <w:szCs w:val="20"/>
+        </w:rPr>
+        <w:t xml:space="preserve">    }</w:t>
+      </w:r>
+    </w:p>
+    <w:p>
+      <w:pPr>
+        <w:tabs>
+          <w:tab w:val="left" w:pos="916"/>
+          <w:tab w:val="left" w:pos="1832"/>
+          <w:tab w:val="left" w:pos="2748"/>
+          <w:tab w:val="left" w:pos="3664"/>
+          <w:tab w:val="left" w:pos="4580"/>
+          <w:tab w:val="left" w:pos="5496"/>
+          <w:tab w:val="left" w:pos="6412"/>
+          <w:tab w:val="left" w:pos="7328"/>
+          <w:tab w:val="left" w:pos="8244"/>
+          <w:tab w:val="left" w:pos="9160"/>
+          <w:tab w:val="left" w:pos="10076"/>
+          <w:tab w:val="left" w:pos="10992"/>
+          <w:tab w:val="left" w:pos="11908"/>
+          <w:tab w:val="left" w:pos="12824"/>
+          <w:tab w:val="left" w:pos="13740"/>
+          <w:tab w:val="left" w:pos="14656"/>
+        </w:tabs>
+        <w:spacing w:after="0" w:line="240" w:lineRule="auto"/>
+        <w:rPr>
+          <w:rFonts w:ascii="Courier New" w:eastAsia="Times New Roman" w:hAnsi="Courier New" w:cs="Courier New"/>
+          <w:sz w:val="20"/>
+          <w:szCs w:val="20"/>
+        </w:rPr>
+      </w:pPr>
+      <w:r>
+        <w:rPr>
+          <w:rFonts w:ascii="Courier New" w:eastAsia="Times New Roman" w:hAnsi="Courier New" w:cs="Courier New"/>
+          <w:sz w:val="20"/>
+          <w:szCs w:val="20"/>
+        </w:rPr>
+        <w:t xml:space="preserve">  ],</w:t>
+      </w:r>
+    </w:p>
+    <w:p>
+      <w:pPr>
+        <w:tabs>
+          <w:tab w:val="left" w:pos="916"/>
+          <w:tab w:val="left" w:pos="1832"/>
+          <w:tab w:val="left" w:pos="2748"/>
+          <w:tab w:val="left" w:pos="3664"/>
+          <w:tab w:val="left" w:pos="4580"/>
+          <w:tab w:val="left" w:pos="5496"/>
+          <w:tab w:val="left" w:pos="6412"/>
+          <w:tab w:val="left" w:pos="7328"/>
+          <w:tab w:val="left" w:pos="8244"/>
+          <w:tab w:val="left" w:pos="9160"/>
+          <w:tab w:val="left" w:pos="10076"/>
+          <w:tab w:val="left" w:pos="10992"/>
+          <w:tab w:val="left" w:pos="11908"/>
+          <w:tab w:val="left" w:pos="12824"/>
+          <w:tab w:val="left" w:pos="13740"/>
+          <w:tab w:val="left" w:pos="14656"/>
+        </w:tabs>
+        <w:spacing w:after="0" w:line="240" w:lineRule="auto"/>
+        <w:rPr>
+          <w:rFonts w:ascii="Courier New" w:eastAsia="Times New Roman" w:hAnsi="Courier New" w:cs="Courier New"/>
+          <w:sz w:val="20"/>
+          <w:szCs w:val="20"/>
+        </w:rPr>
+      </w:pPr>
+      <w:r>
+        <w:rPr>
+          <w:rFonts w:ascii="Courier New" w:eastAsia="Times New Roman" w:hAnsi="Courier New" w:cs="Courier New"/>
+          <w:sz w:val="20"/>
+          <w:szCs w:val="20"/>
+        </w:rPr>
+        <w:t xml:space="preserve">  "Baldwin County, AL": [</w:t>
+      </w:r>
+    </w:p>
+    <w:p>
+      <w:pPr>
+        <w:tabs>
+          <w:tab w:val="left" w:pos="916"/>
+          <w:tab w:val="left" w:pos="1832"/>
+          <w:tab w:val="left" w:pos="2748"/>
+          <w:tab w:val="left" w:pos="3664"/>
+          <w:tab w:val="left" w:pos="4580"/>
+          <w:tab w:val="left" w:pos="5496"/>
+          <w:tab w:val="left" w:pos="6412"/>
+          <w:tab w:val="left" w:pos="7328"/>
+          <w:tab w:val="left" w:pos="8244"/>
+          <w:tab w:val="left" w:pos="9160"/>
+          <w:tab w:val="left" w:pos="10076"/>
+          <w:tab w:val="left" w:pos="10992"/>
+          <w:tab w:val="left" w:pos="11908"/>
+          <w:tab w:val="left" w:pos="12824"/>
+          <w:tab w:val="left" w:pos="13740"/>
+          <w:tab w:val="left" w:pos="14656"/>
+        </w:tabs>
+        <w:spacing w:after="0" w:line="240" w:lineRule="auto"/>
+        <w:rPr>
+          <w:rFonts w:ascii="Courier New" w:eastAsia="Times New Roman" w:hAnsi="Courier New" w:cs="Courier New"/>
+          <w:sz w:val="20"/>
+          <w:szCs w:val="20"/>
+        </w:rPr>
+      </w:pPr>
+      <w:r>
+        <w:rPr>
+          <w:rFonts w:ascii="Courier New" w:eastAsia="Times New Roman" w:hAnsi="Courier New" w:cs="Courier New"/>
+          <w:sz w:val="20"/>
+          <w:szCs w:val="20"/>
+        </w:rPr>
+        <w:t xml:space="preserve">    "AL",</w:t>
+      </w:r>
+    </w:p>
+    <w:p>
+      <w:pPr>
+        <w:tabs>
+          <w:tab w:val="left" w:pos="916"/>
+          <w:tab w:val="left" w:pos="1832"/>
+          <w:tab w:val="left" w:pos="2748"/>
+          <w:tab w:val="left" w:pos="3664"/>
+          <w:tab w:val="left" w:pos="4580"/>
+          <w:tab w:val="left" w:pos="5496"/>
+          <w:tab w:val="left" w:pos="6412"/>
+          <w:tab w:val="left" w:pos="7328"/>
+          <w:tab w:val="left" w:pos="8244"/>
+          <w:tab w:val="left" w:pos="9160"/>
+          <w:tab w:val="left" w:pos="10076"/>
+          <w:tab w:val="left" w:pos="10992"/>
+          <w:tab w:val="left" w:pos="11908"/>
+          <w:tab w:val="left" w:pos="12824"/>
+          <w:tab w:val="left" w:pos="13740"/>
+          <w:tab w:val="left" w:pos="14656"/>
+        </w:tabs>
+        <w:spacing w:after="0" w:line="240" w:lineRule="auto"/>
+        <w:rPr>
+          <w:rFonts w:ascii="Courier New" w:eastAsia="Times New Roman" w:hAnsi="Courier New" w:cs="Courier New"/>
+          <w:sz w:val="20"/>
+          <w:szCs w:val="20"/>
+        </w:rPr>
+      </w:pPr>
+      <w:r>
+        <w:rPr>
+          <w:rFonts w:ascii="Courier New" w:eastAsia="Times New Roman" w:hAnsi="Courier New" w:cs="Courier New"/>
+          <w:sz w:val="20"/>
+          <w:szCs w:val="20"/>
+        </w:rPr>
+        <w:t xml:space="preserve">    "01003",</w:t>
+      </w:r>
+    </w:p>
+    <w:p>
+      <w:pPr>
+        <w:tabs>
+          <w:tab w:val="left" w:pos="916"/>
+          <w:tab w:val="left" w:pos="1832"/>
+          <w:tab w:val="left" w:pos="2748"/>
+          <w:tab w:val="left" w:pos="3664"/>
+          <w:tab w:val="left" w:pos="4580"/>
+          <w:tab w:val="left" w:pos="5496"/>
+          <w:tab w:val="left" w:pos="6412"/>
+          <w:tab w:val="left" w:pos="7328"/>
+          <w:tab w:val="left" w:pos="8244"/>
+          <w:tab w:val="left" w:pos="9160"/>
+          <w:tab w:val="left" w:pos="10076"/>
+          <w:tab w:val="left" w:pos="10992"/>
+          <w:tab w:val="left" w:pos="11908"/>
+          <w:tab w:val="left" w:pos="12824"/>
+          <w:tab w:val="left" w:pos="13740"/>
+          <w:tab w:val="left" w:pos="14656"/>
+        </w:tabs>
+        <w:spacing w:after="0" w:line="240" w:lineRule="auto"/>
+        <w:rPr>
+          <w:rFonts w:ascii="Courier New" w:eastAsia="Times New Roman" w:hAnsi="Courier New" w:cs="Courier New"/>
+          <w:sz w:val="20"/>
+          <w:szCs w:val="20"/>
+        </w:rPr>
+      </w:pPr>
+      <w:r>
+        <w:rPr>
+          <w:rFonts w:ascii="Courier New" w:eastAsia="Times New Roman" w:hAnsi="Courier New" w:cs="Courier New"/>
+          <w:sz w:val="20"/>
+          <w:szCs w:val="20"/>
+        </w:rPr>
+        <w:t xml:space="preserve">    {</w:t>
+      </w:r>
+    </w:p>
+    <w:p>
+      <w:pPr>
+        <w:tabs>
+          <w:tab w:val="left" w:pos="916"/>
+          <w:tab w:val="left" w:pos="1832"/>
+          <w:tab w:val="left" w:pos="2748"/>
+          <w:tab w:val="left" w:pos="3664"/>
+          <w:tab w:val="left" w:pos="4580"/>
+          <w:tab w:val="left" w:pos="5496"/>
+          <w:tab w:val="left" w:pos="6412"/>
+          <w:tab w:val="left" w:pos="7328"/>
+          <w:tab w:val="left" w:pos="8244"/>
+          <w:tab w:val="left" w:pos="9160"/>
+          <w:tab w:val="left" w:pos="10076"/>
+          <w:tab w:val="left" w:pos="10992"/>
+          <w:tab w:val="left" w:pos="11908"/>
+          <w:tab w:val="left" w:pos="12824"/>
+          <w:tab w:val="left" w:pos="13740"/>
+          <w:tab w:val="left" w:pos="14656"/>
+        </w:tabs>
+        <w:spacing w:after="0" w:line="240" w:lineRule="auto"/>
+        <w:rPr>
+          <w:rFonts w:ascii="Courier New" w:eastAsia="Times New Roman" w:hAnsi="Courier New" w:cs="Courier New"/>
+          <w:sz w:val="20"/>
+          <w:szCs w:val="20"/>
+        </w:rPr>
+      </w:pPr>
+      <w:r>
+        <w:rPr>
+          <w:rFonts w:ascii="Courier New" w:eastAsia="Times New Roman" w:hAnsi="Courier New" w:cs="Courier New"/>
+          <w:sz w:val="20"/>
+          <w:szCs w:val="20"/>
+        </w:rPr>
+        <w:t xml:space="preserve">      "Escambia County, FL": "12033",</w:t>
+      </w:r>
+    </w:p>
+    <w:p>
+      <w:pPr>
+        <w:tabs>
+          <w:tab w:val="left" w:pos="916"/>
+          <w:tab w:val="left" w:pos="1832"/>
+          <w:tab w:val="left" w:pos="2748"/>
+          <w:tab w:val="left" w:pos="3664"/>
+          <w:tab w:val="left" w:pos="4580"/>
+          <w:tab w:val="left" w:pos="5496"/>
+          <w:tab w:val="left" w:pos="6412"/>
+          <w:tab w:val="left" w:pos="7328"/>
+          <w:tab w:val="left" w:pos="8244"/>
+          <w:tab w:val="left" w:pos="9160"/>
+          <w:tab w:val="left" w:pos="10076"/>
+          <w:tab w:val="left" w:pos="10992"/>
+          <w:tab w:val="left" w:pos="11908"/>
+          <w:tab w:val="left" w:pos="12824"/>
+          <w:tab w:val="left" w:pos="13740"/>
+          <w:tab w:val="left" w:pos="14656"/>
+        </w:tabs>
+        <w:spacing w:after="0" w:line="240" w:lineRule="auto"/>
+        <w:rPr>
+          <w:rFonts w:ascii="Courier New" w:eastAsia="Times New Roman" w:hAnsi="Courier New" w:cs="Courier New"/>
+          <w:sz w:val="20"/>
+          <w:szCs w:val="20"/>
+        </w:rPr>
+      </w:pPr>
+      <w:r>
+        <w:rPr>
+          <w:rFonts w:ascii="Courier New" w:eastAsia="Times New Roman" w:hAnsi="Courier New" w:cs="Courier New"/>
+          <w:sz w:val="20"/>
+          <w:szCs w:val="20"/>
+        </w:rPr>
+        <w:t xml:space="preserve">      "Washington County, AL": "01129",</w:t>
+      </w:r>
+    </w:p>
+    <w:p>
+      <w:pPr>
+        <w:tabs>
+          <w:tab w:val="left" w:pos="916"/>
+          <w:tab w:val="left" w:pos="1832"/>
+          <w:tab w:val="left" w:pos="2748"/>
+          <w:tab w:val="left" w:pos="3664"/>
+          <w:tab w:val="left" w:pos="4580"/>
+          <w:tab w:val="left" w:pos="5496"/>
+          <w:tab w:val="left" w:pos="6412"/>
+          <w:tab w:val="left" w:pos="7328"/>
+          <w:tab w:val="left" w:pos="8244"/>
+          <w:tab w:val="left" w:pos="9160"/>
+          <w:tab w:val="left" w:pos="10076"/>
+          <w:tab w:val="left" w:pos="10992"/>
+          <w:tab w:val="left" w:pos="11908"/>
+          <w:tab w:val="left" w:pos="12824"/>
+          <w:tab w:val="left" w:pos="13740"/>
+          <w:tab w:val="left" w:pos="14656"/>
+        </w:tabs>
+        <w:spacing w:after="0" w:line="240" w:lineRule="auto"/>
+        <w:rPr>
+          <w:rFonts w:ascii="Courier New" w:eastAsia="Times New Roman" w:hAnsi="Courier New" w:cs="Courier New"/>
+          <w:sz w:val="20"/>
+          <w:szCs w:val="20"/>
+        </w:rPr>
+      </w:pPr>
+      <w:r>
+        <w:rPr>
+          <w:rFonts w:ascii="Courier New" w:eastAsia="Times New Roman" w:hAnsi="Courier New" w:cs="Courier New"/>
+          <w:sz w:val="20"/>
+          <w:szCs w:val="20"/>
+        </w:rPr>
+        <w:t xml:space="preserve">      "Baldwin County, AL": "01003",</w:t>
+      </w:r>
+    </w:p>
+    <w:p>
+      <w:pPr>
+        <w:tabs>
+          <w:tab w:val="left" w:pos="916"/>
+          <w:tab w:val="left" w:pos="1832"/>
+          <w:tab w:val="left" w:pos="2748"/>
+          <w:tab w:val="left" w:pos="3664"/>
+          <w:tab w:val="left" w:pos="4580"/>
+          <w:tab w:val="left" w:pos="5496"/>
+          <w:tab w:val="left" w:pos="6412"/>
+          <w:tab w:val="left" w:pos="7328"/>
+          <w:tab w:val="left" w:pos="8244"/>
+          <w:tab w:val="left" w:pos="9160"/>
+          <w:tab w:val="left" w:pos="10076"/>
+          <w:tab w:val="left" w:pos="10992"/>
+          <w:tab w:val="left" w:pos="11908"/>
+          <w:tab w:val="left" w:pos="12824"/>
+          <w:tab w:val="left" w:pos="13740"/>
+          <w:tab w:val="left" w:pos="14656"/>
+        </w:tabs>
+        <w:spacing w:after="0" w:line="240" w:lineRule="auto"/>
+        <w:rPr>
+          <w:rFonts w:ascii="Courier New" w:eastAsia="Times New Roman" w:hAnsi="Courier New" w:cs="Courier New"/>
+          <w:sz w:val="20"/>
+          <w:szCs w:val="20"/>
+        </w:rPr>
+      </w:pPr>
+      <w:r>
+        <w:rPr>
+          <w:rFonts w:ascii="Courier New" w:eastAsia="Times New Roman" w:hAnsi="Courier New" w:cs="Courier New"/>
+          <w:sz w:val="20"/>
+          <w:szCs w:val="20"/>
+        </w:rPr>
+        <w:t xml:space="preserve">      "Clarke County, AL": "01025",</w:t>
+      </w:r>
+    </w:p>
+    <w:p>
+      <w:pPr>
+        <w:tabs>
+          <w:tab w:val="left" w:pos="916"/>
+          <w:tab w:val="left" w:pos="1832"/>
+          <w:tab w:val="left" w:pos="2748"/>
+          <w:tab w:val="left" w:pos="3664"/>
+          <w:tab w:val="left" w:pos="4580"/>
+          <w:tab w:val="left" w:pos="5496"/>
+          <w:tab w:val="left" w:pos="6412"/>
+          <w:tab w:val="left" w:pos="7328"/>
+          <w:tab w:val="left" w:pos="8244"/>
+          <w:tab w:val="left" w:pos="9160"/>
+          <w:tab w:val="left" w:pos="10076"/>
+          <w:tab w:val="left" w:pos="10992"/>
+          <w:tab w:val="left" w:pos="11908"/>
+          <w:tab w:val="left" w:pos="12824"/>
+          <w:tab w:val="left" w:pos="13740"/>
+          <w:tab w:val="left" w:pos="14656"/>
+        </w:tabs>
+        <w:spacing w:after="0" w:line="240" w:lineRule="auto"/>
+        <w:rPr>
+          <w:rFonts w:ascii="Courier New" w:eastAsia="Times New Roman" w:hAnsi="Courier New" w:cs="Courier New"/>
+          <w:sz w:val="20"/>
+          <w:szCs w:val="20"/>
+        </w:rPr>
+      </w:pPr>
+      <w:r>
+        <w:rPr>
+          <w:rFonts w:ascii="Courier New" w:eastAsia="Times New Roman" w:hAnsi="Courier New" w:cs="Courier New"/>
+          <w:sz w:val="20"/>
+          <w:szCs w:val="20"/>
+        </w:rPr>
+        <w:t xml:space="preserve">      "Monroe County, AL": "01099",</w:t>
+      </w:r>
+    </w:p>
+    <w:p>
+      <w:pPr>
+        <w:tabs>
+          <w:tab w:val="left" w:pos="916"/>
+          <w:tab w:val="left" w:pos="1832"/>
+          <w:tab w:val="left" w:pos="2748"/>
+          <w:tab w:val="left" w:pos="3664"/>
+          <w:tab w:val="left" w:pos="4580"/>
+          <w:tab w:val="left" w:pos="5496"/>
+          <w:tab w:val="left" w:pos="6412"/>
+          <w:tab w:val="left" w:pos="7328"/>
+          <w:tab w:val="left" w:pos="8244"/>
+          <w:tab w:val="left" w:pos="9160"/>
+          <w:tab w:val="left" w:pos="10076"/>
+          <w:tab w:val="left" w:pos="10992"/>
+          <w:tab w:val="left" w:pos="11908"/>
+          <w:tab w:val="left" w:pos="12824"/>
+          <w:tab w:val="left" w:pos="13740"/>
+          <w:tab w:val="left" w:pos="14656"/>
+        </w:tabs>
+        <w:spacing w:after="0" w:line="240" w:lineRule="auto"/>
+        <w:rPr>
+          <w:rFonts w:ascii="Courier New" w:eastAsia="Times New Roman" w:hAnsi="Courier New" w:cs="Courier New"/>
+          <w:sz w:val="20"/>
+          <w:szCs w:val="20"/>
+        </w:rPr>
+      </w:pPr>
+      <w:r>
+        <w:rPr>
+          <w:rFonts w:ascii="Courier New" w:eastAsia="Times New Roman" w:hAnsi="Courier New" w:cs="Courier New"/>
+          <w:sz w:val="20"/>
+          <w:szCs w:val="20"/>
+        </w:rPr>
+        <w:t xml:space="preserve">      "Mobile County, AL": "01097",</w:t>
+      </w:r>
+    </w:p>
+    <w:p>
+      <w:pPr>
+        <w:tabs>
+          <w:tab w:val="left" w:pos="916"/>
+          <w:tab w:val="left" w:pos="1832"/>
+          <w:tab w:val="left" w:pos="2748"/>
+          <w:tab w:val="left" w:pos="3664"/>
+          <w:tab w:val="left" w:pos="4580"/>
+          <w:tab w:val="left" w:pos="5496"/>
+          <w:tab w:val="left" w:pos="6412"/>
+          <w:tab w:val="left" w:pos="7328"/>
+          <w:tab w:val="left" w:pos="8244"/>
+          <w:tab w:val="left" w:pos="9160"/>
+          <w:tab w:val="left" w:pos="10076"/>
+          <w:tab w:val="left" w:pos="10992"/>
+          <w:tab w:val="left" w:pos="11908"/>
+          <w:tab w:val="left" w:pos="12824"/>
+          <w:tab w:val="left" w:pos="13740"/>
+          <w:tab w:val="left" w:pos="14656"/>
+        </w:tabs>
+        <w:spacing w:after="0" w:line="240" w:lineRule="auto"/>
+        <w:rPr>
+          <w:rFonts w:ascii="Courier New" w:eastAsia="Times New Roman" w:hAnsi="Courier New" w:cs="Courier New"/>
+          <w:sz w:val="20"/>
+          <w:szCs w:val="20"/>
+        </w:rPr>
+      </w:pPr>
+      <w:r>
+        <w:rPr>
+          <w:rFonts w:ascii="Courier New" w:eastAsia="Times New Roman" w:hAnsi="Courier New" w:cs="Courier New"/>
+          <w:sz w:val="20"/>
+          <w:szCs w:val="20"/>
+        </w:rPr>
+        <w:t xml:space="preserve">      "Escambia County, AL": "01053"</w:t>
+      </w:r>
+    </w:p>
+    <w:p>
+      <w:pPr>
+        <w:tabs>
+          <w:tab w:val="left" w:pos="916"/>
+          <w:tab w:val="left" w:pos="1832"/>
+          <w:tab w:val="left" w:pos="2748"/>
+          <w:tab w:val="left" w:pos="3664"/>
+          <w:tab w:val="left" w:pos="4580"/>
+          <w:tab w:val="left" w:pos="5496"/>
+          <w:tab w:val="left" w:pos="6412"/>
+          <w:tab w:val="left" w:pos="7328"/>
+          <w:tab w:val="left" w:pos="8244"/>
+          <w:tab w:val="left" w:pos="9160"/>
+          <w:tab w:val="left" w:pos="10076"/>
+          <w:tab w:val="left" w:pos="10992"/>
+          <w:tab w:val="left" w:pos="11908"/>
+          <w:tab w:val="left" w:pos="12824"/>
+          <w:tab w:val="left" w:pos="13740"/>
+          <w:tab w:val="left" w:pos="14656"/>
+        </w:tabs>
+        <w:spacing w:after="0" w:line="240" w:lineRule="auto"/>
+        <w:rPr>
+          <w:rFonts w:ascii="Courier New" w:eastAsia="Times New Roman" w:hAnsi="Courier New" w:cs="Courier New"/>
+          <w:sz w:val="20"/>
+          <w:szCs w:val="20"/>
+        </w:rPr>
+      </w:pPr>
+      <w:r>
+        <w:rPr>
+          <w:rFonts w:ascii="Courier New" w:eastAsia="Times New Roman" w:hAnsi="Courier New" w:cs="Courier New"/>
+          <w:sz w:val="20"/>
+          <w:szCs w:val="20"/>
+        </w:rPr>
+        <w:t xml:space="preserve">    }</w:t>
+      </w:r>
+    </w:p>
+    <w:p>
+      <w:pPr>
+        <w:tabs>
+          <w:tab w:val="left" w:pos="916"/>
+          <w:tab w:val="left" w:pos="1832"/>
+          <w:tab w:val="left" w:pos="2748"/>
+          <w:tab w:val="left" w:pos="3664"/>
+          <w:tab w:val="left" w:pos="4580"/>
+          <w:tab w:val="left" w:pos="5496"/>
+          <w:tab w:val="left" w:pos="6412"/>
+          <w:tab w:val="left" w:pos="7328"/>
+          <w:tab w:val="left" w:pos="8244"/>
+          <w:tab w:val="left" w:pos="9160"/>
+          <w:tab w:val="left" w:pos="10076"/>
+          <w:tab w:val="left" w:pos="10992"/>
+          <w:tab w:val="left" w:pos="11908"/>
+          <w:tab w:val="left" w:pos="12824"/>
+          <w:tab w:val="left" w:pos="13740"/>
+          <w:tab w:val="left" w:pos="14656"/>
+        </w:tabs>
+        <w:spacing w:after="0" w:line="240" w:lineRule="auto"/>
+        <w:rPr>
+          <w:rFonts w:ascii="Courier New" w:eastAsia="Times New Roman" w:hAnsi="Courier New" w:cs="Courier New"/>
+          <w:sz w:val="20"/>
+          <w:szCs w:val="20"/>
+        </w:rPr>
+      </w:pPr>
+      <w:r>
+        <w:rPr>
+          <w:rFonts w:ascii="Courier New" w:eastAsia="Times New Roman" w:hAnsi="Courier New" w:cs="Courier New"/>
+          <w:sz w:val="20"/>
+          <w:szCs w:val="20"/>
+        </w:rPr>
+        <w:t xml:space="preserve">  ],</w:t>
+      </w:r>
+    </w:p>
+    <w:p>
+      <w:pPr>
+        <w:tabs>
+          <w:tab w:val="left" w:pos="916"/>
+          <w:tab w:val="left" w:pos="1832"/>
+          <w:tab w:val="left" w:pos="2748"/>
+          <w:tab w:val="left" w:pos="3664"/>
+          <w:tab w:val="left" w:pos="4580"/>
+          <w:tab w:val="left" w:pos="5496"/>
+          <w:tab w:val="left" w:pos="6412"/>
+          <w:tab w:val="left" w:pos="7328"/>
+          <w:tab w:val="left" w:pos="8244"/>
+          <w:tab w:val="left" w:pos="9160"/>
+          <w:tab w:val="left" w:pos="10076"/>
+          <w:tab w:val="left" w:pos="10992"/>
+          <w:tab w:val="left" w:pos="11908"/>
+          <w:tab w:val="left" w:pos="12824"/>
+          <w:tab w:val="left" w:pos="13740"/>
+          <w:tab w:val="left" w:pos="14656"/>
+        </w:tabs>
+        <w:spacing w:after="0" w:line="240" w:lineRule="auto"/>
+        <w:rPr>
+          <w:rFonts w:ascii="Courier New" w:eastAsia="Times New Roman" w:hAnsi="Courier New" w:cs="Courier New"/>
+          <w:sz w:val="20"/>
+          <w:szCs w:val="20"/>
+        </w:rPr>
+      </w:pPr>
+      <w:r>
+        <w:rPr>
+          <w:rFonts w:ascii="Courier New" w:eastAsia="Times New Roman" w:hAnsi="Courier New" w:cs="Courier New"/>
+          <w:sz w:val="20"/>
+          <w:szCs w:val="20"/>
+        </w:rPr>
+        <w:t xml:space="preserve">  "Barbour County, AL": [</w:t>
+      </w:r>
+    </w:p>
+    <w:p>
+      <w:pPr>
+        <w:tabs>
+          <w:tab w:val="left" w:pos="916"/>
+          <w:tab w:val="left" w:pos="1832"/>
+          <w:tab w:val="left" w:pos="2748"/>
+          <w:tab w:val="left" w:pos="3664"/>
+          <w:tab w:val="left" w:pos="4580"/>
+          <w:tab w:val="left" w:pos="5496"/>
+          <w:tab w:val="left" w:pos="6412"/>
+          <w:tab w:val="left" w:pos="7328"/>
+          <w:tab w:val="left" w:pos="8244"/>
+          <w:tab w:val="left" w:pos="9160"/>
+          <w:tab w:val="left" w:pos="10076"/>
+          <w:tab w:val="left" w:pos="10992"/>
+          <w:tab w:val="left" w:pos="11908"/>
+          <w:tab w:val="left" w:pos="12824"/>
+          <w:tab w:val="left" w:pos="13740"/>
+          <w:tab w:val="left" w:pos="14656"/>
+        </w:tabs>
+        <w:spacing w:after="0" w:line="240" w:lineRule="auto"/>
+        <w:rPr>
+          <w:rFonts w:ascii="Courier New" w:eastAsia="Times New Roman" w:hAnsi="Courier New" w:cs="Courier New"/>
+          <w:sz w:val="20"/>
+          <w:szCs w:val="20"/>
+        </w:rPr>
+      </w:pPr>
+      <w:r>
+        <w:rPr>
+          <w:rFonts w:ascii="Courier New" w:eastAsia="Times New Roman" w:hAnsi="Courier New" w:cs="Courier New"/>
+          <w:sz w:val="20"/>
+          <w:szCs w:val="20"/>
+        </w:rPr>
+        <w:t xml:space="preserve">    "AL",</w:t>
+      </w:r>
+    </w:p>
+    <w:p>
+      <w:pPr>
+        <w:tabs>
+          <w:tab w:val="left" w:pos="916"/>
+          <w:tab w:val="left" w:pos="1832"/>
+          <w:tab w:val="left" w:pos="2748"/>
+          <w:tab w:val="left" w:pos="3664"/>
+          <w:tab w:val="left" w:pos="4580"/>
+          <w:tab w:val="left" w:pos="5496"/>
+          <w:tab w:val="left" w:pos="6412"/>
+          <w:tab w:val="left" w:pos="7328"/>
+          <w:tab w:val="left" w:pos="8244"/>
+          <w:tab w:val="left" w:pos="9160"/>
+          <w:tab w:val="left" w:pos="10076"/>
+          <w:tab w:val="left" w:pos="10992"/>
+          <w:tab w:val="left" w:pos="11908"/>
+          <w:tab w:val="left" w:pos="12824"/>
+          <w:tab w:val="left" w:pos="13740"/>
+          <w:tab w:val="left" w:pos="14656"/>
+        </w:tabs>
+        <w:spacing w:after="0" w:line="240" w:lineRule="auto"/>
+        <w:rPr>
+          <w:rFonts w:ascii="Courier New" w:eastAsia="Times New Roman" w:hAnsi="Courier New" w:cs="Courier New"/>
+          <w:sz w:val="20"/>
+          <w:szCs w:val="20"/>
+        </w:rPr>
+      </w:pPr>
+      <w:r>
+        <w:rPr>
+          <w:rFonts w:ascii="Courier New" w:eastAsia="Times New Roman" w:hAnsi="Courier New" w:cs="Courier New"/>
+          <w:sz w:val="20"/>
+          <w:szCs w:val="20"/>
+        </w:rPr>
+        <w:t xml:space="preserve">    "01005",</w:t>
+      </w:r>
+    </w:p>
+    <w:p>
+      <w:pPr>
+        <w:tabs>
+          <w:tab w:val="left" w:pos="916"/>
+          <w:tab w:val="left" w:pos="1832"/>
+          <w:tab w:val="left" w:pos="2748"/>
+          <w:tab w:val="left" w:pos="3664"/>
+          <w:tab w:val="left" w:pos="4580"/>
+          <w:tab w:val="left" w:pos="5496"/>
+          <w:tab w:val="left" w:pos="6412"/>
+          <w:tab w:val="left" w:pos="7328"/>
+          <w:tab w:val="left" w:pos="8244"/>
+          <w:tab w:val="left" w:pos="9160"/>
+          <w:tab w:val="left" w:pos="10076"/>
+          <w:tab w:val="left" w:pos="10992"/>
+          <w:tab w:val="left" w:pos="11908"/>
+          <w:tab w:val="left" w:pos="12824"/>
+          <w:tab w:val="left" w:pos="13740"/>
+          <w:tab w:val="left" w:pos="14656"/>
+        </w:tabs>
+        <w:spacing w:after="0" w:line="240" w:lineRule="auto"/>
+        <w:rPr>
+          <w:rFonts w:ascii="Courier New" w:eastAsia="Times New Roman" w:hAnsi="Courier New" w:cs="Courier New"/>
+          <w:sz w:val="20"/>
+          <w:szCs w:val="20"/>
+        </w:rPr>
+      </w:pPr>
+      <w:r>
+        <w:rPr>
+          <w:rFonts w:ascii="Courier New" w:eastAsia="Times New Roman" w:hAnsi="Courier New" w:cs="Courier New"/>
+          <w:sz w:val="20"/>
+          <w:szCs w:val="20"/>
+        </w:rPr>
+        <w:t xml:space="preserve">    {</w:t>
+      </w:r>
+    </w:p>
+    <w:p>
+      <w:pPr>
+        <w:tabs>
+          <w:tab w:val="left" w:pos="916"/>
+          <w:tab w:val="left" w:pos="1832"/>
+          <w:tab w:val="left" w:pos="2748"/>
+          <w:tab w:val="left" w:pos="3664"/>
+          <w:tab w:val="left" w:pos="4580"/>
+          <w:tab w:val="left" w:pos="5496"/>
+          <w:tab w:val="left" w:pos="6412"/>
+          <w:tab w:val="left" w:pos="7328"/>
+          <w:tab w:val="left" w:pos="8244"/>
+          <w:tab w:val="left" w:pos="9160"/>
+          <w:tab w:val="left" w:pos="10076"/>
+          <w:tab w:val="left" w:pos="10992"/>
+          <w:tab w:val="left" w:pos="11908"/>
+          <w:tab w:val="left" w:pos="12824"/>
+          <w:tab w:val="left" w:pos="13740"/>
+          <w:tab w:val="left" w:pos="14656"/>
+        </w:tabs>
+        <w:spacing w:after="0" w:line="240" w:lineRule="auto"/>
+        <w:rPr>
+          <w:rFonts w:ascii="Courier New" w:eastAsia="Times New Roman" w:hAnsi="Courier New" w:cs="Courier New"/>
+          <w:sz w:val="20"/>
+          <w:szCs w:val="20"/>
+        </w:rPr>
+      </w:pPr>
+      <w:r>
+        <w:rPr>
+          <w:rFonts w:ascii="Courier New" w:eastAsia="Times New Roman" w:hAnsi="Courier New" w:cs="Courier New"/>
+          <w:sz w:val="20"/>
+          <w:szCs w:val="20"/>
+        </w:rPr>
+        <w:t xml:space="preserve">      "Clay County, GA": "13061",</w:t>
+      </w:r>
+    </w:p>
+    <w:p>
+      <w:pPr>
+        <w:tabs>
+          <w:tab w:val="left" w:pos="916"/>
+          <w:tab w:val="left" w:pos="1832"/>
+          <w:tab w:val="left" w:pos="2748"/>
+          <w:tab w:val="left" w:pos="3664"/>
+          <w:tab w:val="left" w:pos="4580"/>
+          <w:tab w:val="left" w:pos="5496"/>
+          <w:tab w:val="left" w:pos="6412"/>
+          <w:tab w:val="left" w:pos="7328"/>
+          <w:tab w:val="left" w:pos="8244"/>
+          <w:tab w:val="left" w:pos="9160"/>
+          <w:tab w:val="left" w:pos="10076"/>
+          <w:tab w:val="left" w:pos="10992"/>
+          <w:tab w:val="left" w:pos="11908"/>
+          <w:tab w:val="left" w:pos="12824"/>
+          <w:tab w:val="left" w:pos="13740"/>
+          <w:tab w:val="left" w:pos="14656"/>
+        </w:tabs>
+        <w:spacing w:after="0" w:line="240" w:lineRule="auto"/>
+        <w:rPr>
+          <w:rFonts w:ascii="Courier New" w:eastAsia="Times New Roman" w:hAnsi="Courier New" w:cs="Courier New"/>
+          <w:sz w:val="20"/>
+          <w:szCs w:val="20"/>
+        </w:rPr>
+      </w:pPr>
+      <w:r>
+        <w:rPr>
+          <w:rFonts w:ascii="Courier New" w:eastAsia="Times New Roman" w:hAnsi="Courier New" w:cs="Courier New"/>
+          <w:sz w:val="20"/>
+          <w:szCs w:val="20"/>
+        </w:rPr>
+        <w:t xml:space="preserve">      "Stewart County, GA": "13259",</w:t>
+      </w:r>
+    </w:p>
+    <w:p>
+      <w:pPr>
+        <w:tabs>
+          <w:tab w:val="left" w:pos="916"/>
+          <w:tab w:val="left" w:pos="1832"/>
+          <w:tab w:val="left" w:pos="2748"/>
+          <w:tab w:val="left" w:pos="3664"/>
+          <w:tab w:val="left" w:pos="4580"/>
+          <w:tab w:val="left" w:pos="5496"/>
+          <w:tab w:val="left" w:pos="6412"/>
+          <w:tab w:val="left" w:pos="7328"/>
+          <w:tab w:val="left" w:pos="8244"/>
+          <w:tab w:val="left" w:pos="9160"/>
+          <w:tab w:val="left" w:pos="10076"/>
+          <w:tab w:val="left" w:pos="10992"/>
+          <w:tab w:val="left" w:pos="11908"/>
+          <w:tab w:val="left" w:pos="12824"/>
+          <w:tab w:val="left" w:pos="13740"/>
+          <w:tab w:val="left" w:pos="14656"/>
+        </w:tabs>
+        <w:spacing w:after="0" w:line="240" w:lineRule="auto"/>
+        <w:rPr>
+          <w:rFonts w:ascii="Courier New" w:eastAsia="Times New Roman" w:hAnsi="Courier New" w:cs="Courier New"/>
+          <w:sz w:val="20"/>
+          <w:szCs w:val="20"/>
+        </w:rPr>
+      </w:pPr>
+      <w:r>
+        <w:rPr>
+          <w:rFonts w:ascii="Courier New" w:eastAsia="Times New Roman" w:hAnsi="Courier New" w:cs="Courier New"/>
+          <w:sz w:val="20"/>
+          <w:szCs w:val="20"/>
+        </w:rPr>
+        <w:t xml:space="preserve">      "Henry County, AL": "01067",</w:t>
+      </w:r>
+    </w:p>
+    <w:p>
+      <w:pPr>
+        <w:tabs>
+          <w:tab w:val="left" w:pos="916"/>
+          <w:tab w:val="left" w:pos="1832"/>
+          <w:tab w:val="left" w:pos="2748"/>
+          <w:tab w:val="left" w:pos="3664"/>
+          <w:tab w:val="left" w:pos="4580"/>
+          <w:tab w:val="left" w:pos="5496"/>
+          <w:tab w:val="left" w:pos="6412"/>
+          <w:tab w:val="left" w:pos="7328"/>
+          <w:tab w:val="left" w:pos="8244"/>
+          <w:tab w:val="left" w:pos="9160"/>
+          <w:tab w:val="left" w:pos="10076"/>
+          <w:tab w:val="left" w:pos="10992"/>
+          <w:tab w:val="left" w:pos="11908"/>
+          <w:tab w:val="left" w:pos="12824"/>
+          <w:tab w:val="left" w:pos="13740"/>
+          <w:tab w:val="left" w:pos="14656"/>
+        </w:tabs>
+        <w:spacing w:after="0" w:line="240" w:lineRule="auto"/>
+        <w:rPr>
+          <w:rFonts w:ascii="Courier New" w:eastAsia="Times New Roman" w:hAnsi="Courier New" w:cs="Courier New"/>
+          <w:sz w:val="20"/>
+          <w:szCs w:val="20"/>
+        </w:rPr>
+      </w:pPr>
+      <w:r>
+        <w:rPr>
+          <w:rFonts w:ascii="Courier New" w:eastAsia="Times New Roman" w:hAnsi="Courier New" w:cs="Courier New"/>
+          <w:sz w:val="20"/>
+          <w:szCs w:val="20"/>
+        </w:rPr>
+        <w:t xml:space="preserve">      "Barbour County, AL": "01005",</w:t>
+      </w:r>
+    </w:p>
+    <w:p>
+      <w:pPr>
+        <w:tabs>
+          <w:tab w:val="left" w:pos="916"/>
+          <w:tab w:val="left" w:pos="1832"/>
+          <w:tab w:val="left" w:pos="2748"/>
+          <w:tab w:val="left" w:pos="3664"/>
+          <w:tab w:val="left" w:pos="4580"/>
+          <w:tab w:val="left" w:pos="5496"/>
+          <w:tab w:val="left" w:pos="6412"/>
+          <w:tab w:val="left" w:pos="7328"/>
+          <w:tab w:val="left" w:pos="8244"/>
+          <w:tab w:val="left" w:pos="9160"/>
+          <w:tab w:val="left" w:pos="10076"/>
+          <w:tab w:val="left" w:pos="10992"/>
+          <w:tab w:val="left" w:pos="11908"/>
+          <w:tab w:val="left" w:pos="12824"/>
+          <w:tab w:val="left" w:pos="13740"/>
+          <w:tab w:val="left" w:pos="14656"/>
+        </w:tabs>
+        <w:spacing w:after="0" w:line="240" w:lineRule="auto"/>
+        <w:rPr>
+          <w:rFonts w:ascii="Courier New" w:eastAsia="Times New Roman" w:hAnsi="Courier New" w:cs="Courier New"/>
+          <w:sz w:val="20"/>
+          <w:szCs w:val="20"/>
+        </w:rPr>
+      </w:pPr>
+      <w:r>
+        <w:rPr>
+          <w:rFonts w:ascii="Courier New" w:eastAsia="Times New Roman" w:hAnsi="Courier New" w:cs="Courier New"/>
+          <w:sz w:val="20"/>
+          <w:szCs w:val="20"/>
+        </w:rPr>
+        <w:t xml:space="preserve">      "Bullock County, AL": "01011",</w:t>
+      </w:r>
+    </w:p>
+    <w:p>
+      <w:pPr>
+        <w:tabs>
+          <w:tab w:val="left" w:pos="916"/>
+          <w:tab w:val="left" w:pos="1832"/>
+          <w:tab w:val="left" w:pos="2748"/>
+          <w:tab w:val="left" w:pos="3664"/>
+          <w:tab w:val="left" w:pos="4580"/>
+          <w:tab w:val="left" w:pos="5496"/>
+          <w:tab w:val="left" w:pos="6412"/>
+          <w:tab w:val="left" w:pos="7328"/>
+          <w:tab w:val="left" w:pos="8244"/>
+          <w:tab w:val="left" w:pos="9160"/>
+          <w:tab w:val="left" w:pos="10076"/>
+          <w:tab w:val="left" w:pos="10992"/>
+          <w:tab w:val="left" w:pos="11908"/>
+          <w:tab w:val="left" w:pos="12824"/>
+          <w:tab w:val="left" w:pos="13740"/>
+          <w:tab w:val="left" w:pos="14656"/>
+        </w:tabs>
+        <w:spacing w:after="0" w:line="240" w:lineRule="auto"/>
+        <w:rPr>
+          <w:rFonts w:ascii="Courier New" w:eastAsia="Times New Roman" w:hAnsi="Courier New" w:cs="Courier New"/>
+          <w:sz w:val="20"/>
+          <w:szCs w:val="20"/>
+        </w:rPr>
+      </w:pPr>
+      <w:r>
+        <w:rPr>
+          <w:rFonts w:ascii="Courier New" w:eastAsia="Times New Roman" w:hAnsi="Courier New" w:cs="Courier New"/>
+          <w:sz w:val="20"/>
+          <w:szCs w:val="20"/>
+        </w:rPr>
+        <w:t xml:space="preserve">      "Pike County, AL": "01109",</w:t>
+      </w:r>
+    </w:p>
+    <w:p>
+      <w:pPr>
+        <w:tabs>
+          <w:tab w:val="left" w:pos="916"/>
+          <w:tab w:val="left" w:pos="1832"/>
+          <w:tab w:val="left" w:pos="2748"/>
+          <w:tab w:val="left" w:pos="3664"/>
+          <w:tab w:val="left" w:pos="4580"/>
+          <w:tab w:val="left" w:pos="5496"/>
+          <w:tab w:val="left" w:pos="6412"/>
+          <w:tab w:val="left" w:pos="7328"/>
+          <w:tab w:val="left" w:pos="8244"/>
+          <w:tab w:val="left" w:pos="9160"/>
+          <w:tab w:val="left" w:pos="10076"/>
+          <w:tab w:val="left" w:pos="10992"/>
+          <w:tab w:val="left" w:pos="11908"/>
+          <w:tab w:val="left" w:pos="12824"/>
+          <w:tab w:val="left" w:pos="13740"/>
+          <w:tab w:val="left" w:pos="14656"/>
+        </w:tabs>
+        <w:spacing w:after="0" w:line="240" w:lineRule="auto"/>
+        <w:rPr>
+          <w:rFonts w:ascii="Courier New" w:eastAsia="Times New Roman" w:hAnsi="Courier New" w:cs="Courier New"/>
+          <w:sz w:val="20"/>
+          <w:szCs w:val="20"/>
+        </w:rPr>
+      </w:pPr>
+      <w:r>
+        <w:rPr>
+          <w:rFonts w:ascii="Courier New" w:eastAsia="Times New Roman" w:hAnsi="Courier New" w:cs="Courier New"/>
+          <w:sz w:val="20"/>
+          <w:szCs w:val="20"/>
+        </w:rPr>
+        <w:t xml:space="preserve">      "Dale County, AL": "01045",</w:t>
+      </w:r>
+    </w:p>
+    <w:p>
+      <w:pPr>
+        <w:tabs>
+          <w:tab w:val="left" w:pos="916"/>
+          <w:tab w:val="left" w:pos="1832"/>
+          <w:tab w:val="left" w:pos="2748"/>
+          <w:tab w:val="left" w:pos="3664"/>
+          <w:tab w:val="left" w:pos="4580"/>
+          <w:tab w:val="left" w:pos="5496"/>
+          <w:tab w:val="left" w:pos="6412"/>
+          <w:tab w:val="left" w:pos="7328"/>
+          <w:tab w:val="left" w:pos="8244"/>
+          <w:tab w:val="left" w:pos="9160"/>
+          <w:tab w:val="left" w:pos="10076"/>
+          <w:tab w:val="left" w:pos="10992"/>
+          <w:tab w:val="left" w:pos="11908"/>
+          <w:tab w:val="left" w:pos="12824"/>
+          <w:tab w:val="left" w:pos="13740"/>
+          <w:tab w:val="left" w:pos="14656"/>
+        </w:tabs>
+        <w:spacing w:after="0" w:line="240" w:lineRule="auto"/>
+        <w:rPr>
+          <w:rFonts w:ascii="Courier New" w:eastAsia="Times New Roman" w:hAnsi="Courier New" w:cs="Courier New"/>
+          <w:sz w:val="20"/>
+          <w:szCs w:val="20"/>
+        </w:rPr>
+      </w:pPr>
+      <w:r>
+        <w:rPr>
+          <w:rFonts w:ascii="Courier New" w:eastAsia="Times New Roman" w:hAnsi="Courier New" w:cs="Courier New"/>
+          <w:sz w:val="20"/>
+          <w:szCs w:val="20"/>
+        </w:rPr>
+        <w:t xml:space="preserve">      "Quitman County, GA": "13239",</w:t>
+      </w:r>
+    </w:p>
+    <w:p>
+      <w:pPr>
+        <w:tabs>
+          <w:tab w:val="left" w:pos="916"/>
+          <w:tab w:val="left" w:pos="1832"/>
+          <w:tab w:val="left" w:pos="2748"/>
+          <w:tab w:val="left" w:pos="3664"/>
+          <w:tab w:val="left" w:pos="4580"/>
+          <w:tab w:val="left" w:pos="5496"/>
+          <w:tab w:val="left" w:pos="6412"/>
+          <w:tab w:val="left" w:pos="7328"/>
+          <w:tab w:val="left" w:pos="8244"/>
+          <w:tab w:val="left" w:pos="9160"/>
+          <w:tab w:val="left" w:pos="10076"/>
+          <w:tab w:val="left" w:pos="10992"/>
+          <w:tab w:val="left" w:pos="11908"/>
+          <w:tab w:val="left" w:pos="12824"/>
+          <w:tab w:val="left" w:pos="13740"/>
+          <w:tab w:val="left" w:pos="14656"/>
+        </w:tabs>
+        <w:spacing w:after="0" w:line="240" w:lineRule="auto"/>
+        <w:rPr>
+          <w:rFonts w:ascii="Courier New" w:eastAsia="Times New Roman" w:hAnsi="Courier New" w:cs="Courier New"/>
+          <w:sz w:val="20"/>
+          <w:szCs w:val="20"/>
+        </w:rPr>
+      </w:pPr>
+      <w:r>
+        <w:rPr>
+          <w:rFonts w:ascii="Courier New" w:eastAsia="Times New Roman" w:hAnsi="Courier New" w:cs="Courier New"/>
+          <w:sz w:val="20"/>
+          <w:szCs w:val="20"/>
+        </w:rPr>
+        <w:t xml:space="preserve">      "Russell County, AL": "01113"</w:t>
+      </w:r>
+    </w:p>
+    <w:p>
+      <w:pPr>
+        <w:tabs>
+          <w:tab w:val="left" w:pos="916"/>
+          <w:tab w:val="left" w:pos="1832"/>
+          <w:tab w:val="left" w:pos="2748"/>
+          <w:tab w:val="left" w:pos="3664"/>
+          <w:tab w:val="left" w:pos="4580"/>
+          <w:tab w:val="left" w:pos="5496"/>
+          <w:tab w:val="left" w:pos="6412"/>
+          <w:tab w:val="left" w:pos="7328"/>
+          <w:tab w:val="left" w:pos="8244"/>
+          <w:tab w:val="left" w:pos="9160"/>
+          <w:tab w:val="left" w:pos="10076"/>
+          <w:tab w:val="left" w:pos="10992"/>
+          <w:tab w:val="left" w:pos="11908"/>
+          <w:tab w:val="left" w:pos="12824"/>
+          <w:tab w:val="left" w:pos="13740"/>
+          <w:tab w:val="left" w:pos="14656"/>
+        </w:tabs>
+        <w:spacing w:after="0" w:line="240" w:lineRule="auto"/>
+        <w:rPr>
+          <w:rFonts w:ascii="Courier New" w:eastAsia="Times New Roman" w:hAnsi="Courier New" w:cs="Courier New"/>
+          <w:sz w:val="20"/>
+          <w:szCs w:val="20"/>
+        </w:rPr>
+      </w:pPr>
+      <w:r>
+        <w:rPr>
+          <w:rFonts w:ascii="Courier New" w:eastAsia="Times New Roman" w:hAnsi="Courier New" w:cs="Courier New"/>
+          <w:sz w:val="20"/>
+          <w:szCs w:val="20"/>
+        </w:rPr>
+        <w:t xml:space="preserve">    }</w:t>
+      </w:r>
+    </w:p>
+    <w:p>
+      <w:pPr>
+        <w:rPr>
+          <w:b/>
+        </w:rPr>
+      </w:pPr>
+      <w:r>
+        <w:rPr>
+          <w:b/>
+        </w:rPr>
+        <w:tab/>
+        <w:t>:</w:t>
+      </w:r>
+    </w:p>
+    <w:p>
+      <w:pPr>
+        <w:rPr>
+          <w:b/>
+        </w:rPr>
+      </w:pPr>
+      <w:r>
+        <w:rPr>
+          <w:b/>
+        </w:rPr>
+        <w:tab/>
+        <w:t>:</w:t>
+      </w:r>
+      <w:r>
+        <w:rPr>
+          <w:b/>
+        </w:rPr>
+        <w:br w:type="page"/>
+      </w:r>
+    </w:p>
+    <w:p>
+      <w:r>
+        <w:rPr>
+          <w:b/>
+        </w:rPr>
+        <w:lastRenderedPageBreak/>
+        <w:t>PI_SocialMediaUpdate20144.pdf</w:t>
+      </w:r>
+      <w:r>
+        <w:rPr>
+          <w:b/>
+        </w:rPr>
+        <w:t>:</w:t>
+      </w:r>
+      <w:r>
+        <w:t xml:space="preserve"> Pew Research paper on Twitter demographics (page 6)</w:t>
+      </w:r>
+    </w:p>
+    <w:p>
+      <w:r>
+        <w:rPr>
+          <w:noProof/>
+        </w:rPr>
+        <w:drawing>
+          <wp:inline distT="0" distB="0" distL="0" distR="0" wp14:anchorId="4EBD295D" wp14:editId="437B405A">
+            <wp:extent cx="4865938" cy="7132320"/>
+            <wp:effectExtent l="0" t="0" r="0" b="0"/>
+            <wp:docPr id="1" name="Picture 1" descr="C:\Users\syu\project\1614\data\Twitter_Demographics\Pages from PI_SocialMediaUpdate20144-2.png"/>
+            <wp:cNvGraphicFramePr>
+              <a:graphicFrameLocks xmlns:a="http://schemas.openxmlformats.org/drawingml/2006/main" noChangeAspect="1"/>
+            </wp:cNvGraphicFramePr>
+            <a:graphic xmlns:a="http://schemas.openxmlformats.org/drawingml/2006/main">
+              <a:graphicData uri="http://schemas.openxmlformats.org/drawingml/2006/picture">
+                <pic:pic xmlns:pic="http://schemas.openxmlformats.org/drawingml/2006/picture">
+                  <pic:nvPicPr>
+                    <pic:cNvPr id="0" name="Picture 1" descr="C:\Users\syu\project\1614\data\Twitter_Demographics\Pages from PI_SocialMediaUpdate20144-2.png"/>
+                    <pic:cNvPicPr>
+                      <a:picLocks noChangeAspect="1" noChangeArrowheads="1"/>
+                    </pic:cNvPicPr>
+                  </pic:nvPicPr>
+                  <pic:blipFill rotWithShape="1">
+                    <a:blip r:embed="rId14">
+                      <a:extLst>
+                        <a:ext uri="{28A0092B-C50C-407E-A947-70E740481C1C}">
+                          <a14:useLocalDpi xmlns:a14="http://schemas.microsoft.com/office/drawing/2010/main" val="0"/>
+                        </a:ext>
+                      </a:extLst>
+                    </a:blip>
+                    <a:srcRect l="8696" t="3720" r="9421" b="3581"/>
+                    <a:stretch/>
+                  </pic:blipFill>
+                  <pic:spPr bwMode="auto">
+                    <a:xfrm>
+                      <a:off x="0" y="0"/>
+                      <a:ext cx="4866783" cy="7133559"/>
+                    </a:xfrm>
+                    <a:prstGeom prst="rect">
+                      <a:avLst/>
+                    </a:prstGeom>
+                    <a:noFill/>
+                    <a:ln>
+                      <a:noFill/>
+                    </a:ln>
+                    <a:extLst>
+                      <a:ext uri="{53640926-AAD7-44D8-BBD7-CCE9431645EC}">
+                        <a14:shadowObscured xmlns:a14="http://schemas.microsoft.com/office/drawing/2010/main"/>
+                      </a:ext>
+                    </a:extLst>
+                  </pic:spPr>
+                </pic:pic>
+              </a:graphicData>
+            </a:graphic>
+          </wp:inline>
+        </w:drawing>
+      </w:r>
+    </w:p>
     <w:sectPr>
-      <w:headerReference w:type="default" r:id="rId15"/>
+      <w:footerReference w:type="default" r:id="rId15"/>
       <w:footnotePr>
         <w:numFmt w:val="chicago"/>
       </w:footnotePr>
@@ -8819,7 +13056,7 @@
 </file>
 
 <file path=word/endnotes.xml><?xml version="1.0" encoding="utf-8"?>
-<w:endnotes xmlns:ve="http://schemas.openxmlformats.org/markup-compatibility/2006" xmlns:o="urn:schemas-microsoft-com:office:office" xmlns:r="http://schemas.openxmlformats.org/officeDocument/2006/relationships" xmlns:m="http://schemas.openxmlformats.org/officeDocument/2006/math" xmlns:v="urn:schemas-microsoft-com:vml" xmlns:wp="http://schemas.openxmlformats.org/drawingml/2006/wordprocessingDrawing" xmlns:w10="urn:schemas-microsoft-com:office:word" xmlns:w="http://schemas.openxmlformats.org/wordprocessingml/2006/main" xmlns:wne="http://schemas.microsoft.com/office/word/2006/wordml">
+<w:endnotes xmlns:wpc="http://schemas.microsoft.com/office/word/2010/wordprocessingCanvas" xmlns:mc="http://schemas.openxmlformats.org/markup-compatibility/2006" xmlns:o="urn:schemas-microsoft-com:office:office" xmlns:r="http://schemas.openxmlformats.org/officeDocument/2006/relationships" xmlns:m="http://schemas.openxmlformats.org/officeDocument/2006/math" xmlns:v="urn:schemas-microsoft-com:vml" xmlns:wp14="http://schemas.microsoft.com/office/word/2010/wordprocessingDrawing" xmlns:wp="http://schemas.openxmlformats.org/drawingml/2006/wordprocessingDrawing" xmlns:w10="urn:schemas-microsoft-com:office:word" xmlns:w="http://schemas.openxmlformats.org/wordprocessingml/2006/main" xmlns:w14="http://schemas.microsoft.com/office/word/2010/wordml" xmlns:w15="http://schemas.microsoft.com/office/word/2012/wordml" xmlns:wpg="http://schemas.microsoft.com/office/word/2010/wordprocessingGroup" xmlns:wpi="http://schemas.microsoft.com/office/word/2010/wordprocessingInk" xmlns:wne="http://schemas.microsoft.com/office/word/2006/wordml" xmlns:wps="http://schemas.microsoft.com/office/word/2010/wordprocessingShape" mc:Ignorable="w14 w15 wp14">
   <w:endnote w:type="separator" w:id="-1">
     <w:p>
       <w:pPr>
@@ -8843,8 +13080,64 @@
 </w:endnotes>
 </file>
 
+<file path=word/footer1.xml><?xml version="1.0" encoding="utf-8"?>
+<w:ftr xmlns:wpc="http://schemas.microsoft.com/office/word/2010/wordprocessingCanvas" xmlns:mc="http://schemas.openxmlformats.org/markup-compatibility/2006" xmlns:o="urn:schemas-microsoft-com:office:office" xmlns:r="http://schemas.openxmlformats.org/officeDocument/2006/relationships" xmlns:m="http://schemas.openxmlformats.org/officeDocument/2006/math" xmlns:v="urn:schemas-microsoft-com:vml" xmlns:wp14="http://schemas.microsoft.com/office/word/2010/wordprocessingDrawing" xmlns:wp="http://schemas.openxmlformats.org/drawingml/2006/wordprocessingDrawing" xmlns:w10="urn:schemas-microsoft-com:office:word" xmlns:w="http://schemas.openxmlformats.org/wordprocessingml/2006/main" xmlns:w14="http://schemas.microsoft.com/office/word/2010/wordml" xmlns:w15="http://schemas.microsoft.com/office/word/2012/wordml" xmlns:wpg="http://schemas.microsoft.com/office/word/2010/wordprocessingGroup" xmlns:wpi="http://schemas.microsoft.com/office/word/2010/wordprocessingInk" xmlns:wne="http://schemas.microsoft.com/office/word/2006/wordml" xmlns:wps="http://schemas.microsoft.com/office/word/2010/wordprocessingShape" mc:Ignorable="w14 w15 wp14">
+  <w:p>
+    <w:pPr>
+      <w:pStyle w:val="Footer"/>
+      <w:jc w:val="center"/>
+    </w:pPr>
+    <w:r>
+      <w:t xml:space="preserve">Page </w:t>
+    </w:r>
+    <w:r>
+      <w:fldChar w:fldCharType="begin"/>
+    </w:r>
+    <w:r>
+      <w:instrText xml:space="preserve"> PAGE  \* MERGEFORMAT </w:instrText>
+    </w:r>
+    <w:r>
+      <w:fldChar w:fldCharType="separate"/>
+    </w:r>
+    <w:r>
+      <w:rPr>
+        <w:noProof/>
+      </w:rPr>
+      <w:t>10</w:t>
+    </w:r>
+    <w:r>
+      <w:fldChar w:fldCharType="end"/>
+    </w:r>
+    <w:r>
+      <w:t xml:space="preserve"> of </w:t>
+    </w:r>
+    <w:r>
+      <w:fldChar w:fldCharType="begin"/>
+    </w:r>
+    <w:r>
+      <w:instrText xml:space="preserve"> NUMPAGES  \* MERGEFORMAT </w:instrText>
+    </w:r>
+    <w:r>
+      <w:fldChar w:fldCharType="separate"/>
+    </w:r>
+    <w:r>
+      <w:rPr>
+        <w:noProof/>
+      </w:rPr>
+      <w:t>15</w:t>
+    </w:r>
+    <w:r>
+      <w:rPr>
+        <w:noProof/>
+      </w:rPr>
+      <w:fldChar w:fldCharType="end"/>
+    </w:r>
+  </w:p>
+</w:ftr>
+</file>
+
 <file path=word/footnotes.xml><?xml version="1.0" encoding="utf-8"?>
-<w:footnotes xmlns:ve="http://schemas.openxmlformats.org/markup-compatibility/2006" xmlns:o="urn:schemas-microsoft-com:office:office" xmlns:r="http://schemas.openxmlformats.org/officeDocument/2006/relationships" xmlns:m="http://schemas.openxmlformats.org/officeDocument/2006/math" xmlns:v="urn:schemas-microsoft-com:vml" xmlns:wp="http://schemas.openxmlformats.org/drawingml/2006/wordprocessingDrawing" xmlns:w10="urn:schemas-microsoft-com:office:word" xmlns:w="http://schemas.openxmlformats.org/wordprocessingml/2006/main" xmlns:wne="http://schemas.microsoft.com/office/word/2006/wordml">
+<w:footnotes xmlns:wpc="http://schemas.microsoft.com/office/word/2010/wordprocessingCanvas" xmlns:mc="http://schemas.openxmlformats.org/markup-compatibility/2006" xmlns:o="urn:schemas-microsoft-com:office:office" xmlns:r="http://schemas.openxmlformats.org/officeDocument/2006/relationships" xmlns:m="http://schemas.openxmlformats.org/officeDocument/2006/math" xmlns:v="urn:schemas-microsoft-com:vml" xmlns:wp14="http://schemas.microsoft.com/office/word/2010/wordprocessingDrawing" xmlns:wp="http://schemas.openxmlformats.org/drawingml/2006/wordprocessingDrawing" xmlns:w10="urn:schemas-microsoft-com:office:word" xmlns:w="http://schemas.openxmlformats.org/wordprocessingml/2006/main" xmlns:w14="http://schemas.microsoft.com/office/word/2010/wordml" xmlns:w15="http://schemas.microsoft.com/office/word/2012/wordml" xmlns:wpg="http://schemas.microsoft.com/office/word/2010/wordprocessingGroup" xmlns:wpi="http://schemas.microsoft.com/office/word/2010/wordprocessingInk" xmlns:wne="http://schemas.microsoft.com/office/word/2006/wordml" xmlns:wps="http://schemas.microsoft.com/office/word/2010/wordprocessingShape" mc:Ignorable="w14 w15 wp14">
   <w:footnote w:type="separator" w:id="-1">
     <w:p>
       <w:pPr>
@@ -8890,79 +13183,9 @@
 </w:footnotes>
 </file>
 
-<file path=word/header1.xml><?xml version="1.0" encoding="utf-8"?>
-<w:hdr xmlns:ve="http://schemas.openxmlformats.org/markup-compatibility/2006" xmlns:o="urn:schemas-microsoft-com:office:office" xmlns:r="http://schemas.openxmlformats.org/officeDocument/2006/relationships" xmlns:m="http://schemas.openxmlformats.org/officeDocument/2006/math" xmlns:v="urn:schemas-microsoft-com:vml" xmlns:wp="http://schemas.openxmlformats.org/drawingml/2006/wordprocessingDrawing" xmlns:w10="urn:schemas-microsoft-com:office:word" xmlns:w="http://schemas.openxmlformats.org/wordprocessingml/2006/main" xmlns:wne="http://schemas.microsoft.com/office/word/2006/wordml">
-  <w:sdt>
-    <w:sdtPr>
-      <w:id w:val="23411025"/>
-      <w:docPartObj>
-        <w:docPartGallery w:val="Page Numbers (Top of Page)"/>
-        <w:docPartUnique/>
-      </w:docPartObj>
-    </w:sdtPr>
-    <w:sdtContent>
-      <w:p>
-        <w:pPr>
-          <w:pStyle w:val="Header"/>
-          <w:jc w:val="right"/>
-        </w:pPr>
-        <w:r>
-          <w:rPr>
-            <w:noProof/>
-          </w:rPr>
-          <w:pict>
-            <v:group id="_x0000_s4101" style="position:absolute;left:0;text-align:left;margin-left:56.4pt;margin-top:20.1pt;width:104.7pt;height:21.9pt;z-index:-251657216;mso-position-horizontal-relative:page;mso-position-vertical-relative:page" coordsize="2094,438">
-              <v:rect id="_x0000_s4102" style="position:absolute;width:2094;height:438" coordsize="21600,21600" stroked="f">
-                <v:fill o:detectmouseclick="t"/>
-                <v:stroke joinstyle="round"/>
-                <v:path arrowok="t" o:connectlocs="10800,10800"/>
-                <v:textbox style="mso-next-textbox:#_x0000_s4102" inset="0,0,0,0">
-                  <w:txbxContent>
-                    <w:p>
-                      <w:pPr>
-                        <w:pStyle w:val="FreeFormA"/>
-                        <w:rPr>
-                          <w:rFonts w:eastAsia="Times New Roman"/>
-                          <w:color w:val="auto"/>
-                        </w:rPr>
-                      </w:pPr>
-                    </w:p>
-                  </w:txbxContent>
-                </v:textbox>
-              </v:rect>
-              <v:shape id="_x0000_s4103" style="position:absolute;width:2074;height:438" coordsize="21600,21600" o:spt="100" adj="0,,0" path="">
-                <v:stroke joinstyle="round"/>
-                <v:imagedata r:id="rId1" o:title=""/>
-                <v:formulas/>
-                <v:path o:connecttype="segments"/>
-              </v:shape>
-              <w10:wrap anchorx="page" anchory="page"/>
-            </v:group>
-          </w:pict>
-        </w:r>
-        <w:fldSimple w:instr=" PAGE   \* MERGEFORMAT ">
-          <w:r>
-            <w:rPr>
-              <w:noProof/>
-            </w:rPr>
-            <w:t>9</w:t>
-          </w:r>
-        </w:fldSimple>
-      </w:p>
-    </w:sdtContent>
-  </w:sdt>
-  <w:p>
-    <w:pPr>
-      <w:pStyle w:val="Header"/>
-      <w:jc w:val="right"/>
-    </w:pPr>
-  </w:p>
-</w:hdr>
-</file>
-
 <file path=word/numbering.xml><?xml version="1.0" encoding="utf-8"?>
-<w:numbering xmlns:ve="http://schemas.openxmlformats.org/markup-compatibility/2006" xmlns:o="urn:schemas-microsoft-com:office:office" xmlns:r="http://schemas.openxmlformats.org/officeDocument/2006/relationships" xmlns:m="http://schemas.openxmlformats.org/officeDocument/2006/math" xmlns:v="urn:schemas-microsoft-com:vml" xmlns:wp="http://schemas.openxmlformats.org/drawingml/2006/wordprocessingDrawing" xmlns:w10="urn:schemas-microsoft-com:office:word" xmlns:w="http://schemas.openxmlformats.org/wordprocessingml/2006/main" xmlns:wne="http://schemas.microsoft.com/office/word/2006/wordml">
-  <w:abstractNum w:abstractNumId="0">
+<w:numbering xmlns:wpc="http://schemas.microsoft.com/office/word/2010/wordprocessingCanvas" xmlns:mc="http://schemas.openxmlformats.org/markup-compatibility/2006" xmlns:o="urn:schemas-microsoft-com:office:office" xmlns:r="http://schemas.openxmlformats.org/officeDocument/2006/relationships" xmlns:m="http://schemas.openxmlformats.org/officeDocument/2006/math" xmlns:v="urn:schemas-microsoft-com:vml" xmlns:wp14="http://schemas.microsoft.com/office/word/2010/wordprocessingDrawing" xmlns:wp="http://schemas.openxmlformats.org/drawingml/2006/wordprocessingDrawing" xmlns:w10="urn:schemas-microsoft-com:office:word" xmlns:w="http://schemas.openxmlformats.org/wordprocessingml/2006/main" xmlns:w14="http://schemas.microsoft.com/office/word/2010/wordml" xmlns:w15="http://schemas.microsoft.com/office/word/2012/wordml" xmlns:wpg="http://schemas.microsoft.com/office/word/2010/wordprocessingGroup" xmlns:wpi="http://schemas.microsoft.com/office/word/2010/wordprocessingInk" xmlns:wne="http://schemas.microsoft.com/office/word/2006/wordml" xmlns:wps="http://schemas.microsoft.com/office/word/2010/wordprocessingShape" mc:Ignorable="w14 w15 wp14">
+  <w:abstractNum w:abstractNumId="0" w15:restartNumberingAfterBreak="0">
     <w:nsid w:val="05215F97"/>
     <w:multiLevelType w:val="hybridMultilevel"/>
     <w:tmpl w:val="BC8828B6"/>
@@ -9048,7 +13271,7 @@
       </w:pPr>
     </w:lvl>
   </w:abstractNum>
-  <w:abstractNum w:abstractNumId="1">
+  <w:abstractNum w:abstractNumId="1" w15:restartNumberingAfterBreak="0">
     <w:nsid w:val="235228B6"/>
     <w:multiLevelType w:val="hybridMultilevel"/>
     <w:tmpl w:val="FBFEF3A8"/>
@@ -9161,7 +13384,7 @@
       </w:rPr>
     </w:lvl>
   </w:abstractNum>
-  <w:abstractNum w:abstractNumId="2">
+  <w:abstractNum w:abstractNumId="2" w15:restartNumberingAfterBreak="0">
     <w:nsid w:val="27DE16DC"/>
     <w:multiLevelType w:val="hybridMultilevel"/>
     <w:tmpl w:val="7A3CC0BC"/>
@@ -9250,7 +13473,7 @@
       </w:pPr>
     </w:lvl>
   </w:abstractNum>
-  <w:abstractNum w:abstractNumId="3">
+  <w:abstractNum w:abstractNumId="3" w15:restartNumberingAfterBreak="0">
     <w:nsid w:val="3A341D65"/>
     <w:multiLevelType w:val="hybridMultilevel"/>
     <w:tmpl w:val="B6123EC6"/>
@@ -9336,7 +13559,120 @@
       </w:pPr>
     </w:lvl>
   </w:abstractNum>
-  <w:abstractNum w:abstractNumId="4">
+  <w:abstractNum w:abstractNumId="4" w15:restartNumberingAfterBreak="0">
+    <w:nsid w:val="46B84B01"/>
+    <w:multiLevelType w:val="hybridMultilevel"/>
+    <w:tmpl w:val="676AD446"/>
+    <w:lvl w:ilvl="0" w:tplc="04090001">
+      <w:start w:val="1"/>
+      <w:numFmt w:val="bullet"/>
+      <w:lvlText w:val=""/>
+      <w:lvlJc w:val="left"/>
+      <w:pPr>
+        <w:ind w:left="720" w:hanging="360"/>
+      </w:pPr>
+      <w:rPr>
+        <w:rFonts w:ascii="Symbol" w:hAnsi="Symbol" w:hint="default"/>
+      </w:rPr>
+    </w:lvl>
+    <w:lvl w:ilvl="1" w:tplc="04090003" w:tentative="1">
+      <w:start w:val="1"/>
+      <w:numFmt w:val="bullet"/>
+      <w:lvlText w:val="o"/>
+      <w:lvlJc w:val="left"/>
+      <w:pPr>
+        <w:ind w:left="1440" w:hanging="360"/>
+      </w:pPr>
+      <w:rPr>
+        <w:rFonts w:ascii="Courier New" w:hAnsi="Courier New" w:hint="default"/>
+      </w:rPr>
+    </w:lvl>
+    <w:lvl w:ilvl="2" w:tplc="04090005" w:tentative="1">
+      <w:start w:val="1"/>
+      <w:numFmt w:val="bullet"/>
+      <w:lvlText w:val=""/>
+      <w:lvlJc w:val="left"/>
+      <w:pPr>
+        <w:ind w:left="2160" w:hanging="360"/>
+      </w:pPr>
+      <w:rPr>
+        <w:rFonts w:ascii="Wingdings" w:hAnsi="Wingdings" w:hint="default"/>
+      </w:rPr>
+    </w:lvl>
+    <w:lvl w:ilvl="3" w:tplc="04090001" w:tentative="1">
+      <w:start w:val="1"/>
+      <w:numFmt w:val="bullet"/>
+      <w:lvlText w:val=""/>
+      <w:lvlJc w:val="left"/>
+      <w:pPr>
+        <w:ind w:left="2880" w:hanging="360"/>
+      </w:pPr>
+      <w:rPr>
+        <w:rFonts w:ascii="Symbol" w:hAnsi="Symbol" w:hint="default"/>
+      </w:rPr>
+    </w:lvl>
+    <w:lvl w:ilvl="4" w:tplc="04090003" w:tentative="1">
+      <w:start w:val="1"/>
+      <w:numFmt w:val="bullet"/>
+      <w:lvlText w:val="o"/>
+      <w:lvlJc w:val="left"/>
+      <w:pPr>
+        <w:ind w:left="3600" w:hanging="360"/>
+      </w:pPr>
+      <w:rPr>
+        <w:rFonts w:ascii="Courier New" w:hAnsi="Courier New" w:hint="default"/>
+      </w:rPr>
+    </w:lvl>
+    <w:lvl w:ilvl="5" w:tplc="04090005" w:tentative="1">
+      <w:start w:val="1"/>
+      <w:numFmt w:val="bullet"/>
+      <w:lvlText w:val=""/>
+      <w:lvlJc w:val="left"/>
+      <w:pPr>
+        <w:ind w:left="4320" w:hanging="360"/>
+      </w:pPr>
+      <w:rPr>
+        <w:rFonts w:ascii="Wingdings" w:hAnsi="Wingdings" w:hint="default"/>
+      </w:rPr>
+    </w:lvl>
+    <w:lvl w:ilvl="6" w:tplc="04090001" w:tentative="1">
+      <w:start w:val="1"/>
+      <w:numFmt w:val="bullet"/>
+      <w:lvlText w:val=""/>
+      <w:lvlJc w:val="left"/>
+      <w:pPr>
+        <w:ind w:left="5040" w:hanging="360"/>
+      </w:pPr>
+      <w:rPr>
+        <w:rFonts w:ascii="Symbol" w:hAnsi="Symbol" w:hint="default"/>
+      </w:rPr>
+    </w:lvl>
+    <w:lvl w:ilvl="7" w:tplc="04090003" w:tentative="1">
+      <w:start w:val="1"/>
+      <w:numFmt w:val="bullet"/>
+      <w:lvlText w:val="o"/>
+      <w:lvlJc w:val="left"/>
+      <w:pPr>
+        <w:ind w:left="5760" w:hanging="360"/>
+      </w:pPr>
+      <w:rPr>
+        <w:rFonts w:ascii="Courier New" w:hAnsi="Courier New" w:hint="default"/>
+      </w:rPr>
+    </w:lvl>
+    <w:lvl w:ilvl="8" w:tplc="04090005" w:tentative="1">
+      <w:start w:val="1"/>
+      <w:numFmt w:val="bullet"/>
+      <w:lvlText w:val=""/>
+      <w:lvlJc w:val="left"/>
+      <w:pPr>
+        <w:ind w:left="6480" w:hanging="360"/>
+      </w:pPr>
+      <w:rPr>
+        <w:rFonts w:ascii="Wingdings" w:hAnsi="Wingdings" w:hint="default"/>
+      </w:rPr>
+    </w:lvl>
+  </w:abstractNum>
+  <w:abstractNum w:abstractNumId="5" w15:restartNumberingAfterBreak="0">
     <w:nsid w:val="481F0FAD"/>
     <w:multiLevelType w:val="hybridMultilevel"/>
     <w:tmpl w:val="3A706DEA"/>
@@ -9422,7 +13758,7 @@
       </w:pPr>
     </w:lvl>
   </w:abstractNum>
-  <w:abstractNum w:abstractNumId="5">
+  <w:abstractNum w:abstractNumId="6" w15:restartNumberingAfterBreak="0">
     <w:nsid w:val="4FDE4B47"/>
     <w:multiLevelType w:val="hybridMultilevel"/>
     <w:tmpl w:val="D9C05840"/>
@@ -9511,7 +13847,7 @@
       </w:pPr>
     </w:lvl>
   </w:abstractNum>
-  <w:abstractNum w:abstractNumId="6">
+  <w:abstractNum w:abstractNumId="7" w15:restartNumberingAfterBreak="0">
     <w:nsid w:val="5ABE7266"/>
     <w:multiLevelType w:val="hybridMultilevel"/>
     <w:tmpl w:val="A158576A"/>
@@ -9623,7 +13959,7 @@
       </w:rPr>
     </w:lvl>
   </w:abstractNum>
-  <w:abstractNum w:abstractNumId="7">
+  <w:abstractNum w:abstractNumId="8" w15:restartNumberingAfterBreak="0">
     <w:nsid w:val="5BDE1743"/>
     <w:multiLevelType w:val="hybridMultilevel"/>
     <w:tmpl w:val="FA46E498"/>
@@ -9709,7 +14045,7 @@
       </w:pPr>
     </w:lvl>
   </w:abstractNum>
-  <w:abstractNum w:abstractNumId="8">
+  <w:abstractNum w:abstractNumId="9" w15:restartNumberingAfterBreak="0">
     <w:nsid w:val="703744BD"/>
     <w:multiLevelType w:val="hybridMultilevel"/>
     <w:tmpl w:val="B6123EC6"/>
@@ -9796,13 +14132,13 @@
     </w:lvl>
   </w:abstractNum>
   <w:num w:numId="1">
+    <w:abstractNumId w:val="8"/>
+  </w:num>
+  <w:num w:numId="2">
     <w:abstractNumId w:val="7"/>
   </w:num>
-  <w:num w:numId="2">
+  <w:num w:numId="3">
     <w:abstractNumId w:val="6"/>
-  </w:num>
-  <w:num w:numId="3">
-    <w:abstractNumId w:val="5"/>
   </w:num>
   <w:num w:numId="4">
     <w:abstractNumId w:val="0"/>
@@ -9811,7 +14147,7 @@
     <w:abstractNumId w:val="1"/>
   </w:num>
   <w:num w:numId="6">
-    <w:abstractNumId w:val="4"/>
+    <w:abstractNumId w:val="5"/>
   </w:num>
   <w:num w:numId="7">
     <w:abstractNumId w:val="3"/>
@@ -9820,13 +14156,16 @@
     <w:abstractNumId w:val="2"/>
   </w:num>
   <w:num w:numId="9">
-    <w:abstractNumId w:val="8"/>
+    <w:abstractNumId w:val="9"/>
+  </w:num>
+  <w:num w:numId="10">
+    <w:abstractNumId w:val="4"/>
   </w:num>
 </w:numbering>
 </file>
 
 <file path=word/styles.xml><?xml version="1.0" encoding="utf-8"?>
-<w:styles xmlns:r="http://schemas.openxmlformats.org/officeDocument/2006/relationships" xmlns:w="http://schemas.openxmlformats.org/wordprocessingml/2006/main">
+<w:styles xmlns:mc="http://schemas.openxmlformats.org/markup-compatibility/2006" xmlns:r="http://schemas.openxmlformats.org/officeDocument/2006/relationships" xmlns:w="http://schemas.openxmlformats.org/wordprocessingml/2006/main" xmlns:w14="http://schemas.microsoft.com/office/word/2010/wordml" xmlns:w15="http://schemas.microsoft.com/office/word/2012/wordml" mc:Ignorable="w14 w15">
   <w:docDefaults>
     <w:rPrDefault>
       <w:rPr>
@@ -9842,1068 +14181,374 @@
       </w:pPr>
     </w:pPrDefault>
   </w:docDefaults>
-  <w:latentStyles w:defLockedState="0" w:defUIPriority="99" w:defSemiHidden="1" w:defUnhideWhenUsed="1" w:defQFormat="0" w:count="267">
-    <w:lsdException w:name="Normal" w:semiHidden="0" w:uiPriority="0" w:unhideWhenUsed="0" w:qFormat="1"/>
-    <w:lsdException w:name="heading 1" w:semiHidden="0" w:uiPriority="9" w:unhideWhenUsed="0" w:qFormat="1"/>
-    <w:lsdException w:name="heading 2" w:uiPriority="9" w:qFormat="1"/>
-    <w:lsdException w:name="heading 3" w:uiPriority="9" w:qFormat="1"/>
-    <w:lsdException w:name="heading 4" w:uiPriority="9" w:qFormat="1"/>
-    <w:lsdException w:name="heading 5" w:uiPriority="9" w:qFormat="1"/>
-    <w:lsdException w:name="heading 6" w:uiPriority="9" w:qFormat="1"/>
-    <w:lsdException w:name="heading 7" w:uiPriority="9" w:qFormat="1"/>
-    <w:lsdException w:name="heading 8" w:uiPriority="9" w:qFormat="1"/>
-    <w:lsdException w:name="heading 9" w:uiPriority="9" w:qFormat="1"/>
-    <w:lsdException w:name="toc 1" w:uiPriority="39"/>
-    <w:lsdException w:name="toc 2" w:uiPriority="39"/>
-    <w:lsdException w:name="toc 3" w:uiPriority="39"/>
-    <w:lsdException w:name="toc 4" w:uiPriority="39"/>
-    <w:lsdException w:name="toc 5" w:uiPriority="39"/>
-    <w:lsdException w:name="toc 6" w:uiPriority="39"/>
-    <w:lsdException w:name="toc 7" w:uiPriority="39"/>
-    <w:lsdException w:name="toc 8" w:uiPriority="39"/>
-    <w:lsdException w:name="toc 9" w:uiPriority="39"/>
-    <w:lsdException w:name="caption" w:uiPriority="35" w:qFormat="1"/>
-    <w:lsdException w:name="Title" w:semiHidden="0" w:uiPriority="10" w:unhideWhenUsed="0" w:qFormat="1"/>
-    <w:lsdException w:name="Default Paragraph Font" w:uiPriority="1"/>
-    <w:lsdException w:name="Subtitle" w:semiHidden="0" w:uiPriority="11" w:unhideWhenUsed="0" w:qFormat="1"/>
-    <w:lsdException w:name="Strong" w:semiHidden="0" w:uiPriority="22" w:unhideWhenUsed="0" w:qFormat="1"/>
-    <w:lsdException w:name="Emphasis" w:semiHidden="0" w:uiPriority="20" w:unhideWhenUsed="0" w:qFormat="1"/>
-    <w:lsdException w:name="Table Grid" w:semiHidden="0" w:uiPriority="59" w:unhideWhenUsed="0"/>
-    <w:lsdException w:name="Placeholder Text" w:unhideWhenUsed="0"/>
-    <w:lsdException w:name="No Spacing" w:semiHidden="0" w:uiPriority="1" w:unhideWhenUsed="0" w:qFormat="1"/>
-    <w:lsdException w:name="Light Shading" w:semiHidden="0" w:uiPriority="60" w:unhideWhenUsed="0"/>
-    <w:lsdException w:name="Light List" w:semiHidden="0" w:uiPriority="61" w:unhideWhenUsed="0"/>
-    <w:lsdException w:name="Light Grid" w:semiHidden="0" w:uiPriority="62" w:unhideWhenUsed="0"/>
-    <w:lsdException w:name="Medium Shading 1" w:semiHidden="0" w:uiPriority="63" w:unhideWhenUsed="0"/>
-    <w:lsdException w:name="Medium Shading 2" w:semiHidden="0" w:uiPriority="64" w:unhideWhenUsed="0"/>
-    <w:lsdException w:name="Medium List 1" w:semiHidden="0" w:uiPriority="65" w:unhideWhenUsed="0"/>
-    <w:lsdException w:name="Medium List 2" w:semiHidden="0" w:uiPriority="66" w:unhideWhenUsed="0"/>
-    <w:lsdException w:name="Medium Grid 1" w:semiHidden="0" w:uiPriority="67" w:unhideWhenUsed="0"/>
-    <w:lsdException w:name="Medium Grid 2" w:semiHidden="0" w:uiPriority="68" w:unhideWhenUsed="0"/>
-    <w:lsdException w:name="Medium Grid 3" w:semiHidden="0" w:uiPriority="69" w:unhideWhenUsed="0"/>
-    <w:lsdException w:name="Dark List" w:semiHidden="0" w:uiPriority="70" w:unhideWhenUsed="0"/>
-    <w:lsdException w:name="Colorful Shading" w:semiHidden="0" w:uiPriority="71" w:unhideWhenUsed="0"/>
-    <w:lsdException w:name="Colorful List" w:semiHidden="0" w:uiPriority="72" w:unhideWhenUsed="0"/>
-    <w:lsdException w:name="Colorful Grid" w:semiHidden="0" w:uiPriority="73" w:unhideWhenUsed="0"/>
-    <w:lsdException w:name="Light Shading Accent 1" w:semiHidden="0" w:uiPriority="60" w:unhideWhenUsed="0"/>
-    <w:lsdException w:name="Light List Accent 1" w:semiHidden="0" w:uiPriority="61" w:unhideWhenUsed="0"/>
-    <w:lsdException w:name="Light Grid Accent 1" w:semiHidden="0" w:uiPriority="62" w:unhideWhenUsed="0"/>
-    <w:lsdException w:name="Medium Shading 1 Accent 1" w:semiHidden="0" w:uiPriority="63" w:unhideWhenUsed="0"/>
-    <w:lsdException w:name="Medium Shading 2 Accent 1" w:semiHidden="0" w:uiPriority="64" w:unhideWhenUsed="0"/>
-    <w:lsdException w:name="Medium List 1 Accent 1" w:semiHidden="0" w:uiPriority="65" w:unhideWhenUsed="0"/>
-    <w:lsdException w:name="Revision" w:unhideWhenUsed="0"/>
-    <w:lsdException w:name="List Paragraph" w:semiHidden="0" w:uiPriority="34" w:unhideWhenUsed="0" w:qFormat="1"/>
-    <w:lsdException w:name="Quote" w:semiHidden="0" w:uiPriority="29" w:unhideWhenUsed="0" w:qFormat="1"/>
-    <w:lsdException w:name="Intense Quote" w:semiHidden="0" w:uiPriority="30" w:unhideWhenUsed="0" w:qFormat="1"/>
-    <w:lsdException w:name="Medium List 2 Accent 1" w:semiHidden="0" w:uiPriority="66" w:unhideWhenUsed="0"/>
-    <w:lsdException w:name="Medium Grid 1 Accent 1" w:semiHidden="0" w:uiPriority="67" w:unhideWhenUsed="0"/>
-    <w:lsdException w:name="Medium Grid 2 Accent 1" w:semiHidden="0" w:uiPriority="68" w:unhideWhenUsed="0"/>
-    <w:lsdException w:name="Medium Grid 3 Accent 1" w:semiHidden="0" w:uiPriority="69" w:unhideWhenUsed="0"/>
-    <w:lsdException w:name="Dark List Accent 1" w:semiHidden="0" w:uiPriority="70" w:unhideWhenUsed="0"/>
-    <w:lsdException w:name="Colorful Shading Accent 1" w:semiHidden="0" w:uiPriority="71" w:unhideWhenUsed="0"/>
-    <w:lsdException w:name="Colorful List Accent 1" w:semiHidden="0" w:uiPriority="72" w:unhideWhenUsed="0"/>
-    <w:lsdException w:name="Colorful Grid Accent 1" w:semiHidden="0" w:uiPriority="73" w:unhideWhenUsed="0"/>
-    <w:lsdException w:name="Light Shading Accent 2" w:semiHidden="0" w:uiPriority="60" w:unhideWhenUsed="0"/>
-    <w:lsdException w:name="Light List Accent 2" w:semiHidden="0" w:uiPriority="61" w:unhideWhenUsed="0"/>
-    <w:lsdException w:name="Light Grid Accent 2" w:semiHidden="0" w:uiPriority="62" w:unhideWhenUsed="0"/>
-    <w:lsdException w:name="Medium Shading 1 Accent 2" w:semiHidden="0" w:uiPriority="63" w:unhideWhenUsed="0"/>
-    <w:lsdException w:name="Medium Shading 2 Accent 2" w:semiHidden="0" w:uiPriority="64" w:unhideWhenUsed="0"/>
-    <w:lsdException w:name="Medium List 1 Accent 2" w:semiHidden="0" w:uiPriority="65" w:unhideWhenUsed="0"/>
-    <w:lsdException w:name="Medium List 2 Accent 2" w:semiHidden="0" w:uiPriority="66" w:unhideWhenUsed="0"/>
-    <w:lsdException w:name="Medium Grid 1 Accent 2" w:semiHidden="0" w:uiPriority="67" w:unhideWhenUsed="0"/>
-    <w:lsdException w:name="Medium Grid 2 Accent 2" w:semiHidden="0" w:uiPriority="68" w:unhideWhenUsed="0"/>
-    <w:lsdException w:name="Medium Grid 3 Accent 2" w:semiHidden="0" w:uiPriority="69" w:unhideWhenUsed="0"/>
-    <w:lsdException w:name="Dark List Accent 2" w:semiHidden="0" w:uiPriority="70" w:unhideWhenUsed="0"/>
-    <w:lsdException w:name="Colorful Shading Accent 2" w:semiHidden="0" w:uiPriority="71" w:unhideWhenUsed="0"/>
-    <w:lsdException w:name="Colorful List Accent 2" w:semiHidden="0" w:uiPriority="72" w:unhideWhenUsed="0"/>
-    <w:lsdException w:name="Colorful Grid Accent 2" w:semiHidden="0" w:uiPriority="73" w:unhideWhenUsed="0"/>
-    <w:lsdException w:name="Light Shading Accent 3" w:semiHidden="0" w:uiPriority="60" w:unhideWhenUsed="0"/>
-    <w:lsdException w:name="Light List Accent 3" w:semiHidden="0" w:uiPriority="61" w:unhideWhenUsed="0"/>
-    <w:lsdException w:name="Light Grid Accent 3" w:semiHidden="0" w:uiPriority="62" w:unhideWhenUsed="0"/>
-    <w:lsdException w:name="Medium Shading 1 Accent 3" w:semiHidden="0" w:uiPriority="63" w:unhideWhenUsed="0"/>
-    <w:lsdException w:name="Medium Shading 2 Accent 3" w:semiHidden="0" w:uiPriority="64" w:unhideWhenUsed="0"/>
-    <w:lsdException w:name="Medium List 1 Accent 3" w:semiHidden="0" w:uiPriority="65" w:unhideWhenUsed="0"/>
-    <w:lsdException w:name="Medium List 2 Accent 3" w:semiHidden="0" w:uiPriority="66" w:unhideWhenUsed="0"/>
-    <w:lsdException w:name="Medium Grid 1 Accent 3" w:semiHidden="0" w:uiPriority="67" w:unhideWhenUsed="0"/>
-    <w:lsdException w:name="Medium Grid 2 Accent 3" w:semiHidden="0" w:uiPriority="68" w:unhideWhenUsed="0"/>
-    <w:lsdException w:name="Medium Grid 3 Accent 3" w:semiHidden="0" w:uiPriority="69" w:unhideWhenUsed="0"/>
-    <w:lsdException w:name="Dark List Accent 3" w:semiHidden="0" w:uiPriority="70" w:unhideWhenUsed="0"/>
-    <w:lsdException w:name="Colorful Shading Accent 3" w:semiHidden="0" w:uiPriority="71" w:unhideWhenUsed="0"/>
-    <w:lsdException w:name="Colorful List Accent 3" w:semiHidden="0" w:uiPriority="72" w:unhideWhenUsed="0"/>
-    <w:lsdException w:name="Colorful Grid Accent 3" w:semiHidden="0" w:uiPriority="73" w:unhideWhenUsed="0"/>
-    <w:lsdException w:name="Light Shading Accent 4" w:semiHidden="0" w:uiPriority="60" w:unhideWhenUsed="0"/>
-    <w:lsdException w:name="Light List Accent 4" w:semiHidden="0" w:uiPriority="61" w:unhideWhenUsed="0"/>
-    <w:lsdException w:name="Light Grid Accent 4" w:semiHidden="0" w:uiPriority="62" w:unhideWhenUsed="0"/>
-    <w:lsdException w:name="Medium Shading 1 Accent 4" w:semiHidden="0" w:uiPriority="63" w:unhideWhenUsed="0"/>
-    <w:lsdException w:name="Medium Shading 2 Accent 4" w:semiHidden="0" w:uiPriority="64" w:unhideWhenUsed="0"/>
-    <w:lsdException w:name="Medium List 1 Accent 4" w:semiHidden="0" w:uiPriority="65" w:unhideWhenUsed="0"/>
-    <w:lsdException w:name="Medium List 2 Accent 4" w:semiHidden="0" w:uiPriority="66" w:unhideWhenUsed="0"/>
-    <w:lsdException w:name="Medium Grid 1 Accent 4" w:semiHidden="0" w:uiPriority="67" w:unhideWhenUsed="0"/>
-    <w:lsdException w:name="Medium Grid 2 Accent 4" w:semiHidden="0" w:uiPriority="68" w:unhideWhenUsed="0"/>
-    <w:lsdException w:name="Medium Grid 3 Accent 4" w:semiHidden="0" w:uiPriority="69" w:unhideWhenUsed="0"/>
-    <w:lsdException w:name="Dark List Accent 4" w:semiHidden="0" w:uiPriority="70" w:unhideWhenUsed="0"/>
-    <w:lsdException w:name="Colorful Shading Accent 4" w:semiHidden="0" w:uiPriority="71" w:unhideWhenUsed="0"/>
-    <w:lsdException w:name="Colorful List Accent 4" w:semiHidden="0" w:uiPriority="72" w:unhideWhenUsed="0"/>
-    <w:lsdException w:name="Colorful Grid Accent 4" w:semiHidden="0" w:uiPriority="73" w:unhideWhenUsed="0"/>
-    <w:lsdException w:name="Light Shading Accent 5" w:semiHidden="0" w:uiPriority="60" w:unhideWhenUsed="0"/>
-    <w:lsdException w:name="Light List Accent 5" w:semiHidden="0" w:uiPriority="61" w:unhideWhenUsed="0"/>
-    <w:lsdException w:name="Light Grid Accent 5" w:semiHidden="0" w:uiPriority="62" w:unhideWhenUsed="0"/>
-    <w:lsdException w:name="Medium Shading 1 Accent 5" w:semiHidden="0" w:uiPriority="63" w:unhideWhenUsed="0"/>
-    <w:lsdException w:name="Medium Shading 2 Accent 5" w:semiHidden="0" w:uiPriority="64" w:unhideWhenUsed="0"/>
-    <w:lsdException w:name="Medium List 1 Accent 5" w:semiHidden="0" w:uiPriority="65" w:unhideWhenUsed="0"/>
-    <w:lsdException w:name="Medium List 2 Accent 5" w:semiHidden="0" w:uiPriority="66" w:unhideWhenUsed="0"/>
-    <w:lsdException w:name="Medium Grid 1 Accent 5" w:semiHidden="0" w:uiPriority="67" w:unhideWhenUsed="0"/>
-    <w:lsdException w:name="Medium Grid 2 Accent 5" w:semiHidden="0" w:uiPriority="68" w:unhideWhenUsed="0"/>
-    <w:lsdException w:name="Medium Grid 3 Accent 5" w:semiHidden="0" w:uiPriority="69" w:unhideWhenUsed="0"/>
-    <w:lsdException w:name="Dark List Accent 5" w:semiHidden="0" w:uiPriority="70" w:unhideWhenUsed="0"/>
-    <w:lsdException w:name="Colorful Shading Accent 5" w:semiHidden="0" w:uiPriority="71" w:unhideWhenUsed="0"/>
-    <w:lsdException w:name="Colorful List Accent 5" w:semiHidden="0" w:uiPriority="72" w:unhideWhenUsed="0"/>
-    <w:lsdException w:name="Colorful Grid Accent 5" w:semiHidden="0" w:uiPriority="73" w:unhideWhenUsed="0"/>
-    <w:lsdException w:name="Light Shading Accent 6" w:semiHidden="0" w:uiPriority="60" w:unhideWhenUsed="0"/>
-    <w:lsdException w:name="Light List Accent 6" w:semiHidden="0" w:uiPriority="61" w:unhideWhenUsed="0"/>
-    <w:lsdException w:name="Light Grid Accent 6" w:semiHidden="0" w:uiPriority="62" w:unhideWhenUsed="0"/>
-    <w:lsdException w:name="Medium Shading 1 Accent 6" w:semiHidden="0" w:uiPriority="63" w:unhideWhenUsed="0"/>
-    <w:lsdException w:name="Medium Shading 2 Accent 6" w:semiHidden="0" w:uiPriority="64" w:unhideWhenUsed="0"/>
-    <w:lsdException w:name="Medium List 1 Accent 6" w:semiHidden="0" w:uiPriority="65" w:unhideWhenUsed="0"/>
-    <w:lsdException w:name="Medium List 2 Accent 6" w:semiHidden="0" w:uiPriority="66" w:unhideWhenUsed="0"/>
-    <w:lsdException w:name="Medium Grid 1 Accent 6" w:semiHidden="0" w:uiPriority="67" w:unhideWhenUsed="0"/>
-    <w:lsdException w:name="Medium Grid 2 Accent 6" w:semiHidden="0" w:uiPriority="68" w:unhideWhenUsed="0"/>
-    <w:lsdException w:name="Medium Grid 3 Accent 6" w:semiHidden="0" w:uiPriority="69" w:unhideWhenUsed="0"/>
-    <w:lsdException w:name="Dark List Accent 6" w:semiHidden="0" w:uiPriority="70" w:unhideWhenUsed="0"/>
-    <w:lsdException w:name="Colorful Shading Accent 6" w:semiHidden="0" w:uiPriority="71" w:unhideWhenUsed="0"/>
-    <w:lsdException w:name="Colorful List Accent 6" w:semiHidden="0" w:uiPriority="72" w:unhideWhenUsed="0"/>
-    <w:lsdException w:name="Colorful Grid Accent 6" w:semiHidden="0" w:uiPriority="73" w:unhideWhenUsed="0"/>
-    <w:lsdException w:name="Subtle Emphasis" w:semiHidden="0" w:uiPriority="19" w:unhideWhenUsed="0" w:qFormat="1"/>
-    <w:lsdException w:name="Intense Emphasis" w:semiHidden="0" w:uiPriority="21" w:unhideWhenUsed="0" w:qFormat="1"/>
-    <w:lsdException w:name="Subtle Reference" w:semiHidden="0" w:uiPriority="31" w:unhideWhenUsed="0" w:qFormat="1"/>
-    <w:lsdException w:name="Intense Reference" w:semiHidden="0" w:uiPriority="32" w:unhideWhenUsed="0" w:qFormat="1"/>
-    <w:lsdException w:name="Book Title" w:semiHidden="0" w:uiPriority="33" w:unhideWhenUsed="0" w:qFormat="1"/>
-    <w:lsdException w:name="Bibliography" w:uiPriority="37"/>
-    <w:lsdException w:name="TOC Heading" w:uiPriority="39" w:qFormat="1"/>
+  <w:latentStyles w:defLockedState="0" w:defUIPriority="99" w:defSemiHidden="0" w:defUnhideWhenUsed="0" w:defQFormat="0" w:count="371">
+    <w:lsdException w:name="Normal" w:uiPriority="0" w:qFormat="1"/>
+    <w:lsdException w:name="heading 1" w:uiPriority="9" w:qFormat="1"/>
+    <w:lsdException w:name="heading 2" w:semiHidden="1" w:uiPriority="9" w:unhideWhenUsed="1" w:qFormat="1"/>
+    <w:lsdException w:name="heading 3" w:semiHidden="1" w:uiPriority="9" w:unhideWhenUsed="1" w:qFormat="1"/>
+    <w:lsdException w:name="heading 4" w:semiHidden="1" w:uiPriority="9" w:unhideWhenUsed="1" w:qFormat="1"/>
+    <w:lsdException w:name="heading 5" w:semiHidden="1" w:uiPriority="9" w:unhideWhenUsed="1" w:qFormat="1"/>
+    <w:lsdException w:name="heading 6" w:semiHidden="1" w:uiPriority="9" w:unhideWhenUsed="1" w:qFormat="1"/>
+    <w:lsdException w:name="heading 7" w:semiHidden="1" w:uiPriority="9" w:unhideWhenUsed="1" w:qFormat="1"/>
+    <w:lsdException w:name="heading 8" w:semiHidden="1" w:uiPriority="9" w:unhideWhenUsed="1" w:qFormat="1"/>
+    <w:lsdException w:name="heading 9" w:semiHidden="1" w:uiPriority="9" w:unhideWhenUsed="1" w:qFormat="1"/>
+    <w:lsdException w:name="index 1" w:semiHidden="1" w:unhideWhenUsed="1"/>
+    <w:lsdException w:name="index 2" w:semiHidden="1" w:unhideWhenUsed="1"/>
+    <w:lsdException w:name="index 3" w:semiHidden="1" w:unhideWhenUsed="1"/>
+    <w:lsdException w:name="index 4" w:semiHidden="1" w:unhideWhenUsed="1"/>
+    <w:lsdException w:name="index 5" w:semiHidden="1" w:unhideWhenUsed="1"/>
+    <w:lsdException w:name="index 6" w:semiHidden="1" w:unhideWhenUsed="1"/>
+    <w:lsdException w:name="index 7" w:semiHidden="1" w:unhideWhenUsed="1"/>
+    <w:lsdException w:name="index 8" w:semiHidden="1" w:unhideWhenUsed="1"/>
+    <w:lsdException w:name="index 9" w:semiHidden="1" w:unhideWhenUsed="1"/>
+    <w:lsdException w:name="toc 1" w:semiHidden="1" w:uiPriority="39" w:unhideWhenUsed="1"/>
+    <w:lsdException w:name="toc 2" w:semiHidden="1" w:uiPriority="39" w:unhideWhenUsed="1"/>
+    <w:lsdException w:name="toc 3" w:semiHidden="1" w:uiPriority="39" w:unhideWhenUsed="1"/>
+    <w:lsdException w:name="toc 4" w:semiHidden="1" w:uiPriority="39" w:unhideWhenUsed="1"/>
+    <w:lsdException w:name="toc 5" w:semiHidden="1" w:uiPriority="39" w:unhideWhenUsed="1"/>
+    <w:lsdException w:name="toc 6" w:semiHidden="1" w:uiPriority="39" w:unhideWhenUsed="1"/>
+    <w:lsdException w:name="toc 7" w:semiHidden="1" w:uiPriority="39" w:unhideWhenUsed="1"/>
+    <w:lsdException w:name="toc 8" w:semiHidden="1" w:uiPriority="39" w:unhideWhenUsed="1"/>
+    <w:lsdException w:name="toc 9" w:semiHidden="1" w:uiPriority="39" w:unhideWhenUsed="1"/>
+    <w:lsdException w:name="Normal Indent" w:semiHidden="1" w:unhideWhenUsed="1"/>
+    <w:lsdException w:name="footnote text" w:semiHidden="1" w:unhideWhenUsed="1"/>
+    <w:lsdException w:name="annotation text" w:semiHidden="1" w:unhideWhenUsed="1"/>
+    <w:lsdException w:name="header" w:semiHidden="1" w:unhideWhenUsed="1"/>
+    <w:lsdException w:name="footer" w:semiHidden="1" w:unhideWhenUsed="1"/>
+    <w:lsdException w:name="index heading" w:semiHidden="1" w:unhideWhenUsed="1"/>
+    <w:lsdException w:name="caption" w:semiHidden="1" w:uiPriority="35" w:unhideWhenUsed="1" w:qFormat="1"/>
+    <w:lsdException w:name="table of figures" w:semiHidden="1" w:unhideWhenUsed="1"/>
+    <w:lsdException w:name="envelope address" w:semiHidden="1" w:unhideWhenUsed="1"/>
+    <w:lsdException w:name="envelope return" w:semiHidden="1" w:unhideWhenUsed="1"/>
+    <w:lsdException w:name="footnote reference" w:semiHidden="1" w:unhideWhenUsed="1"/>
+    <w:lsdException w:name="annotation reference" w:semiHidden="1" w:unhideWhenUsed="1"/>
+    <w:lsdException w:name="line number" w:semiHidden="1" w:unhideWhenUsed="1"/>
+    <w:lsdException w:name="page number" w:semiHidden="1" w:unhideWhenUsed="1"/>
+    <w:lsdException w:name="endnote reference" w:semiHidden="1" w:unhideWhenUsed="1"/>
+    <w:lsdException w:name="endnote text" w:semiHidden="1" w:unhideWhenUsed="1"/>
+    <w:lsdException w:name="table of authorities" w:semiHidden="1" w:unhideWhenUsed="1"/>
+    <w:lsdException w:name="macro" w:semiHidden="1" w:unhideWhenUsed="1"/>
+    <w:lsdException w:name="toa heading" w:semiHidden="1" w:unhideWhenUsed="1"/>
+    <w:lsdException w:name="List" w:semiHidden="1" w:unhideWhenUsed="1"/>
+    <w:lsdException w:name="List Bullet" w:semiHidden="1" w:unhideWhenUsed="1"/>
+    <w:lsdException w:name="List Number" w:semiHidden="1" w:unhideWhenUsed="1"/>
+    <w:lsdException w:name="List 2" w:semiHidden="1" w:unhideWhenUsed="1"/>
+    <w:lsdException w:name="List 3" w:semiHidden="1" w:unhideWhenUsed="1"/>
+    <w:lsdException w:name="List 4" w:semiHidden="1" w:unhideWhenUsed="1"/>
+    <w:lsdException w:name="List 5" w:semiHidden="1" w:unhideWhenUsed="1"/>
+    <w:lsdException w:name="List Bullet 2" w:semiHidden="1" w:unhideWhenUsed="1"/>
+    <w:lsdException w:name="List Bullet 3" w:semiHidden="1" w:unhideWhenUsed="1"/>
+    <w:lsdException w:name="List Bullet 4" w:semiHidden="1" w:unhideWhenUsed="1"/>
+    <w:lsdException w:name="List Bullet 5" w:semiHidden="1" w:unhideWhenUsed="1"/>
+    <w:lsdException w:name="List Number 2" w:semiHidden="1" w:unhideWhenUsed="1"/>
+    <w:lsdException w:name="List Number 3" w:semiHidden="1" w:unhideWhenUsed="1"/>
+    <w:lsdException w:name="List Number 4" w:semiHidden="1" w:unhideWhenUsed="1"/>
+    <w:lsdException w:name="List Number 5" w:semiHidden="1" w:unhideWhenUsed="1"/>
+    <w:lsdException w:name="Title" w:uiPriority="10" w:qFormat="1"/>
+    <w:lsdException w:name="Closing" w:semiHidden="1" w:unhideWhenUsed="1"/>
+    <w:lsdException w:name="Signature" w:semiHidden="1" w:unhideWhenUsed="1"/>
+    <w:lsdException w:name="Default Paragraph Font" w:semiHidden="1" w:uiPriority="1" w:unhideWhenUsed="1"/>
+    <w:lsdException w:name="Body Text" w:semiHidden="1" w:unhideWhenUsed="1"/>
+    <w:lsdException w:name="Body Text Indent" w:semiHidden="1" w:unhideWhenUsed="1"/>
+    <w:lsdException w:name="List Continue" w:semiHidden="1" w:unhideWhenUsed="1"/>
+    <w:lsdException w:name="List Continue 2" w:semiHidden="1" w:unhideWhenUsed="1"/>
+    <w:lsdException w:name="List Continue 3" w:semiHidden="1" w:unhideWhenUsed="1"/>
+    <w:lsdException w:name="List Continue 4" w:semiHidden="1" w:unhideWhenUsed="1"/>
+    <w:lsdException w:name="List Continue 5" w:semiHidden="1" w:unhideWhenUsed="1"/>
+    <w:lsdException w:name="Message Header" w:semiHidden="1" w:unhideWhenUsed="1"/>
+    <w:lsdException w:name="Subtitle" w:uiPriority="11" w:qFormat="1"/>
+    <w:lsdException w:name="Salutation" w:semiHidden="1" w:unhideWhenUsed="1"/>
+    <w:lsdException w:name="Date" w:semiHidden="1" w:unhideWhenUsed="1"/>
+    <w:lsdException w:name="Body Text First Indent" w:semiHidden="1" w:unhideWhenUsed="1"/>
+    <w:lsdException w:name="Body Text First Indent 2" w:semiHidden="1" w:unhideWhenUsed="1"/>
+    <w:lsdException w:name="Note Heading" w:semiHidden="1" w:unhideWhenUsed="1"/>
+    <w:lsdException w:name="Body Text 2" w:semiHidden="1" w:unhideWhenUsed="1"/>
+    <w:lsdException w:name="Body Text 3" w:semiHidden="1" w:unhideWhenUsed="1"/>
+    <w:lsdException w:name="Body Text Indent 2" w:semiHidden="1" w:unhideWhenUsed="1"/>
+    <w:lsdException w:name="Body Text Indent 3" w:semiHidden="1" w:unhideWhenUsed="1"/>
+    <w:lsdException w:name="Block Text" w:semiHidden="1" w:unhideWhenUsed="1"/>
+    <w:lsdException w:name="Hyperlink" w:semiHidden="1" w:unhideWhenUsed="1"/>
+    <w:lsdException w:name="FollowedHyperlink" w:semiHidden="1" w:unhideWhenUsed="1"/>
+    <w:lsdException w:name="Strong" w:uiPriority="22" w:qFormat="1"/>
+    <w:lsdException w:name="Emphasis" w:uiPriority="20" w:qFormat="1"/>
+    <w:lsdException w:name="Document Map" w:semiHidden="1" w:unhideWhenUsed="1"/>
+    <w:lsdException w:name="Plain Text" w:semiHidden="1" w:unhideWhenUsed="1"/>
+    <w:lsdException w:name="E-mail Signature" w:semiHidden="1" w:unhideWhenUsed="1"/>
+    <w:lsdException w:name="HTML Top of Form" w:semiHidden="1" w:unhideWhenUsed="1"/>
+    <w:lsdException w:name="HTML Bottom of Form" w:semiHidden="1" w:unhideWhenUsed="1"/>
+    <w:lsdException w:name="Normal (Web)" w:semiHidden="1" w:unhideWhenUsed="1"/>
+    <w:lsdException w:name="HTML Acronym" w:semiHidden="1" w:unhideWhenUsed="1"/>
+    <w:lsdException w:name="HTML Address" w:semiHidden="1" w:unhideWhenUsed="1"/>
+    <w:lsdException w:name="HTML Cite" w:semiHidden="1" w:unhideWhenUsed="1"/>
+    <w:lsdException w:name="HTML Code" w:semiHidden="1" w:unhideWhenUsed="1"/>
+    <w:lsdException w:name="HTML Definition" w:semiHidden="1" w:unhideWhenUsed="1"/>
+    <w:lsdException w:name="HTML Keyboard" w:semiHidden="1" w:unhideWhenUsed="1"/>
+    <w:lsdException w:name="HTML Preformatted" w:semiHidden="1" w:unhideWhenUsed="1"/>
+    <w:lsdException w:name="HTML Sample" w:semiHidden="1" w:unhideWhenUsed="1"/>
+    <w:lsdException w:name="HTML Typewriter" w:semiHidden="1" w:unhideWhenUsed="1"/>
+    <w:lsdException w:name="HTML Variable" w:semiHidden="1" w:unhideWhenUsed="1"/>
+    <w:lsdException w:name="Normal Table" w:semiHidden="1" w:unhideWhenUsed="1"/>
+    <w:lsdException w:name="annotation subject" w:semiHidden="1" w:unhideWhenUsed="1"/>
+    <w:lsdException w:name="No List" w:semiHidden="1" w:unhideWhenUsed="1"/>
+    <w:lsdException w:name="Outline List 1" w:semiHidden="1" w:unhideWhenUsed="1"/>
+    <w:lsdException w:name="Outline List 2" w:semiHidden="1" w:unhideWhenUsed="1"/>
+    <w:lsdException w:name="Outline List 3" w:semiHidden="1" w:unhideWhenUsed="1"/>
+    <w:lsdException w:name="Table Simple 1" w:semiHidden="1" w:unhideWhenUsed="1"/>
+    <w:lsdException w:name="Table Simple 2" w:semiHidden="1" w:unhideWhenUsed="1"/>
+    <w:lsdException w:name="Table Simple 3" w:semiHidden="1" w:unhideWhenUsed="1"/>
+    <w:lsdException w:name="Table Classic 1" w:semiHidden="1" w:unhideWhenUsed="1"/>
+    <w:lsdException w:name="Table Classic 2" w:semiHidden="1" w:unhideWhenUsed="1"/>
+    <w:lsdException w:name="Table Classic 3" w:semiHidden="1" w:unhideWhenUsed="1"/>
+    <w:lsdException w:name="Table Classic 4" w:semiHidden="1" w:unhideWhenUsed="1"/>
+    <w:lsdException w:name="Table Colorful 1" w:semiHidden="1" w:unhideWhenUsed="1"/>
+    <w:lsdException w:name="Table Colorful 2" w:semiHidden="1" w:unhideWhenUsed="1"/>
+    <w:lsdException w:name="Table Colorful 3" w:semiHidden="1" w:unhideWhenUsed="1"/>
+    <w:lsdException w:name="Table Columns 1" w:semiHidden="1" w:unhideWhenUsed="1"/>
+    <w:lsdException w:name="Table Columns 2" w:semiHidden="1" w:unhideWhenUsed="1"/>
+    <w:lsdException w:name="Table Columns 3" w:semiHidden="1" w:unhideWhenUsed="1"/>
+    <w:lsdException w:name="Table Columns 4" w:semiHidden="1" w:unhideWhenUsed="1"/>
+    <w:lsdException w:name="Table Columns 5" w:semiHidden="1" w:unhideWhenUsed="1"/>
+    <w:lsdException w:name="Table Grid 1" w:semiHidden="1" w:unhideWhenUsed="1"/>
+    <w:lsdException w:name="Table Grid 2" w:semiHidden="1" w:unhideWhenUsed="1"/>
+    <w:lsdException w:name="Table Grid 3" w:semiHidden="1" w:unhideWhenUsed="1"/>
+    <w:lsdException w:name="Table Grid 4" w:semiHidden="1" w:unhideWhenUsed="1"/>
+    <w:lsdException w:name="Table Grid 5" w:semiHidden="1" w:unhideWhenUsed="1"/>
+    <w:lsdException w:name="Table Grid 6" w:semiHidden="1" w:unhideWhenUsed="1"/>
+    <w:lsdException w:name="Table Grid 7" w:semiHidden="1" w:unhideWhenUsed="1"/>
+    <w:lsdException w:name="Table Grid 8" w:semiHidden="1" w:unhideWhenUsed="1"/>
+    <w:lsdException w:name="Table List 1" w:semiHidden="1" w:unhideWhenUsed="1"/>
+    <w:lsdException w:name="Table List 2" w:semiHidden="1" w:unhideWhenUsed="1"/>
+    <w:lsdException w:name="Table List 3" w:semiHidden="1" w:unhideWhenUsed="1"/>
+    <w:lsdException w:name="Table List 4" w:semiHidden="1" w:unhideWhenUsed="1"/>
+    <w:lsdException w:name="Table List 5" w:semiHidden="1" w:unhideWhenUsed="1"/>
+    <w:lsdException w:name="Table List 6" w:semiHidden="1" w:unhideWhenUsed="1"/>
+    <w:lsdException w:name="Table List 7" w:semiHidden="1" w:unhideWhenUsed="1"/>
+    <w:lsdException w:name="Table List 8" w:semiHidden="1" w:unhideWhenUsed="1"/>
+    <w:lsdException w:name="Table 3D effects 1" w:semiHidden="1" w:unhideWhenUsed="1"/>
+    <w:lsdException w:name="Table 3D effects 2" w:semiHidden="1" w:unhideWhenUsed="1"/>
+    <w:lsdException w:name="Table 3D effects 3" w:semiHidden="1" w:unhideWhenUsed="1"/>
+    <w:lsdException w:name="Table Contemporary" w:semiHidden="1" w:unhideWhenUsed="1"/>
+    <w:lsdException w:name="Table Elegant" w:semiHidden="1" w:unhideWhenUsed="1"/>
+    <w:lsdException w:name="Table Professional" w:semiHidden="1" w:unhideWhenUsed="1"/>
+    <w:lsdException w:name="Table Subtle 1" w:semiHidden="1" w:unhideWhenUsed="1"/>
+    <w:lsdException w:name="Table Subtle 2" w:semiHidden="1" w:unhideWhenUsed="1"/>
+    <w:lsdException w:name="Table Web 1" w:semiHidden="1" w:unhideWhenUsed="1"/>
+    <w:lsdException w:name="Table Web 2" w:semiHidden="1" w:unhideWhenUsed="1"/>
+    <w:lsdException w:name="Table Web 3" w:semiHidden="1" w:unhideWhenUsed="1"/>
+    <w:lsdException w:name="Balloon Text" w:semiHidden="1" w:unhideWhenUsed="1"/>
+    <w:lsdException w:name="Table Grid" w:uiPriority="59"/>
+    <w:lsdException w:name="Table Theme" w:semiHidden="1" w:unhideWhenUsed="1"/>
+    <w:lsdException w:name="Placeholder Text" w:semiHidden="1"/>
+    <w:lsdException w:name="No Spacing" w:uiPriority="1" w:qFormat="1"/>
+    <w:lsdException w:name="Light Shading" w:uiPriority="60"/>
+    <w:lsdException w:name="Light List" w:uiPriority="61"/>
+    <w:lsdException w:name="Light Grid" w:uiPriority="62"/>
+    <w:lsdException w:name="Medium Shading 1" w:uiPriority="63"/>
+    <w:lsdException w:name="Medium Shading 2" w:uiPriority="64"/>
+    <w:lsdException w:name="Medium List 1" w:uiPriority="65"/>
+    <w:lsdException w:name="Medium List 2" w:uiPriority="66"/>
+    <w:lsdException w:name="Medium Grid 1" w:uiPriority="67"/>
+    <w:lsdException w:name="Medium Grid 2" w:uiPriority="68"/>
+    <w:lsdException w:name="Medium Grid 3" w:uiPriority="69"/>
+    <w:lsdException w:name="Dark List" w:uiPriority="70"/>
+    <w:lsdException w:name="Colorful Shading" w:uiPriority="71"/>
+    <w:lsdException w:name="Colorful List" w:uiPriority="72"/>
+    <w:lsdException w:name="Colorful Grid" w:uiPriority="73"/>
+    <w:lsdException w:name="Light Shading Accent 1" w:uiPriority="60"/>
+    <w:lsdException w:name="Light List Accent 1" w:uiPriority="61"/>
+    <w:lsdException w:name="Light Grid Accent 1" w:uiPriority="62"/>
+    <w:lsdException w:name="Medium Shading 1 Accent 1" w:uiPriority="63"/>
+    <w:lsdException w:name="Medium Shading 2 Accent 1" w:uiPriority="64"/>
+    <w:lsdException w:name="Medium List 1 Accent 1" w:uiPriority="65"/>
+    <w:lsdException w:name="Revision" w:semiHidden="1"/>
+    <w:lsdException w:name="List Paragraph" w:uiPriority="34" w:qFormat="1"/>
+    <w:lsdException w:name="Quote" w:uiPriority="29" w:qFormat="1"/>
+    <w:lsdException w:name="Intense Quote" w:uiPriority="30" w:qFormat="1"/>
+    <w:lsdException w:name="Medium List 2 Accent 1" w:uiPriority="66"/>
+    <w:lsdException w:name="Medium Grid 1 Accent 1" w:uiPriority="67"/>
+    <w:lsdException w:name="Medium Grid 2 Accent 1" w:uiPriority="68"/>
+    <w:lsdException w:name="Medium Grid 3 Accent 1" w:uiPriority="69"/>
+    <w:lsdException w:name="Dark List Accent 1" w:uiPriority="70"/>
+    <w:lsdException w:name="Colorful Shading Accent 1" w:uiPriority="71"/>
+    <w:lsdException w:name="Colorful List Accent 1" w:uiPriority="72"/>
+    <w:lsdException w:name="Colorful Grid Accent 1" w:uiPriority="73"/>
+    <w:lsdException w:name="Light Shading Accent 2" w:uiPriority="60"/>
+    <w:lsdException w:name="Light List Accent 2" w:uiPriority="61"/>
+    <w:lsdException w:name="Light Grid Accent 2" w:uiPriority="62"/>
+    <w:lsdException w:name="Medium Shading 1 Accent 2" w:uiPriority="63"/>
+    <w:lsdException w:name="Medium Shading 2 Accent 2" w:uiPriority="64"/>
+    <w:lsdException w:name="Medium List 1 Accent 2" w:uiPriority="65"/>
+    <w:lsdException w:name="Medium List 2 Accent 2" w:uiPriority="66"/>
+    <w:lsdException w:name="Medium Grid 1 Accent 2" w:uiPriority="67"/>
+    <w:lsdException w:name="Medium Grid 2 Accent 2" w:uiPriority="68"/>
+    <w:lsdException w:name="Medium Grid 3 Accent 2" w:uiPriority="69"/>
+    <w:lsdException w:name="Dark List Accent 2" w:uiPriority="70"/>
+    <w:lsdException w:name="Colorful Shading Accent 2" w:uiPriority="71"/>
+    <w:lsdException w:name="Colorful List Accent 2" w:uiPriority="72"/>
+    <w:lsdException w:name="Colorful Grid Accent 2" w:uiPriority="73"/>
+    <w:lsdException w:name="Light Shading Accent 3" w:uiPriority="60"/>
+    <w:lsdException w:name="Light List Accent 3" w:uiPriority="61"/>
+    <w:lsdException w:name="Light Grid Accent 3" w:uiPriority="62"/>
+    <w:lsdException w:name="Medium Shading 1 Accent 3" w:uiPriority="63"/>
+    <w:lsdException w:name="Medium Shading 2 Accent 3" w:uiPriority="64"/>
+    <w:lsdException w:name="Medium List 1 Accent 3" w:uiPriority="65"/>
+    <w:lsdException w:name="Medium List 2 Accent 3" w:uiPriority="66"/>
+    <w:lsdException w:name="Medium Grid 1 Accent 3" w:uiPriority="67"/>
+    <w:lsdException w:name="Medium Grid 2 Accent 3" w:uiPriority="68"/>
+    <w:lsdException w:name="Medium Grid 3 Accent 3" w:uiPriority="69"/>
+    <w:lsdException w:name="Dark List Accent 3" w:uiPriority="70"/>
+    <w:lsdException w:name="Colorful Shading Accent 3" w:uiPriority="71"/>
+    <w:lsdException w:name="Colorful List Accent 3" w:uiPriority="72"/>
+    <w:lsdException w:name="Colorful Grid Accent 3" w:uiPriority="73"/>
+    <w:lsdException w:name="Light Shading Accent 4" w:uiPriority="60"/>
+    <w:lsdException w:name="Light List Accent 4" w:uiPriority="61"/>
+    <w:lsdException w:name="Light Grid Accent 4" w:uiPriority="62"/>
+    <w:lsdException w:name="Medium Shading 1 Accent 4" w:uiPriority="63"/>
+    <w:lsdException w:name="Medium Shading 2 Accent 4" w:uiPriority="64"/>
+    <w:lsdException w:name="Medium List 1 Accent 4" w:uiPriority="65"/>
+    <w:lsdException w:name="Medium List 2 Accent 4" w:uiPriority="66"/>
+    <w:lsdException w:name="Medium Grid 1 Accent 4" w:uiPriority="67"/>
+    <w:lsdException w:name="Medium Grid 2 Accent 4" w:uiPriority="68"/>
+    <w:lsdException w:name="Medium Grid 3 Accent 4" w:uiPriority="69"/>
+    <w:lsdException w:name="Dark List Accent 4" w:uiPriority="70"/>
+    <w:lsdException w:name="Colorful Shading Accent 4" w:uiPriority="71"/>
+    <w:lsdException w:name="Colorful List Accent 4" w:uiPriority="72"/>
+    <w:lsdException w:name="Colorful Grid Accent 4" w:uiPriority="73"/>
+    <w:lsdException w:name="Light Shading Accent 5" w:uiPriority="60"/>
+    <w:lsdException w:name="Light List Accent 5" w:uiPriority="61"/>
+    <w:lsdException w:name="Light Grid Accent 5" w:uiPriority="62"/>
+    <w:lsdException w:name="Medium Shading 1 Accent 5" w:uiPriority="63"/>
+    <w:lsdException w:name="Medium Shading 2 Accent 5" w:uiPriority="64"/>
+    <w:lsdException w:name="Medium List 1 Accent 5" w:uiPriority="65"/>
+    <w:lsdException w:name="Medium List 2 Accent 5" w:uiPriority="66"/>
+    <w:lsdException w:name="Medium Grid 1 Accent 5" w:uiPriority="67"/>
+    <w:lsdException w:name="Medium Grid 2 Accent 5" w:uiPriority="68"/>
+    <w:lsdException w:name="Medium Grid 3 Accent 5" w:uiPriority="69"/>
+    <w:lsdException w:name="Dark List Accent 5" w:uiPriority="70"/>
+    <w:lsdException w:name="Colorful Shading Accent 5" w:uiPriority="71"/>
+    <w:lsdException w:name="Colorful List Accent 5" w:uiPriority="72"/>
+    <w:lsdException w:name="Colorful Grid Accent 5" w:uiPriority="73"/>
+    <w:lsdException w:name="Light Shading Accent 6" w:uiPriority="60"/>
+    <w:lsdException w:name="Light List Accent 6" w:uiPriority="61"/>
+    <w:lsdException w:name="Light Grid Accent 6" w:uiPriority="62"/>
+    <w:lsdException w:name="Medium Shading 1 Accent 6" w:uiPriority="63"/>
+    <w:lsdException w:name="Medium Shading 2 Accent 6" w:uiPriority="64"/>
+    <w:lsdException w:name="Medium List 1 Accent 6" w:uiPriority="65"/>
+    <w:lsdException w:name="Medium List 2 Accent 6" w:uiPriority="66"/>
+    <w:lsdException w:name="Medium Grid 1 Accent 6" w:uiPriority="67"/>
+    <w:lsdException w:name="Medium Grid 2 Accent 6" w:uiPriority="68"/>
+    <w:lsdException w:name="Medium Grid 3 Accent 6" w:uiPriority="69"/>
+    <w:lsdException w:name="Dark List Accent 6" w:uiPriority="70"/>
+    <w:lsdException w:name="Colorful Shading Accent 6" w:uiPriority="71"/>
+    <w:lsdException w:name="Colorful List Accent 6" w:uiPriority="72"/>
+    <w:lsdException w:name="Colorful Grid Accent 6" w:uiPriority="73"/>
+    <w:lsdException w:name="Subtle Emphasis" w:uiPriority="19" w:qFormat="1"/>
+    <w:lsdException w:name="Intense Emphasis" w:uiPriority="21" w:qFormat="1"/>
+    <w:lsdException w:name="Subtle Reference" w:uiPriority="31" w:qFormat="1"/>
+    <w:lsdException w:name="Intense Reference" w:uiPriority="32" w:qFormat="1"/>
+    <w:lsdException w:name="Book Title" w:uiPriority="33" w:qFormat="1"/>
+    <w:lsdException w:name="Bibliography" w:semiHidden="1" w:uiPriority="37" w:unhideWhenUsed="1"/>
+    <w:lsdException w:name="TOC Heading" w:semiHidden="1" w:uiPriority="39" w:unhideWhenUsed="1" w:qFormat="1"/>
+    <w:lsdException w:name="Grid Table 4" w:uiPriority="49"/>
+    <w:lsdException w:name="Grid Table 5 Dark" w:uiPriority="50"/>
+    <w:lsdException w:name="Grid Table 6 Colorful" w:uiPriority="51"/>
+    <w:lsdException w:name="Grid Table 7 Colorful" w:uiPriority="52"/>
+    <w:lsdException w:name="Grid Table 1 Light Accent 1" w:uiPriority="46"/>
+    <w:lsdException w:name="Grid Table 2 Accent 1" w:uiPriority="47"/>
+    <w:lsdException w:name="Grid Table 3 Accent 1" w:uiPriority="48"/>
+    <w:lsdException w:name="Grid Table 4 Accent 1" w:uiPriority="49"/>
+    <w:lsdException w:name="Grid Table 5 Dark Accent 1" w:uiPriority="50"/>
+    <w:lsdException w:name="Grid Table 6 Colorful Accent 1" w:uiPriority="51"/>
+    <w:lsdException w:name="Grid Table 7 Colorful Accent 1" w:uiPriority="52"/>
+    <w:lsdException w:name="Grid Table 1 Light Accent 2" w:uiPriority="46"/>
+    <w:lsdException w:name="Grid Table 2 Accent 2" w:uiPriority="47"/>
+    <w:lsdException w:name="Grid Table 3 Accent 2" w:uiPriority="48"/>
+    <w:lsdException w:name="Grid Table 4 Accent 2" w:uiPriority="49"/>
+    <w:lsdException w:name="Grid Table 5 Dark Accent 2" w:uiPriority="50"/>
+    <w:lsdException w:name="Grid Table 6 Colorful Accent 2" w:uiPriority="51"/>
+    <w:lsdException w:name="Grid Table 7 Colorful Accent 2" w:uiPriority="52"/>
+    <w:lsdException w:name="Grid Table 1 Light Accent 3" w:uiPriority="46"/>
+    <w:lsdException w:name="Grid Table 2 Accent 3" w:uiPriority="47"/>
+    <w:lsdException w:name="Grid Table 3 Accent 3" w:uiPriority="48"/>
+    <w:lsdException w:name="Grid Table 4 Accent 3" w:uiPriority="49"/>
+    <w:lsdException w:name="Grid Table 5 Dark Accent 3" w:uiPriority="50"/>
+    <w:lsdException w:name="Grid Table 6 Colorful Accent 3" w:uiPriority="51"/>
+    <w:lsdException w:name="Grid Table 7 Colorful Accent 3" w:uiPriority="52"/>
+    <w:lsdException w:name="Grid Table 1 Light Accent 4" w:uiPriority="46"/>
+    <w:lsdException w:name="Grid Table 2 Accent 4" w:uiPriority="47"/>
+    <w:lsdException w:name="Grid Table 3 Accent 4" w:uiPriority="48"/>
+    <w:lsdException w:name="Grid Table 4 Accent 4" w:uiPriority="49"/>
+    <w:lsdException w:name="Grid Table 5 Dark Accent 4" w:uiPriority="50"/>
+    <w:lsdException w:name="Grid Table 6 Colorful Accent 4" w:uiPriority="51"/>
+    <w:lsdException w:name="Grid Table 7 Colorful Accent 4" w:uiPriority="52"/>
+    <w:lsdException w:name="Grid Table 1 Light Accent 5" w:uiPriority="46"/>
+    <w:lsdException w:name="Grid Table 2 Accent 5" w:uiPriority="47"/>
+    <w:lsdException w:name="Grid Table 3 Accent 5" w:uiPriority="48"/>
+    <w:lsdException w:name="Grid Table 4 Accent 5" w:uiPriority="49"/>
+    <w:lsdException w:name="Grid Table 5 Dark Accent 5" w:uiPriority="50"/>
+    <w:lsdException w:name="Grid Table 6 Colorful Accent 5" w:uiPriority="51"/>
+    <w:lsdException w:name="Grid Table 7 Colorful Accent 5" w:uiPriority="52"/>
+    <w:lsdException w:name="Grid Table 1 Light Accent 6" w:uiPriority="46"/>
+    <w:lsdException w:name="Grid Table 2 Accent 6" w:uiPriority="47"/>
+    <w:lsdException w:name="Grid Table 3 Accent 6" w:uiPriority="48"/>
+    <w:lsdException w:name="Grid Table 4 Accent 6" w:uiPriority="49"/>
+    <w:lsdException w:name="Grid Table 5 Dark Accent 6" w:uiPriority="50"/>
+    <w:lsdException w:name="Grid Table 6 Colorful Accent 6" w:uiPriority="51"/>
+    <w:lsdException w:name="Grid Table 7 Colorful Accent 6" w:uiPriority="52"/>
+    <w:lsdException w:name="List Table 1 Light" w:uiPriority="46"/>
+    <w:lsdException w:name="List Table 2" w:uiPriority="47"/>
+    <w:lsdException w:name="List Table 3" w:uiPriority="48"/>
+    <w:lsdException w:name="List Table 4" w:uiPriority="49"/>
+    <w:lsdException w:name="List Table 5 Dark" w:uiPriority="50"/>
+    <w:lsdException w:name="List Table 6 Colorful" w:uiPriority="51"/>
+    <w:lsdException w:name="List Table 7 Colorful" w:uiPriority="52"/>
+    <w:lsdException w:name="List Table 1 Light Accent 1" w:uiPriority="46"/>
+    <w:lsdException w:name="List Table 2 Accent 1" w:uiPriority="47"/>
+    <w:lsdException w:name="List Table 3 Accent 1" w:uiPriority="48"/>
+    <w:lsdException w:name="List Table 4 Accent 1" w:uiPriority="49"/>
+    <w:lsdException w:name="List Table 5 Dark Accent 1" w:uiPriority="50"/>
+    <w:lsdException w:name="List Table 6 Colorful Accent 1" w:uiPriority="51"/>
+    <w:lsdException w:name="List Table 7 Colorful Accent 1" w:uiPriority="52"/>
+    <w:lsdException w:name="List Table 1 Light Accent 2" w:uiPriority="46"/>
+    <w:lsdException w:name="List Table 2 Accent 2" w:uiPriority="47"/>
+    <w:lsdException w:name="List Table 3 Accent 2" w:uiPriority="48"/>
+    <w:lsdException w:name="List Table 4 Accent 2" w:uiPriority="49"/>
+    <w:lsdException w:name="List Table 5 Dark Accent 2" w:uiPriority="50"/>
+    <w:lsdException w:name="List Table 6 Colorful Accent 2" w:uiPriority="51"/>
+    <w:lsdException w:name="List Table 7 Colorful Accent 2" w:uiPriority="52"/>
+    <w:lsdException w:name="List Table 1 Light Accent 3" w:uiPriority="46"/>
+    <w:lsdException w:name="List Table 2 Accent 3" w:uiPriority="47"/>
+    <w:lsdException w:name="List Table 3 Accent 3" w:uiPriority="48"/>
+    <w:lsdException w:name="List Table 4 Accent 3" w:uiPriority="49"/>
+    <w:lsdException w:name="List Table 5 Dark Accent 3" w:uiPriority="50"/>
+    <w:lsdException w:name="List Table 6 Colorful Accent 3" w:uiPriority="51"/>
+    <w:lsdException w:name="List Table 7 Colorful Accent 3" w:uiPriority="52"/>
+    <w:lsdException w:name="List Table 1 Light Accent 4" w:uiPriority="46"/>
+    <w:lsdException w:name="List Table 2 Accent 4" w:uiPriority="47"/>
+    <w:lsdException w:name="List Table 3 Accent 4" w:uiPriority="48"/>
+    <w:lsdException w:name="List Table 4 Accent 4" w:uiPriority="49"/>
+    <w:lsdException w:name="List Table 5 Dark Accent 4" w:uiPriority="50"/>
+    <w:lsdException w:name="List Table 6 Colorful Accent 4" w:uiPriority="51"/>
+    <w:lsdException w:name="List Table 7 Colorful Accent 4" w:uiPriority="52"/>
+    <w:lsdException w:name="List Table 1 Light Accent 5" w:uiPriority="46"/>
+    <w:lsdException w:name="List Table 2 Accent 5" w:uiPriority="47"/>
+    <w:lsdException w:name="List Table 3 Accent 5" w:uiPriority="48"/>
+    <w:lsdException w:name="List Table 4 Accent 5" w:uiPriority="49"/>
+    <w:lsdException w:name="List Table 5 Dark Accent 5" w:uiPriority="50"/>
+    <w:lsdException w:name="List Table 6 Colorful Accent 5" w:uiPriority="51"/>
+    <w:lsdException w:name="List Table 7 Colorful Accent 5" w:uiPriority="52"/>
+    <w:lsdException w:name="List Table 1 Light Accent 6" w:uiPriority="46"/>
+    <w:lsdException w:name="List Table 2 Accent 6" w:uiPriority="47"/>
+    <w:lsdException w:name="List Table 3 Accent 6" w:uiPriority="48"/>
+    <w:lsdException w:name="List Table 4 Accent 6" w:uiPriority="49"/>
+    <w:lsdException w:name="List Table 5 Dark Accent 6" w:uiPriority="50"/>
+    <w:lsdException w:name="List Table 6 Colorful Accent 6" w:uiPriority="51"/>
+    <w:lsdException w:name="List Table 7 Colorful Accent 6" w:uiPriority="52"/>
   </w:latentStyles>
   <w:style w:type="paragraph" w:default="1" w:styleId="Normal">
     <w:name w:val="Normal"/>
     <w:qFormat/>
     <w:rsid w:val="00FE200D"/>
-  </w:style>
-  <w:style w:type="paragraph" w:styleId="Heading1">
-    <w:name w:val="heading 1"/>
-    <w:basedOn w:val="Normal"/>
-    <w:next w:val="Normal"/>
-    <w:link w:val="Heading1Char"/>
-    <w:uiPriority w:val="9"/>
-    <w:qFormat/>
-    <w:rsid w:val="00BB6C01"/>
-    <w:pPr>
-      <w:keepNext/>
-      <w:keepLines/>
-      <w:spacing w:before="480" w:after="0"/>
-      <w:outlineLvl w:val="0"/>
-    </w:pPr>
-    <w:rPr>
-      <w:rFonts w:asciiTheme="majorHAnsi" w:eastAsiaTheme="majorEastAsia" w:hAnsiTheme="majorHAnsi" w:cstheme="majorBidi"/>
-      <w:b/>
-      <w:bCs/>
-      <w:color w:val="365F91" w:themeColor="accent1" w:themeShade="BF"/>
-      <w:sz w:val="28"/>
-      <w:szCs w:val="28"/>
-    </w:rPr>
-  </w:style>
-  <w:style w:type="paragraph" w:styleId="Heading2">
-    <w:name w:val="heading 2"/>
-    <w:basedOn w:val="Normal"/>
-    <w:next w:val="Normal"/>
-    <w:link w:val="Heading2Char"/>
-    <w:uiPriority w:val="9"/>
-    <w:unhideWhenUsed/>
-    <w:qFormat/>
-    <w:rsid w:val="00BB6C01"/>
-    <w:pPr>
-      <w:keepNext/>
-      <w:keepLines/>
-      <w:spacing w:before="200" w:after="0"/>
-      <w:outlineLvl w:val="1"/>
-    </w:pPr>
-    <w:rPr>
-      <w:rFonts w:asciiTheme="majorHAnsi" w:eastAsiaTheme="majorEastAsia" w:hAnsiTheme="majorHAnsi" w:cstheme="majorBidi"/>
-      <w:b/>
-      <w:bCs/>
-      <w:color w:val="4F81BD" w:themeColor="accent1"/>
-      <w:sz w:val="26"/>
-      <w:szCs w:val="26"/>
-    </w:rPr>
-  </w:style>
-  <w:style w:type="character" w:default="1" w:styleId="DefaultParagraphFont">
-    <w:name w:val="Default Paragraph Font"/>
-    <w:uiPriority w:val="1"/>
-    <w:semiHidden/>
-    <w:unhideWhenUsed/>
-  </w:style>
-  <w:style w:type="table" w:default="1" w:styleId="TableNormal">
-    <w:name w:val="Normal Table"/>
-    <w:uiPriority w:val="99"/>
-    <w:semiHidden/>
-    <w:unhideWhenUsed/>
-    <w:qFormat/>
-    <w:tblPr>
-      <w:tblInd w:w="0" w:type="dxa"/>
-      <w:tblCellMar>
-        <w:top w:w="0" w:type="dxa"/>
-        <w:left w:w="108" w:type="dxa"/>
-        <w:bottom w:w="0" w:type="dxa"/>
-        <w:right w:w="108" w:type="dxa"/>
-      </w:tblCellMar>
-    </w:tblPr>
-  </w:style>
-  <w:style w:type="numbering" w:default="1" w:styleId="NoList">
-    <w:name w:val="No List"/>
-    <w:uiPriority w:val="99"/>
-    <w:semiHidden/>
-    <w:unhideWhenUsed/>
-  </w:style>
-  <w:style w:type="character" w:customStyle="1" w:styleId="Heading1Char">
-    <w:name w:val="Heading 1 Char"/>
-    <w:basedOn w:val="DefaultParagraphFont"/>
-    <w:link w:val="Heading1"/>
-    <w:uiPriority w:val="9"/>
-    <w:rsid w:val="00BB6C01"/>
-    <w:rPr>
-      <w:rFonts w:asciiTheme="majorHAnsi" w:eastAsiaTheme="majorEastAsia" w:hAnsiTheme="majorHAnsi" w:cstheme="majorBidi"/>
-      <w:b/>
-      <w:bCs/>
-      <w:color w:val="365F91" w:themeColor="accent1" w:themeShade="BF"/>
-      <w:sz w:val="28"/>
-      <w:szCs w:val="28"/>
-    </w:rPr>
-  </w:style>
-  <w:style w:type="character" w:customStyle="1" w:styleId="Heading2Char">
-    <w:name w:val="Heading 2 Char"/>
-    <w:basedOn w:val="DefaultParagraphFont"/>
-    <w:link w:val="Heading2"/>
-    <w:uiPriority w:val="9"/>
-    <w:rsid w:val="00BB6C01"/>
-    <w:rPr>
-      <w:rFonts w:asciiTheme="majorHAnsi" w:eastAsiaTheme="majorEastAsia" w:hAnsiTheme="majorHAnsi" w:cstheme="majorBidi"/>
-      <w:b/>
-      <w:bCs/>
-      <w:color w:val="4F81BD" w:themeColor="accent1"/>
-      <w:sz w:val="26"/>
-      <w:szCs w:val="26"/>
-    </w:rPr>
-  </w:style>
-  <w:style w:type="paragraph" w:styleId="Header">
-    <w:name w:val="header"/>
-    <w:basedOn w:val="Normal"/>
-    <w:link w:val="HeaderChar"/>
-    <w:uiPriority w:val="99"/>
-    <w:unhideWhenUsed/>
-    <w:rsid w:val="00F95E83"/>
-    <w:pPr>
-      <w:tabs>
-        <w:tab w:val="center" w:pos="4680"/>
-        <w:tab w:val="right" w:pos="9360"/>
-      </w:tabs>
-      <w:spacing w:after="0" w:line="240" w:lineRule="auto"/>
-    </w:pPr>
-  </w:style>
-  <w:style w:type="character" w:customStyle="1" w:styleId="HeaderChar">
-    <w:name w:val="Header Char"/>
-    <w:basedOn w:val="DefaultParagraphFont"/>
-    <w:link w:val="Header"/>
-    <w:uiPriority w:val="99"/>
-    <w:rsid w:val="00F95E83"/>
-  </w:style>
-  <w:style w:type="paragraph" w:styleId="Footer">
-    <w:name w:val="footer"/>
-    <w:basedOn w:val="Normal"/>
-    <w:link w:val="FooterChar"/>
-    <w:uiPriority w:val="99"/>
-    <w:unhideWhenUsed/>
-    <w:rsid w:val="00F95E83"/>
-    <w:pPr>
-      <w:tabs>
-        <w:tab w:val="center" w:pos="4680"/>
-        <w:tab w:val="right" w:pos="9360"/>
-      </w:tabs>
-      <w:spacing w:after="0" w:line="240" w:lineRule="auto"/>
-    </w:pPr>
-  </w:style>
-  <w:style w:type="character" w:customStyle="1" w:styleId="FooterChar">
-    <w:name w:val="Footer Char"/>
-    <w:basedOn w:val="DefaultParagraphFont"/>
-    <w:link w:val="Footer"/>
-    <w:uiPriority w:val="99"/>
-    <w:rsid w:val="00F95E83"/>
-  </w:style>
-  <w:style w:type="paragraph" w:styleId="BalloonText">
-    <w:name w:val="Balloon Text"/>
-    <w:basedOn w:val="Normal"/>
-    <w:link w:val="BalloonTextChar"/>
-    <w:uiPriority w:val="99"/>
-    <w:semiHidden/>
-    <w:unhideWhenUsed/>
-    <w:rsid w:val="00F95E83"/>
-    <w:pPr>
-      <w:spacing w:after="0" w:line="240" w:lineRule="auto"/>
-    </w:pPr>
-    <w:rPr>
-      <w:rFonts w:ascii="Tahoma" w:hAnsi="Tahoma" w:cs="Tahoma"/>
-      <w:sz w:val="16"/>
-      <w:szCs w:val="16"/>
-    </w:rPr>
-  </w:style>
-  <w:style w:type="character" w:customStyle="1" w:styleId="BalloonTextChar">
-    <w:name w:val="Balloon Text Char"/>
-    <w:basedOn w:val="DefaultParagraphFont"/>
-    <w:link w:val="BalloonText"/>
-    <w:uiPriority w:val="99"/>
-    <w:semiHidden/>
-    <w:rsid w:val="00F95E83"/>
-    <w:rPr>
-      <w:rFonts w:ascii="Tahoma" w:hAnsi="Tahoma" w:cs="Tahoma"/>
-      <w:sz w:val="16"/>
-      <w:szCs w:val="16"/>
-    </w:rPr>
-  </w:style>
-  <w:style w:type="paragraph" w:customStyle="1" w:styleId="FreeFormA">
-    <w:name w:val="Free Form A"/>
-    <w:autoRedefine/>
-    <w:rsid w:val="00F95E83"/>
-    <w:pPr>
-      <w:spacing w:after="0" w:line="240" w:lineRule="auto"/>
-    </w:pPr>
-    <w:rPr>
-      <w:rFonts w:ascii="Times New Roman" w:eastAsia="ヒラギノ角ゴ Pro W3" w:hAnsi="Times New Roman" w:cs="Times New Roman"/>
-      <w:color w:val="000000"/>
-      <w:sz w:val="20"/>
-      <w:szCs w:val="20"/>
-    </w:rPr>
-  </w:style>
-  <w:style w:type="paragraph" w:styleId="ListParagraph">
-    <w:name w:val="List Paragraph"/>
-    <w:basedOn w:val="Normal"/>
-    <w:uiPriority w:val="34"/>
-    <w:qFormat/>
-    <w:rsid w:val="00B4545A"/>
-    <w:pPr>
-      <w:ind w:left="720"/>
-      <w:contextualSpacing/>
-    </w:pPr>
-  </w:style>
-  <w:style w:type="paragraph" w:styleId="NoSpacing">
-    <w:name w:val="No Spacing"/>
-    <w:uiPriority w:val="1"/>
-    <w:qFormat/>
-    <w:rsid w:val="0031590A"/>
-    <w:pPr>
-      <w:spacing w:after="0" w:line="240" w:lineRule="auto"/>
-    </w:pPr>
-  </w:style>
-  <w:style w:type="paragraph" w:styleId="NormalWeb">
-    <w:name w:val="Normal (Web)"/>
-    <w:basedOn w:val="Normal"/>
-    <w:uiPriority w:val="99"/>
-    <w:unhideWhenUsed/>
-    <w:rsid w:val="00BE4807"/>
-    <w:pPr>
-      <w:spacing w:before="100" w:beforeAutospacing="1" w:after="100" w:afterAutospacing="1" w:line="240" w:lineRule="auto"/>
-    </w:pPr>
-    <w:rPr>
-      <w:rFonts w:ascii="Times New Roman" w:eastAsia="Times New Roman" w:hAnsi="Times New Roman" w:cs="Times New Roman"/>
-      <w:sz w:val="24"/>
-      <w:szCs w:val="24"/>
-    </w:rPr>
-  </w:style>
-  <w:style w:type="character" w:styleId="Hyperlink">
-    <w:name w:val="Hyperlink"/>
-    <w:basedOn w:val="DefaultParagraphFont"/>
-    <w:uiPriority w:val="99"/>
-    <w:unhideWhenUsed/>
-    <w:rsid w:val="00BE4807"/>
-    <w:rPr>
-      <w:color w:val="0000FF" w:themeColor="hyperlink"/>
-      <w:u w:val="single"/>
-    </w:rPr>
-  </w:style>
-  <w:style w:type="paragraph" w:customStyle="1" w:styleId="Default">
-    <w:name w:val="Default"/>
-    <w:rsid w:val="00BE4807"/>
-    <w:pPr>
-      <w:autoSpaceDE w:val="0"/>
-      <w:autoSpaceDN w:val="0"/>
-      <w:adjustRightInd w:val="0"/>
-      <w:spacing w:after="0" w:line="240" w:lineRule="auto"/>
-    </w:pPr>
-    <w:rPr>
-      <w:rFonts w:ascii="Times New Roman" w:hAnsi="Times New Roman" w:cs="Times New Roman"/>
-      <w:color w:val="000000"/>
-      <w:sz w:val="24"/>
-      <w:szCs w:val="24"/>
-    </w:rPr>
-  </w:style>
-  <w:style w:type="paragraph" w:customStyle="1" w:styleId="TitleA">
-    <w:name w:val="Title A"/>
-    <w:autoRedefine/>
-    <w:rsid w:val="00AE2506"/>
-    <w:pPr>
-      <w:spacing w:before="120" w:after="60" w:line="240" w:lineRule="auto"/>
-      <w:jc w:val="center"/>
-      <w:outlineLvl w:val="0"/>
-    </w:pPr>
-    <w:rPr>
-      <w:rFonts w:ascii="Arial Bold" w:eastAsia="ヒラギノ角ゴ Pro W3" w:hAnsi="Arial Bold" w:cs="Times New Roman"/>
-      <w:color w:val="000000"/>
-      <w:kern w:val="28"/>
-      <w:sz w:val="40"/>
-      <w:szCs w:val="20"/>
-    </w:rPr>
-  </w:style>
-  <w:style w:type="table" w:styleId="TableGrid">
-    <w:name w:val="Table Grid"/>
-    <w:basedOn w:val="TableNormal"/>
-    <w:uiPriority w:val="59"/>
-    <w:rsid w:val="006B6623"/>
-    <w:pPr>
-      <w:spacing w:after="0" w:line="240" w:lineRule="auto"/>
-    </w:pPr>
-    <w:tblPr>
-      <w:tblInd w:w="0" w:type="dxa"/>
-      <w:tblBorders>
-        <w:top w:val="single" w:sz="4" w:space="0" w:color="auto"/>
-        <w:left w:val="single" w:sz="4" w:space="0" w:color="auto"/>
-        <w:bottom w:val="single" w:sz="4" w:space="0" w:color="auto"/>
-        <w:right w:val="single" w:sz="4" w:space="0" w:color="auto"/>
-        <w:insideH w:val="single" w:sz="4" w:space="0" w:color="auto"/>
-        <w:insideV w:val="single" w:sz="4" w:space="0" w:color="auto"/>
-      </w:tblBorders>
-      <w:tblCellMar>
-        <w:top w:w="0" w:type="dxa"/>
-        <w:left w:w="108" w:type="dxa"/>
-        <w:bottom w:w="0" w:type="dxa"/>
-        <w:right w:w="108" w:type="dxa"/>
-      </w:tblCellMar>
-    </w:tblPr>
-  </w:style>
-  <w:style w:type="table" w:customStyle="1" w:styleId="MediumShading1-Accent11">
-    <w:name w:val="Medium Shading 1 - Accent 11"/>
-    <w:basedOn w:val="TableNormal"/>
-    <w:uiPriority w:val="63"/>
-    <w:rsid w:val="007E02D5"/>
-    <w:pPr>
-      <w:spacing w:after="0" w:line="240" w:lineRule="auto"/>
-    </w:pPr>
-    <w:tblPr>
-      <w:tblStyleRowBandSize w:val="1"/>
-      <w:tblStyleColBandSize w:val="1"/>
-      <w:tblInd w:w="0" w:type="dxa"/>
-      <w:tblBorders>
-        <w:top w:val="single" w:sz="8" w:space="0" w:color="7BA0CD" w:themeColor="accent1" w:themeTint="BF"/>
-        <w:left w:val="single" w:sz="8" w:space="0" w:color="7BA0CD" w:themeColor="accent1" w:themeTint="BF"/>
-        <w:bottom w:val="single" w:sz="8" w:space="0" w:color="7BA0CD" w:themeColor="accent1" w:themeTint="BF"/>
-        <w:right w:val="single" w:sz="8" w:space="0" w:color="7BA0CD" w:themeColor="accent1" w:themeTint="BF"/>
-        <w:insideH w:val="single" w:sz="8" w:space="0" w:color="7BA0CD" w:themeColor="accent1" w:themeTint="BF"/>
-      </w:tblBorders>
-      <w:tblCellMar>
-        <w:top w:w="0" w:type="dxa"/>
-        <w:left w:w="108" w:type="dxa"/>
-        <w:bottom w:w="0" w:type="dxa"/>
-        <w:right w:w="108" w:type="dxa"/>
-      </w:tblCellMar>
-    </w:tblPr>
-    <w:tblStylePr w:type="firstRow">
-      <w:pPr>
-        <w:spacing w:before="0" w:after="0" w:line="240" w:lineRule="auto"/>
-      </w:pPr>
-      <w:rPr>
-        <w:b/>
-        <w:bCs/>
-        <w:color w:val="FFFFFF" w:themeColor="background1"/>
-      </w:rPr>
-      <w:tblPr/>
-      <w:tcPr>
-        <w:tcBorders>
-          <w:top w:val="single" w:sz="8" w:space="0" w:color="7BA0CD" w:themeColor="accent1" w:themeTint="BF"/>
-          <w:left w:val="single" w:sz="8" w:space="0" w:color="7BA0CD" w:themeColor="accent1" w:themeTint="BF"/>
-          <w:bottom w:val="single" w:sz="8" w:space="0" w:color="7BA0CD" w:themeColor="accent1" w:themeTint="BF"/>
-          <w:right w:val="single" w:sz="8" w:space="0" w:color="7BA0CD" w:themeColor="accent1" w:themeTint="BF"/>
-          <w:insideH w:val="nil"/>
-          <w:insideV w:val="nil"/>
-        </w:tcBorders>
-        <w:shd w:val="clear" w:color="auto" w:fill="4F81BD" w:themeFill="accent1"/>
-      </w:tcPr>
-    </w:tblStylePr>
-    <w:tblStylePr w:type="lastRow">
-      <w:pPr>
-        <w:spacing w:before="0" w:after="0" w:line="240" w:lineRule="auto"/>
-      </w:pPr>
-      <w:rPr>
-        <w:b/>
-        <w:bCs/>
-      </w:rPr>
-      <w:tblPr/>
-      <w:tcPr>
-        <w:tcBorders>
-          <w:top w:val="double" w:sz="6" w:space="0" w:color="7BA0CD" w:themeColor="accent1" w:themeTint="BF"/>
-          <w:left w:val="single" w:sz="8" w:space="0" w:color="7BA0CD" w:themeColor="accent1" w:themeTint="BF"/>
-          <w:bottom w:val="single" w:sz="8" w:space="0" w:color="7BA0CD" w:themeColor="accent1" w:themeTint="BF"/>
-          <w:right w:val="single" w:sz="8" w:space="0" w:color="7BA0CD" w:themeColor="accent1" w:themeTint="BF"/>
-          <w:insideH w:val="nil"/>
-          <w:insideV w:val="nil"/>
-        </w:tcBorders>
-      </w:tcPr>
-    </w:tblStylePr>
-    <w:tblStylePr w:type="firstCol">
-      <w:rPr>
-        <w:b/>
-        <w:bCs/>
-      </w:rPr>
-    </w:tblStylePr>
-    <w:tblStylePr w:type="lastCol">
-      <w:rPr>
-        <w:b/>
-        <w:bCs/>
-      </w:rPr>
-    </w:tblStylePr>
-    <w:tblStylePr w:type="band1Vert">
-      <w:tblPr/>
-      <w:tcPr>
-        <w:shd w:val="clear" w:color="auto" w:fill="D3DFEE" w:themeFill="accent1" w:themeFillTint="3F"/>
-      </w:tcPr>
-    </w:tblStylePr>
-    <w:tblStylePr w:type="band1Horz">
-      <w:tblPr/>
-      <w:tcPr>
-        <w:tcBorders>
-          <w:insideH w:val="nil"/>
-          <w:insideV w:val="nil"/>
-        </w:tcBorders>
-        <w:shd w:val="clear" w:color="auto" w:fill="D3DFEE" w:themeFill="accent1" w:themeFillTint="3F"/>
-      </w:tcPr>
-    </w:tblStylePr>
-    <w:tblStylePr w:type="band2Horz">
-      <w:tblPr/>
-      <w:tcPr>
-        <w:tcBorders>
-          <w:insideH w:val="nil"/>
-          <w:insideV w:val="nil"/>
-        </w:tcBorders>
-      </w:tcPr>
-    </w:tblStylePr>
-  </w:style>
-  <w:style w:type="table" w:styleId="MediumGrid1-Accent3">
-    <w:name w:val="Medium Grid 1 Accent 3"/>
-    <w:basedOn w:val="TableNormal"/>
-    <w:uiPriority w:val="67"/>
-    <w:rsid w:val="003D5720"/>
-    <w:pPr>
-      <w:spacing w:after="0" w:line="240" w:lineRule="auto"/>
-    </w:pPr>
-    <w:rPr>
-      <w:rFonts w:ascii="Times New Roman" w:eastAsia="Times New Roman" w:hAnsi="Times New Roman" w:cs="Times New Roman"/>
-      <w:sz w:val="20"/>
-      <w:szCs w:val="20"/>
-    </w:rPr>
-    <w:tblPr>
-      <w:tblStyleRowBandSize w:val="1"/>
-      <w:tblStyleColBandSize w:val="1"/>
-      <w:tblInd w:w="0" w:type="dxa"/>
-      <w:tblBorders>
-        <w:top w:val="single" w:sz="8" w:space="0" w:color="B3CC82" w:themeColor="accent3" w:themeTint="BF"/>
-        <w:left w:val="single" w:sz="8" w:space="0" w:color="B3CC82" w:themeColor="accent3" w:themeTint="BF"/>
-        <w:bottom w:val="single" w:sz="8" w:space="0" w:color="B3CC82" w:themeColor="accent3" w:themeTint="BF"/>
-        <w:right w:val="single" w:sz="8" w:space="0" w:color="B3CC82" w:themeColor="accent3" w:themeTint="BF"/>
-        <w:insideH w:val="single" w:sz="8" w:space="0" w:color="B3CC82" w:themeColor="accent3" w:themeTint="BF"/>
-        <w:insideV w:val="single" w:sz="8" w:space="0" w:color="B3CC82" w:themeColor="accent3" w:themeTint="BF"/>
-      </w:tblBorders>
-      <w:tblCellMar>
-        <w:top w:w="0" w:type="dxa"/>
-        <w:left w:w="108" w:type="dxa"/>
-        <w:bottom w:w="0" w:type="dxa"/>
-        <w:right w:w="108" w:type="dxa"/>
-      </w:tblCellMar>
-    </w:tblPr>
-    <w:tcPr>
-      <w:shd w:val="clear" w:color="auto" w:fill="E6EED5" w:themeFill="accent3" w:themeFillTint="3F"/>
-    </w:tcPr>
-    <w:tblStylePr w:type="firstRow">
-      <w:rPr>
-        <w:b/>
-        <w:bCs/>
-      </w:rPr>
-    </w:tblStylePr>
-    <w:tblStylePr w:type="lastRow">
-      <w:rPr>
-        <w:b/>
-        <w:bCs/>
-      </w:rPr>
-      <w:tblPr/>
-      <w:tcPr>
-        <w:tcBorders>
-          <w:top w:val="single" w:sz="18" w:space="0" w:color="B3CC82" w:themeColor="accent3" w:themeTint="BF"/>
-        </w:tcBorders>
-      </w:tcPr>
-    </w:tblStylePr>
-    <w:tblStylePr w:type="firstCol">
-      <w:rPr>
-        <w:b/>
-        <w:bCs/>
-      </w:rPr>
-    </w:tblStylePr>
-    <w:tblStylePr w:type="lastCol">
-      <w:rPr>
-        <w:b/>
-        <w:bCs/>
-      </w:rPr>
-    </w:tblStylePr>
-    <w:tblStylePr w:type="band1Vert">
-      <w:tblPr/>
-      <w:tcPr>
-        <w:shd w:val="clear" w:color="auto" w:fill="CDDDAC" w:themeFill="accent3" w:themeFillTint="7F"/>
-      </w:tcPr>
-    </w:tblStylePr>
-    <w:tblStylePr w:type="band1Horz">
-      <w:tblPr/>
-      <w:tcPr>
-        <w:shd w:val="clear" w:color="auto" w:fill="CDDDAC" w:themeFill="accent3" w:themeFillTint="7F"/>
-      </w:tcPr>
-    </w:tblStylePr>
-  </w:style>
-  <w:style w:type="table" w:styleId="MediumShading1-Accent3">
-    <w:name w:val="Medium Shading 1 Accent 3"/>
-    <w:basedOn w:val="TableNormal"/>
-    <w:uiPriority w:val="63"/>
-    <w:rsid w:val="00451F1E"/>
-    <w:pPr>
-      <w:spacing w:after="0" w:line="240" w:lineRule="auto"/>
-    </w:pPr>
-    <w:tblPr>
-      <w:tblStyleRowBandSize w:val="1"/>
-      <w:tblStyleColBandSize w:val="1"/>
-      <w:tblInd w:w="0" w:type="dxa"/>
-      <w:tblBorders>
-        <w:top w:val="single" w:sz="8" w:space="0" w:color="B3CC82" w:themeColor="accent3" w:themeTint="BF"/>
-        <w:left w:val="single" w:sz="8" w:space="0" w:color="B3CC82" w:themeColor="accent3" w:themeTint="BF"/>
-        <w:bottom w:val="single" w:sz="8" w:space="0" w:color="B3CC82" w:themeColor="accent3" w:themeTint="BF"/>
-        <w:right w:val="single" w:sz="8" w:space="0" w:color="B3CC82" w:themeColor="accent3" w:themeTint="BF"/>
-        <w:insideH w:val="single" w:sz="8" w:space="0" w:color="B3CC82" w:themeColor="accent3" w:themeTint="BF"/>
-      </w:tblBorders>
-      <w:tblCellMar>
-        <w:top w:w="0" w:type="dxa"/>
-        <w:left w:w="108" w:type="dxa"/>
-        <w:bottom w:w="0" w:type="dxa"/>
-        <w:right w:w="108" w:type="dxa"/>
-      </w:tblCellMar>
-    </w:tblPr>
-    <w:tblStylePr w:type="firstRow">
-      <w:pPr>
-        <w:spacing w:before="0" w:after="0" w:line="240" w:lineRule="auto"/>
-      </w:pPr>
-      <w:rPr>
-        <w:b/>
-        <w:bCs/>
-        <w:color w:val="FFFFFF" w:themeColor="background1"/>
-      </w:rPr>
-      <w:tblPr/>
-      <w:tcPr>
-        <w:tcBorders>
-          <w:top w:val="single" w:sz="8" w:space="0" w:color="B3CC82" w:themeColor="accent3" w:themeTint="BF"/>
-          <w:left w:val="single" w:sz="8" w:space="0" w:color="B3CC82" w:themeColor="accent3" w:themeTint="BF"/>
-          <w:bottom w:val="single" w:sz="8" w:space="0" w:color="B3CC82" w:themeColor="accent3" w:themeTint="BF"/>
-          <w:right w:val="single" w:sz="8" w:space="0" w:color="B3CC82" w:themeColor="accent3" w:themeTint="BF"/>
-          <w:insideH w:val="nil"/>
-          <w:insideV w:val="nil"/>
-        </w:tcBorders>
-        <w:shd w:val="clear" w:color="auto" w:fill="9BBB59" w:themeFill="accent3"/>
-      </w:tcPr>
-    </w:tblStylePr>
-    <w:tblStylePr w:type="lastRow">
-      <w:pPr>
-        <w:spacing w:before="0" w:after="0" w:line="240" w:lineRule="auto"/>
-      </w:pPr>
-      <w:rPr>
-        <w:b/>
-        <w:bCs/>
-      </w:rPr>
-      <w:tblPr/>
-      <w:tcPr>
-        <w:tcBorders>
-          <w:top w:val="double" w:sz="6" w:space="0" w:color="B3CC82" w:themeColor="accent3" w:themeTint="BF"/>
-          <w:left w:val="single" w:sz="8" w:space="0" w:color="B3CC82" w:themeColor="accent3" w:themeTint="BF"/>
-          <w:bottom w:val="single" w:sz="8" w:space="0" w:color="B3CC82" w:themeColor="accent3" w:themeTint="BF"/>
-          <w:right w:val="single" w:sz="8" w:space="0" w:color="B3CC82" w:themeColor="accent3" w:themeTint="BF"/>
-          <w:insideH w:val="nil"/>
-          <w:insideV w:val="nil"/>
-        </w:tcBorders>
-      </w:tcPr>
-    </w:tblStylePr>
-    <w:tblStylePr w:type="firstCol">
-      <w:rPr>
-        <w:b/>
-        <w:bCs/>
-      </w:rPr>
-    </w:tblStylePr>
-    <w:tblStylePr w:type="lastCol">
-      <w:rPr>
-        <w:b/>
-        <w:bCs/>
-      </w:rPr>
-    </w:tblStylePr>
-    <w:tblStylePr w:type="band1Vert">
-      <w:tblPr/>
-      <w:tcPr>
-        <w:shd w:val="clear" w:color="auto" w:fill="E6EED5" w:themeFill="accent3" w:themeFillTint="3F"/>
-      </w:tcPr>
-    </w:tblStylePr>
-    <w:tblStylePr w:type="band1Horz">
-      <w:tblPr/>
-      <w:tcPr>
-        <w:tcBorders>
-          <w:insideH w:val="nil"/>
-          <w:insideV w:val="nil"/>
-        </w:tcBorders>
-        <w:shd w:val="clear" w:color="auto" w:fill="E6EED5" w:themeFill="accent3" w:themeFillTint="3F"/>
-      </w:tcPr>
-    </w:tblStylePr>
-    <w:tblStylePr w:type="band2Horz">
-      <w:tblPr/>
-      <w:tcPr>
-        <w:tcBorders>
-          <w:insideH w:val="nil"/>
-          <w:insideV w:val="nil"/>
-        </w:tcBorders>
-      </w:tcPr>
-    </w:tblStylePr>
-  </w:style>
-  <w:style w:type="character" w:styleId="FollowedHyperlink">
-    <w:name w:val="FollowedHyperlink"/>
-    <w:basedOn w:val="DefaultParagraphFont"/>
-    <w:uiPriority w:val="99"/>
-    <w:semiHidden/>
-    <w:unhideWhenUsed/>
-    <w:rsid w:val="00AE5C3E"/>
-    <w:rPr>
-      <w:color w:val="800080" w:themeColor="followedHyperlink"/>
-      <w:u w:val="single"/>
-    </w:rPr>
-  </w:style>
-  <w:style w:type="paragraph" w:styleId="EndnoteText">
-    <w:name w:val="endnote text"/>
-    <w:basedOn w:val="Normal"/>
-    <w:link w:val="EndnoteTextChar"/>
-    <w:uiPriority w:val="99"/>
-    <w:semiHidden/>
-    <w:unhideWhenUsed/>
-    <w:rsid w:val="00AA655B"/>
-    <w:pPr>
-      <w:spacing w:after="0" w:line="240" w:lineRule="auto"/>
-    </w:pPr>
-    <w:rPr>
-      <w:sz w:val="20"/>
-      <w:szCs w:val="20"/>
-    </w:rPr>
-  </w:style>
-  <w:style w:type="character" w:customStyle="1" w:styleId="EndnoteTextChar">
-    <w:name w:val="Endnote Text Char"/>
-    <w:basedOn w:val="DefaultParagraphFont"/>
-    <w:link w:val="EndnoteText"/>
-    <w:uiPriority w:val="99"/>
-    <w:semiHidden/>
-    <w:rsid w:val="00AA655B"/>
-    <w:rPr>
-      <w:sz w:val="20"/>
-      <w:szCs w:val="20"/>
-    </w:rPr>
-  </w:style>
-  <w:style w:type="character" w:styleId="EndnoteReference">
-    <w:name w:val="endnote reference"/>
-    <w:basedOn w:val="DefaultParagraphFont"/>
-    <w:uiPriority w:val="99"/>
-    <w:semiHidden/>
-    <w:unhideWhenUsed/>
-    <w:rsid w:val="00AA655B"/>
-    <w:rPr>
-      <w:vertAlign w:val="superscript"/>
-    </w:rPr>
-  </w:style>
-  <w:style w:type="paragraph" w:styleId="FootnoteText">
-    <w:name w:val="footnote text"/>
-    <w:basedOn w:val="Normal"/>
-    <w:link w:val="FootnoteTextChar"/>
-    <w:uiPriority w:val="99"/>
-    <w:semiHidden/>
-    <w:unhideWhenUsed/>
-    <w:rsid w:val="00EE64BB"/>
-    <w:pPr>
-      <w:spacing w:after="0" w:line="240" w:lineRule="auto"/>
-    </w:pPr>
-    <w:rPr>
-      <w:sz w:val="20"/>
-      <w:szCs w:val="20"/>
-    </w:rPr>
-  </w:style>
-  <w:style w:type="character" w:customStyle="1" w:styleId="FootnoteTextChar">
-    <w:name w:val="Footnote Text Char"/>
-    <w:basedOn w:val="DefaultParagraphFont"/>
-    <w:link w:val="FootnoteText"/>
-    <w:uiPriority w:val="99"/>
-    <w:semiHidden/>
-    <w:rsid w:val="00EE64BB"/>
-    <w:rPr>
-      <w:sz w:val="20"/>
-      <w:szCs w:val="20"/>
-    </w:rPr>
-  </w:style>
-  <w:style w:type="character" w:styleId="FootnoteReference">
-    <w:name w:val="footnote reference"/>
-    <w:basedOn w:val="DefaultParagraphFont"/>
-    <w:uiPriority w:val="99"/>
-    <w:semiHidden/>
-    <w:unhideWhenUsed/>
-    <w:rsid w:val="00EE64BB"/>
-    <w:rPr>
-      <w:vertAlign w:val="superscript"/>
-    </w:rPr>
-  </w:style>
-  <w:style w:type="character" w:styleId="PlaceholderText">
-    <w:name w:val="Placeholder Text"/>
-    <w:basedOn w:val="DefaultParagraphFont"/>
-    <w:uiPriority w:val="99"/>
-    <w:semiHidden/>
-    <w:rsid w:val="007A68B8"/>
-    <w:rPr>
-      <w:color w:val="808080"/>
-    </w:rPr>
-  </w:style>
-  <w:style w:type="character" w:styleId="CommentReference">
-    <w:name w:val="annotation reference"/>
-    <w:basedOn w:val="DefaultParagraphFont"/>
-    <w:uiPriority w:val="99"/>
-    <w:semiHidden/>
-    <w:unhideWhenUsed/>
-    <w:rsid w:val="00B220A5"/>
-    <w:rPr>
-      <w:sz w:val="16"/>
-      <w:szCs w:val="16"/>
-    </w:rPr>
-  </w:style>
-  <w:style w:type="paragraph" w:styleId="CommentText">
-    <w:name w:val="annotation text"/>
-    <w:basedOn w:val="Normal"/>
-    <w:link w:val="CommentTextChar"/>
-    <w:uiPriority w:val="99"/>
-    <w:semiHidden/>
-    <w:unhideWhenUsed/>
-    <w:rsid w:val="00B220A5"/>
-    <w:pPr>
-      <w:spacing w:line="240" w:lineRule="auto"/>
-    </w:pPr>
-    <w:rPr>
-      <w:sz w:val="20"/>
-      <w:szCs w:val="20"/>
-    </w:rPr>
-  </w:style>
-  <w:style w:type="character" w:customStyle="1" w:styleId="CommentTextChar">
-    <w:name w:val="Comment Text Char"/>
-    <w:basedOn w:val="DefaultParagraphFont"/>
-    <w:link w:val="CommentText"/>
-    <w:uiPriority w:val="99"/>
-    <w:semiHidden/>
-    <w:rsid w:val="00B220A5"/>
-    <w:rPr>
-      <w:sz w:val="20"/>
-      <w:szCs w:val="20"/>
-    </w:rPr>
-  </w:style>
-  <w:style w:type="paragraph" w:styleId="CommentSubject">
-    <w:name w:val="annotation subject"/>
-    <w:basedOn w:val="CommentText"/>
-    <w:next w:val="CommentText"/>
-    <w:link w:val="CommentSubjectChar"/>
-    <w:uiPriority w:val="99"/>
-    <w:semiHidden/>
-    <w:unhideWhenUsed/>
-    <w:rsid w:val="00B220A5"/>
-    <w:rPr>
-      <w:b/>
-      <w:bCs/>
-    </w:rPr>
-  </w:style>
-  <w:style w:type="character" w:customStyle="1" w:styleId="CommentSubjectChar">
-    <w:name w:val="Comment Subject Char"/>
-    <w:basedOn w:val="CommentTextChar"/>
-    <w:link w:val="CommentSubject"/>
-    <w:uiPriority w:val="99"/>
-    <w:semiHidden/>
-    <w:rsid w:val="00B220A5"/>
-    <w:rPr>
-      <w:b/>
-      <w:bCs/>
-      <w:sz w:val="20"/>
-      <w:szCs w:val="20"/>
-    </w:rPr>
-  </w:style>
-</w:styles>
-</file>
-
-<file path=word/stylesWithEffects.xml><?xml version="1.0" encoding="utf-8"?>
-<w:styles xmlns:wpc="http://schemas.microsoft.com/office/word/2010/wordprocessingCanvas" xmlns:mc="http://schemas.openxmlformats.org/markup-compatibility/2006" xmlns:o="urn:schemas-microsoft-com:office:office" xmlns:r="http://schemas.openxmlformats.org/officeDocument/2006/relationships" xmlns:m="http://schemas.openxmlformats.org/officeDocument/2006/math" xmlns:v="urn:schemas-microsoft-com:vml" xmlns:wp14="http://schemas.microsoft.com/office/word/2010/wordprocessingDrawing" xmlns:wp="http://schemas.openxmlformats.org/drawingml/2006/wordprocessingDrawing" xmlns:w10="urn:schemas-microsoft-com:office:word" xmlns:w="http://schemas.openxmlformats.org/wordprocessingml/2006/main" xmlns:w14="http://schemas.microsoft.com/office/word/2010/wordml" xmlns:wpg="http://schemas.microsoft.com/office/word/2010/wordprocessingGroup" xmlns:wpi="http://schemas.microsoft.com/office/word/2010/wordprocessingInk" xmlns:wne="http://schemas.microsoft.com/office/word/2006/wordml" xmlns:wps="http://schemas.microsoft.com/office/word/2010/wordprocessingShape" mc:Ignorable="w14 wp14">
-  <w:docDefaults>
-    <w:rPrDefault>
-      <w:rPr>
-        <w:rFonts w:asciiTheme="minorHAnsi" w:eastAsiaTheme="minorEastAsia" w:hAnsiTheme="minorHAnsi" w:cstheme="minorBidi"/>
-        <w:sz w:val="22"/>
-        <w:szCs w:val="22"/>
-        <w:lang w:val="en-US" w:eastAsia="en-US" w:bidi="ar-SA"/>
-      </w:rPr>
-    </w:rPrDefault>
-    <w:pPrDefault>
-      <w:pPr>
-        <w:spacing w:after="200" w:line="276" w:lineRule="auto"/>
-      </w:pPr>
-    </w:pPrDefault>
-  </w:docDefaults>
-  <w:latentStyles w:defLockedState="0" w:defUIPriority="99" w:defSemiHidden="1" w:defUnhideWhenUsed="1" w:defQFormat="0" w:count="267">
-    <w:lsdException w:name="Normal" w:semiHidden="0" w:uiPriority="0" w:unhideWhenUsed="0" w:qFormat="1"/>
-    <w:lsdException w:name="heading 1" w:semiHidden="0" w:uiPriority="9" w:unhideWhenUsed="0" w:qFormat="1"/>
-    <w:lsdException w:name="heading 2" w:uiPriority="9" w:qFormat="1"/>
-    <w:lsdException w:name="heading 3" w:uiPriority="9" w:qFormat="1"/>
-    <w:lsdException w:name="heading 4" w:uiPriority="9" w:qFormat="1"/>
-    <w:lsdException w:name="heading 5" w:uiPriority="9" w:qFormat="1"/>
-    <w:lsdException w:name="heading 6" w:uiPriority="9" w:qFormat="1"/>
-    <w:lsdException w:name="heading 7" w:uiPriority="9" w:qFormat="1"/>
-    <w:lsdException w:name="heading 8" w:uiPriority="9" w:qFormat="1"/>
-    <w:lsdException w:name="heading 9" w:uiPriority="9" w:qFormat="1"/>
-    <w:lsdException w:name="toc 1" w:uiPriority="39"/>
-    <w:lsdException w:name="toc 2" w:uiPriority="39"/>
-    <w:lsdException w:name="toc 3" w:uiPriority="39"/>
-    <w:lsdException w:name="toc 4" w:uiPriority="39"/>
-    <w:lsdException w:name="toc 5" w:uiPriority="39"/>
-    <w:lsdException w:name="toc 6" w:uiPriority="39"/>
-    <w:lsdException w:name="toc 7" w:uiPriority="39"/>
-    <w:lsdException w:name="toc 8" w:uiPriority="39"/>
-    <w:lsdException w:name="toc 9" w:uiPriority="39"/>
-    <w:lsdException w:name="caption" w:uiPriority="35" w:qFormat="1"/>
-    <w:lsdException w:name="Title" w:semiHidden="0" w:uiPriority="10" w:unhideWhenUsed="0" w:qFormat="1"/>
-    <w:lsdException w:name="Default Paragraph Font" w:uiPriority="1"/>
-    <w:lsdException w:name="Subtitle" w:semiHidden="0" w:uiPriority="11" w:unhideWhenUsed="0" w:qFormat="1"/>
-    <w:lsdException w:name="Strong" w:semiHidden="0" w:uiPriority="22" w:unhideWhenUsed="0" w:qFormat="1"/>
-    <w:lsdException w:name="Emphasis" w:semiHidden="0" w:uiPriority="20" w:unhideWhenUsed="0" w:qFormat="1"/>
-    <w:lsdException w:name="Table Grid" w:semiHidden="0" w:uiPriority="59" w:unhideWhenUsed="0"/>
-    <w:lsdException w:name="Placeholder Text" w:unhideWhenUsed="0"/>
-    <w:lsdException w:name="No Spacing" w:semiHidden="0" w:uiPriority="1" w:unhideWhenUsed="0" w:qFormat="1"/>
-    <w:lsdException w:name="Light Shading" w:semiHidden="0" w:uiPriority="60" w:unhideWhenUsed="0"/>
-    <w:lsdException w:name="Light List" w:semiHidden="0" w:uiPriority="61" w:unhideWhenUsed="0"/>
-    <w:lsdException w:name="Light Grid" w:semiHidden="0" w:uiPriority="62" w:unhideWhenUsed="0"/>
-    <w:lsdException w:name="Medium Shading 1" w:semiHidden="0" w:uiPriority="63" w:unhideWhenUsed="0"/>
-    <w:lsdException w:name="Medium Shading 2" w:semiHidden="0" w:uiPriority="64" w:unhideWhenUsed="0"/>
-    <w:lsdException w:name="Medium List 1" w:semiHidden="0" w:uiPriority="65" w:unhideWhenUsed="0"/>
-    <w:lsdException w:name="Medium List 2" w:semiHidden="0" w:uiPriority="66" w:unhideWhenUsed="0"/>
-    <w:lsdException w:name="Medium Grid 1" w:semiHidden="0" w:uiPriority="67" w:unhideWhenUsed="0"/>
-    <w:lsdException w:name="Medium Grid 2" w:semiHidden="0" w:uiPriority="68" w:unhideWhenUsed="0"/>
-    <w:lsdException w:name="Medium Grid 3" w:semiHidden="0" w:uiPriority="69" w:unhideWhenUsed="0"/>
-    <w:lsdException w:name="Dark List" w:semiHidden="0" w:uiPriority="70" w:unhideWhenUsed="0"/>
-    <w:lsdException w:name="Colorful Shading" w:semiHidden="0" w:uiPriority="71" w:unhideWhenUsed="0"/>
-    <w:lsdException w:name="Colorful List" w:semiHidden="0" w:uiPriority="72" w:unhideWhenUsed="0"/>
-    <w:lsdException w:name="Colorful Grid" w:semiHidden="0" w:uiPriority="73" w:unhideWhenUsed="0"/>
-    <w:lsdException w:name="Light Shading Accent 1" w:semiHidden="0" w:uiPriority="60" w:unhideWhenUsed="0"/>
-    <w:lsdException w:name="Light List Accent 1" w:semiHidden="0" w:uiPriority="61" w:unhideWhenUsed="0"/>
-    <w:lsdException w:name="Light Grid Accent 1" w:semiHidden="0" w:uiPriority="62" w:unhideWhenUsed="0"/>
-    <w:lsdException w:name="Medium Shading 1 Accent 1" w:semiHidden="0" w:uiPriority="63" w:unhideWhenUsed="0"/>
-    <w:lsdException w:name="Medium Shading 2 Accent 1" w:semiHidden="0" w:uiPriority="64" w:unhideWhenUsed="0"/>
-    <w:lsdException w:name="Medium List 1 Accent 1" w:semiHidden="0" w:uiPriority="65" w:unhideWhenUsed="0"/>
-    <w:lsdException w:name="Revision" w:unhideWhenUsed="0"/>
-    <w:lsdException w:name="List Paragraph" w:semiHidden="0" w:uiPriority="34" w:unhideWhenUsed="0" w:qFormat="1"/>
-    <w:lsdException w:name="Quote" w:semiHidden="0" w:uiPriority="29" w:unhideWhenUsed="0" w:qFormat="1"/>
-    <w:lsdException w:name="Intense Quote" w:semiHidden="0" w:uiPriority="30" w:unhideWhenUsed="0" w:qFormat="1"/>
-    <w:lsdException w:name="Medium List 2 Accent 1" w:semiHidden="0" w:uiPriority="66" w:unhideWhenUsed="0"/>
-    <w:lsdException w:name="Medium Grid 1 Accent 1" w:semiHidden="0" w:uiPriority="67" w:unhideWhenUsed="0"/>
-    <w:lsdException w:name="Medium Grid 2 Accent 1" w:semiHidden="0" w:uiPriority="68" w:unhideWhenUsed="0"/>
-    <w:lsdException w:name="Medium Grid 3 Accent 1" w:semiHidden="0" w:uiPriority="69" w:unhideWhenUsed="0"/>
-    <w:lsdException w:name="Dark List Accent 1" w:semiHidden="0" w:uiPriority="70" w:unhideWhenUsed="0"/>
-    <w:lsdException w:name="Colorful Shading Accent 1" w:semiHidden="0" w:uiPriority="71" w:unhideWhenUsed="0"/>
-    <w:lsdException w:name="Colorful List Accent 1" w:semiHidden="0" w:uiPriority="72" w:unhideWhenUsed="0"/>
-    <w:lsdException w:name="Colorful Grid Accent 1" w:semiHidden="0" w:uiPriority="73" w:unhideWhenUsed="0"/>
-    <w:lsdException w:name="Light Shading Accent 2" w:semiHidden="0" w:uiPriority="60" w:unhideWhenUsed="0"/>
-    <w:lsdException w:name="Light List Accent 2" w:semiHidden="0" w:uiPriority="61" w:unhideWhenUsed="0"/>
-    <w:lsdException w:name="Light Grid Accent 2" w:semiHidden="0" w:uiPriority="62" w:unhideWhenUsed="0"/>
-    <w:lsdException w:name="Medium Shading 1 Accent 2" w:semiHidden="0" w:uiPriority="63" w:unhideWhenUsed="0"/>
-    <w:lsdException w:name="Medium Shading 2 Accent 2" w:semiHidden="0" w:uiPriority="64" w:unhideWhenUsed="0"/>
-    <w:lsdException w:name="Medium List 1 Accent 2" w:semiHidden="0" w:uiPriority="65" w:unhideWhenUsed="0"/>
-    <w:lsdException w:name="Medium List 2 Accent 2" w:semiHidden="0" w:uiPriority="66" w:unhideWhenUsed="0"/>
-    <w:lsdException w:name="Medium Grid 1 Accent 2" w:semiHidden="0" w:uiPriority="67" w:unhideWhenUsed="0"/>
-    <w:lsdException w:name="Medium Grid 2 Accent 2" w:semiHidden="0" w:uiPriority="68" w:unhideWhenUsed="0"/>
-    <w:lsdException w:name="Medium Grid 3 Accent 2" w:semiHidden="0" w:uiPriority="69" w:unhideWhenUsed="0"/>
-    <w:lsdException w:name="Dark List Accent 2" w:semiHidden="0" w:uiPriority="70" w:unhideWhenUsed="0"/>
-    <w:lsdException w:name="Colorful Shading Accent 2" w:semiHidden="0" w:uiPriority="71" w:unhideWhenUsed="0"/>
-    <w:lsdException w:name="Colorful List Accent 2" w:semiHidden="0" w:uiPriority="72" w:unhideWhenUsed="0"/>
-    <w:lsdException w:name="Colorful Grid Accent 2" w:semiHidden="0" w:uiPriority="73" w:unhideWhenUsed="0"/>
-    <w:lsdException w:name="Light Shading Accent 3" w:semiHidden="0" w:uiPriority="60" w:unhideWhenUsed="0"/>
-    <w:lsdException w:name="Light List Accent 3" w:semiHidden="0" w:uiPriority="61" w:unhideWhenUsed="0"/>
-    <w:lsdException w:name="Light Grid Accent 3" w:semiHidden="0" w:uiPriority="62" w:unhideWhenUsed="0"/>
-    <w:lsdException w:name="Medium Shading 1 Accent 3" w:semiHidden="0" w:uiPriority="63" w:unhideWhenUsed="0"/>
-    <w:lsdException w:name="Medium Shading 2 Accent 3" w:semiHidden="0" w:uiPriority="64" w:unhideWhenUsed="0"/>
-    <w:lsdException w:name="Medium List 1 Accent 3" w:semiHidden="0" w:uiPriority="65" w:unhideWhenUsed="0"/>
-    <w:lsdException w:name="Medium List 2 Accent 3" w:semiHidden="0" w:uiPriority="66" w:unhideWhenUsed="0"/>
-    <w:lsdException w:name="Medium Grid 1 Accent 3" w:semiHidden="0" w:uiPriority="67" w:unhideWhenUsed="0"/>
-    <w:lsdException w:name="Medium Grid 2 Accent 3" w:semiHidden="0" w:uiPriority="68" w:unhideWhenUsed="0"/>
-    <w:lsdException w:name="Medium Grid 3 Accent 3" w:semiHidden="0" w:uiPriority="69" w:unhideWhenUsed="0"/>
-    <w:lsdException w:name="Dark List Accent 3" w:semiHidden="0" w:uiPriority="70" w:unhideWhenUsed="0"/>
-    <w:lsdException w:name="Colorful Shading Accent 3" w:semiHidden="0" w:uiPriority="71" w:unhideWhenUsed="0"/>
-    <w:lsdException w:name="Colorful List Accent 3" w:semiHidden="0" w:uiPriority="72" w:unhideWhenUsed="0"/>
-    <w:lsdException w:name="Colorful Grid Accent 3" w:semiHidden="0" w:uiPriority="73" w:unhideWhenUsed="0"/>
-    <w:lsdException w:name="Light Shading Accent 4" w:semiHidden="0" w:uiPriority="60" w:unhideWhenUsed="0"/>
-    <w:lsdException w:name="Light List Accent 4" w:semiHidden="0" w:uiPriority="61" w:unhideWhenUsed="0"/>
-    <w:lsdException w:name="Light Grid Accent 4" w:semiHidden="0" w:uiPriority="62" w:unhideWhenUsed="0"/>
-    <w:lsdException w:name="Medium Shading 1 Accent 4" w:semiHidden="0" w:uiPriority="63" w:unhideWhenUsed="0"/>
-    <w:lsdException w:name="Medium Shading 2 Accent 4" w:semiHidden="0" w:uiPriority="64" w:unhideWhenUsed="0"/>
-    <w:lsdException w:name="Medium List 1 Accent 4" w:semiHidden="0" w:uiPriority="65" w:unhideWhenUsed="0"/>
-    <w:lsdException w:name="Medium List 2 Accent 4" w:semiHidden="0" w:uiPriority="66" w:unhideWhenUsed="0"/>
-    <w:lsdException w:name="Medium Grid 1 Accent 4" w:semiHidden="0" w:uiPriority="67" w:unhideWhenUsed="0"/>
-    <w:lsdException w:name="Medium Grid 2 Accent 4" w:semiHidden="0" w:uiPriority="68" w:unhideWhenUsed="0"/>
-    <w:lsdException w:name="Medium Grid 3 Accent 4" w:semiHidden="0" w:uiPriority="69" w:unhideWhenUsed="0"/>
-    <w:lsdException w:name="Dark List Accent 4" w:semiHidden="0" w:uiPriority="70" w:unhideWhenUsed="0"/>
-    <w:lsdException w:name="Colorful Shading Accent 4" w:semiHidden="0" w:uiPriority="71" w:unhideWhenUsed="0"/>
-    <w:lsdException w:name="Colorful List Accent 4" w:semiHidden="0" w:uiPriority="72" w:unhideWhenUsed="0"/>
-    <w:lsdException w:name="Colorful Grid Accent 4" w:semiHidden="0" w:uiPriority="73" w:unhideWhenUsed="0"/>
-    <w:lsdException w:name="Light Shading Accent 5" w:semiHidden="0" w:uiPriority="60" w:unhideWhenUsed="0"/>
-    <w:lsdException w:name="Light List Accent 5" w:semiHidden="0" w:uiPriority="61" w:unhideWhenUsed="0"/>
-    <w:lsdException w:name="Light Grid Accent 5" w:semiHidden="0" w:uiPriority="62" w:unhideWhenUsed="0"/>
-    <w:lsdException w:name="Medium Shading 1 Accent 5" w:semiHidden="0" w:uiPriority="63" w:unhideWhenUsed="0"/>
-    <w:lsdException w:name="Medium Shading 2 Accent 5" w:semiHidden="0" w:uiPriority="64" w:unhideWhenUsed="0"/>
-    <w:lsdException w:name="Medium List 1 Accent 5" w:semiHidden="0" w:uiPriority="65" w:unhideWhenUsed="0"/>
-    <w:lsdException w:name="Medium List 2 Accent 5" w:semiHidden="0" w:uiPriority="66" w:unhideWhenUsed="0"/>
-    <w:lsdException w:name="Medium Grid 1 Accent 5" w:semiHidden="0" w:uiPriority="67" w:unhideWhenUsed="0"/>
-    <w:lsdException w:name="Medium Grid 2 Accent 5" w:semiHidden="0" w:uiPriority="68" w:unhideWhenUsed="0"/>
-    <w:lsdException w:name="Medium Grid 3 Accent 5" w:semiHidden="0" w:uiPriority="69" w:unhideWhenUsed="0"/>
-    <w:lsdException w:name="Dark List Accent 5" w:semiHidden="0" w:uiPriority="70" w:unhideWhenUsed="0"/>
-    <w:lsdException w:name="Colorful Shading Accent 5" w:semiHidden="0" w:uiPriority="71" w:unhideWhenUsed="0"/>
-    <w:lsdException w:name="Colorful List Accent 5" w:semiHidden="0" w:uiPriority="72" w:unhideWhenUsed="0"/>
-    <w:lsdException w:name="Colorful Grid Accent 5" w:semiHidden="0" w:uiPriority="73" w:unhideWhenUsed="0"/>
-    <w:lsdException w:name="Light Shading Accent 6" w:semiHidden="0" w:uiPriority="60" w:unhideWhenUsed="0"/>
-    <w:lsdException w:name="Light List Accent 6" w:semiHidden="0" w:uiPriority="61" w:unhideWhenUsed="0"/>
-    <w:lsdException w:name="Light Grid Accent 6" w:semiHidden="0" w:uiPriority="62" w:unhideWhenUsed="0"/>
-    <w:lsdException w:name="Medium Shading 1 Accent 6" w:semiHidden="0" w:uiPriority="63" w:unhideWhenUsed="0"/>
-    <w:lsdException w:name="Medium Shading 2 Accent 6" w:semiHidden="0" w:uiPriority="64" w:unhideWhenUsed="0"/>
-    <w:lsdException w:name="Medium List 1 Accent 6" w:semiHidden="0" w:uiPriority="65" w:unhideWhenUsed="0"/>
-    <w:lsdException w:name="Medium List 2 Accent 6" w:semiHidden="0" w:uiPriority="66" w:unhideWhenUsed="0"/>
-    <w:lsdException w:name="Medium Grid 1 Accent 6" w:semiHidden="0" w:uiPriority="67" w:unhideWhenUsed="0"/>
-    <w:lsdException w:name="Medium Grid 2 Accent 6" w:semiHidden="0" w:uiPriority="68" w:unhideWhenUsed="0"/>
-    <w:lsdException w:name="Medium Grid 3 Accent 6" w:semiHidden="0" w:uiPriority="69" w:unhideWhenUsed="0"/>
-    <w:lsdException w:name="Dark List Accent 6" w:semiHidden="0" w:uiPriority="70" w:unhideWhenUsed="0"/>
-    <w:lsdException w:name="Colorful Shading Accent 6" w:semiHidden="0" w:uiPriority="71" w:unhideWhenUsed="0"/>
-    <w:lsdException w:name="Colorful List Accent 6" w:semiHidden="0" w:uiPriority="72" w:unhideWhenUsed="0"/>
-    <w:lsdException w:name="Colorful Grid Accent 6" w:semiHidden="0" w:uiPriority="73" w:unhideWhenUsed="0"/>
-    <w:lsdException w:name="Subtle Emphasis" w:semiHidden="0" w:uiPriority="19" w:unhideWhenUsed="0" w:qFormat="1"/>
-    <w:lsdException w:name="Intense Emphasis" w:semiHidden="0" w:uiPriority="21" w:unhideWhenUsed="0" w:qFormat="1"/>
-    <w:lsdException w:name="Subtle Reference" w:semiHidden="0" w:uiPriority="31" w:unhideWhenUsed="0" w:qFormat="1"/>
-    <w:lsdException w:name="Intense Reference" w:semiHidden="0" w:uiPriority="32" w:unhideWhenUsed="0" w:qFormat="1"/>
-    <w:lsdException w:name="Book Title" w:semiHidden="0" w:uiPriority="33" w:unhideWhenUsed="0" w:qFormat="1"/>
-    <w:lsdException w:name="Bibliography" w:uiPriority="37"/>
-    <w:lsdException w:name="TOC Heading" w:uiPriority="39" w:qFormat="1"/>
-  </w:latentStyles>
-  <w:style w:type="paragraph" w:default="1" w:styleId="Normal">
-    <w:name w:val="Normal"/>
-    <w:qFormat/>
   </w:style>
   <w:style w:type="paragraph" w:styleId="Heading1">
     <w:name w:val="heading 1"/>
@@ -11520,7 +15165,6 @@
     <w:basedOn w:val="Normal"/>
     <w:link w:val="FootnoteTextChar"/>
     <w:uiPriority w:val="99"/>
-    <w:semiHidden/>
     <w:unhideWhenUsed/>
     <w:rsid w:val="00EE64BB"/>
     <w:pPr>
@@ -11536,7 +15180,6 @@
     <w:basedOn w:val="DefaultParagraphFont"/>
     <w:link w:val="FootnoteText"/>
     <w:uiPriority w:val="99"/>
-    <w:semiHidden/>
     <w:rsid w:val="00EE64BB"/>
     <w:rPr>
       <w:sz w:val="20"/>
@@ -11628,6 +15271,93 @@
     <w:rPr>
       <w:b/>
       <w:bCs/>
+      <w:sz w:val="20"/>
+      <w:szCs w:val="20"/>
+    </w:rPr>
+  </w:style>
+  <w:style w:type="paragraph" w:styleId="Title">
+    <w:name w:val="Title"/>
+    <w:basedOn w:val="Normal"/>
+    <w:next w:val="Normal"/>
+    <w:link w:val="TitleChar"/>
+    <w:uiPriority w:val="10"/>
+    <w:qFormat/>
+    <w:rsid w:val="00CD6897"/>
+    <w:pPr>
+      <w:pBdr>
+        <w:bottom w:val="single" w:sz="8" w:space="4" w:color="4F81BD" w:themeColor="accent1"/>
+      </w:pBdr>
+      <w:spacing w:after="300" w:line="240" w:lineRule="auto"/>
+      <w:contextualSpacing/>
+    </w:pPr>
+    <w:rPr>
+      <w:rFonts w:asciiTheme="majorHAnsi" w:eastAsiaTheme="majorEastAsia" w:hAnsiTheme="majorHAnsi" w:cstheme="majorBidi"/>
+      <w:color w:val="17365D" w:themeColor="text2" w:themeShade="BF"/>
+      <w:spacing w:val="5"/>
+      <w:kern w:val="28"/>
+      <w:sz w:val="52"/>
+      <w:szCs w:val="52"/>
+    </w:rPr>
+  </w:style>
+  <w:style w:type="character" w:customStyle="1" w:styleId="TitleChar">
+    <w:name w:val="Title Char"/>
+    <w:basedOn w:val="DefaultParagraphFont"/>
+    <w:link w:val="Title"/>
+    <w:uiPriority w:val="10"/>
+    <w:rsid w:val="00CD6897"/>
+    <w:rPr>
+      <w:rFonts w:asciiTheme="majorHAnsi" w:eastAsiaTheme="majorEastAsia" w:hAnsiTheme="majorHAnsi" w:cstheme="majorBidi"/>
+      <w:color w:val="17365D" w:themeColor="text2" w:themeShade="BF"/>
+      <w:spacing w:val="5"/>
+      <w:kern w:val="28"/>
+      <w:sz w:val="52"/>
+      <w:szCs w:val="52"/>
+    </w:rPr>
+  </w:style>
+  <w:style w:type="paragraph" w:styleId="HTMLPreformatted">
+    <w:name w:val="HTML Preformatted"/>
+    <w:basedOn w:val="Normal"/>
+    <w:link w:val="HTMLPreformattedChar"/>
+    <w:uiPriority w:val="99"/>
+    <w:semiHidden/>
+    <w:unhideWhenUsed/>
+    <w:rsid w:val="00E029FF"/>
+    <w:pPr>
+      <w:tabs>
+        <w:tab w:val="left" w:pos="916"/>
+        <w:tab w:val="left" w:pos="1832"/>
+        <w:tab w:val="left" w:pos="2748"/>
+        <w:tab w:val="left" w:pos="3664"/>
+        <w:tab w:val="left" w:pos="4580"/>
+        <w:tab w:val="left" w:pos="5496"/>
+        <w:tab w:val="left" w:pos="6412"/>
+        <w:tab w:val="left" w:pos="7328"/>
+        <w:tab w:val="left" w:pos="8244"/>
+        <w:tab w:val="left" w:pos="9160"/>
+        <w:tab w:val="left" w:pos="10076"/>
+        <w:tab w:val="left" w:pos="10992"/>
+        <w:tab w:val="left" w:pos="11908"/>
+        <w:tab w:val="left" w:pos="12824"/>
+        <w:tab w:val="left" w:pos="13740"/>
+        <w:tab w:val="left" w:pos="14656"/>
+      </w:tabs>
+      <w:spacing w:after="0" w:line="240" w:lineRule="auto"/>
+    </w:pPr>
+    <w:rPr>
+      <w:rFonts w:ascii="Courier New" w:eastAsia="Times New Roman" w:hAnsi="Courier New" w:cs="Courier New"/>
+      <w:sz w:val="20"/>
+      <w:szCs w:val="20"/>
+    </w:rPr>
+  </w:style>
+  <w:style w:type="character" w:customStyle="1" w:styleId="HTMLPreformattedChar">
+    <w:name w:val="HTML Preformatted Char"/>
+    <w:basedOn w:val="DefaultParagraphFont"/>
+    <w:link w:val="HTMLPreformatted"/>
+    <w:uiPriority w:val="99"/>
+    <w:semiHidden/>
+    <w:rsid w:val="00E029FF"/>
+    <w:rPr>
+      <w:rFonts w:ascii="Courier New" w:eastAsia="Times New Roman" w:hAnsi="Courier New" w:cs="Courier New"/>
       <w:sz w:val="20"/>
       <w:szCs w:val="20"/>
     </w:rPr>
@@ -11923,7 +15653,7 @@
 </file>
 
 <file path=customXml/itemProps1.xml><?xml version="1.0" encoding="utf-8"?>
-<ds:datastoreItem xmlns:ds="http://schemas.openxmlformats.org/officeDocument/2006/customXml" ds:itemID="{7813CA0A-2AA0-4FD5-905A-BE517649A7B8}">
+<ds:datastoreItem xmlns:ds="http://schemas.openxmlformats.org/officeDocument/2006/customXml" ds:itemID="{3AB1AFA2-512B-4E60-9964-D69891AEAE44}">
   <ds:schemaRefs>
     <ds:schemaRef ds:uri="http://schemas.openxmlformats.org/officeDocument/2006/bibliography"/>
   </ds:schemaRefs>

--- a/problem_statement/PPAML_CP7_Epidemic_Desc.docx
+++ b/problem_statement/PPAML_CP7_Epidemic_Desc.docx
@@ -492,7 +492,39 @@
               <w:rPr>
                 <w:b w:val="0"/>
               </w:rPr>
-              <w:t>. This is considered a highly authoritative source of influenza related inform</w:t>
+              <w:t xml:space="preserve"> (</w:t>
+            </w:r>
+            <w:hyperlink r:id="rId8" w:history="1">
+              <w:r>
+                <w:rPr>
+                  <w:rStyle w:val="Hyperlink"/>
+                </w:rPr>
+                <w:t>http://www.cdc.gov/flu/weekly/fluactivitysurv.htm</w:t>
+              </w:r>
+            </w:hyperlink>
+            <w:r>
+              <w:rPr>
+                <w:b w:val="0"/>
+              </w:rPr>
+              <w:t>)</w:t>
+            </w:r>
+            <w:r>
+              <w:rPr>
+                <w:b w:val="0"/>
+              </w:rPr>
+              <w:t>.</w:t>
+            </w:r>
+            <w:r>
+              <w:rPr>
+                <w:b w:val="0"/>
+              </w:rPr>
+              <w:t xml:space="preserve"> </w:t>
+            </w:r>
+            <w:r>
+              <w:rPr>
+                <w:b w:val="0"/>
+              </w:rPr>
+              <w:t>This is considered a highly authoritative source of influenza related inform</w:t>
             </w:r>
             <w:r>
               <w:rPr>
@@ -642,8 +674,10 @@
               <w:rPr>
                 <w:b w:val="0"/>
               </w:rPr>
-              <w:t xml:space="preserve"> … </w:t>
-            </w:r>
+              <w:t xml:space="preserve"> </w:t>
+            </w:r>
+            <w:bookmarkStart w:id="0" w:name="_GoBack"/>
+            <w:bookmarkEnd w:id="0"/>
             <w:r>
               <w:rPr>
                 <w:b w:val="0"/>
@@ -823,6 +857,7 @@
               <w:rPr>
                 <w:b w:val="0"/>
               </w:rPr>
+              <w:lastRenderedPageBreak/>
               <w:t>The dataset contains the n</w:t>
             </w:r>
             <w:r>
@@ -841,14 +876,7 @@
               <w:rPr>
                 <w:b w:val="0"/>
               </w:rPr>
-              <w:t xml:space="preserve">tweets without re-tweets and not from the same user </w:t>
-            </w:r>
-            <w:r>
-              <w:rPr>
-                <w:b w:val="0"/>
-              </w:rPr>
-              <w:lastRenderedPageBreak/>
-              <w:t xml:space="preserve">within </w:t>
+              <w:t xml:space="preserve">tweets without re-tweets and not from the same user within </w:t>
             </w:r>
             <w:r>
               <w:rPr>
@@ -920,7 +948,6 @@
               <w:rPr>
                 <w:b w:val="0"/>
               </w:rPr>
-              <w:lastRenderedPageBreak/>
               <w:t>Flu Vaccination Data of Medicare Recipients</w:t>
             </w:r>
           </w:p>
@@ -1285,14 +1312,34 @@
               <w:rPr>
                 <w:b w:val="0"/>
               </w:rPr>
-              <w:t xml:space="preserve"> a study by Pew </w:t>
-            </w:r>
+              <w:t xml:space="preserve"> a study by Pew Research</w:t>
+            </w:r>
+            <w:r>
+              <w:rPr>
+                <w:b w:val="0"/>
+              </w:rPr>
+              <w:t xml:space="preserve"> (</w:t>
+            </w:r>
+            <w:hyperlink r:id="rId9" w:history="1">
+              <w:r>
+                <w:rPr>
+                  <w:rStyle w:val="Hyperlink"/>
+                </w:rPr>
+                <w:t>http://www.pewinternet.org/2015/01/09/social-media-update-2014/</w:t>
+              </w:r>
+            </w:hyperlink>
             <w:proofErr w:type="gramStart"/>
             <w:r>
               <w:rPr>
                 <w:b w:val="0"/>
               </w:rPr>
-              <w:t xml:space="preserve">Research, </w:t>
+              <w:t>)</w:t>
+            </w:r>
+            <w:r>
+              <w:rPr>
+                <w:b w:val="0"/>
+              </w:rPr>
+              <w:t xml:space="preserve">, </w:t>
             </w:r>
             <w:r>
               <w:rPr>
@@ -5965,7 +6012,7 @@
                     </pic:cNvPicPr>
                   </pic:nvPicPr>
                   <pic:blipFill>
-                    <a:blip r:embed="rId8" cstate="print">
+                    <a:blip r:embed="rId10" cstate="print">
                       <a:extLst>
                         <a:ext uri="{28A0092B-C50C-407E-A947-70E740481C1C}">
                           <a14:useLocalDpi xmlns:a14="http://schemas.microsoft.com/office/drawing/2010/main" val="0"/>
@@ -6045,7 +6092,7 @@
                     </pic:cNvPicPr>
                   </pic:nvPicPr>
                   <pic:blipFill>
-                    <a:blip r:embed="rId9" cstate="print">
+                    <a:blip r:embed="rId11" cstate="print">
                       <a:extLst>
                         <a:ext uri="{28A0092B-C50C-407E-A947-70E740481C1C}">
                           <a14:useLocalDpi xmlns:a14="http://schemas.microsoft.com/office/drawing/2010/main" val="0"/>
@@ -6103,7 +6150,7 @@
                     </pic:cNvPicPr>
                   </pic:nvPicPr>
                   <pic:blipFill>
-                    <a:blip r:embed="rId10" cstate="print"/>
+                    <a:blip r:embed="rId12" cstate="print"/>
                     <a:srcRect/>
                     <a:stretch>
                       <a:fillRect/>
@@ -6449,15 +6496,7 @@
         </m:sSub>
       </m:oMath>
       <w:r>
-        <w:t xml:space="preserve"> of in</w:t>
-      </w:r>
-      <w:proofErr w:type="spellStart"/>
-      <w:r>
-        <w:t>dividual</w:t>
-      </w:r>
-      <w:proofErr w:type="spellEnd"/>
-      <w:r>
-        <w:t xml:space="preserve"> </w:t>
+        <w:t xml:space="preserve"> of individual </w:t>
       </w:r>
       <w:r>
         <w:t>counties</w:t>
@@ -8313,8 +8352,6 @@
       <w:r>
         <w:t xml:space="preserve"> reference.</w:t>
       </w:r>
-      <w:bookmarkStart w:id="0" w:name="_GoBack"/>
-      <w:bookmarkEnd w:id="0"/>
     </w:p>
     <w:p>
       <w:pPr>
@@ -8330,6 +8367,20 @@
       <w:proofErr w:type="gramEnd"/>
       <w:r>
         <w:t xml:space="preserve"> contains adjacent counties of each county in the lower 48 states. It helps create the adjacency matrix in the baseline model.</w:t>
+      </w:r>
+      <w:r>
+        <w:t xml:space="preserve"> Adapted from </w:t>
+      </w:r>
+      <w:hyperlink r:id="rId13" w:history="1">
+        <w:r>
+          <w:rPr>
+            <w:rStyle w:val="Hyperlink"/>
+          </w:rPr>
+          <w:t>https://www.census.gov/geo/reference/county-adjacency.html</w:t>
+        </w:r>
+      </w:hyperlink>
+      <w:r>
+        <w:t xml:space="preserve"> </w:t>
       </w:r>
     </w:p>
     <w:p>
@@ -10338,7 +10389,7 @@
                     </pic:cNvPicPr>
                   </pic:nvPicPr>
                   <pic:blipFill>
-                    <a:blip r:embed="rId11" cstate="print"/>
+                    <a:blip r:embed="rId14" cstate="print"/>
                     <a:srcRect/>
                     <a:stretch>
                       <a:fillRect/>
@@ -10539,7 +10590,7 @@
                     </pic:cNvPicPr>
                   </pic:nvPicPr>
                   <pic:blipFill>
-                    <a:blip r:embed="rId12" cstate="print"/>
+                    <a:blip r:embed="rId15" cstate="print"/>
                     <a:srcRect r="48084"/>
                     <a:stretch>
                       <a:fillRect/>
@@ -10642,7 +10693,7 @@
                     </pic:cNvPicPr>
                   </pic:nvPicPr>
                   <pic:blipFill>
-                    <a:blip r:embed="rId13" cstate="print"/>
+                    <a:blip r:embed="rId16" cstate="print"/>
                     <a:srcRect r="31169"/>
                     <a:stretch>
                       <a:fillRect/>
@@ -12977,7 +13028,24 @@
         <w:t>:</w:t>
       </w:r>
       <w:r>
-        <w:t xml:space="preserve"> Pew Research paper on Twitter demographics (page 6)</w:t>
+        <w:t xml:space="preserve"> Pew Research paper </w:t>
+      </w:r>
+      <w:r>
+        <w:t>(</w:t>
+      </w:r>
+      <w:hyperlink r:id="rId17" w:history="1">
+        <w:r>
+          <w:rPr>
+            <w:rStyle w:val="Hyperlink"/>
+          </w:rPr>
+          <w:t>http://www.pewinternet.org/files/2015/01/PI_SocialMediaUpdate20144.pdf</w:t>
+        </w:r>
+      </w:hyperlink>
+      <w:r>
+        <w:t xml:space="preserve">) </w:t>
+      </w:r>
+      <w:r>
+        <w:t>on Twitter demographics (page 6)</w:t>
       </w:r>
     </w:p>
     <w:p>
@@ -13003,7 +13071,7 @@
                     </pic:cNvPicPr>
                   </pic:nvPicPr>
                   <pic:blipFill rotWithShape="1">
-                    <a:blip r:embed="rId14">
+                    <a:blip r:embed="rId18">
                       <a:extLst>
                         <a:ext uri="{28A0092B-C50C-407E-A947-70E740481C1C}">
                           <a14:useLocalDpi xmlns:a14="http://schemas.microsoft.com/office/drawing/2010/main" val="0"/>
@@ -13039,7 +13107,7 @@
       </w:r>
     </w:p>
     <w:sectPr>
-      <w:footerReference w:type="default" r:id="rId15"/>
+      <w:footerReference w:type="default" r:id="rId19"/>
       <w:footnotePr>
         <w:numFmt w:val="chicago"/>
       </w:footnotePr>
@@ -13103,7 +13171,7 @@
       <w:rPr>
         <w:noProof/>
       </w:rPr>
-      <w:t>10</w:t>
+      <w:t>15</w:t>
     </w:r>
     <w:r>
       <w:fldChar w:fldCharType="end"/>
@@ -13111,27 +13179,14 @@
     <w:r>
       <w:t xml:space="preserve"> of </w:t>
     </w:r>
-    <w:r>
-      <w:fldChar w:fldCharType="begin"/>
-    </w:r>
-    <w:r>
-      <w:instrText xml:space="preserve"> NUMPAGES  \* MERGEFORMAT </w:instrText>
-    </w:r>
-    <w:r>
-      <w:fldChar w:fldCharType="separate"/>
-    </w:r>
-    <w:r>
-      <w:rPr>
-        <w:noProof/>
-      </w:rPr>
-      <w:t>15</w:t>
-    </w:r>
-    <w:r>
-      <w:rPr>
-        <w:noProof/>
-      </w:rPr>
-      <w:fldChar w:fldCharType="end"/>
-    </w:r>
+    <w:fldSimple w:instr=" NUMPAGES  \* MERGEFORMAT ">
+      <w:r>
+        <w:rPr>
+          <w:noProof/>
+        </w:rPr>
+        <w:t>15</w:t>
+      </w:r>
+    </w:fldSimple>
   </w:p>
 </w:ftr>
 </file>
@@ -15653,7 +15708,7 @@
 </file>
 
 <file path=customXml/itemProps1.xml><?xml version="1.0" encoding="utf-8"?>
-<ds:datastoreItem xmlns:ds="http://schemas.openxmlformats.org/officeDocument/2006/customXml" ds:itemID="{3AB1AFA2-512B-4E60-9964-D69891AEAE44}">
+<ds:datastoreItem xmlns:ds="http://schemas.openxmlformats.org/officeDocument/2006/customXml" ds:itemID="{7ECC7768-C84B-4CA6-A74C-05437797DA04}">
   <ds:schemaRefs>
     <ds:schemaRef ds:uri="http://schemas.openxmlformats.org/officeDocument/2006/bibliography"/>
   </ds:schemaRefs>

--- a/problem_statement/PPAML_CP7_Epidemic_Desc.docx
+++ b/problem_statement/PPAML_CP7_Epidemic_Desc.docx
@@ -1,6 +1,6 @@
 
 <file path=word/document.xml><?xml version="1.0" encoding="utf-8"?>
-<w:document xmlns:wpc="http://schemas.microsoft.com/office/word/2010/wordprocessingCanvas" xmlns:mc="http://schemas.openxmlformats.org/markup-compatibility/2006" xmlns:o="urn:schemas-microsoft-com:office:office" xmlns:r="http://schemas.openxmlformats.org/officeDocument/2006/relationships" xmlns:m="http://schemas.openxmlformats.org/officeDocument/2006/math" xmlns:v="urn:schemas-microsoft-com:vml" xmlns:wp14="http://schemas.microsoft.com/office/word/2010/wordprocessingDrawing" xmlns:wp="http://schemas.openxmlformats.org/drawingml/2006/wordprocessingDrawing" xmlns:w10="urn:schemas-microsoft-com:office:word" xmlns:w="http://schemas.openxmlformats.org/wordprocessingml/2006/main" xmlns:w14="http://schemas.microsoft.com/office/word/2010/wordml" xmlns:w15="http://schemas.microsoft.com/office/word/2012/wordml" xmlns:wpg="http://schemas.microsoft.com/office/word/2010/wordprocessingGroup" xmlns:wpi="http://schemas.microsoft.com/office/word/2010/wordprocessingInk" xmlns:wne="http://schemas.microsoft.com/office/word/2006/wordml" xmlns:wps="http://schemas.microsoft.com/office/word/2010/wordprocessingShape" mc:Ignorable="w14 w15 wp14">
+<w:document xmlns:wpc="http://schemas.microsoft.com/office/word/2010/wordprocessingCanvas" xmlns:mc="http://schemas.openxmlformats.org/markup-compatibility/2006" xmlns:o="urn:schemas-microsoft-com:office:office" xmlns:r="http://schemas.openxmlformats.org/officeDocument/2006/relationships" xmlns:m="http://schemas.openxmlformats.org/officeDocument/2006/math" xmlns:v="urn:schemas-microsoft-com:vml" xmlns:wp14="http://schemas.microsoft.com/office/word/2010/wordprocessingDrawing" xmlns:wp="http://schemas.openxmlformats.org/drawingml/2006/wordprocessingDrawing" xmlns:w10="urn:schemas-microsoft-com:office:word" xmlns:w="http://schemas.openxmlformats.org/wordprocessingml/2006/main" xmlns:w14="http://schemas.microsoft.com/office/word/2010/wordml" xmlns:wpg="http://schemas.microsoft.com/office/word/2010/wordprocessingGroup" xmlns:wpi="http://schemas.microsoft.com/office/word/2010/wordprocessingInk" xmlns:wne="http://schemas.microsoft.com/office/word/2006/wordml" xmlns:wps="http://schemas.microsoft.com/office/word/2010/wordprocessingShape" mc:Ignorable="w14 wp14">
   <w:body>
     <w:p>
       <w:pPr>
@@ -29,13 +29,14 @@
           <w:szCs w:val="28"/>
         </w:rPr>
       </w:pPr>
+      <w:proofErr w:type="gramStart"/>
       <w:r>
         <w:rPr>
           <w:b/>
           <w:sz w:val="28"/>
           <w:szCs w:val="28"/>
         </w:rPr>
-        <w:t>Version 1.00, 14</w:t>
+        <w:t>Version 1.01, 17</w:t>
       </w:r>
       <w:r>
         <w:rPr>
@@ -43,7 +44,16 @@
           <w:sz w:val="28"/>
           <w:szCs w:val="28"/>
         </w:rPr>
-        <w:t>. January 2016</w:t>
+        <w:t>.</w:t>
+      </w:r>
+      <w:proofErr w:type="gramEnd"/>
+      <w:r>
+        <w:rPr>
+          <w:b/>
+          <w:sz w:val="28"/>
+          <w:szCs w:val="28"/>
+        </w:rPr>
+        <w:t xml:space="preserve"> January 2016</w:t>
       </w:r>
     </w:p>
     <w:p>
@@ -105,23 +115,41 @@
         </w:rPr>
         <w:t>Phase 1 Problem</w:t>
       </w:r>
-    </w:p>
-    <w:p>
-      <w:pPr>
+      <w:r>
         <w:rPr>
           <w:rFonts w:eastAsia="Times New Roman"/>
         </w:rPr>
-      </w:pPr>
-      <w:r>
+        <w:t xml:space="preserve"> (Reconstruction)</w:t>
+      </w:r>
+    </w:p>
+    <w:p>
+      <w:pPr>
         <w:rPr>
           <w:rFonts w:eastAsia="Times New Roman"/>
         </w:rPr>
-        <w:t xml:space="preserve">During Phase 1, the goal is to estimate </w:t>
-      </w:r>
+      </w:pPr>
       <w:r>
         <w:rPr>
           <w:rFonts w:eastAsia="Times New Roman"/>
         </w:rPr>
+        <w:t>During Phase 1, the goal is to</w:t>
+      </w:r>
+      <w:r>
+        <w:rPr>
+          <w:rFonts w:eastAsia="Times New Roman"/>
+        </w:rPr>
+        <w:t xml:space="preserve"> fuse multiple data sources to reconstruct</w:t>
+      </w:r>
+      <w:r>
+        <w:rPr>
+          <w:rFonts w:eastAsia="Times New Roman"/>
+        </w:rPr>
+        <w:t xml:space="preserve"> </w:t>
+      </w:r>
+      <w:r>
+        <w:rPr>
+          <w:rFonts w:eastAsia="Times New Roman"/>
+        </w:rPr>
         <w:t xml:space="preserve">Influenza-like Illness </w:t>
       </w:r>
       <w:r>
@@ -140,199 +168,272 @@
         <w:rPr>
           <w:rFonts w:eastAsia="Times New Roman"/>
         </w:rPr>
-        <w:t xml:space="preserve"> dataset (Phase 2 data), to estimate weekly ILI rates in the 48 contiguous states. The spatial resolution of the estimate should be at the county level. The results will be compared to state ILI rates from select</w:t>
+        <w:t xml:space="preserve"> dataset (Phase 2 data), to estimate weekly ILI rates in the 48 contiguous states. The spatial resolution of the estimate should be at the county level. The results will be compared to </w:t>
       </w:r>
       <w:r>
         <w:rPr>
           <w:rFonts w:eastAsia="Times New Roman"/>
         </w:rPr>
+        <w:t xml:space="preserve">a set of “Evaluation Regions” consisting of state-level ILI rates </w:t>
+      </w:r>
+      <w:r>
+        <w:rPr>
+          <w:rFonts w:eastAsia="Times New Roman"/>
+        </w:rPr>
+        <w:t>from select</w:t>
+      </w:r>
+      <w:r>
+        <w:rPr>
+          <w:rFonts w:eastAsia="Times New Roman"/>
+        </w:rPr>
         <w:t>ed</w:t>
       </w:r>
       <w:r>
         <w:rPr>
           <w:rFonts w:eastAsia="Times New Roman"/>
         </w:rPr>
-        <w:t xml:space="preserve"> states (Maryland, North Carolina, Rhode Island and Texas) and district ILI rates from 2 states (Mississippi and Tennessee), where each district consists of multiple counties. The development in the first phase also helps to identify important covariates and their contributions to </w:t>
+        <w:t xml:space="preserve"> states (Maryland, North Carolina, Rhode Island and Texas) and district</w:t>
+      </w:r>
+      <w:r>
+        <w:rPr>
+          <w:rFonts w:eastAsia="Times New Roman"/>
+        </w:rPr>
+        <w:t>-level</w:t>
+      </w:r>
+      <w:r>
+        <w:rPr>
+          <w:rFonts w:eastAsia="Times New Roman"/>
+        </w:rPr>
+        <w:t xml:space="preserve"> ILI rates from 2 states (Mississippi and Tennessee), where each district consists of multiple counties.</w:t>
+      </w:r>
+    </w:p>
+    <w:p>
+      <w:pPr>
+        <w:rPr>
+          <w:rFonts w:eastAsia="Times New Roman"/>
+        </w:rPr>
+      </w:pPr>
+      <w:r>
+        <w:rPr>
+          <w:rFonts w:eastAsia="Times New Roman"/>
+        </w:rPr>
+        <w:t xml:space="preserve">The datasets cover the flu seasons 2013-2014 and 2014-2015. </w:t>
+      </w:r>
+      <w:r>
+        <w:rPr>
+          <w:rFonts w:eastAsia="Times New Roman"/>
+        </w:rPr>
+        <w:t>For model development and prediction, performers will have access to all data from both years with the exception of the Evaluation Region data for 2014-2015.</w:t>
+      </w:r>
+      <w:r>
+        <w:rPr>
+          <w:rFonts w:eastAsia="Times New Roman"/>
+        </w:rPr>
+        <w:t xml:space="preserve"> </w:t>
+      </w:r>
+      <w:r>
+        <w:rPr>
+          <w:rFonts w:eastAsia="Times New Roman"/>
+        </w:rPr>
+        <w:t xml:space="preserve">Fitted models will be </w:t>
+      </w:r>
+      <w:r>
+        <w:rPr>
+          <w:rFonts w:eastAsia="Times New Roman"/>
+        </w:rPr>
+        <w:t>evaluated based on their estimated state and district ILI rates against the actual ILI rates of the select states and districts.</w:t>
+      </w:r>
+    </w:p>
+    <w:p>
+      <w:pPr>
+        <w:pStyle w:val="Heading2"/>
+        <w:rPr>
+          <w:rFonts w:eastAsia="Times New Roman"/>
+        </w:rPr>
+      </w:pPr>
+      <w:r>
+        <w:rPr>
+          <w:rFonts w:eastAsia="Times New Roman"/>
+        </w:rPr>
+        <w:t>Phase 2 Problem</w:t>
+      </w:r>
+      <w:r>
+        <w:rPr>
+          <w:rFonts w:eastAsia="Times New Roman"/>
+        </w:rPr>
+        <w:t xml:space="preserve"> (</w:t>
       </w:r>
       <w:proofErr w:type="spellStart"/>
       <w:r>
         <w:rPr>
           <w:rFonts w:eastAsia="Times New Roman"/>
         </w:rPr>
-        <w:t>spatio</w:t>
+        <w:t>Nowcasting</w:t>
       </w:r>
       <w:proofErr w:type="spellEnd"/>
       <w:r>
         <w:rPr>
           <w:rFonts w:eastAsia="Times New Roman"/>
         </w:rPr>
-        <w:t>-temporal interpolation and prediction.</w:t>
-      </w:r>
-    </w:p>
-    <w:p>
-      <w:pPr>
+        <w:t>)</w:t>
+      </w:r>
+    </w:p>
+    <w:p>
+      <w:r>
+        <w:t xml:space="preserve">During Phase 2, the goal is to </w:t>
+      </w:r>
+      <w:r>
+        <w:t xml:space="preserve">produce </w:t>
+      </w:r>
+      <w:r>
+        <w:t>estimate</w:t>
+      </w:r>
+      <w:r>
+        <w:t>s</w:t>
+      </w:r>
+      <w:r>
+        <w:t xml:space="preserve"> ILI rates </w:t>
+      </w:r>
+      <w:r>
+        <w:t xml:space="preserve">that are </w:t>
+      </w:r>
+      <w:proofErr w:type="gramStart"/>
+      <w:r>
+        <w:t>more timely</w:t>
+      </w:r>
+      <w:proofErr w:type="gramEnd"/>
+      <w:r>
+        <w:t xml:space="preserve"> than </w:t>
+      </w:r>
+      <w:r>
+        <w:t xml:space="preserve">those </w:t>
+      </w:r>
+      <w:r>
+        <w:t xml:space="preserve">published </w:t>
+      </w:r>
+      <w:r>
+        <w:t xml:space="preserve">by the </w:t>
+      </w:r>
+      <w:r>
+        <w:t xml:space="preserve">CDC </w:t>
+      </w:r>
+      <w:r>
+        <w:t xml:space="preserve">(while maintaining </w:t>
+      </w:r>
+      <w:r>
+        <w:t>spatial resolution finer than the CDC</w:t>
+      </w:r>
+      <w:r>
+        <w:t>)</w:t>
+      </w:r>
+      <w:r>
+        <w:t xml:space="preserve">. The ILI data from CDC and </w:t>
+      </w:r>
+      <w:r>
+        <w:t>the Evaluation Region states</w:t>
+      </w:r>
+      <w:r>
+        <w:t xml:space="preserve"> </w:t>
+      </w:r>
+      <w:r>
+        <w:t>are released after a delay of</w:t>
+      </w:r>
+      <w:r>
+        <w:t xml:space="preserve"> 1 to 2 weeks. </w:t>
+      </w:r>
+      <w:r>
+        <w:t xml:space="preserve">The goal of Phase 2 is to predict ILI </w:t>
+      </w:r>
+      <w:r>
+        <w:lastRenderedPageBreak/>
+        <w:t xml:space="preserve">rates in week </w:t>
+      </w:r>
+      <m:oMath>
+        <m:r>
+          <w:rPr>
+            <w:rFonts w:ascii="Cambria Math" w:hAnsi="Cambria Math"/>
+          </w:rPr>
+          <m:t>t</m:t>
+        </m:r>
+      </m:oMath>
+      <w:r>
+        <w:t xml:space="preserve"> using</w:t>
+      </w:r>
+      <w:r>
+        <w:t xml:space="preserve"> all data from previous </w:t>
+      </w:r>
+      <w:proofErr w:type="gramStart"/>
+      <w:r>
+        <w:t xml:space="preserve">weeks </w:t>
+      </w:r>
+      <w:proofErr w:type="gramEnd"/>
+      <m:oMath>
+        <m:r>
+          <w:rPr>
+            <w:rFonts w:ascii="Cambria Math" w:hAnsi="Cambria Math"/>
+          </w:rPr>
+          <m:t>t-1, t-2, …</m:t>
+        </m:r>
+      </m:oMath>
+      <w:r>
+        <w:t>.</w:t>
+      </w:r>
+      <w:r>
+        <w:t xml:space="preserve"> This will include the CDC ILI rates from week </w:t>
+      </w:r>
+      <m:oMath>
+        <m:r>
+          <w:rPr>
+            <w:rFonts w:ascii="Cambria Math" w:hAnsi="Cambria Math"/>
+          </w:rPr>
+          <m:t>t-2</m:t>
+        </m:r>
+      </m:oMath>
+      <w:r>
+        <w:t xml:space="preserve"> and the Twitter data from </w:t>
+      </w:r>
+      <w:proofErr w:type="gramStart"/>
+      <w:r>
+        <w:t xml:space="preserve">week </w:t>
+      </w:r>
+      <w:proofErr w:type="gramEnd"/>
+      <m:oMath>
+        <m:r>
+          <w:rPr>
+            <w:rFonts w:ascii="Cambria Math" w:hAnsi="Cambria Math"/>
+          </w:rPr>
+          <m:t>t-1</m:t>
+        </m:r>
+      </m:oMath>
+      <w:r>
+        <w:t>.</w:t>
+      </w:r>
+      <w:r>
+        <w:t xml:space="preserve"> All data from 2013-2014 and 2014-2015 will be available for model development and training. </w:t>
+      </w:r>
+      <w:r>
+        <w:t xml:space="preserve">Performers can also use the </w:t>
+      </w:r>
+      <w:r>
         <w:rPr>
           <w:rFonts w:eastAsia="Times New Roman"/>
         </w:rPr>
-      </w:pPr>
+        <w:t>NREVSS</w:t>
+      </w:r>
       <w:r>
         <w:rPr>
           <w:rFonts w:eastAsia="Times New Roman"/>
         </w:rPr>
-        <w:t xml:space="preserve">The datasets cover the flu seasons 2013-2014 and 2014-2015. Performers can use all or some of the datasets for their development. The public set consists of data from the </w:t>
+        <w:t xml:space="preserve"> dataset in this phase, which may provide additional predictive power.</w:t>
       </w:r>
       <w:r>
         <w:rPr>
           <w:rFonts w:eastAsia="Times New Roman"/>
         </w:rPr>
-        <w:t>2013-2014 flu season</w:t>
-      </w:r>
-      <w:r>
-        <w:rPr>
-          <w:rFonts w:eastAsia="Times New Roman"/>
-        </w:rPr>
-        <w:t xml:space="preserve">. The 2014-2015 flu season data </w:t>
-      </w:r>
-      <w:r>
-        <w:rPr>
-          <w:rFonts w:eastAsia="Times New Roman"/>
-        </w:rPr>
-        <w:t xml:space="preserve">will be </w:t>
-      </w:r>
-      <w:r>
-        <w:rPr>
-          <w:rFonts w:eastAsia="Times New Roman"/>
-        </w:rPr>
-        <w:t>used as the private set for evaluation. All of the 2014-2015 Phase 1 data except for the state and district level ILI rates from the select</w:t>
-      </w:r>
-      <w:r>
-        <w:rPr>
-          <w:rFonts w:eastAsia="Times New Roman"/>
-        </w:rPr>
-        <w:t>ed</w:t>
-      </w:r>
-      <w:r>
-        <w:rPr>
-          <w:rFonts w:eastAsia="Times New Roman"/>
-        </w:rPr>
-        <w:t xml:space="preserve"> states are available as input to the models. </w:t>
-      </w:r>
-      <w:r>
-        <w:rPr>
-          <w:rFonts w:eastAsia="Times New Roman"/>
-        </w:rPr>
-        <w:t xml:space="preserve">Fitted models will be </w:t>
-      </w:r>
-      <w:r>
-        <w:rPr>
-          <w:rFonts w:eastAsia="Times New Roman"/>
-        </w:rPr>
-        <w:t>evaluated based on their estimated state and district ILI rates against the actual ILI rates of the select states and districts.</w:t>
-      </w:r>
-    </w:p>
-    <w:p>
-      <w:pPr>
-        <w:pStyle w:val="Heading2"/>
-        <w:rPr>
-          <w:rFonts w:eastAsia="Times New Roman"/>
-        </w:rPr>
-      </w:pPr>
-      <w:r>
-        <w:rPr>
-          <w:rFonts w:eastAsia="Times New Roman"/>
-        </w:rPr>
-        <w:lastRenderedPageBreak/>
-        <w:t>Phase 2 Problem</w:t>
-      </w:r>
-    </w:p>
-    <w:p>
-      <w:r>
-        <w:t xml:space="preserve">During Phase 2, the goal is to </w:t>
-      </w:r>
-      <w:r>
-        <w:t xml:space="preserve">produce </w:t>
-      </w:r>
-      <w:r>
-        <w:t>estimate</w:t>
-      </w:r>
-      <w:r>
-        <w:t>s</w:t>
-      </w:r>
-      <w:r>
-        <w:t xml:space="preserve"> ILI rates </w:t>
-      </w:r>
-      <w:r>
-        <w:t xml:space="preserve">that are </w:t>
-      </w:r>
-      <w:proofErr w:type="gramStart"/>
-      <w:r>
-        <w:t>more timely</w:t>
-      </w:r>
-      <w:proofErr w:type="gramEnd"/>
-      <w:r>
-        <w:t xml:space="preserve"> than </w:t>
-      </w:r>
-      <w:r>
-        <w:t xml:space="preserve">those </w:t>
-      </w:r>
-      <w:r>
-        <w:t xml:space="preserve">published </w:t>
-      </w:r>
-      <w:r>
-        <w:t xml:space="preserve">by the </w:t>
-      </w:r>
-      <w:r>
-        <w:t xml:space="preserve">CDC data </w:t>
-      </w:r>
-      <w:r>
-        <w:t xml:space="preserve">(while maintaining finer </w:t>
-      </w:r>
-      <w:r>
-        <w:t>spatial resolution finer than the CDC</w:t>
-      </w:r>
-      <w:r>
-        <w:t>)</w:t>
-      </w:r>
-      <w:r>
-        <w:t xml:space="preserve">. The ILI data from CDC and states have 1 to 2 weeks of delay. The models developed by the performers </w:t>
-      </w:r>
-      <w:r>
-        <w:t xml:space="preserve">will be </w:t>
-      </w:r>
-      <w:r>
-        <w:t xml:space="preserve">used to nowcast the weekly state and district ILI rates of the select states. The nowcast results will be compared to the released data from CDC and select states. Performers can also use the </w:t>
-      </w:r>
-      <w:r>
-        <w:rPr>
-          <w:rFonts w:eastAsia="Times New Roman"/>
-        </w:rPr>
-        <w:t>NREVSS</w:t>
-      </w:r>
-      <w:r>
-        <w:rPr>
-          <w:rFonts w:eastAsia="Times New Roman"/>
-        </w:rPr>
-        <w:t xml:space="preserve"> dataset in this phase, which may provide additional predictive power. </w:t>
-      </w:r>
-    </w:p>
-    <w:p>
-      <w:r>
-        <w:t>All of the 2013</w:t>
-      </w:r>
-      <w:r>
-        <w:t xml:space="preserve">-2015 data are available to performers in the public set. Performers are to develop models for 2-week-ahead nowcasting of the select states’ and districts’ ILI rates. Input to the model can include all of the data with 2 weeks of delay except for the Twitter data, where the data from the current week can be used. </w:t>
-      </w:r>
-      <w:r>
-        <w:t xml:space="preserve">In Phase 2, the </w:t>
-      </w:r>
-      <w:r>
-        <w:t xml:space="preserve">evaluation will be conducted on the </w:t>
-      </w:r>
-      <w:r>
-        <w:t>current</w:t>
-      </w:r>
-      <w:r>
-        <w:t xml:space="preserve"> 2015-2016 flu season. Performers are evaluated based on their nowcast state and district ILI rates against the actual ILI rates.</w:t>
+        <w:t xml:space="preserve"> </w:t>
+      </w:r>
+      <w:r>
+        <w:t xml:space="preserve">Evaluation will be performed on data collected during the current 2015-2016 flu season.  </w:t>
       </w:r>
     </w:p>
     <w:p>
@@ -494,7 +595,7 @@
               </w:rPr>
               <w:t xml:space="preserve"> (</w:t>
             </w:r>
-            <w:hyperlink r:id="rId8" w:history="1">
+            <w:hyperlink r:id="rId9" w:history="1">
               <w:r>
                 <w:rPr>
                   <w:rStyle w:val="Hyperlink"/>
@@ -676,8 +777,6 @@
               </w:rPr>
               <w:t xml:space="preserve"> </w:t>
             </w:r>
-            <w:bookmarkStart w:id="0" w:name="_GoBack"/>
-            <w:bookmarkEnd w:id="0"/>
             <w:r>
               <w:rPr>
                 <w:b w:val="0"/>
@@ -857,7 +956,6 @@
               <w:rPr>
                 <w:b w:val="0"/>
               </w:rPr>
-              <w:lastRenderedPageBreak/>
               <w:t>The dataset contains the n</w:t>
             </w:r>
             <w:r>
@@ -870,7 +968,13 @@
               <w:rPr>
                 <w:b w:val="0"/>
               </w:rPr>
-              <w:t xml:space="preserve">flu related </w:t>
+              <w:t>flu-</w:t>
+            </w:r>
+            <w:r>
+              <w:rPr>
+                <w:b w:val="0"/>
+              </w:rPr>
+              <w:t xml:space="preserve">related </w:t>
             </w:r>
             <w:r>
               <w:rPr>
@@ -888,7 +992,31 @@
               <w:rPr>
                 <w:b w:val="0"/>
               </w:rPr>
-              <w:t xml:space="preserve">syndrome elapsed time of 1 week. The flu related tweets are defined as tweets with keywords “flu,” </w:t>
+              <w:t xml:space="preserve">syndrome </w:t>
+            </w:r>
+            <w:r>
+              <w:rPr>
+                <w:b w:val="0"/>
+              </w:rPr>
+              <w:t>elapsed time of 1 week. The flu-</w:t>
+            </w:r>
+            <w:r>
+              <w:rPr>
+                <w:b w:val="0"/>
+              </w:rPr>
+              <w:t>related tweets are defin</w:t>
+            </w:r>
+            <w:r>
+              <w:rPr>
+                <w:b w:val="0"/>
+              </w:rPr>
+              <w:t>ed as tweets with keywords “flu</w:t>
+            </w:r>
+            <w:r>
+              <w:rPr>
+                <w:b w:val="0"/>
+              </w:rPr>
+              <w:t xml:space="preserve">” </w:t>
             </w:r>
             <w:r>
               <w:rPr>
@@ -912,7 +1040,13 @@
               <w:rPr>
                 <w:b w:val="0"/>
               </w:rPr>
-              <w:t xml:space="preserve"> provides </w:t>
+              <w:t xml:space="preserve"> provide</w:t>
+            </w:r>
+            <w:r>
+              <w:rPr>
+                <w:b w:val="0"/>
+              </w:rPr>
+              <w:t xml:space="preserve"> </w:t>
             </w:r>
             <w:r>
               <w:rPr>
@@ -1033,7 +1167,26 @@
               <w:rPr>
                 <w:b w:val="0"/>
               </w:rPr>
-              <w:t>of each year between 2012 and 2015 for each county in the United States. It is noted that the data covers only Medicare recipients, and the majority of the recipients are age 65 or older.</w:t>
+              <w:t xml:space="preserve">of each year between 2012 and 2015 for each county in the United States. It is noted that the data </w:t>
+            </w:r>
+            <w:r>
+              <w:rPr>
+                <w:b w:val="0"/>
+              </w:rPr>
+              <w:lastRenderedPageBreak/>
+              <w:t>covers only Medicare recipients, and the majority of the</w:t>
+            </w:r>
+            <w:r>
+              <w:rPr>
+                <w:b w:val="0"/>
+              </w:rPr>
+              <w:t>se</w:t>
+            </w:r>
+            <w:r>
+              <w:rPr>
+                <w:b w:val="0"/>
+              </w:rPr>
+              <w:t xml:space="preserve"> recipients are age 65 or older.</w:t>
             </w:r>
           </w:p>
         </w:tc>
@@ -1058,6 +1211,7 @@
               <w:rPr>
                 <w:b w:val="0"/>
               </w:rPr>
+              <w:lastRenderedPageBreak/>
               <w:t>NREVSS</w:t>
             </w:r>
             <w:r>
@@ -1076,7 +1230,19 @@
               <w:rPr>
                 <w:b w:val="0"/>
               </w:rPr>
-              <w:t>eric Virus Surveillance System (Phase 2)</w:t>
+              <w:t>eric Virus Surveillance System (Phase 2</w:t>
+            </w:r>
+            <w:r>
+              <w:rPr>
+                <w:b w:val="0"/>
+              </w:rPr>
+              <w:t xml:space="preserve"> only</w:t>
+            </w:r>
+            <w:r>
+              <w:rPr>
+                <w:b w:val="0"/>
+              </w:rPr>
+              <w:t>)</w:t>
             </w:r>
           </w:p>
         </w:tc>
@@ -1193,7 +1359,19 @@
               <w:rPr>
                 <w:b w:val="0"/>
               </w:rPr>
-              <w:t xml:space="preserve">. Since illness due to Type A and Type B flu virus may peak at different time during </w:t>
+              <w:t>. Since illness due to Type A and Type B flu virus may peak at different time</w:t>
+            </w:r>
+            <w:r>
+              <w:rPr>
+                <w:b w:val="0"/>
+              </w:rPr>
+              <w:t>s</w:t>
+            </w:r>
+            <w:r>
+              <w:rPr>
+                <w:b w:val="0"/>
+              </w:rPr>
+              <w:t xml:space="preserve"> during </w:t>
             </w:r>
             <w:r>
               <w:rPr>
@@ -1320,7 +1498,7 @@
               </w:rPr>
               <w:t xml:space="preserve"> (</w:t>
             </w:r>
-            <w:hyperlink r:id="rId9" w:history="1">
+            <w:hyperlink r:id="rId10" w:history="1">
               <w:r>
                 <w:rPr>
                   <w:rStyle w:val="Hyperlink"/>
@@ -1584,7 +1762,13 @@
         <w:t>s</w:t>
       </w:r>
       <w:r>
-        <w:t xml:space="preserve"> the fixed-effects term to capture their influence on the observations, in addition to the spatial and temporal random effects. The model has been developed with computational concerns in mind. The use of Gaussian Markov Random Field (GMRF) in modeling the random effects allows this approach to take full advantage of the spatial and temporal correlations while still maintaining manageable memory usage. The specific model structure is below:</w:t>
+        <w:t xml:space="preserve"> </w:t>
+      </w:r>
+      <w:r>
+        <w:t>a</w:t>
+      </w:r>
+      <w:r>
+        <w:t xml:space="preserve"> fixed-effects term to capture their influence on the observations, in addition to the spatial and temporal random effects. The model has been developed with computational concerns in mind. The use of Gaussian Markov Random Field (GMRF) in modeling the random effects allows this approach to take full advantage of the spatial and temporal correlations while still maintaining manageable memory usage. The specific model structure is below:</w:t>
       </w:r>
     </w:p>
     <w:tbl>
@@ -2007,7 +2191,6 @@
                 <w:b w:val="0"/>
                 <w:i/>
               </w:rPr>
-              <w:lastRenderedPageBreak/>
               <w:t>c</w:t>
             </w:r>
             <w:r>
@@ -3553,7 +3736,7 @@
             </w:pPr>
             <m:oMathPara>
               <m:oMathParaPr>
-                <m:jc m:val="right"/>
+                <m:jc m:val="left"/>
               </m:oMathParaPr>
               <m:oMath>
                 <m:r>
@@ -3584,7 +3767,16 @@
                   <w:rPr>
                     <w:rFonts w:ascii="Cambria Math" w:hAnsi="Cambria Math"/>
                   </w:rPr>
-                  <m:t xml:space="preserve">  total number of weeks</m:t>
+                  <m:t xml:space="preserve">  total number of week</m:t>
+                </m:r>
+                <m:r>
+                  <m:rPr>
+                    <m:nor/>
+                  </m:rPr>
+                  <w:rPr>
+                    <w:rFonts w:ascii="Cambria Math" w:hAnsi="Cambria Math"/>
+                  </w:rPr>
+                  <m:t>s</m:t>
                 </m:r>
               </m:oMath>
             </m:oMathPara>
@@ -4219,7 +4411,10 @@
               <w:t>W</w:t>
             </w:r>
             <w:r>
-              <w:t xml:space="preserve"> is a very large but very sparse matrix. However, t</w:t>
+              <w:t xml:space="preserve"> is a very large but very sparse matrix.</w:t>
+            </w:r>
+            <w:r>
+              <w:t xml:space="preserve"> T</w:t>
             </w:r>
             <w:r>
               <w:t xml:space="preserve">he only non-zero entries of </w:t>
@@ -4248,7 +4443,19 @@
               <w:t xml:space="preserve"> that represent the effects of neighboring counties from the same week or of the same county from consecutive weeks. </w:t>
             </w:r>
             <w:r>
-              <w:t xml:space="preserve">Hence, it is recommended using a sparse matrix formulation for </w:t>
+              <w:t xml:space="preserve">Hence, it is recommended </w:t>
+            </w:r>
+            <w:r>
+              <w:t>to use</w:t>
+            </w:r>
+            <w:r>
+              <w:t xml:space="preserve"> a sparse matrix </w:t>
+            </w:r>
+            <w:r>
+              <w:t>representation</w:t>
+            </w:r>
+            <w:r>
+              <w:t xml:space="preserve"> for </w:t>
             </w:r>
             <w:r>
               <w:rPr>
@@ -5126,11 +5333,7 @@
               <w:t>c</w:t>
             </w:r>
             <w:r>
-              <w:t xml:space="preserve"> in </w:t>
-            </w:r>
-            <w:r>
-              <w:lastRenderedPageBreak/>
-              <w:t xml:space="preserve">week </w:t>
+              <w:t xml:space="preserve"> in week </w:t>
             </w:r>
             <w:r>
               <w:rPr>
@@ -5496,8 +5699,11 @@
               <w:spacing w:line="360" w:lineRule="auto"/>
             </w:pPr>
             <w:r>
+              <w:t xml:space="preserve">County </w:t>
+            </w:r>
+            <w:r>
               <w:lastRenderedPageBreak/>
-              <w:t>County heterogeneity</w:t>
+              <w:t>heterogeneity</w:t>
             </w:r>
           </w:p>
         </w:tc>
@@ -5654,6 +5860,7 @@
             </w:pPr>
             <w:proofErr w:type="spellStart"/>
             <w:r>
+              <w:lastRenderedPageBreak/>
               <w:t>Hyperprior</w:t>
             </w:r>
             <w:proofErr w:type="spellEnd"/>
@@ -6012,7 +6219,7 @@
                     </pic:cNvPicPr>
                   </pic:nvPicPr>
                   <pic:blipFill>
-                    <a:blip r:embed="rId10" cstate="print">
+                    <a:blip r:embed="rId11" cstate="print">
                       <a:extLst>
                         <a:ext uri="{28A0092B-C50C-407E-A947-70E740481C1C}">
                           <a14:useLocalDpi xmlns:a14="http://schemas.microsoft.com/office/drawing/2010/main" val="0"/>
@@ -6092,7 +6299,7 @@
                     </pic:cNvPicPr>
                   </pic:nvPicPr>
                   <pic:blipFill>
-                    <a:blip r:embed="rId11" cstate="print">
+                    <a:blip r:embed="rId12" cstate="print">
                       <a:extLst>
                         <a:ext uri="{28A0092B-C50C-407E-A947-70E740481C1C}">
                           <a14:useLocalDpi xmlns:a14="http://schemas.microsoft.com/office/drawing/2010/main" val="0"/>
@@ -6150,7 +6357,7 @@
                     </pic:cNvPicPr>
                   </pic:nvPicPr>
                   <pic:blipFill>
-                    <a:blip r:embed="rId12" cstate="print"/>
+                    <a:blip r:embed="rId13" cstate="print"/>
                     <a:srcRect/>
                     <a:stretch>
                       <a:fillRect/>
@@ -6409,13 +6616,10 @@
         </m:sSub>
       </m:oMath>
       <w:r>
-        <w:t xml:space="preserve"> (ILI rates) of every HHS region, output </w:t>
-      </w:r>
-      <w:r>
-        <w:t>a</w:t>
-      </w:r>
-      <w:r>
-        <w:t xml:space="preserve"> marginal</w:t>
+        <w:t xml:space="preserve"> (ILI rat</w:t>
+      </w:r>
+      <w:r>
+        <w:t>es) of every HHS region, output</w:t>
       </w:r>
       <w:r>
         <w:t xml:space="preserve"> </w:t>
@@ -6424,7 +6628,19 @@
         <w:t>MAP</w:t>
       </w:r>
       <w:r>
-        <w:t xml:space="preserve"> and MAP</w:t>
+        <w:t xml:space="preserve"> and</w:t>
+      </w:r>
+      <w:r>
+        <w:t>/or</w:t>
+      </w:r>
+      <w:r>
+        <w:t xml:space="preserve"> </w:t>
+      </w:r>
+      <w:r>
+        <w:t xml:space="preserve">marginal </w:t>
+      </w:r>
+      <w:r>
+        <w:t>MAP</w:t>
       </w:r>
       <w:r>
         <w:t xml:space="preserve"> estimate</w:t>
@@ -6739,19 +6955,28 @@
         </m:r>
       </m:oMath>
       <w:r>
-        <w:t xml:space="preserve">, output </w:t>
-      </w:r>
-      <w:r>
-        <w:t xml:space="preserve">a </w:t>
+        <w:t>, output</w:t>
+      </w:r>
+      <w:r>
+        <w:t xml:space="preserve"> </w:t>
+      </w:r>
+      <w:r>
+        <w:t>MAP</w:t>
+      </w:r>
+      <w:r>
+        <w:t xml:space="preserve"> and</w:t>
+      </w:r>
+      <w:r>
+        <w:t>/or</w:t>
+      </w:r>
+      <w:r>
+        <w:t xml:space="preserve"> </w:t>
       </w:r>
       <w:r>
         <w:t xml:space="preserve">marginal </w:t>
       </w:r>
       <w:r>
         <w:t>MAP</w:t>
-      </w:r>
-      <w:r>
-        <w:t xml:space="preserve"> and MAP</w:t>
       </w:r>
       <w:r>
         <w:t xml:space="preserve"> estimate</w:t>
@@ -7986,6 +8211,8 @@
       <w:r>
         <w:br w:type="page"/>
       </w:r>
+      <w:bookmarkStart w:id="0" w:name="_GoBack"/>
+      <w:bookmarkEnd w:id="0"/>
     </w:p>
     <w:p>
       <w:pPr>
@@ -8371,7 +8598,7 @@
       <w:r>
         <w:t xml:space="preserve"> Adapted from </w:t>
       </w:r>
-      <w:hyperlink r:id="rId13" w:history="1">
+      <w:hyperlink r:id="rId14" w:history="1">
         <w:r>
           <w:rPr>
             <w:rStyle w:val="Hyperlink"/>
@@ -10389,7 +10616,7 @@
                     </pic:cNvPicPr>
                   </pic:nvPicPr>
                   <pic:blipFill>
-                    <a:blip r:embed="rId14" cstate="print"/>
+                    <a:blip r:embed="rId15" cstate="print"/>
                     <a:srcRect/>
                     <a:stretch>
                       <a:fillRect/>
@@ -10590,7 +10817,7 @@
                     </pic:cNvPicPr>
                   </pic:nvPicPr>
                   <pic:blipFill>
-                    <a:blip r:embed="rId15" cstate="print"/>
+                    <a:blip r:embed="rId16" cstate="print"/>
                     <a:srcRect r="48084"/>
                     <a:stretch>
                       <a:fillRect/>
@@ -10693,7 +10920,7 @@
                     </pic:cNvPicPr>
                   </pic:nvPicPr>
                   <pic:blipFill>
-                    <a:blip r:embed="rId16" cstate="print"/>
+                    <a:blip r:embed="rId17" cstate="print"/>
                     <a:srcRect r="31169"/>
                     <a:stretch>
                       <a:fillRect/>
@@ -13033,7 +13260,7 @@
       <w:r>
         <w:t>(</w:t>
       </w:r>
-      <w:hyperlink r:id="rId17" w:history="1">
+      <w:hyperlink r:id="rId18" w:history="1">
         <w:r>
           <w:rPr>
             <w:rStyle w:val="Hyperlink"/>
@@ -13071,7 +13298,7 @@
                     </pic:cNvPicPr>
                   </pic:nvPicPr>
                   <pic:blipFill rotWithShape="1">
-                    <a:blip r:embed="rId18">
+                    <a:blip r:embed="rId19">
                       <a:extLst>
                         <a:ext uri="{28A0092B-C50C-407E-A947-70E740481C1C}">
                           <a14:useLocalDpi xmlns:a14="http://schemas.microsoft.com/office/drawing/2010/main" val="0"/>
@@ -13107,7 +13334,7 @@
       </w:r>
     </w:p>
     <w:sectPr>
-      <w:footerReference w:type="default" r:id="rId19"/>
+      <w:footerReference w:type="default" r:id="rId20"/>
       <w:footnotePr>
         <w:numFmt w:val="chicago"/>
       </w:footnotePr>
@@ -13124,7 +13351,7 @@
 </file>
 
 <file path=word/endnotes.xml><?xml version="1.0" encoding="utf-8"?>
-<w:endnotes xmlns:wpc="http://schemas.microsoft.com/office/word/2010/wordprocessingCanvas" xmlns:mc="http://schemas.openxmlformats.org/markup-compatibility/2006" xmlns:o="urn:schemas-microsoft-com:office:office" xmlns:r="http://schemas.openxmlformats.org/officeDocument/2006/relationships" xmlns:m="http://schemas.openxmlformats.org/officeDocument/2006/math" xmlns:v="urn:schemas-microsoft-com:vml" xmlns:wp14="http://schemas.microsoft.com/office/word/2010/wordprocessingDrawing" xmlns:wp="http://schemas.openxmlformats.org/drawingml/2006/wordprocessingDrawing" xmlns:w10="urn:schemas-microsoft-com:office:word" xmlns:w="http://schemas.openxmlformats.org/wordprocessingml/2006/main" xmlns:w14="http://schemas.microsoft.com/office/word/2010/wordml" xmlns:w15="http://schemas.microsoft.com/office/word/2012/wordml" xmlns:wpg="http://schemas.microsoft.com/office/word/2010/wordprocessingGroup" xmlns:wpi="http://schemas.microsoft.com/office/word/2010/wordprocessingInk" xmlns:wne="http://schemas.microsoft.com/office/word/2006/wordml" xmlns:wps="http://schemas.microsoft.com/office/word/2010/wordprocessingShape" mc:Ignorable="w14 w15 wp14">
+<w:endnotes xmlns:wpc="http://schemas.microsoft.com/office/word/2010/wordprocessingCanvas" xmlns:mc="http://schemas.openxmlformats.org/markup-compatibility/2006" xmlns:o="urn:schemas-microsoft-com:office:office" xmlns:r="http://schemas.openxmlformats.org/officeDocument/2006/relationships" xmlns:m="http://schemas.openxmlformats.org/officeDocument/2006/math" xmlns:v="urn:schemas-microsoft-com:vml" xmlns:wp14="http://schemas.microsoft.com/office/word/2010/wordprocessingDrawing" xmlns:wp="http://schemas.openxmlformats.org/drawingml/2006/wordprocessingDrawing" xmlns:w10="urn:schemas-microsoft-com:office:word" xmlns:w="http://schemas.openxmlformats.org/wordprocessingml/2006/main" xmlns:w14="http://schemas.microsoft.com/office/word/2010/wordml" xmlns:wpg="http://schemas.microsoft.com/office/word/2010/wordprocessingGroup" xmlns:wpi="http://schemas.microsoft.com/office/word/2010/wordprocessingInk" xmlns:wne="http://schemas.microsoft.com/office/word/2006/wordml" xmlns:wps="http://schemas.microsoft.com/office/word/2010/wordprocessingShape" mc:Ignorable="w14 wp14">
   <w:endnote w:type="separator" w:id="-1">
     <w:p>
       <w:pPr>
@@ -13149,7 +13376,7 @@
 </file>
 
 <file path=word/footer1.xml><?xml version="1.0" encoding="utf-8"?>
-<w:ftr xmlns:wpc="http://schemas.microsoft.com/office/word/2010/wordprocessingCanvas" xmlns:mc="http://schemas.openxmlformats.org/markup-compatibility/2006" xmlns:o="urn:schemas-microsoft-com:office:office" xmlns:r="http://schemas.openxmlformats.org/officeDocument/2006/relationships" xmlns:m="http://schemas.openxmlformats.org/officeDocument/2006/math" xmlns:v="urn:schemas-microsoft-com:vml" xmlns:wp14="http://schemas.microsoft.com/office/word/2010/wordprocessingDrawing" xmlns:wp="http://schemas.openxmlformats.org/drawingml/2006/wordprocessingDrawing" xmlns:w10="urn:schemas-microsoft-com:office:word" xmlns:w="http://schemas.openxmlformats.org/wordprocessingml/2006/main" xmlns:w14="http://schemas.microsoft.com/office/word/2010/wordml" xmlns:w15="http://schemas.microsoft.com/office/word/2012/wordml" xmlns:wpg="http://schemas.microsoft.com/office/word/2010/wordprocessingGroup" xmlns:wpi="http://schemas.microsoft.com/office/word/2010/wordprocessingInk" xmlns:wne="http://schemas.microsoft.com/office/word/2006/wordml" xmlns:wps="http://schemas.microsoft.com/office/word/2010/wordprocessingShape" mc:Ignorable="w14 w15 wp14">
+<w:ftr xmlns:wpc="http://schemas.microsoft.com/office/word/2010/wordprocessingCanvas" xmlns:mc="http://schemas.openxmlformats.org/markup-compatibility/2006" xmlns:o="urn:schemas-microsoft-com:office:office" xmlns:r="http://schemas.openxmlformats.org/officeDocument/2006/relationships" xmlns:m="http://schemas.openxmlformats.org/officeDocument/2006/math" xmlns:v="urn:schemas-microsoft-com:vml" xmlns:wp14="http://schemas.microsoft.com/office/word/2010/wordprocessingDrawing" xmlns:wp="http://schemas.openxmlformats.org/drawingml/2006/wordprocessingDrawing" xmlns:w10="urn:schemas-microsoft-com:office:word" xmlns:w="http://schemas.openxmlformats.org/wordprocessingml/2006/main" xmlns:w14="http://schemas.microsoft.com/office/word/2010/wordml" xmlns:wpg="http://schemas.microsoft.com/office/word/2010/wordprocessingGroup" xmlns:wpi="http://schemas.microsoft.com/office/word/2010/wordprocessingInk" xmlns:wne="http://schemas.microsoft.com/office/word/2006/wordml" xmlns:wps="http://schemas.microsoft.com/office/word/2010/wordprocessingShape" mc:Ignorable="w14 wp14">
   <w:p>
     <w:pPr>
       <w:pStyle w:val="Footer"/>
@@ -13171,7 +13398,7 @@
       <w:rPr>
         <w:noProof/>
       </w:rPr>
-      <w:t>15</w:t>
+      <w:t>1</w:t>
     </w:r>
     <w:r>
       <w:fldChar w:fldCharType="end"/>
@@ -13192,7 +13419,7 @@
 </file>
 
 <file path=word/footnotes.xml><?xml version="1.0" encoding="utf-8"?>
-<w:footnotes xmlns:wpc="http://schemas.microsoft.com/office/word/2010/wordprocessingCanvas" xmlns:mc="http://schemas.openxmlformats.org/markup-compatibility/2006" xmlns:o="urn:schemas-microsoft-com:office:office" xmlns:r="http://schemas.openxmlformats.org/officeDocument/2006/relationships" xmlns:m="http://schemas.openxmlformats.org/officeDocument/2006/math" xmlns:v="urn:schemas-microsoft-com:vml" xmlns:wp14="http://schemas.microsoft.com/office/word/2010/wordprocessingDrawing" xmlns:wp="http://schemas.openxmlformats.org/drawingml/2006/wordprocessingDrawing" xmlns:w10="urn:schemas-microsoft-com:office:word" xmlns:w="http://schemas.openxmlformats.org/wordprocessingml/2006/main" xmlns:w14="http://schemas.microsoft.com/office/word/2010/wordml" xmlns:w15="http://schemas.microsoft.com/office/word/2012/wordml" xmlns:wpg="http://schemas.microsoft.com/office/word/2010/wordprocessingGroup" xmlns:wpi="http://schemas.microsoft.com/office/word/2010/wordprocessingInk" xmlns:wne="http://schemas.microsoft.com/office/word/2006/wordml" xmlns:wps="http://schemas.microsoft.com/office/word/2010/wordprocessingShape" mc:Ignorable="w14 w15 wp14">
+<w:footnotes xmlns:wpc="http://schemas.microsoft.com/office/word/2010/wordprocessingCanvas" xmlns:mc="http://schemas.openxmlformats.org/markup-compatibility/2006" xmlns:o="urn:schemas-microsoft-com:office:office" xmlns:r="http://schemas.openxmlformats.org/officeDocument/2006/relationships" xmlns:m="http://schemas.openxmlformats.org/officeDocument/2006/math" xmlns:v="urn:schemas-microsoft-com:vml" xmlns:wp14="http://schemas.microsoft.com/office/word/2010/wordprocessingDrawing" xmlns:wp="http://schemas.openxmlformats.org/drawingml/2006/wordprocessingDrawing" xmlns:w10="urn:schemas-microsoft-com:office:word" xmlns:w="http://schemas.openxmlformats.org/wordprocessingml/2006/main" xmlns:w14="http://schemas.microsoft.com/office/word/2010/wordml" xmlns:wpg="http://schemas.microsoft.com/office/word/2010/wordprocessingGroup" xmlns:wpi="http://schemas.microsoft.com/office/word/2010/wordprocessingInk" xmlns:wne="http://schemas.microsoft.com/office/word/2006/wordml" xmlns:wps="http://schemas.microsoft.com/office/word/2010/wordprocessingShape" mc:Ignorable="w14 wp14">
   <w:footnote w:type="separator" w:id="-1">
     <w:p>
       <w:pPr>
@@ -13239,8 +13466,8 @@
 </file>
 
 <file path=word/numbering.xml><?xml version="1.0" encoding="utf-8"?>
-<w:numbering xmlns:wpc="http://schemas.microsoft.com/office/word/2010/wordprocessingCanvas" xmlns:mc="http://schemas.openxmlformats.org/markup-compatibility/2006" xmlns:o="urn:schemas-microsoft-com:office:office" xmlns:r="http://schemas.openxmlformats.org/officeDocument/2006/relationships" xmlns:m="http://schemas.openxmlformats.org/officeDocument/2006/math" xmlns:v="urn:schemas-microsoft-com:vml" xmlns:wp14="http://schemas.microsoft.com/office/word/2010/wordprocessingDrawing" xmlns:wp="http://schemas.openxmlformats.org/drawingml/2006/wordprocessingDrawing" xmlns:w10="urn:schemas-microsoft-com:office:word" xmlns:w="http://schemas.openxmlformats.org/wordprocessingml/2006/main" xmlns:w14="http://schemas.microsoft.com/office/word/2010/wordml" xmlns:w15="http://schemas.microsoft.com/office/word/2012/wordml" xmlns:wpg="http://schemas.microsoft.com/office/word/2010/wordprocessingGroup" xmlns:wpi="http://schemas.microsoft.com/office/word/2010/wordprocessingInk" xmlns:wne="http://schemas.microsoft.com/office/word/2006/wordml" xmlns:wps="http://schemas.microsoft.com/office/word/2010/wordprocessingShape" mc:Ignorable="w14 w15 wp14">
-  <w:abstractNum w:abstractNumId="0" w15:restartNumberingAfterBreak="0">
+<w:numbering xmlns:wpc="http://schemas.microsoft.com/office/word/2010/wordprocessingCanvas" xmlns:mc="http://schemas.openxmlformats.org/markup-compatibility/2006" xmlns:o="urn:schemas-microsoft-com:office:office" xmlns:r="http://schemas.openxmlformats.org/officeDocument/2006/relationships" xmlns:m="http://schemas.openxmlformats.org/officeDocument/2006/math" xmlns:v="urn:schemas-microsoft-com:vml" xmlns:wp14="http://schemas.microsoft.com/office/word/2010/wordprocessingDrawing" xmlns:wp="http://schemas.openxmlformats.org/drawingml/2006/wordprocessingDrawing" xmlns:w10="urn:schemas-microsoft-com:office:word" xmlns:w="http://schemas.openxmlformats.org/wordprocessingml/2006/main" xmlns:w14="http://schemas.microsoft.com/office/word/2010/wordml" xmlns:wpg="http://schemas.microsoft.com/office/word/2010/wordprocessingGroup" xmlns:wpi="http://schemas.microsoft.com/office/word/2010/wordprocessingInk" xmlns:wne="http://schemas.microsoft.com/office/word/2006/wordml" xmlns:wps="http://schemas.microsoft.com/office/word/2010/wordprocessingShape" mc:Ignorable="w14 wp14">
+  <w:abstractNum w:abstractNumId="0">
     <w:nsid w:val="05215F97"/>
     <w:multiLevelType w:val="hybridMultilevel"/>
     <w:tmpl w:val="BC8828B6"/>
@@ -13326,7 +13553,7 @@
       </w:pPr>
     </w:lvl>
   </w:abstractNum>
-  <w:abstractNum w:abstractNumId="1" w15:restartNumberingAfterBreak="0">
+  <w:abstractNum w:abstractNumId="1">
     <w:nsid w:val="235228B6"/>
     <w:multiLevelType w:val="hybridMultilevel"/>
     <w:tmpl w:val="FBFEF3A8"/>
@@ -13439,7 +13666,7 @@
       </w:rPr>
     </w:lvl>
   </w:abstractNum>
-  <w:abstractNum w:abstractNumId="2" w15:restartNumberingAfterBreak="0">
+  <w:abstractNum w:abstractNumId="2">
     <w:nsid w:val="27DE16DC"/>
     <w:multiLevelType w:val="hybridMultilevel"/>
     <w:tmpl w:val="7A3CC0BC"/>
@@ -13528,7 +13755,7 @@
       </w:pPr>
     </w:lvl>
   </w:abstractNum>
-  <w:abstractNum w:abstractNumId="3" w15:restartNumberingAfterBreak="0">
+  <w:abstractNum w:abstractNumId="3">
     <w:nsid w:val="3A341D65"/>
     <w:multiLevelType w:val="hybridMultilevel"/>
     <w:tmpl w:val="B6123EC6"/>
@@ -13614,7 +13841,7 @@
       </w:pPr>
     </w:lvl>
   </w:abstractNum>
-  <w:abstractNum w:abstractNumId="4" w15:restartNumberingAfterBreak="0">
+  <w:abstractNum w:abstractNumId="4">
     <w:nsid w:val="46B84B01"/>
     <w:multiLevelType w:val="hybridMultilevel"/>
     <w:tmpl w:val="676AD446"/>
@@ -13727,7 +13954,7 @@
       </w:rPr>
     </w:lvl>
   </w:abstractNum>
-  <w:abstractNum w:abstractNumId="5" w15:restartNumberingAfterBreak="0">
+  <w:abstractNum w:abstractNumId="5">
     <w:nsid w:val="481F0FAD"/>
     <w:multiLevelType w:val="hybridMultilevel"/>
     <w:tmpl w:val="3A706DEA"/>
@@ -13813,7 +14040,7 @@
       </w:pPr>
     </w:lvl>
   </w:abstractNum>
-  <w:abstractNum w:abstractNumId="6" w15:restartNumberingAfterBreak="0">
+  <w:abstractNum w:abstractNumId="6">
     <w:nsid w:val="4FDE4B47"/>
     <w:multiLevelType w:val="hybridMultilevel"/>
     <w:tmpl w:val="D9C05840"/>
@@ -13902,7 +14129,7 @@
       </w:pPr>
     </w:lvl>
   </w:abstractNum>
-  <w:abstractNum w:abstractNumId="7" w15:restartNumberingAfterBreak="0">
+  <w:abstractNum w:abstractNumId="7">
     <w:nsid w:val="5ABE7266"/>
     <w:multiLevelType w:val="hybridMultilevel"/>
     <w:tmpl w:val="A158576A"/>
@@ -14014,7 +14241,7 @@
       </w:rPr>
     </w:lvl>
   </w:abstractNum>
-  <w:abstractNum w:abstractNumId="8" w15:restartNumberingAfterBreak="0">
+  <w:abstractNum w:abstractNumId="8">
     <w:nsid w:val="5BDE1743"/>
     <w:multiLevelType w:val="hybridMultilevel"/>
     <w:tmpl w:val="FA46E498"/>
@@ -14100,7 +14327,7 @@
       </w:pPr>
     </w:lvl>
   </w:abstractNum>
-  <w:abstractNum w:abstractNumId="9" w15:restartNumberingAfterBreak="0">
+  <w:abstractNum w:abstractNumId="9">
     <w:nsid w:val="703744BD"/>
     <w:multiLevelType w:val="hybridMultilevel"/>
     <w:tmpl w:val="B6123EC6"/>
@@ -14220,7 +14447,7 @@
 </file>
 
 <file path=word/styles.xml><?xml version="1.0" encoding="utf-8"?>
-<w:styles xmlns:mc="http://schemas.openxmlformats.org/markup-compatibility/2006" xmlns:r="http://schemas.openxmlformats.org/officeDocument/2006/relationships" xmlns:w="http://schemas.openxmlformats.org/wordprocessingml/2006/main" xmlns:w14="http://schemas.microsoft.com/office/word/2010/wordml" xmlns:w15="http://schemas.microsoft.com/office/word/2012/wordml" mc:Ignorable="w14 w15">
+<w:styles xmlns:mc="http://schemas.openxmlformats.org/markup-compatibility/2006" xmlns:r="http://schemas.openxmlformats.org/officeDocument/2006/relationships" xmlns:w="http://schemas.openxmlformats.org/wordprocessingml/2006/main" xmlns:w14="http://schemas.microsoft.com/office/word/2010/wordml" mc:Ignorable="w14">
   <w:docDefaults>
     <w:rPrDefault>
       <w:rPr>
@@ -14236,369 +14463,144 @@
       </w:pPr>
     </w:pPrDefault>
   </w:docDefaults>
-  <w:latentStyles w:defLockedState="0" w:defUIPriority="99" w:defSemiHidden="0" w:defUnhideWhenUsed="0" w:defQFormat="0" w:count="371">
-    <w:lsdException w:name="Normal" w:uiPriority="0" w:qFormat="1"/>
-    <w:lsdException w:name="heading 1" w:uiPriority="9" w:qFormat="1"/>
-    <w:lsdException w:name="heading 2" w:semiHidden="1" w:uiPriority="9" w:unhideWhenUsed="1" w:qFormat="1"/>
-    <w:lsdException w:name="heading 3" w:semiHidden="1" w:uiPriority="9" w:unhideWhenUsed="1" w:qFormat="1"/>
-    <w:lsdException w:name="heading 4" w:semiHidden="1" w:uiPriority="9" w:unhideWhenUsed="1" w:qFormat="1"/>
-    <w:lsdException w:name="heading 5" w:semiHidden="1" w:uiPriority="9" w:unhideWhenUsed="1" w:qFormat="1"/>
-    <w:lsdException w:name="heading 6" w:semiHidden="1" w:uiPriority="9" w:unhideWhenUsed="1" w:qFormat="1"/>
-    <w:lsdException w:name="heading 7" w:semiHidden="1" w:uiPriority="9" w:unhideWhenUsed="1" w:qFormat="1"/>
-    <w:lsdException w:name="heading 8" w:semiHidden="1" w:uiPriority="9" w:unhideWhenUsed="1" w:qFormat="1"/>
-    <w:lsdException w:name="heading 9" w:semiHidden="1" w:uiPriority="9" w:unhideWhenUsed="1" w:qFormat="1"/>
-    <w:lsdException w:name="index 1" w:semiHidden="1" w:unhideWhenUsed="1"/>
-    <w:lsdException w:name="index 2" w:semiHidden="1" w:unhideWhenUsed="1"/>
-    <w:lsdException w:name="index 3" w:semiHidden="1" w:unhideWhenUsed="1"/>
-    <w:lsdException w:name="index 4" w:semiHidden="1" w:unhideWhenUsed="1"/>
-    <w:lsdException w:name="index 5" w:semiHidden="1" w:unhideWhenUsed="1"/>
-    <w:lsdException w:name="index 6" w:semiHidden="1" w:unhideWhenUsed="1"/>
-    <w:lsdException w:name="index 7" w:semiHidden="1" w:unhideWhenUsed="1"/>
-    <w:lsdException w:name="index 8" w:semiHidden="1" w:unhideWhenUsed="1"/>
-    <w:lsdException w:name="index 9" w:semiHidden="1" w:unhideWhenUsed="1"/>
-    <w:lsdException w:name="toc 1" w:semiHidden="1" w:uiPriority="39" w:unhideWhenUsed="1"/>
-    <w:lsdException w:name="toc 2" w:semiHidden="1" w:uiPriority="39" w:unhideWhenUsed="1"/>
-    <w:lsdException w:name="toc 3" w:semiHidden="1" w:uiPriority="39" w:unhideWhenUsed="1"/>
-    <w:lsdException w:name="toc 4" w:semiHidden="1" w:uiPriority="39" w:unhideWhenUsed="1"/>
-    <w:lsdException w:name="toc 5" w:semiHidden="1" w:uiPriority="39" w:unhideWhenUsed="1"/>
-    <w:lsdException w:name="toc 6" w:semiHidden="1" w:uiPriority="39" w:unhideWhenUsed="1"/>
-    <w:lsdException w:name="toc 7" w:semiHidden="1" w:uiPriority="39" w:unhideWhenUsed="1"/>
-    <w:lsdException w:name="toc 8" w:semiHidden="1" w:uiPriority="39" w:unhideWhenUsed="1"/>
-    <w:lsdException w:name="toc 9" w:semiHidden="1" w:uiPriority="39" w:unhideWhenUsed="1"/>
-    <w:lsdException w:name="Normal Indent" w:semiHidden="1" w:unhideWhenUsed="1"/>
-    <w:lsdException w:name="footnote text" w:semiHidden="1" w:unhideWhenUsed="1"/>
-    <w:lsdException w:name="annotation text" w:semiHidden="1" w:unhideWhenUsed="1"/>
-    <w:lsdException w:name="header" w:semiHidden="1" w:unhideWhenUsed="1"/>
-    <w:lsdException w:name="footer" w:semiHidden="1" w:unhideWhenUsed="1"/>
-    <w:lsdException w:name="index heading" w:semiHidden="1" w:unhideWhenUsed="1"/>
-    <w:lsdException w:name="caption" w:semiHidden="1" w:uiPriority="35" w:unhideWhenUsed="1" w:qFormat="1"/>
-    <w:lsdException w:name="table of figures" w:semiHidden="1" w:unhideWhenUsed="1"/>
-    <w:lsdException w:name="envelope address" w:semiHidden="1" w:unhideWhenUsed="1"/>
-    <w:lsdException w:name="envelope return" w:semiHidden="1" w:unhideWhenUsed="1"/>
-    <w:lsdException w:name="footnote reference" w:semiHidden="1" w:unhideWhenUsed="1"/>
-    <w:lsdException w:name="annotation reference" w:semiHidden="1" w:unhideWhenUsed="1"/>
-    <w:lsdException w:name="line number" w:semiHidden="1" w:unhideWhenUsed="1"/>
-    <w:lsdException w:name="page number" w:semiHidden="1" w:unhideWhenUsed="1"/>
-    <w:lsdException w:name="endnote reference" w:semiHidden="1" w:unhideWhenUsed="1"/>
-    <w:lsdException w:name="endnote text" w:semiHidden="1" w:unhideWhenUsed="1"/>
-    <w:lsdException w:name="table of authorities" w:semiHidden="1" w:unhideWhenUsed="1"/>
-    <w:lsdException w:name="macro" w:semiHidden="1" w:unhideWhenUsed="1"/>
-    <w:lsdException w:name="toa heading" w:semiHidden="1" w:unhideWhenUsed="1"/>
-    <w:lsdException w:name="List" w:semiHidden="1" w:unhideWhenUsed="1"/>
-    <w:lsdException w:name="List Bullet" w:semiHidden="1" w:unhideWhenUsed="1"/>
-    <w:lsdException w:name="List Number" w:semiHidden="1" w:unhideWhenUsed="1"/>
-    <w:lsdException w:name="List 2" w:semiHidden="1" w:unhideWhenUsed="1"/>
-    <w:lsdException w:name="List 3" w:semiHidden="1" w:unhideWhenUsed="1"/>
-    <w:lsdException w:name="List 4" w:semiHidden="1" w:unhideWhenUsed="1"/>
-    <w:lsdException w:name="List 5" w:semiHidden="1" w:unhideWhenUsed="1"/>
-    <w:lsdException w:name="List Bullet 2" w:semiHidden="1" w:unhideWhenUsed="1"/>
-    <w:lsdException w:name="List Bullet 3" w:semiHidden="1" w:unhideWhenUsed="1"/>
-    <w:lsdException w:name="List Bullet 4" w:semiHidden="1" w:unhideWhenUsed="1"/>
-    <w:lsdException w:name="List Bullet 5" w:semiHidden="1" w:unhideWhenUsed="1"/>
-    <w:lsdException w:name="List Number 2" w:semiHidden="1" w:unhideWhenUsed="1"/>
-    <w:lsdException w:name="List Number 3" w:semiHidden="1" w:unhideWhenUsed="1"/>
-    <w:lsdException w:name="List Number 4" w:semiHidden="1" w:unhideWhenUsed="1"/>
-    <w:lsdException w:name="List Number 5" w:semiHidden="1" w:unhideWhenUsed="1"/>
-    <w:lsdException w:name="Title" w:uiPriority="10" w:qFormat="1"/>
-    <w:lsdException w:name="Closing" w:semiHidden="1" w:unhideWhenUsed="1"/>
-    <w:lsdException w:name="Signature" w:semiHidden="1" w:unhideWhenUsed="1"/>
-    <w:lsdException w:name="Default Paragraph Font" w:semiHidden="1" w:uiPriority="1" w:unhideWhenUsed="1"/>
-    <w:lsdException w:name="Body Text" w:semiHidden="1" w:unhideWhenUsed="1"/>
-    <w:lsdException w:name="Body Text Indent" w:semiHidden="1" w:unhideWhenUsed="1"/>
-    <w:lsdException w:name="List Continue" w:semiHidden="1" w:unhideWhenUsed="1"/>
-    <w:lsdException w:name="List Continue 2" w:semiHidden="1" w:unhideWhenUsed="1"/>
-    <w:lsdException w:name="List Continue 3" w:semiHidden="1" w:unhideWhenUsed="1"/>
-    <w:lsdException w:name="List Continue 4" w:semiHidden="1" w:unhideWhenUsed="1"/>
-    <w:lsdException w:name="List Continue 5" w:semiHidden="1" w:unhideWhenUsed="1"/>
-    <w:lsdException w:name="Message Header" w:semiHidden="1" w:unhideWhenUsed="1"/>
-    <w:lsdException w:name="Subtitle" w:uiPriority="11" w:qFormat="1"/>
-    <w:lsdException w:name="Salutation" w:semiHidden="1" w:unhideWhenUsed="1"/>
-    <w:lsdException w:name="Date" w:semiHidden="1" w:unhideWhenUsed="1"/>
-    <w:lsdException w:name="Body Text First Indent" w:semiHidden="1" w:unhideWhenUsed="1"/>
-    <w:lsdException w:name="Body Text First Indent 2" w:semiHidden="1" w:unhideWhenUsed="1"/>
-    <w:lsdException w:name="Note Heading" w:semiHidden="1" w:unhideWhenUsed="1"/>
-    <w:lsdException w:name="Body Text 2" w:semiHidden="1" w:unhideWhenUsed="1"/>
-    <w:lsdException w:name="Body Text 3" w:semiHidden="1" w:unhideWhenUsed="1"/>
-    <w:lsdException w:name="Body Text Indent 2" w:semiHidden="1" w:unhideWhenUsed="1"/>
-    <w:lsdException w:name="Body Text Indent 3" w:semiHidden="1" w:unhideWhenUsed="1"/>
-    <w:lsdException w:name="Block Text" w:semiHidden="1" w:unhideWhenUsed="1"/>
-    <w:lsdException w:name="Hyperlink" w:semiHidden="1" w:unhideWhenUsed="1"/>
-    <w:lsdException w:name="FollowedHyperlink" w:semiHidden="1" w:unhideWhenUsed="1"/>
-    <w:lsdException w:name="Strong" w:uiPriority="22" w:qFormat="1"/>
-    <w:lsdException w:name="Emphasis" w:uiPriority="20" w:qFormat="1"/>
-    <w:lsdException w:name="Document Map" w:semiHidden="1" w:unhideWhenUsed="1"/>
-    <w:lsdException w:name="Plain Text" w:semiHidden="1" w:unhideWhenUsed="1"/>
-    <w:lsdException w:name="E-mail Signature" w:semiHidden="1" w:unhideWhenUsed="1"/>
-    <w:lsdException w:name="HTML Top of Form" w:semiHidden="1" w:unhideWhenUsed="1"/>
-    <w:lsdException w:name="HTML Bottom of Form" w:semiHidden="1" w:unhideWhenUsed="1"/>
-    <w:lsdException w:name="Normal (Web)" w:semiHidden="1" w:unhideWhenUsed="1"/>
-    <w:lsdException w:name="HTML Acronym" w:semiHidden="1" w:unhideWhenUsed="1"/>
-    <w:lsdException w:name="HTML Address" w:semiHidden="1" w:unhideWhenUsed="1"/>
-    <w:lsdException w:name="HTML Cite" w:semiHidden="1" w:unhideWhenUsed="1"/>
-    <w:lsdException w:name="HTML Code" w:semiHidden="1" w:unhideWhenUsed="1"/>
-    <w:lsdException w:name="HTML Definition" w:semiHidden="1" w:unhideWhenUsed="1"/>
-    <w:lsdException w:name="HTML Keyboard" w:semiHidden="1" w:unhideWhenUsed="1"/>
-    <w:lsdException w:name="HTML Preformatted" w:semiHidden="1" w:unhideWhenUsed="1"/>
-    <w:lsdException w:name="HTML Sample" w:semiHidden="1" w:unhideWhenUsed="1"/>
-    <w:lsdException w:name="HTML Typewriter" w:semiHidden="1" w:unhideWhenUsed="1"/>
-    <w:lsdException w:name="HTML Variable" w:semiHidden="1" w:unhideWhenUsed="1"/>
-    <w:lsdException w:name="Normal Table" w:semiHidden="1" w:unhideWhenUsed="1"/>
-    <w:lsdException w:name="annotation subject" w:semiHidden="1" w:unhideWhenUsed="1"/>
-    <w:lsdException w:name="No List" w:semiHidden="1" w:unhideWhenUsed="1"/>
-    <w:lsdException w:name="Outline List 1" w:semiHidden="1" w:unhideWhenUsed="1"/>
-    <w:lsdException w:name="Outline List 2" w:semiHidden="1" w:unhideWhenUsed="1"/>
-    <w:lsdException w:name="Outline List 3" w:semiHidden="1" w:unhideWhenUsed="1"/>
-    <w:lsdException w:name="Table Simple 1" w:semiHidden="1" w:unhideWhenUsed="1"/>
-    <w:lsdException w:name="Table Simple 2" w:semiHidden="1" w:unhideWhenUsed="1"/>
-    <w:lsdException w:name="Table Simple 3" w:semiHidden="1" w:unhideWhenUsed="1"/>
-    <w:lsdException w:name="Table Classic 1" w:semiHidden="1" w:unhideWhenUsed="1"/>
-    <w:lsdException w:name="Table Classic 2" w:semiHidden="1" w:unhideWhenUsed="1"/>
-    <w:lsdException w:name="Table Classic 3" w:semiHidden="1" w:unhideWhenUsed="1"/>
-    <w:lsdException w:name="Table Classic 4" w:semiHidden="1" w:unhideWhenUsed="1"/>
-    <w:lsdException w:name="Table Colorful 1" w:semiHidden="1" w:unhideWhenUsed="1"/>
-    <w:lsdException w:name="Table Colorful 2" w:semiHidden="1" w:unhideWhenUsed="1"/>
-    <w:lsdException w:name="Table Colorful 3" w:semiHidden="1" w:unhideWhenUsed="1"/>
-    <w:lsdException w:name="Table Columns 1" w:semiHidden="1" w:unhideWhenUsed="1"/>
-    <w:lsdException w:name="Table Columns 2" w:semiHidden="1" w:unhideWhenUsed="1"/>
-    <w:lsdException w:name="Table Columns 3" w:semiHidden="1" w:unhideWhenUsed="1"/>
-    <w:lsdException w:name="Table Columns 4" w:semiHidden="1" w:unhideWhenUsed="1"/>
-    <w:lsdException w:name="Table Columns 5" w:semiHidden="1" w:unhideWhenUsed="1"/>
-    <w:lsdException w:name="Table Grid 1" w:semiHidden="1" w:unhideWhenUsed="1"/>
-    <w:lsdException w:name="Table Grid 2" w:semiHidden="1" w:unhideWhenUsed="1"/>
-    <w:lsdException w:name="Table Grid 3" w:semiHidden="1" w:unhideWhenUsed="1"/>
-    <w:lsdException w:name="Table Grid 4" w:semiHidden="1" w:unhideWhenUsed="1"/>
-    <w:lsdException w:name="Table Grid 5" w:semiHidden="1" w:unhideWhenUsed="1"/>
-    <w:lsdException w:name="Table Grid 6" w:semiHidden="1" w:unhideWhenUsed="1"/>
-    <w:lsdException w:name="Table Grid 7" w:semiHidden="1" w:unhideWhenUsed="1"/>
-    <w:lsdException w:name="Table Grid 8" w:semiHidden="1" w:unhideWhenUsed="1"/>
-    <w:lsdException w:name="Table List 1" w:semiHidden="1" w:unhideWhenUsed="1"/>
-    <w:lsdException w:name="Table List 2" w:semiHidden="1" w:unhideWhenUsed="1"/>
-    <w:lsdException w:name="Table List 3" w:semiHidden="1" w:unhideWhenUsed="1"/>
-    <w:lsdException w:name="Table List 4" w:semiHidden="1" w:unhideWhenUsed="1"/>
-    <w:lsdException w:name="Table List 5" w:semiHidden="1" w:unhideWhenUsed="1"/>
-    <w:lsdException w:name="Table List 6" w:semiHidden="1" w:unhideWhenUsed="1"/>
-    <w:lsdException w:name="Table List 7" w:semiHidden="1" w:unhideWhenUsed="1"/>
-    <w:lsdException w:name="Table List 8" w:semiHidden="1" w:unhideWhenUsed="1"/>
-    <w:lsdException w:name="Table 3D effects 1" w:semiHidden="1" w:unhideWhenUsed="1"/>
-    <w:lsdException w:name="Table 3D effects 2" w:semiHidden="1" w:unhideWhenUsed="1"/>
-    <w:lsdException w:name="Table 3D effects 3" w:semiHidden="1" w:unhideWhenUsed="1"/>
-    <w:lsdException w:name="Table Contemporary" w:semiHidden="1" w:unhideWhenUsed="1"/>
-    <w:lsdException w:name="Table Elegant" w:semiHidden="1" w:unhideWhenUsed="1"/>
-    <w:lsdException w:name="Table Professional" w:semiHidden="1" w:unhideWhenUsed="1"/>
-    <w:lsdException w:name="Table Subtle 1" w:semiHidden="1" w:unhideWhenUsed="1"/>
-    <w:lsdException w:name="Table Subtle 2" w:semiHidden="1" w:unhideWhenUsed="1"/>
-    <w:lsdException w:name="Table Web 1" w:semiHidden="1" w:unhideWhenUsed="1"/>
-    <w:lsdException w:name="Table Web 2" w:semiHidden="1" w:unhideWhenUsed="1"/>
-    <w:lsdException w:name="Table Web 3" w:semiHidden="1" w:unhideWhenUsed="1"/>
-    <w:lsdException w:name="Balloon Text" w:semiHidden="1" w:unhideWhenUsed="1"/>
-    <w:lsdException w:name="Table Grid" w:uiPriority="59"/>
-    <w:lsdException w:name="Table Theme" w:semiHidden="1" w:unhideWhenUsed="1"/>
-    <w:lsdException w:name="Placeholder Text" w:semiHidden="1"/>
-    <w:lsdException w:name="No Spacing" w:uiPriority="1" w:qFormat="1"/>
-    <w:lsdException w:name="Light Shading" w:uiPriority="60"/>
-    <w:lsdException w:name="Light List" w:uiPriority="61"/>
-    <w:lsdException w:name="Light Grid" w:uiPriority="62"/>
-    <w:lsdException w:name="Medium Shading 1" w:uiPriority="63"/>
-    <w:lsdException w:name="Medium Shading 2" w:uiPriority="64"/>
-    <w:lsdException w:name="Medium List 1" w:uiPriority="65"/>
-    <w:lsdException w:name="Medium List 2" w:uiPriority="66"/>
-    <w:lsdException w:name="Medium Grid 1" w:uiPriority="67"/>
-    <w:lsdException w:name="Medium Grid 2" w:uiPriority="68"/>
-    <w:lsdException w:name="Medium Grid 3" w:uiPriority="69"/>
-    <w:lsdException w:name="Dark List" w:uiPriority="70"/>
-    <w:lsdException w:name="Colorful Shading" w:uiPriority="71"/>
-    <w:lsdException w:name="Colorful List" w:uiPriority="72"/>
-    <w:lsdException w:name="Colorful Grid" w:uiPriority="73"/>
-    <w:lsdException w:name="Light Shading Accent 1" w:uiPriority="60"/>
-    <w:lsdException w:name="Light List Accent 1" w:uiPriority="61"/>
-    <w:lsdException w:name="Light Grid Accent 1" w:uiPriority="62"/>
-    <w:lsdException w:name="Medium Shading 1 Accent 1" w:uiPriority="63"/>
-    <w:lsdException w:name="Medium Shading 2 Accent 1" w:uiPriority="64"/>
-    <w:lsdException w:name="Medium List 1 Accent 1" w:uiPriority="65"/>
-    <w:lsdException w:name="Revision" w:semiHidden="1"/>
-    <w:lsdException w:name="List Paragraph" w:uiPriority="34" w:qFormat="1"/>
-    <w:lsdException w:name="Quote" w:uiPriority="29" w:qFormat="1"/>
-    <w:lsdException w:name="Intense Quote" w:uiPriority="30" w:qFormat="1"/>
-    <w:lsdException w:name="Medium List 2 Accent 1" w:uiPriority="66"/>
-    <w:lsdException w:name="Medium Grid 1 Accent 1" w:uiPriority="67"/>
-    <w:lsdException w:name="Medium Grid 2 Accent 1" w:uiPriority="68"/>
-    <w:lsdException w:name="Medium Grid 3 Accent 1" w:uiPriority="69"/>
-    <w:lsdException w:name="Dark List Accent 1" w:uiPriority="70"/>
-    <w:lsdException w:name="Colorful Shading Accent 1" w:uiPriority="71"/>
-    <w:lsdException w:name="Colorful List Accent 1" w:uiPriority="72"/>
-    <w:lsdException w:name="Colorful Grid Accent 1" w:uiPriority="73"/>
-    <w:lsdException w:name="Light Shading Accent 2" w:uiPriority="60"/>
-    <w:lsdException w:name="Light List Accent 2" w:uiPriority="61"/>
-    <w:lsdException w:name="Light Grid Accent 2" w:uiPriority="62"/>
-    <w:lsdException w:name="Medium Shading 1 Accent 2" w:uiPriority="63"/>
-    <w:lsdException w:name="Medium Shading 2 Accent 2" w:uiPriority="64"/>
-    <w:lsdException w:name="Medium List 1 Accent 2" w:uiPriority="65"/>
-    <w:lsdException w:name="Medium List 2 Accent 2" w:uiPriority="66"/>
-    <w:lsdException w:name="Medium Grid 1 Accent 2" w:uiPriority="67"/>
-    <w:lsdException w:name="Medium Grid 2 Accent 2" w:uiPriority="68"/>
-    <w:lsdException w:name="Medium Grid 3 Accent 2" w:uiPriority="69"/>
-    <w:lsdException w:name="Dark List Accent 2" w:uiPriority="70"/>
-    <w:lsdException w:name="Colorful Shading Accent 2" w:uiPriority="71"/>
-    <w:lsdException w:name="Colorful List Accent 2" w:uiPriority="72"/>
-    <w:lsdException w:name="Colorful Grid Accent 2" w:uiPriority="73"/>
-    <w:lsdException w:name="Light Shading Accent 3" w:uiPriority="60"/>
-    <w:lsdException w:name="Light List Accent 3" w:uiPriority="61"/>
-    <w:lsdException w:name="Light Grid Accent 3" w:uiPriority="62"/>
-    <w:lsdException w:name="Medium Shading 1 Accent 3" w:uiPriority="63"/>
-    <w:lsdException w:name="Medium Shading 2 Accent 3" w:uiPriority="64"/>
-    <w:lsdException w:name="Medium List 1 Accent 3" w:uiPriority="65"/>
-    <w:lsdException w:name="Medium List 2 Accent 3" w:uiPriority="66"/>
-    <w:lsdException w:name="Medium Grid 1 Accent 3" w:uiPriority="67"/>
-    <w:lsdException w:name="Medium Grid 2 Accent 3" w:uiPriority="68"/>
-    <w:lsdException w:name="Medium Grid 3 Accent 3" w:uiPriority="69"/>
-    <w:lsdException w:name="Dark List Accent 3" w:uiPriority="70"/>
-    <w:lsdException w:name="Colorful Shading Accent 3" w:uiPriority="71"/>
-    <w:lsdException w:name="Colorful List Accent 3" w:uiPriority="72"/>
-    <w:lsdException w:name="Colorful Grid Accent 3" w:uiPriority="73"/>
-    <w:lsdException w:name="Light Shading Accent 4" w:uiPriority="60"/>
-    <w:lsdException w:name="Light List Accent 4" w:uiPriority="61"/>
-    <w:lsdException w:name="Light Grid Accent 4" w:uiPriority="62"/>
-    <w:lsdException w:name="Medium Shading 1 Accent 4" w:uiPriority="63"/>
-    <w:lsdException w:name="Medium Shading 2 Accent 4" w:uiPriority="64"/>
-    <w:lsdException w:name="Medium List 1 Accent 4" w:uiPriority="65"/>
-    <w:lsdException w:name="Medium List 2 Accent 4" w:uiPriority="66"/>
-    <w:lsdException w:name="Medium Grid 1 Accent 4" w:uiPriority="67"/>
-    <w:lsdException w:name="Medium Grid 2 Accent 4" w:uiPriority="68"/>
-    <w:lsdException w:name="Medium Grid 3 Accent 4" w:uiPriority="69"/>
-    <w:lsdException w:name="Dark List Accent 4" w:uiPriority="70"/>
-    <w:lsdException w:name="Colorful Shading Accent 4" w:uiPriority="71"/>
-    <w:lsdException w:name="Colorful List Accent 4" w:uiPriority="72"/>
-    <w:lsdException w:name="Colorful Grid Accent 4" w:uiPriority="73"/>
-    <w:lsdException w:name="Light Shading Accent 5" w:uiPriority="60"/>
-    <w:lsdException w:name="Light List Accent 5" w:uiPriority="61"/>
-    <w:lsdException w:name="Light Grid Accent 5" w:uiPriority="62"/>
-    <w:lsdException w:name="Medium Shading 1 Accent 5" w:uiPriority="63"/>
-    <w:lsdException w:name="Medium Shading 2 Accent 5" w:uiPriority="64"/>
-    <w:lsdException w:name="Medium List 1 Accent 5" w:uiPriority="65"/>
-    <w:lsdException w:name="Medium List 2 Accent 5" w:uiPriority="66"/>
-    <w:lsdException w:name="Medium Grid 1 Accent 5" w:uiPriority="67"/>
-    <w:lsdException w:name="Medium Grid 2 Accent 5" w:uiPriority="68"/>
-    <w:lsdException w:name="Medium Grid 3 Accent 5" w:uiPriority="69"/>
-    <w:lsdException w:name="Dark List Accent 5" w:uiPriority="70"/>
-    <w:lsdException w:name="Colorful Shading Accent 5" w:uiPriority="71"/>
-    <w:lsdException w:name="Colorful List Accent 5" w:uiPriority="72"/>
-    <w:lsdException w:name="Colorful Grid Accent 5" w:uiPriority="73"/>
-    <w:lsdException w:name="Light Shading Accent 6" w:uiPriority="60"/>
-    <w:lsdException w:name="Light List Accent 6" w:uiPriority="61"/>
-    <w:lsdException w:name="Light Grid Accent 6" w:uiPriority="62"/>
-    <w:lsdException w:name="Medium Shading 1 Accent 6" w:uiPriority="63"/>
-    <w:lsdException w:name="Medium Shading 2 Accent 6" w:uiPriority="64"/>
-    <w:lsdException w:name="Medium List 1 Accent 6" w:uiPriority="65"/>
-    <w:lsdException w:name="Medium List 2 Accent 6" w:uiPriority="66"/>
-    <w:lsdException w:name="Medium Grid 1 Accent 6" w:uiPriority="67"/>
-    <w:lsdException w:name="Medium Grid 2 Accent 6" w:uiPriority="68"/>
-    <w:lsdException w:name="Medium Grid 3 Accent 6" w:uiPriority="69"/>
-    <w:lsdException w:name="Dark List Accent 6" w:uiPriority="70"/>
-    <w:lsdException w:name="Colorful Shading Accent 6" w:uiPriority="71"/>
-    <w:lsdException w:name="Colorful List Accent 6" w:uiPriority="72"/>
-    <w:lsdException w:name="Colorful Grid Accent 6" w:uiPriority="73"/>
-    <w:lsdException w:name="Subtle Emphasis" w:uiPriority="19" w:qFormat="1"/>
-    <w:lsdException w:name="Intense Emphasis" w:uiPriority="21" w:qFormat="1"/>
-    <w:lsdException w:name="Subtle Reference" w:uiPriority="31" w:qFormat="1"/>
-    <w:lsdException w:name="Intense Reference" w:uiPriority="32" w:qFormat="1"/>
-    <w:lsdException w:name="Book Title" w:uiPriority="33" w:qFormat="1"/>
-    <w:lsdException w:name="Bibliography" w:semiHidden="1" w:uiPriority="37" w:unhideWhenUsed="1"/>
-    <w:lsdException w:name="TOC Heading" w:semiHidden="1" w:uiPriority="39" w:unhideWhenUsed="1" w:qFormat="1"/>
-    <w:lsdException w:name="Grid Table 4" w:uiPriority="49"/>
-    <w:lsdException w:name="Grid Table 5 Dark" w:uiPriority="50"/>
-    <w:lsdException w:name="Grid Table 6 Colorful" w:uiPriority="51"/>
-    <w:lsdException w:name="Grid Table 7 Colorful" w:uiPriority="52"/>
-    <w:lsdException w:name="Grid Table 1 Light Accent 1" w:uiPriority="46"/>
-    <w:lsdException w:name="Grid Table 2 Accent 1" w:uiPriority="47"/>
-    <w:lsdException w:name="Grid Table 3 Accent 1" w:uiPriority="48"/>
-    <w:lsdException w:name="Grid Table 4 Accent 1" w:uiPriority="49"/>
-    <w:lsdException w:name="Grid Table 5 Dark Accent 1" w:uiPriority="50"/>
-    <w:lsdException w:name="Grid Table 6 Colorful Accent 1" w:uiPriority="51"/>
-    <w:lsdException w:name="Grid Table 7 Colorful Accent 1" w:uiPriority="52"/>
-    <w:lsdException w:name="Grid Table 1 Light Accent 2" w:uiPriority="46"/>
-    <w:lsdException w:name="Grid Table 2 Accent 2" w:uiPriority="47"/>
-    <w:lsdException w:name="Grid Table 3 Accent 2" w:uiPriority="48"/>
-    <w:lsdException w:name="Grid Table 4 Accent 2" w:uiPriority="49"/>
-    <w:lsdException w:name="Grid Table 5 Dark Accent 2" w:uiPriority="50"/>
-    <w:lsdException w:name="Grid Table 6 Colorful Accent 2" w:uiPriority="51"/>
-    <w:lsdException w:name="Grid Table 7 Colorful Accent 2" w:uiPriority="52"/>
-    <w:lsdException w:name="Grid Table 1 Light Accent 3" w:uiPriority="46"/>
-    <w:lsdException w:name="Grid Table 2 Accent 3" w:uiPriority="47"/>
-    <w:lsdException w:name="Grid Table 3 Accent 3" w:uiPriority="48"/>
-    <w:lsdException w:name="Grid Table 4 Accent 3" w:uiPriority="49"/>
-    <w:lsdException w:name="Grid Table 5 Dark Accent 3" w:uiPriority="50"/>
-    <w:lsdException w:name="Grid Table 6 Colorful Accent 3" w:uiPriority="51"/>
-    <w:lsdException w:name="Grid Table 7 Colorful Accent 3" w:uiPriority="52"/>
-    <w:lsdException w:name="Grid Table 1 Light Accent 4" w:uiPriority="46"/>
-    <w:lsdException w:name="Grid Table 2 Accent 4" w:uiPriority="47"/>
-    <w:lsdException w:name="Grid Table 3 Accent 4" w:uiPriority="48"/>
-    <w:lsdException w:name="Grid Table 4 Accent 4" w:uiPriority="49"/>
-    <w:lsdException w:name="Grid Table 5 Dark Accent 4" w:uiPriority="50"/>
-    <w:lsdException w:name="Grid Table 6 Colorful Accent 4" w:uiPriority="51"/>
-    <w:lsdException w:name="Grid Table 7 Colorful Accent 4" w:uiPriority="52"/>
-    <w:lsdException w:name="Grid Table 1 Light Accent 5" w:uiPriority="46"/>
-    <w:lsdException w:name="Grid Table 2 Accent 5" w:uiPriority="47"/>
-    <w:lsdException w:name="Grid Table 3 Accent 5" w:uiPriority="48"/>
-    <w:lsdException w:name="Grid Table 4 Accent 5" w:uiPriority="49"/>
-    <w:lsdException w:name="Grid Table 5 Dark Accent 5" w:uiPriority="50"/>
-    <w:lsdException w:name="Grid Table 6 Colorful Accent 5" w:uiPriority="51"/>
-    <w:lsdException w:name="Grid Table 7 Colorful Accent 5" w:uiPriority="52"/>
-    <w:lsdException w:name="Grid Table 1 Light Accent 6" w:uiPriority="46"/>
-    <w:lsdException w:name="Grid Table 2 Accent 6" w:uiPriority="47"/>
-    <w:lsdException w:name="Grid Table 3 Accent 6" w:uiPriority="48"/>
-    <w:lsdException w:name="Grid Table 4 Accent 6" w:uiPriority="49"/>
-    <w:lsdException w:name="Grid Table 5 Dark Accent 6" w:uiPriority="50"/>
-    <w:lsdException w:name="Grid Table 6 Colorful Accent 6" w:uiPriority="51"/>
-    <w:lsdException w:name="Grid Table 7 Colorful Accent 6" w:uiPriority="52"/>
-    <w:lsdException w:name="List Table 1 Light" w:uiPriority="46"/>
-    <w:lsdException w:name="List Table 2" w:uiPriority="47"/>
-    <w:lsdException w:name="List Table 3" w:uiPriority="48"/>
-    <w:lsdException w:name="List Table 4" w:uiPriority="49"/>
-    <w:lsdException w:name="List Table 5 Dark" w:uiPriority="50"/>
-    <w:lsdException w:name="List Table 6 Colorful" w:uiPriority="51"/>
-    <w:lsdException w:name="List Table 7 Colorful" w:uiPriority="52"/>
-    <w:lsdException w:name="List Table 1 Light Accent 1" w:uiPriority="46"/>
-    <w:lsdException w:name="List Table 2 Accent 1" w:uiPriority="47"/>
-    <w:lsdException w:name="List Table 3 Accent 1" w:uiPriority="48"/>
-    <w:lsdException w:name="List Table 4 Accent 1" w:uiPriority="49"/>
-    <w:lsdException w:name="List Table 5 Dark Accent 1" w:uiPriority="50"/>
-    <w:lsdException w:name="List Table 6 Colorful Accent 1" w:uiPriority="51"/>
-    <w:lsdException w:name="List Table 7 Colorful Accent 1" w:uiPriority="52"/>
-    <w:lsdException w:name="List Table 1 Light Accent 2" w:uiPriority="46"/>
-    <w:lsdException w:name="List Table 2 Accent 2" w:uiPriority="47"/>
-    <w:lsdException w:name="List Table 3 Accent 2" w:uiPriority="48"/>
-    <w:lsdException w:name="List Table 4 Accent 2" w:uiPriority="49"/>
-    <w:lsdException w:name="List Table 5 Dark Accent 2" w:uiPriority="50"/>
-    <w:lsdException w:name="List Table 6 Colorful Accent 2" w:uiPriority="51"/>
-    <w:lsdException w:name="List Table 7 Colorful Accent 2" w:uiPriority="52"/>
-    <w:lsdException w:name="List Table 1 Light Accent 3" w:uiPriority="46"/>
-    <w:lsdException w:name="List Table 2 Accent 3" w:uiPriority="47"/>
-    <w:lsdException w:name="List Table 3 Accent 3" w:uiPriority="48"/>
-    <w:lsdException w:name="List Table 4 Accent 3" w:uiPriority="49"/>
-    <w:lsdException w:name="List Table 5 Dark Accent 3" w:uiPriority="50"/>
-    <w:lsdException w:name="List Table 6 Colorful Accent 3" w:uiPriority="51"/>
-    <w:lsdException w:name="List Table 7 Colorful Accent 3" w:uiPriority="52"/>
-    <w:lsdException w:name="List Table 1 Light Accent 4" w:uiPriority="46"/>
-    <w:lsdException w:name="List Table 2 Accent 4" w:uiPriority="47"/>
-    <w:lsdException w:name="List Table 3 Accent 4" w:uiPriority="48"/>
-    <w:lsdException w:name="List Table 4 Accent 4" w:uiPriority="49"/>
-    <w:lsdException w:name="List Table 5 Dark Accent 4" w:uiPriority="50"/>
-    <w:lsdException w:name="List Table 6 Colorful Accent 4" w:uiPriority="51"/>
-    <w:lsdException w:name="List Table 7 Colorful Accent 4" w:uiPriority="52"/>
-    <w:lsdException w:name="List Table 1 Light Accent 5" w:uiPriority="46"/>
-    <w:lsdException w:name="List Table 2 Accent 5" w:uiPriority="47"/>
-    <w:lsdException w:name="List Table 3 Accent 5" w:uiPriority="48"/>
-    <w:lsdException w:name="List Table 4 Accent 5" w:uiPriority="49"/>
-    <w:lsdException w:name="List Table 5 Dark Accent 5" w:uiPriority="50"/>
-    <w:lsdException w:name="List Table 6 Colorful Accent 5" w:uiPriority="51"/>
-    <w:lsdException w:name="List Table 7 Colorful Accent 5" w:uiPriority="52"/>
-    <w:lsdException w:name="List Table 1 Light Accent 6" w:uiPriority="46"/>
-    <w:lsdException w:name="List Table 2 Accent 6" w:uiPriority="47"/>
-    <w:lsdException w:name="List Table 3 Accent 6" w:uiPriority="48"/>
-    <w:lsdException w:name="List Table 4 Accent 6" w:uiPriority="49"/>
-    <w:lsdException w:name="List Table 5 Dark Accent 6" w:uiPriority="50"/>
-    <w:lsdException w:name="List Table 6 Colorful Accent 6" w:uiPriority="51"/>
-    <w:lsdException w:name="List Table 7 Colorful Accent 6" w:uiPriority="52"/>
+  <w:latentStyles w:defLockedState="0" w:defUIPriority="99" w:defSemiHidden="1" w:defUnhideWhenUsed="1" w:defQFormat="0" w:count="267">
+    <w:lsdException w:name="Normal" w:semiHidden="0" w:uiPriority="0" w:unhideWhenUsed="0" w:qFormat="1"/>
+    <w:lsdException w:name="heading 1" w:semiHidden="0" w:uiPriority="9" w:unhideWhenUsed="0" w:qFormat="1"/>
+    <w:lsdException w:name="heading 2" w:uiPriority="9" w:qFormat="1"/>
+    <w:lsdException w:name="heading 3" w:uiPriority="9" w:qFormat="1"/>
+    <w:lsdException w:name="heading 4" w:uiPriority="9" w:qFormat="1"/>
+    <w:lsdException w:name="heading 5" w:uiPriority="9" w:qFormat="1"/>
+    <w:lsdException w:name="heading 6" w:uiPriority="9" w:qFormat="1"/>
+    <w:lsdException w:name="heading 7" w:uiPriority="9" w:qFormat="1"/>
+    <w:lsdException w:name="heading 8" w:uiPriority="9" w:qFormat="1"/>
+    <w:lsdException w:name="heading 9" w:uiPriority="9" w:qFormat="1"/>
+    <w:lsdException w:name="toc 1" w:uiPriority="39"/>
+    <w:lsdException w:name="toc 2" w:uiPriority="39"/>
+    <w:lsdException w:name="toc 3" w:uiPriority="39"/>
+    <w:lsdException w:name="toc 4" w:uiPriority="39"/>
+    <w:lsdException w:name="toc 5" w:uiPriority="39"/>
+    <w:lsdException w:name="toc 6" w:uiPriority="39"/>
+    <w:lsdException w:name="toc 7" w:uiPriority="39"/>
+    <w:lsdException w:name="toc 8" w:uiPriority="39"/>
+    <w:lsdException w:name="toc 9" w:uiPriority="39"/>
+    <w:lsdException w:name="caption" w:uiPriority="35" w:qFormat="1"/>
+    <w:lsdException w:name="Title" w:semiHidden="0" w:uiPriority="10" w:unhideWhenUsed="0" w:qFormat="1"/>
+    <w:lsdException w:name="Default Paragraph Font" w:uiPriority="1"/>
+    <w:lsdException w:name="Subtitle" w:semiHidden="0" w:uiPriority="11" w:unhideWhenUsed="0" w:qFormat="1"/>
+    <w:lsdException w:name="Strong" w:semiHidden="0" w:uiPriority="22" w:unhideWhenUsed="0" w:qFormat="1"/>
+    <w:lsdException w:name="Emphasis" w:semiHidden="0" w:uiPriority="20" w:unhideWhenUsed="0" w:qFormat="1"/>
+    <w:lsdException w:name="Table Grid" w:semiHidden="0" w:uiPriority="59" w:unhideWhenUsed="0"/>
+    <w:lsdException w:name="Placeholder Text" w:unhideWhenUsed="0"/>
+    <w:lsdException w:name="No Spacing" w:semiHidden="0" w:uiPriority="1" w:unhideWhenUsed="0" w:qFormat="1"/>
+    <w:lsdException w:name="Light Shading" w:semiHidden="0" w:uiPriority="60" w:unhideWhenUsed="0"/>
+    <w:lsdException w:name="Light List" w:semiHidden="0" w:uiPriority="61" w:unhideWhenUsed="0"/>
+    <w:lsdException w:name="Light Grid" w:semiHidden="0" w:uiPriority="62" w:unhideWhenUsed="0"/>
+    <w:lsdException w:name="Medium Shading 1" w:semiHidden="0" w:uiPriority="63" w:unhideWhenUsed="0"/>
+    <w:lsdException w:name="Medium Shading 2" w:semiHidden="0" w:uiPriority="64" w:unhideWhenUsed="0"/>
+    <w:lsdException w:name="Medium List 1" w:semiHidden="0" w:uiPriority="65" w:unhideWhenUsed="0"/>
+    <w:lsdException w:name="Medium List 2" w:semiHidden="0" w:uiPriority="66" w:unhideWhenUsed="0"/>
+    <w:lsdException w:name="Medium Grid 1" w:semiHidden="0" w:uiPriority="67" w:unhideWhenUsed="0"/>
+    <w:lsdException w:name="Medium Grid 2" w:semiHidden="0" w:uiPriority="68" w:unhideWhenUsed="0"/>
+    <w:lsdException w:name="Medium Grid 3" w:semiHidden="0" w:uiPriority="69" w:unhideWhenUsed="0"/>
+    <w:lsdException w:name="Dark List" w:semiHidden="0" w:uiPriority="70" w:unhideWhenUsed="0"/>
+    <w:lsdException w:name="Colorful Shading" w:semiHidden="0" w:uiPriority="71" w:unhideWhenUsed="0"/>
+    <w:lsdException w:name="Colorful List" w:semiHidden="0" w:uiPriority="72" w:unhideWhenUsed="0"/>
+    <w:lsdException w:name="Colorful Grid" w:semiHidden="0" w:uiPriority="73" w:unhideWhenUsed="0"/>
+    <w:lsdException w:name="Light Shading Accent 1" w:semiHidden="0" w:uiPriority="60" w:unhideWhenUsed="0"/>
+    <w:lsdException w:name="Light List Accent 1" w:semiHidden="0" w:uiPriority="61" w:unhideWhenUsed="0"/>
+    <w:lsdException w:name="Light Grid Accent 1" w:semiHidden="0" w:uiPriority="62" w:unhideWhenUsed="0"/>
+    <w:lsdException w:name="Medium Shading 1 Accent 1" w:semiHidden="0" w:uiPriority="63" w:unhideWhenUsed="0"/>
+    <w:lsdException w:name="Medium Shading 2 Accent 1" w:semiHidden="0" w:uiPriority="64" w:unhideWhenUsed="0"/>
+    <w:lsdException w:name="Medium List 1 Accent 1" w:semiHidden="0" w:uiPriority="65" w:unhideWhenUsed="0"/>
+    <w:lsdException w:name="Revision" w:unhideWhenUsed="0"/>
+    <w:lsdException w:name="List Paragraph" w:semiHidden="0" w:uiPriority="34" w:unhideWhenUsed="0" w:qFormat="1"/>
+    <w:lsdException w:name="Quote" w:semiHidden="0" w:uiPriority="29" w:unhideWhenUsed="0" w:qFormat="1"/>
+    <w:lsdException w:name="Intense Quote" w:semiHidden="0" w:uiPriority="30" w:unhideWhenUsed="0" w:qFormat="1"/>
+    <w:lsdException w:name="Medium List 2 Accent 1" w:semiHidden="0" w:uiPriority="66" w:unhideWhenUsed="0"/>
+    <w:lsdException w:name="Medium Grid 1 Accent 1" w:semiHidden="0" w:uiPriority="67" w:unhideWhenUsed="0"/>
+    <w:lsdException w:name="Medium Grid 2 Accent 1" w:semiHidden="0" w:uiPriority="68" w:unhideWhenUsed="0"/>
+    <w:lsdException w:name="Medium Grid 3 Accent 1" w:semiHidden="0" w:uiPriority="69" w:unhideWhenUsed="0"/>
+    <w:lsdException w:name="Dark List Accent 1" w:semiHidden="0" w:uiPriority="70" w:unhideWhenUsed="0"/>
+    <w:lsdException w:name="Colorful Shading Accent 1" w:semiHidden="0" w:uiPriority="71" w:unhideWhenUsed="0"/>
+    <w:lsdException w:name="Colorful List Accent 1" w:semiHidden="0" w:uiPriority="72" w:unhideWhenUsed="0"/>
+    <w:lsdException w:name="Colorful Grid Accent 1" w:semiHidden="0" w:uiPriority="73" w:unhideWhenUsed="0"/>
+    <w:lsdException w:name="Light Shading Accent 2" w:semiHidden="0" w:uiPriority="60" w:unhideWhenUsed="0"/>
+    <w:lsdException w:name="Light List Accent 2" w:semiHidden="0" w:uiPriority="61" w:unhideWhenUsed="0"/>
+    <w:lsdException w:name="Light Grid Accent 2" w:semiHidden="0" w:uiPriority="62" w:unhideWhenUsed="0"/>
+    <w:lsdException w:name="Medium Shading 1 Accent 2" w:semiHidden="0" w:uiPriority="63" w:unhideWhenUsed="0"/>
+    <w:lsdException w:name="Medium Shading 2 Accent 2" w:semiHidden="0" w:uiPriority="64" w:unhideWhenUsed="0"/>
+    <w:lsdException w:name="Medium List 1 Accent 2" w:semiHidden="0" w:uiPriority="65" w:unhideWhenUsed="0"/>
+    <w:lsdException w:name="Medium List 2 Accent 2" w:semiHidden="0" w:uiPriority="66" w:unhideWhenUsed="0"/>
+    <w:lsdException w:name="Medium Grid 1 Accent 2" w:semiHidden="0" w:uiPriority="67" w:unhideWhenUsed="0"/>
+    <w:lsdException w:name="Medium Grid 2 Accent 2" w:semiHidden="0" w:uiPriority="68" w:unhideWhenUsed="0"/>
+    <w:lsdException w:name="Medium Grid 3 Accent 2" w:semiHidden="0" w:uiPriority="69" w:unhideWhenUsed="0"/>
+    <w:lsdException w:name="Dark List Accent 2" w:semiHidden="0" w:uiPriority="70" w:unhideWhenUsed="0"/>
+    <w:lsdException w:name="Colorful Shading Accent 2" w:semiHidden="0" w:uiPriority="71" w:unhideWhenUsed="0"/>
+    <w:lsdException w:name="Colorful List Accent 2" w:semiHidden="0" w:uiPriority="72" w:unhideWhenUsed="0"/>
+    <w:lsdException w:name="Colorful Grid Accent 2" w:semiHidden="0" w:uiPriority="73" w:unhideWhenUsed="0"/>
+    <w:lsdException w:name="Light Shading Accent 3" w:semiHidden="0" w:uiPriority="60" w:unhideWhenUsed="0"/>
+    <w:lsdException w:name="Light List Accent 3" w:semiHidden="0" w:uiPriority="61" w:unhideWhenUsed="0"/>
+    <w:lsdException w:name="Light Grid Accent 3" w:semiHidden="0" w:uiPriority="62" w:unhideWhenUsed="0"/>
+    <w:lsdException w:name="Medium Shading 1 Accent 3" w:semiHidden="0" w:uiPriority="63" w:unhideWhenUsed="0"/>
+    <w:lsdException w:name="Medium Shading 2 Accent 3" w:semiHidden="0" w:uiPriority="64" w:unhideWhenUsed="0"/>
+    <w:lsdException w:name="Medium List 1 Accent 3" w:semiHidden="0" w:uiPriority="65" w:unhideWhenUsed="0"/>
+    <w:lsdException w:name="Medium List 2 Accent 3" w:semiHidden="0" w:uiPriority="66" w:unhideWhenUsed="0"/>
+    <w:lsdException w:name="Medium Grid 1 Accent 3" w:semiHidden="0" w:uiPriority="67" w:unhideWhenUsed="0"/>
+    <w:lsdException w:name="Medium Grid 2 Accent 3" w:semiHidden="0" w:uiPriority="68" w:unhideWhenUsed="0"/>
+    <w:lsdException w:name="Medium Grid 3 Accent 3" w:semiHidden="0" w:uiPriority="69" w:unhideWhenUsed="0"/>
+    <w:lsdException w:name="Dark List Accent 3" w:semiHidden="0" w:uiPriority="70" w:unhideWhenUsed="0"/>
+    <w:lsdException w:name="Colorful Shading Accent 3" w:semiHidden="0" w:uiPriority="71" w:unhideWhenUsed="0"/>
+    <w:lsdException w:name="Colorful List Accent 3" w:semiHidden="0" w:uiPriority="72" w:unhideWhenUsed="0"/>
+    <w:lsdException w:name="Colorful Grid Accent 3" w:semiHidden="0" w:uiPriority="73" w:unhideWhenUsed="0"/>
+    <w:lsdException w:name="Light Shading Accent 4" w:semiHidden="0" w:uiPriority="60" w:unhideWhenUsed="0"/>
+    <w:lsdException w:name="Light List Accent 4" w:semiHidden="0" w:uiPriority="61" w:unhideWhenUsed="0"/>
+    <w:lsdException w:name="Light Grid Accent 4" w:semiHidden="0" w:uiPriority="62" w:unhideWhenUsed="0"/>
+    <w:lsdException w:name="Medium Shading 1 Accent 4" w:semiHidden="0" w:uiPriority="63" w:unhideWhenUsed="0"/>
+    <w:lsdException w:name="Medium Shading 2 Accent 4" w:semiHidden="0" w:uiPriority="64" w:unhideWhenUsed="0"/>
+    <w:lsdException w:name="Medium List 1 Accent 4" w:semiHidden="0" w:uiPriority="65" w:unhideWhenUsed="0"/>
+    <w:lsdException w:name="Medium List 2 Accent 4" w:semiHidden="0" w:uiPriority="66" w:unhideWhenUsed="0"/>
+    <w:lsdException w:name="Medium Grid 1 Accent 4" w:semiHidden="0" w:uiPriority="67" w:unhideWhenUsed="0"/>
+    <w:lsdException w:name="Medium Grid 2 Accent 4" w:semiHidden="0" w:uiPriority="68" w:unhideWhenUsed="0"/>
+    <w:lsdException w:name="Medium Grid 3 Accent 4" w:semiHidden="0" w:uiPriority="69" w:unhideWhenUsed="0"/>
+    <w:lsdException w:name="Dark List Accent 4" w:semiHidden="0" w:uiPriority="70" w:unhideWhenUsed="0"/>
+    <w:lsdException w:name="Colorful Shading Accent 4" w:semiHidden="0" w:uiPriority="71" w:unhideWhenUsed="0"/>
+    <w:lsdException w:name="Colorful List Accent 4" w:semiHidden="0" w:uiPriority="72" w:unhideWhenUsed="0"/>
+    <w:lsdException w:name="Colorful Grid Accent 4" w:semiHidden="0" w:uiPriority="73" w:unhideWhenUsed="0"/>
+    <w:lsdException w:name="Light Shading Accent 5" w:semiHidden="0" w:uiPriority="60" w:unhideWhenUsed="0"/>
+    <w:lsdException w:name="Light List Accent 5" w:semiHidden="0" w:uiPriority="61" w:unhideWhenUsed="0"/>
+    <w:lsdException w:name="Light Grid Accent 5" w:semiHidden="0" w:uiPriority="62" w:unhideWhenUsed="0"/>
+    <w:lsdException w:name="Medium Shading 1 Accent 5" w:semiHidden="0" w:uiPriority="63" w:unhideWhenUsed="0"/>
+    <w:lsdException w:name="Medium Shading 2 Accent 5" w:semiHidden="0" w:uiPriority="64" w:unhideWhenUsed="0"/>
+    <w:lsdException w:name="Medium List 1 Accent 5" w:semiHidden="0" w:uiPriority="65" w:unhideWhenUsed="0"/>
+    <w:lsdException w:name="Medium List 2 Accent 5" w:semiHidden="0" w:uiPriority="66" w:unhideWhenUsed="0"/>
+    <w:lsdException w:name="Medium Grid 1 Accent 5" w:semiHidden="0" w:uiPriority="67" w:unhideWhenUsed="0"/>
+    <w:lsdException w:name="Medium Grid 2 Accent 5" w:semiHidden="0" w:uiPriority="68" w:unhideWhenUsed="0"/>
+    <w:lsdException w:name="Medium Grid 3 Accent 5" w:semiHidden="0" w:uiPriority="69" w:unhideWhenUsed="0"/>
+    <w:lsdException w:name="Dark List Accent 5" w:semiHidden="0" w:uiPriority="70" w:unhideWhenUsed="0"/>
+    <w:lsdException w:name="Colorful Shading Accent 5" w:semiHidden="0" w:uiPriority="71" w:unhideWhenUsed="0"/>
+    <w:lsdException w:name="Colorful List Accent 5" w:semiHidden="0" w:uiPriority="72" w:unhideWhenUsed="0"/>
+    <w:lsdException w:name="Colorful Grid Accent 5" w:semiHidden="0" w:uiPriority="73" w:unhideWhenUsed="0"/>
+    <w:lsdException w:name="Light Shading Accent 6" w:semiHidden="0" w:uiPriority="60" w:unhideWhenUsed="0"/>
+    <w:lsdException w:name="Light List Accent 6" w:semiHidden="0" w:uiPriority="61" w:unhideWhenUsed="0"/>
+    <w:lsdException w:name="Light Grid Accent 6" w:semiHidden="0" w:uiPriority="62" w:unhideWhenUsed="0"/>
+    <w:lsdException w:name="Medium Shading 1 Accent 6" w:semiHidden="0" w:uiPriority="63" w:unhideWhenUsed="0"/>
+    <w:lsdException w:name="Medium Shading 2 Accent 6" w:semiHidden="0" w:uiPriority="64" w:unhideWhenUsed="0"/>
+    <w:lsdException w:name="Medium List 1 Accent 6" w:semiHidden="0" w:uiPriority="65" w:unhideWhenUsed="0"/>
+    <w:lsdException w:name="Medium List 2 Accent 6" w:semiHidden="0" w:uiPriority="66" w:unhideWhenUsed="0"/>
+    <w:lsdException w:name="Medium Grid 1 Accent 6" w:semiHidden="0" w:uiPriority="67" w:unhideWhenUsed="0"/>
+    <w:lsdException w:name="Medium Grid 2 Accent 6" w:semiHidden="0" w:uiPriority="68" w:unhideWhenUsed="0"/>
+    <w:lsdException w:name="Medium Grid 3 Accent 6" w:semiHidden="0" w:uiPriority="69" w:unhideWhenUsed="0"/>
+    <w:lsdException w:name="Dark List Accent 6" w:semiHidden="0" w:uiPriority="70" w:unhideWhenUsed="0"/>
+    <w:lsdException w:name="Colorful Shading Accent 6" w:semiHidden="0" w:uiPriority="71" w:unhideWhenUsed="0"/>
+    <w:lsdException w:name="Colorful List Accent 6" w:semiHidden="0" w:uiPriority="72" w:unhideWhenUsed="0"/>
+    <w:lsdException w:name="Colorful Grid Accent 6" w:semiHidden="0" w:uiPriority="73" w:unhideWhenUsed="0"/>
+    <w:lsdException w:name="Subtle Emphasis" w:semiHidden="0" w:uiPriority="19" w:unhideWhenUsed="0" w:qFormat="1"/>
+    <w:lsdException w:name="Intense Emphasis" w:semiHidden="0" w:uiPriority="21" w:unhideWhenUsed="0" w:qFormat="1"/>
+    <w:lsdException w:name="Subtle Reference" w:semiHidden="0" w:uiPriority="31" w:unhideWhenUsed="0" w:qFormat="1"/>
+    <w:lsdException w:name="Intense Reference" w:semiHidden="0" w:uiPriority="32" w:unhideWhenUsed="0" w:qFormat="1"/>
+    <w:lsdException w:name="Book Title" w:semiHidden="0" w:uiPriority="33" w:unhideWhenUsed="0" w:qFormat="1"/>
+    <w:lsdException w:name="Bibliography" w:uiPriority="37"/>
+    <w:lsdException w:name="TOC Heading" w:uiPriority="39" w:qFormat="1"/>
   </w:latentStyles>
   <w:style w:type="paragraph" w:default="1" w:styleId="Normal">
     <w:name w:val="Normal"/>
@@ -15420,6 +15422,196 @@
 </w:styles>
 </file>
 
+<file path=word/stylesWithEffects.xml><?xml version="1.0" encoding="utf-8"?>
+<w:styles xmlns:wpc="http://schemas.microsoft.com/office/word/2010/wordprocessingCanvas" xmlns:mc="http://schemas.openxmlformats.org/markup-compatibility/2006" xmlns:o="urn:schemas-microsoft-com:office:office" xmlns:r="http://schemas.openxmlformats.org/officeDocument/2006/relationships" xmlns:m="http://schemas.openxmlformats.org/officeDocument/2006/math" xmlns:v="urn:schemas-microsoft-com:vml" xmlns:wp14="http://schemas.microsoft.com/office/word/2010/wordprocessingDrawing" xmlns:wp="http://schemas.openxmlformats.org/drawingml/2006/wordprocessingDrawing" xmlns:w10="urn:schemas-microsoft-com:office:word" xmlns:w="http://schemas.openxmlformats.org/wordprocessingml/2006/main" xmlns:w14="http://schemas.microsoft.com/office/word/2010/wordml" xmlns:wpg="http://schemas.microsoft.com/office/word/2010/wordprocessingGroup" xmlns:wpi="http://schemas.microsoft.com/office/word/2010/wordprocessingInk" xmlns:wne="http://schemas.microsoft.com/office/word/2006/wordml" xmlns:wps="http://schemas.microsoft.com/office/word/2010/wordprocessingShape" mc:Ignorable="w14 wp14">
+  <w:docDefaults>
+    <w:rPrDefault>
+      <w:rPr>
+        <w:rFonts w:asciiTheme="minorHAnsi" w:eastAsiaTheme="minorEastAsia" w:hAnsiTheme="minorHAnsi" w:cstheme="minorBidi"/>
+        <w:sz w:val="22"/>
+        <w:szCs w:val="22"/>
+        <w:lang w:val="en-US" w:eastAsia="en-US" w:bidi="ar-SA"/>
+      </w:rPr>
+    </w:rPrDefault>
+    <w:pPrDefault>
+      <w:pPr>
+        <w:spacing w:after="200" w:line="276" w:lineRule="auto"/>
+      </w:pPr>
+    </w:pPrDefault>
+  </w:docDefaults>
+  <w:latentStyles w:defLockedState="0" w:defUIPriority="99" w:defSemiHidden="1" w:defUnhideWhenUsed="1" w:defQFormat="0" w:count="267">
+    <w:lsdException w:name="Normal" w:semiHidden="0" w:uiPriority="0" w:unhideWhenUsed="0" w:qFormat="1"/>
+    <w:lsdException w:name="heading 1" w:semiHidden="0" w:uiPriority="9" w:unhideWhenUsed="0" w:qFormat="1"/>
+    <w:lsdException w:name="heading 2" w:uiPriority="9" w:qFormat="1"/>
+    <w:lsdException w:name="heading 3" w:uiPriority="9" w:qFormat="1"/>
+    <w:lsdException w:name="heading 4" w:uiPriority="9" w:qFormat="1"/>
+    <w:lsdException w:name="heading 5" w:uiPriority="9" w:qFormat="1"/>
+    <w:lsdException w:name="heading 6" w:uiPriority="9" w:qFormat="1"/>
+    <w:lsdException w:name="heading 7" w:uiPriority="9" w:qFormat="1"/>
+    <w:lsdException w:name="heading 8" w:uiPriority="9" w:qFormat="1"/>
+    <w:lsdException w:name="heading 9" w:uiPriority="9" w:qFormat="1"/>
+    <w:lsdException w:name="toc 1" w:uiPriority="39"/>
+    <w:lsdException w:name="toc 2" w:uiPriority="39"/>
+    <w:lsdException w:name="toc 3" w:uiPriority="39"/>
+    <w:lsdException w:name="toc 4" w:uiPriority="39"/>
+    <w:lsdException w:name="toc 5" w:uiPriority="39"/>
+    <w:lsdException w:name="toc 6" w:uiPriority="39"/>
+    <w:lsdException w:name="toc 7" w:uiPriority="39"/>
+    <w:lsdException w:name="toc 8" w:uiPriority="39"/>
+    <w:lsdException w:name="toc 9" w:uiPriority="39"/>
+    <w:lsdException w:name="caption" w:uiPriority="35" w:qFormat="1"/>
+    <w:lsdException w:name="Title" w:semiHidden="0" w:uiPriority="10" w:unhideWhenUsed="0" w:qFormat="1"/>
+    <w:lsdException w:name="Default Paragraph Font" w:uiPriority="1"/>
+    <w:lsdException w:name="Subtitle" w:semiHidden="0" w:uiPriority="11" w:unhideWhenUsed="0" w:qFormat="1"/>
+    <w:lsdException w:name="Strong" w:semiHidden="0" w:uiPriority="22" w:unhideWhenUsed="0" w:qFormat="1"/>
+    <w:lsdException w:name="Emphasis" w:semiHidden="0" w:uiPriority="20" w:unhideWhenUsed="0" w:qFormat="1"/>
+    <w:lsdException w:name="Table Grid" w:semiHidden="0" w:uiPriority="59" w:unhideWhenUsed="0"/>
+    <w:lsdException w:name="Placeholder Text" w:unhideWhenUsed="0"/>
+    <w:lsdException w:name="No Spacing" w:semiHidden="0" w:uiPriority="1" w:unhideWhenUsed="0" w:qFormat="1"/>
+    <w:lsdException w:name="Light Shading" w:semiHidden="0" w:uiPriority="60" w:unhideWhenUsed="0"/>
+    <w:lsdException w:name="Light List" w:semiHidden="0" w:uiPriority="61" w:unhideWhenUsed="0"/>
+    <w:lsdException w:name="Light Grid" w:semiHidden="0" w:uiPriority="62" w:unhideWhenUsed="0"/>
+    <w:lsdException w:name="Medium Shading 1" w:semiHidden="0" w:uiPriority="63" w:unhideWhenUsed="0"/>
+    <w:lsdException w:name="Medium Shading 2" w:semiHidden="0" w:uiPriority="64" w:unhideWhenUsed="0"/>
+    <w:lsdException w:name="Medium List 1" w:semiHidden="0" w:uiPriority="65" w:unhideWhenUsed="0"/>
+    <w:lsdException w:name="Medium List 2" w:semiHidden="0" w:uiPriority="66" w:unhideWhenUsed="0"/>
+    <w:lsdException w:name="Medium Grid 1" w:semiHidden="0" w:uiPriority="67" w:unhideWhenUsed="0"/>
+    <w:lsdException w:name="Medium Grid 2" w:semiHidden="0" w:uiPriority="68" w:unhideWhenUsed="0"/>
+    <w:lsdException w:name="Medium Grid 3" w:semiHidden="0" w:uiPriority="69" w:unhideWhenUsed="0"/>
+    <w:lsdException w:name="Dark List" w:semiHidden="0" w:uiPriority="70" w:unhideWhenUsed="0"/>
+    <w:lsdException w:name="Colorful Shading" w:semiHidden="0" w:uiPriority="71" w:unhideWhenUsed="0"/>
+    <w:lsdException w:name="Colorful List" w:semiHidden="0" w:uiPriority="72" w:unhideWhenUsed="0"/>
+    <w:lsdException w:name="Colorful Grid" w:semiHidden="0" w:uiPriority="73" w:unhideWhenUsed="0"/>
+    <w:lsdException w:name="Light Shading Accent 1" w:semiHidden="0" w:uiPriority="60" w:unhideWhenUsed="0"/>
+    <w:lsdException w:name="Light List Accent 1" w:semiHidden="0" w:uiPriority="61" w:unhideWhenUsed="0"/>
+    <w:lsdException w:name="Light Grid Accent 1" w:semiHidden="0" w:uiPriority="62" w:unhideWhenUsed="0"/>
+    <w:lsdException w:name="Medium Shading 1 Accent 1" w:semiHidden="0" w:uiPriority="63" w:unhideWhenUsed="0"/>
+    <w:lsdException w:name="Medium Shading 2 Accent 1" w:semiHidden="0" w:uiPriority="64" w:unhideWhenUsed="0"/>
+    <w:lsdException w:name="Medium List 1 Accent 1" w:semiHidden="0" w:uiPriority="65" w:unhideWhenUsed="0"/>
+    <w:lsdException w:name="Revision" w:unhideWhenUsed="0"/>
+    <w:lsdException w:name="List Paragraph" w:semiHidden="0" w:uiPriority="34" w:unhideWhenUsed="0" w:qFormat="1"/>
+    <w:lsdException w:name="Quote" w:semiHidden="0" w:uiPriority="29" w:unhideWhenUsed="0" w:qFormat="1"/>
+    <w:lsdException w:name="Intense Quote" w:semiHidden="0" w:uiPriority="30" w:unhideWhenUsed="0" w:qFormat="1"/>
+    <w:lsdException w:name="Medium List 2 Accent 1" w:semiHidden="0" w:uiPriority="66" w:unhideWhenUsed="0"/>
+    <w:lsdException w:name="Medium Grid 1 Accent 1" w:semiHidden="0" w:uiPriority="67" w:unhideWhenUsed="0"/>
+    <w:lsdException w:name="Medium Grid 2 Accent 1" w:semiHidden="0" w:uiPriority="68" w:unhideWhenUsed="0"/>
+    <w:lsdException w:name="Medium Grid 3 Accent 1" w:semiHidden="0" w:uiPriority="69" w:unhideWhenUsed="0"/>
+    <w:lsdException w:name="Dark List Accent 1" w:semiHidden="0" w:uiPriority="70" w:unhideWhenUsed="0"/>
+    <w:lsdException w:name="Colorful Shading Accent 1" w:semiHidden="0" w:uiPriority="71" w:unhideWhenUsed="0"/>
+    <w:lsdException w:name="Colorful List Accent 1" w:semiHidden="0" w:uiPriority="72" w:unhideWhenUsed="0"/>
+    <w:lsdException w:name="Colorful Grid Accent 1" w:semiHidden="0" w:uiPriority="73" w:unhideWhenUsed="0"/>
+    <w:lsdException w:name="Light Shading Accent 2" w:semiHidden="0" w:uiPriority="60" w:unhideWhenUsed="0"/>
+    <w:lsdException w:name="Light List Accent 2" w:semiHidden="0" w:uiPriority="61" w:unhideWhenUsed="0"/>
+    <w:lsdException w:name="Light Grid Accent 2" w:semiHidden="0" w:uiPriority="62" w:unhideWhenUsed="0"/>
+    <w:lsdException w:name="Medium Shading 1 Accent 2" w:semiHidden="0" w:uiPriority="63" w:unhideWhenUsed="0"/>
+    <w:lsdException w:name="Medium Shading 2 Accent 2" w:semiHidden="0" w:uiPriority="64" w:unhideWhenUsed="0"/>
+    <w:lsdException w:name="Medium List 1 Accent 2" w:semiHidden="0" w:uiPriority="65" w:unhideWhenUsed="0"/>
+    <w:lsdException w:name="Medium List 2 Accent 2" w:semiHidden="0" w:uiPriority="66" w:unhideWhenUsed="0"/>
+    <w:lsdException w:name="Medium Grid 1 Accent 2" w:semiHidden="0" w:uiPriority="67" w:unhideWhenUsed="0"/>
+    <w:lsdException w:name="Medium Grid 2 Accent 2" w:semiHidden="0" w:uiPriority="68" w:unhideWhenUsed="0"/>
+    <w:lsdException w:name="Medium Grid 3 Accent 2" w:semiHidden="0" w:uiPriority="69" w:unhideWhenUsed="0"/>
+    <w:lsdException w:name="Dark List Accent 2" w:semiHidden="0" w:uiPriority="70" w:unhideWhenUsed="0"/>
+    <w:lsdException w:name="Colorful Shading Accent 2" w:semiHidden="0" w:uiPriority="71" w:unhideWhenUsed="0"/>
+    <w:lsdException w:name="Colorful List Accent 2" w:semiHidden="0" w:uiPriority="72" w:unhideWhenUsed="0"/>
+    <w:lsdException w:name="Colorful Grid Accent 2" w:semiHidden="0" w:uiPriority="73" w:unhideWhenUsed="0"/>
+    <w:lsdException w:name="Light Shading Accent 3" w:semiHidden="0" w:uiPriority="60" w:unhideWhenUsed="0"/>
+    <w:lsdException w:name="Light List Accent 3" w:semiHidden="0" w:uiPriority="61" w:unhideWhenUsed="0"/>
+    <w:lsdException w:name="Light Grid Accent 3" w:semiHidden="0" w:uiPriority="62" w:unhideWhenUsed="0"/>
+    <w:lsdException w:name="Medium Shading 1 Accent 3" w:semiHidden="0" w:uiPriority="63" w:unhideWhenUsed="0"/>
+    <w:lsdException w:name="Medium Shading 2 Accent 3" w:semiHidden="0" w:uiPriority="64" w:unhideWhenUsed="0"/>
+    <w:lsdException w:name="Medium List 1 Accent 3" w:semiHidden="0" w:uiPriority="65" w:unhideWhenUsed="0"/>
+    <w:lsdException w:name="Medium List 2 Accent 3" w:semiHidden="0" w:uiPriority="66" w:unhideWhenUsed="0"/>
+    <w:lsdException w:name="Medium Grid 1 Accent 3" w:semiHidden="0" w:uiPriority="67" w:unhideWhenUsed="0"/>
+    <w:lsdException w:name="Medium Grid 2 Accent 3" w:semiHidden="0" w:uiPriority="68" w:unhideWhenUsed="0"/>
+    <w:lsdException w:name="Medium Grid 3 Accent 3" w:semiHidden="0" w:uiPriority="69" w:unhideWhenUsed="0"/>
+    <w:lsdException w:name="Dark List Accent 3" w:semiHidden="0" w:uiPriority="70" w:unhideWhenUsed="0"/>
+    <w:lsdException w:name="Colorful Shading Accent 3" w:semiHidden="0" w:uiPriority="71" w:unhideWhenUsed="0"/>
+    <w:lsdException w:name="Colorful List Accent 3" w:semiHidden="0" w:uiPriority="72" w:unhideWhenUsed="0"/>
+    <w:lsdException w:name="Colorful Grid Accent 3" w:semiHidden="0" w:uiPriority="73" w:unhideWhenUsed="0"/>
+    <w:lsdException w:name="Light Shading Accent 4" w:semiHidden="0" w:uiPriority="60" w:unhideWhenUsed="0"/>
+    <w:lsdException w:name="Light List Accent 4" w:semiHidden="0" w:uiPriority="61" w:unhideWhenUsed="0"/>
+    <w:lsdException w:name="Light Grid Accent 4" w:semiHidden="0" w:uiPriority="62" w:unhideWhenUsed="0"/>
+    <w:lsdException w:name="Medium Shading 1 Accent 4" w:semiHidden="0" w:uiPriority="63" w:unhideWhenUsed="0"/>
+    <w:lsdException w:name="Medium Shading 2 Accent 4" w:semiHidden="0" w:uiPriority="64" w:unhideWhenUsed="0"/>
+    <w:lsdException w:name="Medium List 1 Accent 4" w:semiHidden="0" w:uiPriority="65" w:unhideWhenUsed="0"/>
+    <w:lsdException w:name="Medium List 2 Accent 4" w:semiHidden="0" w:uiPriority="66" w:unhideWhenUsed="0"/>
+    <w:lsdException w:name="Medium Grid 1 Accent 4" w:semiHidden="0" w:uiPriority="67" w:unhideWhenUsed="0"/>
+    <w:lsdException w:name="Medium Grid 2 Accent 4" w:semiHidden="0" w:uiPriority="68" w:unhideWhenUsed="0"/>
+    <w:lsdException w:name="Medium Grid 3 Accent 4" w:semiHidden="0" w:uiPriority="69" w:unhideWhenUsed="0"/>
+    <w:lsdException w:name="Dark List Accent 4" w:semiHidden="0" w:uiPriority="70" w:unhideWhenUsed="0"/>
+    <w:lsdException w:name="Colorful Shading Accent 4" w:semiHidden="0" w:uiPriority="71" w:unhideWhenUsed="0"/>
+    <w:lsdException w:name="Colorful List Accent 4" w:semiHidden="0" w:uiPriority="72" w:unhideWhenUsed="0"/>
+    <w:lsdException w:name="Colorful Grid Accent 4" w:semiHidden="0" w:uiPriority="73" w:unhideWhenUsed="0"/>
+    <w:lsdException w:name="Light Shading Accent 5" w:semiHidden="0" w:uiPriority="60" w:unhideWhenUsed="0"/>
+    <w:lsdException w:name="Light List Accent 5" w:semiHidden="0" w:uiPriority="61" w:unhideWhenUsed="0"/>
+    <w:lsdException w:name="Light Grid Accent 5" w:semiHidden="0" w:uiPriority="62" w:unhideWhenUsed="0"/>
+    <w:lsdException w:name="Medium Shading 1 Accent 5" w:semiHidden="0" w:uiPriority="63" w:unhideWhenUsed="0"/>
+    <w:lsdException w:name="Medium Shading 2 Accent 5" w:semiHidden="0" w:uiPriority="64" w:unhideWhenUsed="0"/>
+    <w:lsdException w:name="Medium List 1 Accent 5" w:semiHidden="0" w:uiPriority="65" w:unhideWhenUsed="0"/>
+    <w:lsdException w:name="Medium List 2 Accent 5" w:semiHidden="0" w:uiPriority="66" w:unhideWhenUsed="0"/>
+    <w:lsdException w:name="Medium Grid 1 Accent 5" w:semiHidden="0" w:uiPriority="67" w:unhideWhenUsed="0"/>
+    <w:lsdException w:name="Medium Grid 2 Accent 5" w:semiHidden="0" w:uiPriority="68" w:unhideWhenUsed="0"/>
+    <w:lsdException w:name="Medium Grid 3 Accent 5" w:semiHidden="0" w:uiPriority="69" w:unhideWhenUsed="0"/>
+    <w:lsdException w:name="Dark List Accent 5" w:semiHidden="0" w:uiPriority="70" w:unhideWhenUsed="0"/>
+    <w:lsdException w:name="Colorful Shading Accent 5" w:semiHidden="0" w:uiPriority="71" w:unhideWhenUsed="0"/>
+    <w:lsdException w:name="Colorful List Accent 5" w:semiHidden="0" w:uiPriority="72" w:unhideWhenUsed="0"/>
+    <w:lsdException w:name="Colorful Grid Accent 5" w:semiHidden="0" w:uiPriority="73" w:unhideWhenUsed="0"/>
+    <w:lsdException w:name="Light Shading Accent 6" w:semiHidden="0" w:uiPriority="60" w:unhideWhenUsed="0"/>
+    <w:lsdException w:name="Light List Accent 6" w:semiHidden="0" w:uiPriority="61" w:unhideWhenUsed="0"/>
+    <w:lsdException w:name="Light Grid Accent 6" w:semiHidden="0" w:uiPriority="62" w:unhideWhenUsed="0"/>
+    <w:lsdException w:name="Medium Shading 1 Accent 6" w:semiHidden="0" w:uiPriority="63" w:unhideWhenUsed="0"/>
+    <w:lsdException w:name="Medium Shading 2 Accent 6" w:semiHidden="0" w:uiPriority="64" w:unhideWhenUsed="0"/>
+    <w:lsdException w:name="Medium List 1 Accent 6" w:semiHidden="0" w:uiPriority="65" w:unhideWhenUsed="0"/>
+    <w:lsdException w:name="Medium List 2 Accent 6" w:semiHidden="0" w:uiPriority="66" w:unhideWhenUsed="0"/>
+    <w:lsdException w:name="Medium Grid 1 Accent 6" w:semiHidden="0" w:uiPriority="67" w:unhideWhenUsed="0"/>
+    <w:lsdException w:name="Medium Grid 2 Accent 6" w:semiHidden="0" w:uiPriority="68" w:unhideWhenUsed="0"/>
+    <w:lsdException w:name="Medium Grid 3 Accent 6" w:semiHidden="0" w:uiPriority="69" w:unhideWhenUsed="0"/>
+    <w:lsdException w:name="Dark List Accent 6" w:semiHidden="0" w:uiPriority="70" w:unhideWhenUsed="0"/>
+    <w:lsdException w:name="Colorful Shading Accent 6" w:semiHidden="0" w:uiPriority="71" w:unhideWhenUsed="0"/>
+    <w:lsdException w:name="Colorful List Accent 6" w:semiHidden="0" w:uiPriority="72" w:unhideWhenUsed="0"/>
+    <w:lsdException w:name="Colorful Grid Accent 6" w:semiHidden="0" w:uiPriority="73" w:unhideWhenUsed="0"/>
+    <w:lsdException w:name="Subtle Emphasis" w:semiHidden="0" w:uiPriority="19" w:unhideWhenUsed="0" w:qFormat="1"/>
+    <w:lsdException w:name="Intense Emphasis" w:semiHidden="0" w:uiPriority="21" w:unhideWhenUsed="0" w:qFormat="1"/>
+    <w:lsdException w:name="Subtle Reference" w:semiHidden="0" w:uiPriority="31" w:unhideWhenUsed="0" w:qFormat="1"/>
+    <w:lsdException w:name="Intense Reference" w:semiHidden="0" w:uiPriority="32" w:unhideWhenUsed="0" w:qFormat="1"/>
+    <w:lsdException w:name="Book Title" w:semiHidden="0" w:uiPriority="33" w:unhideWhenUsed="0" w:qFormat="1"/>
+    <w:lsdException w:name="Bibliography" w:uiPriority="37"/>
+    <w:lsdException w:name="TOC Heading" w:uiPriority="39" w:qFormat="1"/>
+  </w:latentStyles>
+  <w:style w:type="paragraph" w:default="1" w:styleId="Normal">
+    <w:name w:val="Normal"/>
+    <w:qFormat/>
+  </w:style>
+  <w:style w:type="character" w:default="1" w:styleId="DefaultParagraphFont">
+    <w:name w:val="Default Paragraph Font"/>
+    <w:uiPriority w:val="1"/>
+    <w:semiHidden/>
+    <w:unhideWhenUsed/>
+  </w:style>
+  <w:style w:type="table" w:default="1" w:styleId="TableNormal">
+    <w:name w:val="Normal Table"/>
+    <w:uiPriority w:val="99"/>
+    <w:semiHidden/>
+    <w:unhideWhenUsed/>
+    <w:tblPr>
+      <w:tblInd w:w="0" w:type="dxa"/>
+      <w:tblCellMar>
+        <w:top w:w="0" w:type="dxa"/>
+        <w:left w:w="108" w:type="dxa"/>
+        <w:bottom w:w="0" w:type="dxa"/>
+        <w:right w:w="108" w:type="dxa"/>
+      </w:tblCellMar>
+    </w:tblPr>
+  </w:style>
+  <w:style w:type="numbering" w:default="1" w:styleId="NoList">
+    <w:name w:val="No List"/>
+    <w:uiPriority w:val="99"/>
+    <w:semiHidden/>
+    <w:unhideWhenUsed/>
+  </w:style>
+</w:styles>
+</file>
+
 <file path=word/theme/theme1.xml><?xml version="1.0" encoding="utf-8"?>
 <a:theme xmlns:a="http://schemas.openxmlformats.org/drawingml/2006/main" name="Office Theme">
   <a:themeElements>
@@ -15708,7 +15900,7 @@
 </file>
 
 <file path=customXml/itemProps1.xml><?xml version="1.0" encoding="utf-8"?>
-<ds:datastoreItem xmlns:ds="http://schemas.openxmlformats.org/officeDocument/2006/customXml" ds:itemID="{7ECC7768-C84B-4CA6-A74C-05437797DA04}">
+<ds:datastoreItem xmlns:ds="http://schemas.openxmlformats.org/officeDocument/2006/customXml" ds:itemID="{802877A3-5262-4B21-ADDD-5906B314355F}">
   <ds:schemaRefs>
     <ds:schemaRef ds:uri="http://schemas.openxmlformats.org/officeDocument/2006/bibliography"/>
   </ds:schemaRefs>

--- a/problem_statement/PPAML_CP7_Epidemic_Desc.docx
+++ b/problem_statement/PPAML_CP7_Epidemic_Desc.docx
@@ -1,12 +1,14 @@
 
 <file path=word/document.xml><?xml version="1.0" encoding="utf-8"?>
-<w:document xmlns:wpc="http://schemas.microsoft.com/office/word/2010/wordprocessingCanvas" xmlns:mc="http://schemas.openxmlformats.org/markup-compatibility/2006" xmlns:o="urn:schemas-microsoft-com:office:office" xmlns:r="http://schemas.openxmlformats.org/officeDocument/2006/relationships" xmlns:m="http://schemas.openxmlformats.org/officeDocument/2006/math" xmlns:v="urn:schemas-microsoft-com:vml" xmlns:wp14="http://schemas.microsoft.com/office/word/2010/wordprocessingDrawing" xmlns:wp="http://schemas.openxmlformats.org/drawingml/2006/wordprocessingDrawing" xmlns:w10="urn:schemas-microsoft-com:office:word" xmlns:w="http://schemas.openxmlformats.org/wordprocessingml/2006/main" xmlns:w14="http://schemas.microsoft.com/office/word/2010/wordml" xmlns:wpg="http://schemas.microsoft.com/office/word/2010/wordprocessingGroup" xmlns:wpi="http://schemas.microsoft.com/office/word/2010/wordprocessingInk" xmlns:wne="http://schemas.microsoft.com/office/word/2006/wordml" xmlns:wps="http://schemas.microsoft.com/office/word/2010/wordprocessingShape" mc:Ignorable="w14 wp14">
+<w:document xmlns:wpc="http://schemas.microsoft.com/office/word/2010/wordprocessingCanvas" xmlns:mc="http://schemas.openxmlformats.org/markup-compatibility/2006" xmlns:o="urn:schemas-microsoft-com:office:office" xmlns:r="http://schemas.openxmlformats.org/officeDocument/2006/relationships" xmlns:m="http://schemas.openxmlformats.org/officeDocument/2006/math" xmlns:v="urn:schemas-microsoft-com:vml" xmlns:wp14="http://schemas.microsoft.com/office/word/2010/wordprocessingDrawing" xmlns:wp="http://schemas.openxmlformats.org/drawingml/2006/wordprocessingDrawing" xmlns:w10="urn:schemas-microsoft-com:office:word" xmlns:w="http://schemas.openxmlformats.org/wordprocessingml/2006/main" xmlns:w14="http://schemas.microsoft.com/office/word/2010/wordml" xmlns:w15="http://schemas.microsoft.com/office/word/2012/wordml" xmlns:wpg="http://schemas.microsoft.com/office/word/2010/wordprocessingGroup" xmlns:wpi="http://schemas.microsoft.com/office/word/2010/wordprocessingInk" xmlns:wne="http://schemas.microsoft.com/office/word/2006/wordml" xmlns:wps="http://schemas.microsoft.com/office/word/2010/wordprocessingShape" mc:Ignorable="w14 w15 wp14">
   <w:body>
     <w:p>
       <w:pPr>
         <w:pStyle w:val="Title"/>
         <w:jc w:val="center"/>
       </w:pPr>
+      <w:bookmarkStart w:id="0" w:name="_GoBack"/>
+      <w:bookmarkEnd w:id="0"/>
       <w:r>
         <w:t>DARPA PPAML Challenge Problem #7:</w:t>
       </w:r>
@@ -29,14 +31,13 @@
           <w:szCs w:val="28"/>
         </w:rPr>
       </w:pPr>
-      <w:proofErr w:type="gramStart"/>
       <w:r>
         <w:rPr>
           <w:b/>
           <w:sz w:val="28"/>
           <w:szCs w:val="28"/>
         </w:rPr>
-        <w:t>Version 1.01, 17</w:t>
+        <w:t>Version 1.0</w:t>
       </w:r>
       <w:r>
         <w:rPr>
@@ -44,16 +45,31 @@
           <w:sz w:val="28"/>
           <w:szCs w:val="28"/>
         </w:rPr>
-        <w:t>.</w:t>
-      </w:r>
-      <w:proofErr w:type="gramEnd"/>
+        <w:t>2</w:t>
+      </w:r>
       <w:r>
         <w:rPr>
           <w:b/>
           <w:sz w:val="28"/>
           <w:szCs w:val="28"/>
         </w:rPr>
-        <w:t xml:space="preserve"> January 2016</w:t>
+        <w:t>, 1</w:t>
+      </w:r>
+      <w:r>
+        <w:rPr>
+          <w:b/>
+          <w:sz w:val="28"/>
+          <w:szCs w:val="28"/>
+        </w:rPr>
+        <w:t>9</w:t>
+      </w:r>
+      <w:r>
+        <w:rPr>
+          <w:b/>
+          <w:sz w:val="28"/>
+          <w:szCs w:val="28"/>
+        </w:rPr>
+        <w:t>. January 2016</w:t>
       </w:r>
     </w:p>
     <w:p>
@@ -87,13 +103,25 @@
         <w:t xml:space="preserve">other </w:t>
       </w:r>
       <w:r>
-        <w:t>data collected by different entities for various purposes – many of them unrelated to flu epidemics. When those datasets are considered together with the CDC data, they offer the opportunity to significantly improve our ability to assess and forecast flu epidemics both spatially and temporally. Such data include weather data, social network data, vaccination statistics</w:t>
-      </w:r>
-      <w:r>
-        <w:t>,</w:t>
-      </w:r>
-      <w:r>
-        <w:t xml:space="preserve"> and flu medication sales. Those data have different characteristics (e.g. percentages for CDC regional ILI rates and flu vaccination, and quantized flu activity levels for CDC state ILI rates) and different spatial and temporal resolution. Aggregating the data into a forecasting model is challenging but, if successful, can provide much improved forecasting accuracy over </w:t>
+        <w:t xml:space="preserve">data collected by different entities for various purposes – many of them unrelated to flu epidemics. When those datasets are considered together with the CDC data, they offer the opportunity to significantly improve our ability to assess and forecast flu epidemics both spatially and temporally. </w:t>
+      </w:r>
+      <w:r>
+        <w:t>D</w:t>
+      </w:r>
+      <w:r>
+        <w:t>ata</w:t>
+      </w:r>
+      <w:r>
+        <w:t>sets</w:t>
+      </w:r>
+      <w:r>
+        <w:t xml:space="preserve"> include social network data </w:t>
+      </w:r>
+      <w:r>
+        <w:t xml:space="preserve">and </w:t>
+      </w:r>
+      <w:r>
+        <w:t xml:space="preserve">vaccination statistics. Those data have different characteristics (e.g. percentages for CDC regional ILI rates and flu vaccination, and quantized flu activity levels for CDC state ILI rates) and different spatial and temporal resolution. Aggregating the data into a forecasting model is challenging but, if successful, can provide much improved forecasting accuracy over </w:t>
       </w:r>
       <w:r>
         <w:t xml:space="preserve">a </w:t>
@@ -192,12 +220,24 @@
         <w:rPr>
           <w:rFonts w:eastAsia="Times New Roman"/>
         </w:rPr>
-        <w:t xml:space="preserve"> states (Maryland, North Carolina, Rhode Island and Texas) and district</w:t>
+        <w:t xml:space="preserve"> states (</w:t>
       </w:r>
       <w:r>
         <w:rPr>
           <w:rFonts w:eastAsia="Times New Roman"/>
         </w:rPr>
+        <w:t>Massachusetts</w:t>
+      </w:r>
+      <w:r>
+        <w:rPr>
+          <w:rFonts w:eastAsia="Times New Roman"/>
+        </w:rPr>
+        <w:t>, North Carolina, Rhode Island and Texas) and district</w:t>
+      </w:r>
+      <w:r>
+        <w:rPr>
+          <w:rFonts w:eastAsia="Times New Roman"/>
+        </w:rPr>
         <w:t>-level</w:t>
       </w:r>
       <w:r>
@@ -261,71 +301,52 @@
         <w:rPr>
           <w:rFonts w:eastAsia="Times New Roman"/>
         </w:rPr>
-        <w:t xml:space="preserve"> (</w:t>
-      </w:r>
-      <w:proofErr w:type="spellStart"/>
-      <w:r>
-        <w:rPr>
-          <w:rFonts w:eastAsia="Times New Roman"/>
-        </w:rPr>
-        <w:t>Nowcasting</w:t>
-      </w:r>
-      <w:proofErr w:type="spellEnd"/>
-      <w:r>
-        <w:rPr>
-          <w:rFonts w:eastAsia="Times New Roman"/>
-        </w:rPr>
+        <w:t xml:space="preserve"> (Nowcasting)</w:t>
+      </w:r>
+    </w:p>
+    <w:p>
+      <w:r>
+        <w:t xml:space="preserve">During Phase 2, the goal is to </w:t>
+      </w:r>
+      <w:r>
+        <w:t xml:space="preserve">produce </w:t>
+      </w:r>
+      <w:r>
+        <w:t>estimate</w:t>
+      </w:r>
+      <w:r>
+        <w:t>s</w:t>
+      </w:r>
+      <w:r>
+        <w:t xml:space="preserve"> ILI rates </w:t>
+      </w:r>
+      <w:r>
+        <w:t xml:space="preserve">that are </w:t>
+      </w:r>
+      <w:r>
+        <w:t xml:space="preserve">more timely than </w:t>
+      </w:r>
+      <w:r>
+        <w:t xml:space="preserve">those </w:t>
+      </w:r>
+      <w:r>
+        <w:t xml:space="preserve">published </w:t>
+      </w:r>
+      <w:r>
+        <w:t xml:space="preserve">by the </w:t>
+      </w:r>
+      <w:r>
+        <w:t xml:space="preserve">CDC </w:t>
+      </w:r>
+      <w:r>
+        <w:t xml:space="preserve">(while maintaining </w:t>
+      </w:r>
+      <w:r>
+        <w:t>spatial resolution finer than the CDC</w:t>
+      </w:r>
+      <w:r>
         <w:t>)</w:t>
       </w:r>
-    </w:p>
-    <w:p>
-      <w:r>
-        <w:t xml:space="preserve">During Phase 2, the goal is to </w:t>
-      </w:r>
-      <w:r>
-        <w:t xml:space="preserve">produce </w:t>
-      </w:r>
-      <w:r>
-        <w:t>estimate</w:t>
-      </w:r>
-      <w:r>
-        <w:t>s</w:t>
-      </w:r>
-      <w:r>
-        <w:t xml:space="preserve"> ILI rates </w:t>
-      </w:r>
-      <w:r>
-        <w:t xml:space="preserve">that are </w:t>
-      </w:r>
-      <w:proofErr w:type="gramStart"/>
-      <w:r>
-        <w:t>more timely</w:t>
-      </w:r>
-      <w:proofErr w:type="gramEnd"/>
-      <w:r>
-        <w:t xml:space="preserve"> than </w:t>
-      </w:r>
-      <w:r>
-        <w:t xml:space="preserve">those </w:t>
-      </w:r>
-      <w:r>
-        <w:t xml:space="preserve">published </w:t>
-      </w:r>
-      <w:r>
-        <w:t xml:space="preserve">by the </w:t>
-      </w:r>
-      <w:r>
-        <w:t xml:space="preserve">CDC </w:t>
-      </w:r>
-      <w:r>
-        <w:t xml:space="preserve">(while maintaining </w:t>
-      </w:r>
-      <w:r>
-        <w:t>spatial resolution finer than the CDC</w:t>
-      </w:r>
-      <w:r>
-        <w:t>)</w:t>
-      </w:r>
       <w:r>
         <w:t xml:space="preserve">. The ILI data from CDC and </w:t>
       </w:r>
@@ -342,11 +363,7 @@
         <w:t xml:space="preserve"> 1 to 2 weeks. </w:t>
       </w:r>
       <w:r>
-        <w:t xml:space="preserve">The goal of Phase 2 is to predict ILI </w:t>
-      </w:r>
-      <w:r>
-        <w:lastRenderedPageBreak/>
-        <w:t xml:space="preserve">rates in week </w:t>
+        <w:t xml:space="preserve">The goal of Phase 2 is to predict ILI rates in week </w:t>
       </w:r>
       <m:oMath>
         <m:r>
@@ -360,13 +377,8 @@
         <w:t xml:space="preserve"> using</w:t>
       </w:r>
       <w:r>
-        <w:t xml:space="preserve"> all data from previous </w:t>
-      </w:r>
-      <w:proofErr w:type="gramStart"/>
-      <w:r>
-        <w:t xml:space="preserve">weeks </w:t>
-      </w:r>
-      <w:proofErr w:type="gramEnd"/>
+        <w:t xml:space="preserve"> all data from previous weeks </w:t>
+      </w:r>
       <m:oMath>
         <m:r>
           <w:rPr>
@@ -379,7 +391,11 @@
         <w:t>.</w:t>
       </w:r>
       <w:r>
-        <w:t xml:space="preserve"> This will include the CDC ILI rates from week </w:t>
+        <w:t xml:space="preserve"> This will include the CDC ILI rates from </w:t>
+      </w:r>
+      <w:r>
+        <w:lastRenderedPageBreak/>
+        <w:t xml:space="preserve">week </w:t>
       </w:r>
       <m:oMath>
         <m:r>
@@ -390,13 +406,8 @@
         </m:r>
       </m:oMath>
       <w:r>
-        <w:t xml:space="preserve"> and the Twitter data from </w:t>
-      </w:r>
-      <w:proofErr w:type="gramStart"/>
-      <w:r>
-        <w:t xml:space="preserve">week </w:t>
-      </w:r>
-      <w:proofErr w:type="gramEnd"/>
+        <w:t xml:space="preserve"> and the Twitter data from week </w:t>
+      </w:r>
       <m:oMath>
         <m:r>
           <w:rPr>
@@ -409,10 +420,7 @@
         <w:t>.</w:t>
       </w:r>
       <w:r>
-        <w:t xml:space="preserve"> All data from 2013-2014 and 2014-2015 will be available for model development and training. </w:t>
-      </w:r>
-      <w:r>
-        <w:t xml:space="preserve">Performers can also use the </w:t>
+        <w:t xml:space="preserve"> All data from 2013-2014 and 2014-2015 will be available for model development and training. Performers can also use the </w:t>
       </w:r>
       <w:r>
         <w:rPr>
@@ -424,13 +432,7 @@
         <w:rPr>
           <w:rFonts w:eastAsia="Times New Roman"/>
         </w:rPr>
-        <w:t xml:space="preserve"> dataset in this phase, which may provide additional predictive power.</w:t>
-      </w:r>
-      <w:r>
-        <w:rPr>
-          <w:rFonts w:eastAsia="Times New Roman"/>
-        </w:rPr>
-        <w:t xml:space="preserve"> </w:t>
+        <w:t xml:space="preserve"> dataset in this phase, which may provide additional predictive power. </w:t>
       </w:r>
       <w:r>
         <w:t xml:space="preserve">Evaluation will be performed on data collected during the current 2015-2016 flu season.  </w:t>
@@ -561,21 +563,7 @@
               <w:rPr>
                 <w:b w:val="0"/>
               </w:rPr>
-              <w:t>s Surveillance Network (</w:t>
-            </w:r>
-            <w:proofErr w:type="spellStart"/>
-            <w:r>
-              <w:rPr>
-                <w:b w:val="0"/>
-              </w:rPr>
-              <w:t>ILINet</w:t>
-            </w:r>
-            <w:proofErr w:type="spellEnd"/>
-            <w:r>
-              <w:rPr>
-                <w:b w:val="0"/>
-              </w:rPr>
-              <w:t>) with roughly 2 weeks</w:t>
+              <w:t>s Surveillance Network (ILINet) with roughly 2 weeks</w:t>
             </w:r>
             <w:r>
               <w:rPr>
@@ -595,7 +583,7 @@
               </w:rPr>
               <w:t xml:space="preserve"> (</w:t>
             </w:r>
-            <w:hyperlink r:id="rId9" w:history="1">
+            <w:hyperlink r:id="rId8" w:history="1">
               <w:r>
                 <w:rPr>
                   <w:rStyle w:val="Hyperlink"/>
@@ -1167,14 +1155,7 @@
               <w:rPr>
                 <w:b w:val="0"/>
               </w:rPr>
-              <w:t xml:space="preserve">of each year between 2012 and 2015 for each county in the United States. It is noted that the data </w:t>
-            </w:r>
-            <w:r>
-              <w:rPr>
-                <w:b w:val="0"/>
-              </w:rPr>
-              <w:lastRenderedPageBreak/>
-              <w:t>covers only Medicare recipients, and the majority of the</w:t>
+              <w:t>of each year between 2012 and 2015 for each county in the United States. It is noted that the data covers only Medicare recipients, and the majority of the</w:t>
             </w:r>
             <w:r>
               <w:rPr>
@@ -1273,21 +1254,7 @@
               <w:rPr>
                 <w:b w:val="0"/>
               </w:rPr>
-              <w:t xml:space="preserve"> </w:t>
-            </w:r>
-            <w:proofErr w:type="spellStart"/>
-            <w:r>
-              <w:rPr>
-                <w:b w:val="0"/>
-              </w:rPr>
-              <w:t>ILINet</w:t>
-            </w:r>
-            <w:proofErr w:type="spellEnd"/>
-            <w:r>
-              <w:rPr>
-                <w:b w:val="0"/>
-              </w:rPr>
-              <w:t xml:space="preserve"> data, CDC also aggregates to HHS regions </w:t>
+              <w:t xml:space="preserve"> ILINet data, CDC also aggregates to HHS regions </w:t>
             </w:r>
             <w:r>
               <w:rPr>
@@ -1498,7 +1465,7 @@
               </w:rPr>
               <w:t xml:space="preserve"> (</w:t>
             </w:r>
-            <w:hyperlink r:id="rId10" w:history="1">
+            <w:hyperlink r:id="rId9" w:history="1">
               <w:r>
                 <w:rPr>
                   <w:rStyle w:val="Hyperlink"/>
@@ -1506,7 +1473,6 @@
                 <w:t>http://www.pewinternet.org/2015/01/09/social-media-update-2014/</w:t>
               </w:r>
             </w:hyperlink>
-            <w:proofErr w:type="gramStart"/>
             <w:r>
               <w:rPr>
                 <w:b w:val="0"/>
@@ -1523,14 +1489,7 @@
               <w:rPr>
                 <w:b w:val="0"/>
               </w:rPr>
-              <w:t>that</w:t>
-            </w:r>
-            <w:proofErr w:type="gramEnd"/>
-            <w:r>
-              <w:rPr>
-                <w:b w:val="0"/>
-              </w:rPr>
-              <w:t xml:space="preserve"> </w:t>
+              <w:t xml:space="preserve">that </w:t>
             </w:r>
             <w:r>
               <w:rPr>
@@ -1722,15 +1681,7 @@
         <w:pStyle w:val="Heading1"/>
       </w:pPr>
       <w:r>
-        <w:t xml:space="preserve">Baseline </w:t>
-      </w:r>
-      <w:proofErr w:type="spellStart"/>
-      <w:r>
-        <w:t>Spatio</w:t>
-      </w:r>
-      <w:proofErr w:type="spellEnd"/>
-      <w:r>
-        <w:t>-temporal Model</w:t>
+        <w:t>Baseline Spatio-temporal Model</w:t>
       </w:r>
     </w:p>
     <w:p>
@@ -2357,21 +2308,12 @@
               </w:rPr>
               <w:t xml:space="preserve">: </w:t>
             </w:r>
-            <w:proofErr w:type="spellStart"/>
             <w:r>
               <w:rPr>
                 <w:b w:val="0"/>
                 <w:bCs w:val="0"/>
               </w:rPr>
-              <w:t>spatio</w:t>
-            </w:r>
-            <w:proofErr w:type="spellEnd"/>
-            <w:r>
-              <w:rPr>
-                <w:b w:val="0"/>
-                <w:bCs w:val="0"/>
-              </w:rPr>
-              <w:t>-temporal correlation</w:t>
+              <w:t>spatio-temporal correlation</w:t>
             </w:r>
             <w:r>
               <w:rPr>
@@ -2659,7 +2601,6 @@
               <w:spacing w:line="360" w:lineRule="auto"/>
             </w:pPr>
             <w:r>
-              <w:lastRenderedPageBreak/>
               <w:t xml:space="preserve">Aggregate </w:t>
             </w:r>
             <w:r>
@@ -3224,13 +3165,9 @@
             <w:pPr>
               <w:spacing w:line="360" w:lineRule="auto"/>
             </w:pPr>
-            <w:proofErr w:type="spellStart"/>
-            <w:r>
-              <w:t>Spatio</w:t>
-            </w:r>
-            <w:proofErr w:type="spellEnd"/>
-            <w:r>
-              <w:t>-temporal correlation</w:t>
+            <w:r>
+              <w:lastRenderedPageBreak/>
+              <w:t>Spatio-temporal correlation</w:t>
             </w:r>
           </w:p>
         </w:tc>
@@ -3767,16 +3704,7 @@
                   <w:rPr>
                     <w:rFonts w:ascii="Cambria Math" w:hAnsi="Cambria Math"/>
                   </w:rPr>
-                  <m:t xml:space="preserve">  total number of week</m:t>
-                </m:r>
-                <m:r>
-                  <m:rPr>
-                    <m:nor/>
-                  </m:rPr>
-                  <w:rPr>
-                    <w:rFonts w:ascii="Cambria Math" w:hAnsi="Cambria Math"/>
-                  </w:rPr>
-                  <m:t>s</m:t>
+                  <m:t xml:space="preserve">  total number of weeks</m:t>
                 </m:r>
               </m:oMath>
             </m:oMathPara>
@@ -4256,13 +4184,8 @@
               <w:spacing w:line="360" w:lineRule="auto"/>
               <w:cnfStyle w:val="000000000000" w:firstRow="0" w:lastRow="0" w:firstColumn="0" w:lastColumn="0" w:oddVBand="0" w:evenVBand="0" w:oddHBand="0" w:evenHBand="0" w:firstRowFirstColumn="0" w:firstRowLastColumn="0" w:lastRowFirstColumn="0" w:lastRowLastColumn="0"/>
             </w:pPr>
-            <w:proofErr w:type="gramStart"/>
-            <w:r>
-              <w:t>where</w:t>
-            </w:r>
-            <w:proofErr w:type="gramEnd"/>
-            <w:r>
-              <w:t xml:space="preserve"> the subscript (</w:t>
+            <w:r>
+              <w:t>where the subscript (</w:t>
             </w:r>
             <w:r>
               <w:rPr>
@@ -4467,7 +4390,6 @@
             <w:r>
               <w:t xml:space="preserve"> and similarly for </w:t>
             </w:r>
-            <w:proofErr w:type="spellStart"/>
             <w:r>
               <w:rPr>
                 <w:i/>
@@ -4481,7 +4403,6 @@
               </w:rPr>
               <w:t>w</w:t>
             </w:r>
-            <w:proofErr w:type="spellEnd"/>
           </w:p>
           <w:p>
             <w:pPr>
@@ -4728,13 +4649,8 @@
             <w:r>
               <w:t xml:space="preserve"> </w:t>
             </w:r>
-            <w:proofErr w:type="spellStart"/>
-            <w:r>
-              <w:t>spatio</w:t>
-            </w:r>
-            <w:proofErr w:type="spellEnd"/>
-            <w:r>
-              <w:t>-temporal correlations (smoothness) of ILI rates</w:t>
+            <w:r>
+              <w:t>spatio-temporal correlations (smoothness) of ILI rates</w:t>
             </w:r>
           </w:p>
         </w:tc>
@@ -5241,15 +5157,7 @@
               </m:sSub>
             </m:oMath>
             <w:r>
-              <w:t xml:space="preserve"> : </w:t>
-            </w:r>
-            <w:proofErr w:type="gramStart"/>
-            <w:r>
-              <w:t>number</w:t>
-            </w:r>
-            <w:proofErr w:type="gramEnd"/>
-            <w:r>
-              <w:t xml:space="preserve"> of flu</w:t>
+              <w:t xml:space="preserve"> : number of flu</w:t>
             </w:r>
             <w:r>
               <w:t>-</w:t>
@@ -5310,15 +5218,7 @@
               </m:sSub>
             </m:oMath>
             <w:r>
-              <w:t xml:space="preserve"> : </w:t>
-            </w:r>
-            <w:proofErr w:type="gramStart"/>
-            <w:r>
-              <w:t>cumulative</w:t>
-            </w:r>
-            <w:proofErr w:type="gramEnd"/>
-            <w:r>
-              <w:t xml:space="preserve"> percentage</w:t>
+              <w:t xml:space="preserve"> : cumulative percentage</w:t>
             </w:r>
             <w:r>
               <w:t xml:space="preserve"> of Medicare recipients filing flu vaccination claims</w:t>
@@ -5529,13 +5429,8 @@
             <w:r>
               <w:t xml:space="preserve"> : </w:t>
             </w:r>
-            <w:proofErr w:type="gramStart"/>
-            <w:r>
-              <w:t>population</w:t>
-            </w:r>
-            <w:proofErr w:type="gramEnd"/>
-            <w:r>
-              <w:t xml:space="preserve"> of</w:t>
+            <w:r>
+              <w:t>population of</w:t>
             </w:r>
             <w:r>
               <w:t xml:space="preserve"> county c belonging to age group </w:t>
@@ -5585,15 +5480,7 @@
               </m:sSub>
             </m:oMath>
             <w:r>
-              <w:t xml:space="preserve"> : </w:t>
-            </w:r>
-            <w:proofErr w:type="gramStart"/>
-            <w:r>
-              <w:t>percentage</w:t>
-            </w:r>
-            <w:proofErr w:type="gramEnd"/>
-            <w:r>
-              <w:t xml:space="preserve"> of Twitter users belonging to age group </w:t>
+              <w:t xml:space="preserve"> : percentage of Twitter users belonging to age group </w:t>
             </w:r>
             <w:r>
               <w:rPr>
@@ -5699,11 +5586,7 @@
               <w:spacing w:line="360" w:lineRule="auto"/>
             </w:pPr>
             <w:r>
-              <w:t xml:space="preserve">County </w:t>
-            </w:r>
-            <w:r>
-              <w:lastRenderedPageBreak/>
-              <w:t>heterogeneity</w:t>
+              <w:t>County heterogeneity</w:t>
             </w:r>
           </w:p>
         </w:tc>
@@ -5858,12 +5741,9 @@
             <w:pPr>
               <w:spacing w:line="360" w:lineRule="auto"/>
             </w:pPr>
-            <w:proofErr w:type="spellStart"/>
-            <w:r>
-              <w:lastRenderedPageBreak/>
+            <w:r>
               <w:t>Hyperprior</w:t>
             </w:r>
-            <w:proofErr w:type="spellEnd"/>
           </w:p>
         </w:tc>
         <w:tc>
@@ -6219,7 +6099,7 @@
                     </pic:cNvPicPr>
                   </pic:nvPicPr>
                   <pic:blipFill>
-                    <a:blip r:embed="rId11" cstate="print">
+                    <a:blip r:embed="rId10" cstate="print">
                       <a:extLst>
                         <a:ext uri="{28A0092B-C50C-407E-A947-70E740481C1C}">
                           <a14:useLocalDpi xmlns:a14="http://schemas.microsoft.com/office/drawing/2010/main" val="0"/>
@@ -6299,7 +6179,7 @@
                     </pic:cNvPicPr>
                   </pic:nvPicPr>
                   <pic:blipFill>
-                    <a:blip r:embed="rId12" cstate="print">
+                    <a:blip r:embed="rId11" cstate="print">
                       <a:extLst>
                         <a:ext uri="{28A0092B-C50C-407E-A947-70E740481C1C}">
                           <a14:useLocalDpi xmlns:a14="http://schemas.microsoft.com/office/drawing/2010/main" val="0"/>
@@ -6338,7 +6218,6 @@
         <w:rPr>
           <w:noProof/>
         </w:rPr>
-        <w:lastRenderedPageBreak/>
         <w:drawing>
           <wp:inline distT="0" distB="0" distL="0" distR="0" wp14:anchorId="2BF30A3C" wp14:editId="25DC64E2">
             <wp:extent cx="2368296" cy="2197608"/>
@@ -6357,7 +6236,7 @@
                     </pic:cNvPicPr>
                   </pic:nvPicPr>
                   <pic:blipFill>
-                    <a:blip r:embed="rId13" cstate="print"/>
+                    <a:blip r:embed="rId12" cstate="print"/>
                     <a:srcRect/>
                     <a:stretch>
                       <a:fillRect/>
@@ -6382,6 +6261,7 @@
     </w:p>
     <w:p>
       <w:r>
+        <w:lastRenderedPageBreak/>
         <w:t xml:space="preserve">Grey variables are observed at training time. Only </w:t>
       </w:r>
       <m:oMath>
@@ -7174,13 +7054,8 @@
         </m:r>
       </m:oMath>
       <w:r>
-        <w:t xml:space="preserve"> at </w:t>
-      </w:r>
-      <w:proofErr w:type="gramStart"/>
-      <w:r>
-        <w:t xml:space="preserve">time </w:t>
-      </w:r>
-      <w:proofErr w:type="gramEnd"/>
+        <w:t xml:space="preserve"> at time </w:t>
+      </w:r>
       <m:oMath>
         <m:r>
           <m:rPr>
@@ -8054,7 +7929,6 @@
         <w:rPr>
           <w:b/>
         </w:rPr>
-        <w:lastRenderedPageBreak/>
         <w:t>Start</w:t>
       </w:r>
       <w:r>
@@ -8211,8 +8085,6 @@
       <w:r>
         <w:br w:type="page"/>
       </w:r>
-      <w:bookmarkStart w:id="0" w:name="_GoBack"/>
-      <w:bookmarkEnd w:id="0"/>
     </w:p>
     <w:p>
       <w:pPr>
@@ -8274,7 +8146,6 @@
           <w:szCs w:val="20"/>
         </w:rPr>
       </w:pPr>
-      <w:proofErr w:type="spellStart"/>
       <w:r>
         <w:rPr>
           <w:rFonts w:ascii="Consolas" w:hAnsi="Consolas"/>
@@ -8284,7 +8155,6 @@
         </w:rPr>
         <w:t>Flu_Vacc_Syn.json</w:t>
       </w:r>
-      <w:proofErr w:type="spellEnd"/>
     </w:p>
     <w:p>
       <w:pPr>
@@ -8301,7 +8171,6 @@
           <w:szCs w:val="20"/>
         </w:rPr>
       </w:pPr>
-      <w:proofErr w:type="spellStart"/>
       <w:r>
         <w:rPr>
           <w:rFonts w:ascii="Consolas" w:hAnsi="Consolas"/>
@@ -8311,13 +8180,11 @@
         </w:rPr>
         <w:t>Output_Syn.json</w:t>
       </w:r>
-      <w:proofErr w:type="spellEnd"/>
     </w:p>
     <w:p>
       <w:pPr>
         <w:ind w:left="720"/>
       </w:pPr>
-      <w:proofErr w:type="spellStart"/>
       <w:r>
         <w:rPr>
           <w:rFonts w:ascii="Consolas" w:hAnsi="Consolas"/>
@@ -8327,7 +8194,6 @@
         </w:rPr>
         <w:t>Output_Syn.json</w:t>
       </w:r>
-      <w:proofErr w:type="spellEnd"/>
       <w:r>
         <w:t xml:space="preserve"> is the synthetic truth o</w:t>
       </w:r>
@@ -8337,7 +8203,6 @@
       <w:r>
         <w:t xml:space="preserve"> the synthetic data </w:t>
       </w:r>
-      <w:proofErr w:type="spellStart"/>
       <w:r>
         <w:rPr>
           <w:rFonts w:ascii="Consolas" w:hAnsi="Consolas"/>
@@ -8347,7 +8212,6 @@
         </w:rPr>
         <w:t>Flu_Vacc_Syn.json</w:t>
       </w:r>
-      <w:proofErr w:type="spellEnd"/>
       <w:r>
         <w:t xml:space="preserve"> is use</w:t>
       </w:r>
@@ -8391,7 +8255,6 @@
           <w:szCs w:val="20"/>
         </w:rPr>
       </w:pPr>
-      <w:proofErr w:type="spellStart"/>
       <w:r>
         <w:rPr>
           <w:rFonts w:ascii="Consolas" w:hAnsi="Consolas"/>
@@ -8401,7 +8264,6 @@
         </w:rPr>
         <w:t>Flu_Vacc_Tweet_TRAIN.json</w:t>
       </w:r>
-      <w:proofErr w:type="spellEnd"/>
     </w:p>
     <w:p>
       <w:pPr>
@@ -8463,7 +8325,6 @@
           <w:szCs w:val="20"/>
         </w:rPr>
       </w:pPr>
-      <w:proofErr w:type="spellStart"/>
       <w:r>
         <w:rPr>
           <w:rFonts w:ascii="Consolas" w:hAnsi="Consolas"/>
@@ -8473,7 +8334,6 @@
         </w:rPr>
         <w:t>Flu_Vacc_Tweet_TEST.json</w:t>
       </w:r>
-      <w:proofErr w:type="spellEnd"/>
     </w:p>
     <w:p>
       <w:pPr>
@@ -8515,7 +8375,6 @@
       <w:pPr>
         <w:ind w:left="720"/>
       </w:pPr>
-      <w:proofErr w:type="spellStart"/>
       <w:r>
         <w:rPr>
           <w:rFonts w:ascii="Consolas" w:hAnsi="Consolas"/>
@@ -8525,7 +8384,6 @@
         </w:rPr>
         <w:t>StateInfo.json</w:t>
       </w:r>
-      <w:proofErr w:type="spellEnd"/>
       <w:r>
         <w:t xml:space="preserve"> contains </w:t>
       </w:r>
@@ -8584,21 +8442,19 @@
       <w:pPr>
         <w:ind w:left="720"/>
       </w:pPr>
-      <w:proofErr w:type="gramStart"/>
       <w:r>
         <w:rPr>
           <w:b/>
         </w:rPr>
         <w:t>county_adjacency_lower48.json</w:t>
       </w:r>
-      <w:proofErr w:type="gramEnd"/>
       <w:r>
         <w:t xml:space="preserve"> contains adjacent counties of each county in the lower 48 states. It helps create the adjacency matrix in the baseline model.</w:t>
       </w:r>
       <w:r>
         <w:t xml:space="preserve"> Adapted from </w:t>
       </w:r>
-      <w:hyperlink r:id="rId14" w:history="1">
+      <w:hyperlink r:id="rId13" w:history="1">
         <w:r>
           <w:rPr>
             <w:rStyle w:val="Hyperlink"/>
@@ -8676,61 +8532,29 @@
         </w:rPr>
         <w:t xml:space="preserve"> (</w:t>
       </w:r>
-      <w:proofErr w:type="spellStart"/>
       <w:r>
         <w:rPr>
           <w:b/>
         </w:rPr>
-        <w:t>Flu_Vacc_Syn.json</w:t>
-      </w:r>
-      <w:proofErr w:type="spellEnd"/>
+        <w:t xml:space="preserve">Flu_Vacc_Syn.json, </w:t>
+      </w:r>
       <w:r>
         <w:rPr>
           <w:b/>
         </w:rPr>
-        <w:t xml:space="preserve">, </w:t>
-      </w:r>
-      <w:proofErr w:type="spellStart"/>
+        <w:t>Flu_Vacc_Tweet</w:t>
+      </w:r>
       <w:r>
         <w:rPr>
           <w:b/>
         </w:rPr>
-        <w:t>Flu_Vacc_Tweet</w:t>
-      </w:r>
-      <w:proofErr w:type="spellEnd"/>
-      <w:proofErr w:type="gramStart"/>
+        <w:t>_{TRAIN | TEST}</w:t>
+      </w:r>
       <w:r>
         <w:rPr>
           <w:b/>
         </w:rPr>
-        <w:t>_{</w:t>
-      </w:r>
-      <w:proofErr w:type="gramEnd"/>
-      <w:r>
-        <w:rPr>
-          <w:b/>
-        </w:rPr>
-        <w:t>TRAIN | TEST}</w:t>
-      </w:r>
-      <w:r>
-        <w:rPr>
-          <w:b/>
-        </w:rPr>
-        <w:t>.</w:t>
-      </w:r>
-      <w:proofErr w:type="spellStart"/>
-      <w:r>
-        <w:rPr>
-          <w:b/>
-        </w:rPr>
-        <w:t>json</w:t>
-      </w:r>
-      <w:proofErr w:type="spellEnd"/>
-      <w:r>
-        <w:rPr>
-          <w:b/>
-        </w:rPr>
-        <w:t>)</w:t>
+        <w:t>.json)</w:t>
       </w:r>
       <w:r>
         <w:rPr>
@@ -10410,24 +10234,14 @@
         <w:rPr>
           <w:b/>
         </w:rPr>
-        <w:t xml:space="preserve"> (</w:t>
-      </w:r>
-      <w:proofErr w:type="spellStart"/>
+        <w:t xml:space="preserve"> (Flu_ILI</w:t>
+      </w:r>
       <w:r>
         <w:rPr>
           <w:b/>
         </w:rPr>
-        <w:t>Flu_ILI</w:t>
-      </w:r>
-      <w:proofErr w:type="spellEnd"/>
-      <w:proofErr w:type="gramStart"/>
-      <w:r>
-        <w:rPr>
-          <w:b/>
-        </w:rPr>
         <w:t>_{</w:t>
       </w:r>
-      <w:proofErr w:type="gramEnd"/>
       <w:r>
         <w:rPr>
           <w:b/>
@@ -10542,15 +10356,7 @@
         <w:t xml:space="preserve"> in CSV</w:t>
       </w:r>
       <w:r>
-        <w:t xml:space="preserve">. If no data is available, </w:t>
-      </w:r>
-      <w:proofErr w:type="spellStart"/>
-      <w:r>
-        <w:t>NaN</w:t>
-      </w:r>
-      <w:proofErr w:type="spellEnd"/>
-      <w:r>
-        <w:t xml:space="preserve"> is given.</w:t>
+        <w:t>. If no data is available, NaN is given.</w:t>
       </w:r>
       <w:r>
         <w:t xml:space="preserve"> An example of Flu_ILI_Train.csv is illustrated below.</w:t>
@@ -10616,7 +10422,7 @@
                     </pic:cNvPicPr>
                   </pic:nvPicPr>
                   <pic:blipFill>
-                    <a:blip r:embed="rId15" cstate="print"/>
+                    <a:blip r:embed="rId14" cstate="print"/>
                     <a:srcRect/>
                     <a:stretch>
                       <a:fillRect/>
@@ -10817,7 +10623,7 @@
                     </pic:cNvPicPr>
                   </pic:nvPicPr>
                   <pic:blipFill>
-                    <a:blip r:embed="rId16" cstate="print"/>
+                    <a:blip r:embed="rId15" cstate="print"/>
                     <a:srcRect r="48084"/>
                     <a:stretch>
                       <a:fillRect/>
@@ -10873,14 +10679,12 @@
         <w:keepNext/>
         <w:keepLines/>
       </w:pPr>
-      <w:proofErr w:type="spellStart"/>
       <w:r>
         <w:rPr>
           <w:b/>
         </w:rPr>
         <w:t>StateInfo.json</w:t>
       </w:r>
-      <w:proofErr w:type="spellEnd"/>
       <w:r>
         <w:t>: a JSON file that pr</w:t>
       </w:r>
@@ -10920,7 +10724,7 @@
                     </pic:cNvPicPr>
                   </pic:nvPicPr>
                   <pic:blipFill>
-                    <a:blip r:embed="rId17" cstate="print"/>
+                    <a:blip r:embed="rId16" cstate="print"/>
                     <a:srcRect r="31169"/>
                     <a:stretch>
                       <a:fillRect/>
@@ -13260,7 +13064,7 @@
       <w:r>
         <w:t>(</w:t>
       </w:r>
-      <w:hyperlink r:id="rId18" w:history="1">
+      <w:hyperlink r:id="rId17" w:history="1">
         <w:r>
           <w:rPr>
             <w:rStyle w:val="Hyperlink"/>
@@ -13298,7 +13102,7 @@
                     </pic:cNvPicPr>
                   </pic:nvPicPr>
                   <pic:blipFill rotWithShape="1">
-                    <a:blip r:embed="rId19">
+                    <a:blip r:embed="rId18">
                       <a:extLst>
                         <a:ext uri="{28A0092B-C50C-407E-A947-70E740481C1C}">
                           <a14:useLocalDpi xmlns:a14="http://schemas.microsoft.com/office/drawing/2010/main" val="0"/>
@@ -13321,8 +13125,8 @@
                       <a:noFill/>
                     </a:ln>
                     <a:extLst>
-                      <a:ext uri="{53640926-AAD7-44D8-BBD7-CCE9431645EC}">
-                        <a14:shadowObscured xmlns:a14="http://schemas.microsoft.com/office/drawing/2010/main"/>
+                      <a:ext uri="{53640926-AAD7-44d8-BBD7-CCE9431645EC}">
+                        <a14:shadowObscured xmlns:a14="http://schemas.microsoft.com/office/drawing/2010/main" xmlns:w="http://schemas.openxmlformats.org/wordprocessingml/2006/main" xmlns:w10="urn:schemas-microsoft-com:office:word" xmlns:v="urn:schemas-microsoft-com:vml" xmlns:o="urn:schemas-microsoft-com:office:office" xmlns:mv="urn:schemas-microsoft-com:mac:vml" xmlns:mo="http://schemas.microsoft.com/office/mac/office/2008/main" xmlns=""/>
                       </a:ext>
                     </a:extLst>
                   </pic:spPr>
@@ -13334,7 +13138,7 @@
       </w:r>
     </w:p>
     <w:sectPr>
-      <w:footerReference w:type="default" r:id="rId20"/>
+      <w:footerReference w:type="default" r:id="rId19"/>
       <w:footnotePr>
         <w:numFmt w:val="chicago"/>
       </w:footnotePr>
@@ -13351,7 +13155,7 @@
 </file>
 
 <file path=word/endnotes.xml><?xml version="1.0" encoding="utf-8"?>
-<w:endnotes xmlns:wpc="http://schemas.microsoft.com/office/word/2010/wordprocessingCanvas" xmlns:mc="http://schemas.openxmlformats.org/markup-compatibility/2006" xmlns:o="urn:schemas-microsoft-com:office:office" xmlns:r="http://schemas.openxmlformats.org/officeDocument/2006/relationships" xmlns:m="http://schemas.openxmlformats.org/officeDocument/2006/math" xmlns:v="urn:schemas-microsoft-com:vml" xmlns:wp14="http://schemas.microsoft.com/office/word/2010/wordprocessingDrawing" xmlns:wp="http://schemas.openxmlformats.org/drawingml/2006/wordprocessingDrawing" xmlns:w10="urn:schemas-microsoft-com:office:word" xmlns:w="http://schemas.openxmlformats.org/wordprocessingml/2006/main" xmlns:w14="http://schemas.microsoft.com/office/word/2010/wordml" xmlns:wpg="http://schemas.microsoft.com/office/word/2010/wordprocessingGroup" xmlns:wpi="http://schemas.microsoft.com/office/word/2010/wordprocessingInk" xmlns:wne="http://schemas.microsoft.com/office/word/2006/wordml" xmlns:wps="http://schemas.microsoft.com/office/word/2010/wordprocessingShape" mc:Ignorable="w14 wp14">
+<w:endnotes xmlns:wpc="http://schemas.microsoft.com/office/word/2010/wordprocessingCanvas" xmlns:mc="http://schemas.openxmlformats.org/markup-compatibility/2006" xmlns:o="urn:schemas-microsoft-com:office:office" xmlns:r="http://schemas.openxmlformats.org/officeDocument/2006/relationships" xmlns:m="http://schemas.openxmlformats.org/officeDocument/2006/math" xmlns:v="urn:schemas-microsoft-com:vml" xmlns:wp14="http://schemas.microsoft.com/office/word/2010/wordprocessingDrawing" xmlns:wp="http://schemas.openxmlformats.org/drawingml/2006/wordprocessingDrawing" xmlns:w10="urn:schemas-microsoft-com:office:word" xmlns:w="http://schemas.openxmlformats.org/wordprocessingml/2006/main" xmlns:w14="http://schemas.microsoft.com/office/word/2010/wordml" xmlns:w15="http://schemas.microsoft.com/office/word/2012/wordml" xmlns:wpg="http://schemas.microsoft.com/office/word/2010/wordprocessingGroup" xmlns:wpi="http://schemas.microsoft.com/office/word/2010/wordprocessingInk" xmlns:wne="http://schemas.microsoft.com/office/word/2006/wordml" xmlns:wps="http://schemas.microsoft.com/office/word/2010/wordprocessingShape" mc:Ignorable="w14 w15 wp14">
   <w:endnote w:type="separator" w:id="-1">
     <w:p>
       <w:pPr>
@@ -13376,7 +13180,7 @@
 </file>
 
 <file path=word/footer1.xml><?xml version="1.0" encoding="utf-8"?>
-<w:ftr xmlns:wpc="http://schemas.microsoft.com/office/word/2010/wordprocessingCanvas" xmlns:mc="http://schemas.openxmlformats.org/markup-compatibility/2006" xmlns:o="urn:schemas-microsoft-com:office:office" xmlns:r="http://schemas.openxmlformats.org/officeDocument/2006/relationships" xmlns:m="http://schemas.openxmlformats.org/officeDocument/2006/math" xmlns:v="urn:schemas-microsoft-com:vml" xmlns:wp14="http://schemas.microsoft.com/office/word/2010/wordprocessingDrawing" xmlns:wp="http://schemas.openxmlformats.org/drawingml/2006/wordprocessingDrawing" xmlns:w10="urn:schemas-microsoft-com:office:word" xmlns:w="http://schemas.openxmlformats.org/wordprocessingml/2006/main" xmlns:w14="http://schemas.microsoft.com/office/word/2010/wordml" xmlns:wpg="http://schemas.microsoft.com/office/word/2010/wordprocessingGroup" xmlns:wpi="http://schemas.microsoft.com/office/word/2010/wordprocessingInk" xmlns:wne="http://schemas.microsoft.com/office/word/2006/wordml" xmlns:wps="http://schemas.microsoft.com/office/word/2010/wordprocessingShape" mc:Ignorable="w14 wp14">
+<w:ftr xmlns:wpc="http://schemas.microsoft.com/office/word/2010/wordprocessingCanvas" xmlns:mc="http://schemas.openxmlformats.org/markup-compatibility/2006" xmlns:o="urn:schemas-microsoft-com:office:office" xmlns:r="http://schemas.openxmlformats.org/officeDocument/2006/relationships" xmlns:m="http://schemas.openxmlformats.org/officeDocument/2006/math" xmlns:v="urn:schemas-microsoft-com:vml" xmlns:wp14="http://schemas.microsoft.com/office/word/2010/wordprocessingDrawing" xmlns:wp="http://schemas.openxmlformats.org/drawingml/2006/wordprocessingDrawing" xmlns:w10="urn:schemas-microsoft-com:office:word" xmlns:w="http://schemas.openxmlformats.org/wordprocessingml/2006/main" xmlns:w14="http://schemas.microsoft.com/office/word/2010/wordml" xmlns:w15="http://schemas.microsoft.com/office/word/2012/wordml" xmlns:wpg="http://schemas.microsoft.com/office/word/2010/wordprocessingGroup" xmlns:wpi="http://schemas.microsoft.com/office/word/2010/wordprocessingInk" xmlns:wne="http://schemas.microsoft.com/office/word/2006/wordml" xmlns:wps="http://schemas.microsoft.com/office/word/2010/wordprocessingShape" mc:Ignorable="w14 w15 wp14">
   <w:p>
     <w:pPr>
       <w:pStyle w:val="Footer"/>
@@ -13411,7 +13215,7 @@
         <w:rPr>
           <w:noProof/>
         </w:rPr>
-        <w:t>15</w:t>
+        <w:t>14</w:t>
       </w:r>
     </w:fldSimple>
   </w:p>
@@ -13419,7 +13223,7 @@
 </file>
 
 <file path=word/footnotes.xml><?xml version="1.0" encoding="utf-8"?>
-<w:footnotes xmlns:wpc="http://schemas.microsoft.com/office/word/2010/wordprocessingCanvas" xmlns:mc="http://schemas.openxmlformats.org/markup-compatibility/2006" xmlns:o="urn:schemas-microsoft-com:office:office" xmlns:r="http://schemas.openxmlformats.org/officeDocument/2006/relationships" xmlns:m="http://schemas.openxmlformats.org/officeDocument/2006/math" xmlns:v="urn:schemas-microsoft-com:vml" xmlns:wp14="http://schemas.microsoft.com/office/word/2010/wordprocessingDrawing" xmlns:wp="http://schemas.openxmlformats.org/drawingml/2006/wordprocessingDrawing" xmlns:w10="urn:schemas-microsoft-com:office:word" xmlns:w="http://schemas.openxmlformats.org/wordprocessingml/2006/main" xmlns:w14="http://schemas.microsoft.com/office/word/2010/wordml" xmlns:wpg="http://schemas.microsoft.com/office/word/2010/wordprocessingGroup" xmlns:wpi="http://schemas.microsoft.com/office/word/2010/wordprocessingInk" xmlns:wne="http://schemas.microsoft.com/office/word/2006/wordml" xmlns:wps="http://schemas.microsoft.com/office/word/2010/wordprocessingShape" mc:Ignorable="w14 wp14">
+<w:footnotes xmlns:wpc="http://schemas.microsoft.com/office/word/2010/wordprocessingCanvas" xmlns:mc="http://schemas.openxmlformats.org/markup-compatibility/2006" xmlns:o="urn:schemas-microsoft-com:office:office" xmlns:r="http://schemas.openxmlformats.org/officeDocument/2006/relationships" xmlns:m="http://schemas.openxmlformats.org/officeDocument/2006/math" xmlns:v="urn:schemas-microsoft-com:vml" xmlns:wp14="http://schemas.microsoft.com/office/word/2010/wordprocessingDrawing" xmlns:wp="http://schemas.openxmlformats.org/drawingml/2006/wordprocessingDrawing" xmlns:w10="urn:schemas-microsoft-com:office:word" xmlns:w="http://schemas.openxmlformats.org/wordprocessingml/2006/main" xmlns:w14="http://schemas.microsoft.com/office/word/2010/wordml" xmlns:w15="http://schemas.microsoft.com/office/word/2012/wordml" xmlns:wpg="http://schemas.microsoft.com/office/word/2010/wordprocessingGroup" xmlns:wpi="http://schemas.microsoft.com/office/word/2010/wordprocessingInk" xmlns:wne="http://schemas.microsoft.com/office/word/2006/wordml" xmlns:wps="http://schemas.microsoft.com/office/word/2010/wordprocessingShape" mc:Ignorable="w14 w15 wp14">
   <w:footnote w:type="separator" w:id="-1">
     <w:p>
       <w:pPr>
@@ -13466,8 +13270,8 @@
 </file>
 
 <file path=word/numbering.xml><?xml version="1.0" encoding="utf-8"?>
-<w:numbering xmlns:wpc="http://schemas.microsoft.com/office/word/2010/wordprocessingCanvas" xmlns:mc="http://schemas.openxmlformats.org/markup-compatibility/2006" xmlns:o="urn:schemas-microsoft-com:office:office" xmlns:r="http://schemas.openxmlformats.org/officeDocument/2006/relationships" xmlns:m="http://schemas.openxmlformats.org/officeDocument/2006/math" xmlns:v="urn:schemas-microsoft-com:vml" xmlns:wp14="http://schemas.microsoft.com/office/word/2010/wordprocessingDrawing" xmlns:wp="http://schemas.openxmlformats.org/drawingml/2006/wordprocessingDrawing" xmlns:w10="urn:schemas-microsoft-com:office:word" xmlns:w="http://schemas.openxmlformats.org/wordprocessingml/2006/main" xmlns:w14="http://schemas.microsoft.com/office/word/2010/wordml" xmlns:wpg="http://schemas.microsoft.com/office/word/2010/wordprocessingGroup" xmlns:wpi="http://schemas.microsoft.com/office/word/2010/wordprocessingInk" xmlns:wne="http://schemas.microsoft.com/office/word/2006/wordml" xmlns:wps="http://schemas.microsoft.com/office/word/2010/wordprocessingShape" mc:Ignorable="w14 wp14">
-  <w:abstractNum w:abstractNumId="0">
+<w:numbering xmlns:wpc="http://schemas.microsoft.com/office/word/2010/wordprocessingCanvas" xmlns:mc="http://schemas.openxmlformats.org/markup-compatibility/2006" xmlns:o="urn:schemas-microsoft-com:office:office" xmlns:r="http://schemas.openxmlformats.org/officeDocument/2006/relationships" xmlns:m="http://schemas.openxmlformats.org/officeDocument/2006/math" xmlns:v="urn:schemas-microsoft-com:vml" xmlns:wp14="http://schemas.microsoft.com/office/word/2010/wordprocessingDrawing" xmlns:wp="http://schemas.openxmlformats.org/drawingml/2006/wordprocessingDrawing" xmlns:w10="urn:schemas-microsoft-com:office:word" xmlns:w="http://schemas.openxmlformats.org/wordprocessingml/2006/main" xmlns:w14="http://schemas.microsoft.com/office/word/2010/wordml" xmlns:w15="http://schemas.microsoft.com/office/word/2012/wordml" xmlns:wpg="http://schemas.microsoft.com/office/word/2010/wordprocessingGroup" xmlns:wpi="http://schemas.microsoft.com/office/word/2010/wordprocessingInk" xmlns:wne="http://schemas.microsoft.com/office/word/2006/wordml" xmlns:wps="http://schemas.microsoft.com/office/word/2010/wordprocessingShape" mc:Ignorable="w14 w15 wp14">
+  <w:abstractNum w:abstractNumId="0" w15:restartNumberingAfterBreak="0">
     <w:nsid w:val="05215F97"/>
     <w:multiLevelType w:val="hybridMultilevel"/>
     <w:tmpl w:val="BC8828B6"/>
@@ -13553,7 +13357,7 @@
       </w:pPr>
     </w:lvl>
   </w:abstractNum>
-  <w:abstractNum w:abstractNumId="1">
+  <w:abstractNum w:abstractNumId="1" w15:restartNumberingAfterBreak="0">
     <w:nsid w:val="235228B6"/>
     <w:multiLevelType w:val="hybridMultilevel"/>
     <w:tmpl w:val="FBFEF3A8"/>
@@ -13666,7 +13470,7 @@
       </w:rPr>
     </w:lvl>
   </w:abstractNum>
-  <w:abstractNum w:abstractNumId="2">
+  <w:abstractNum w:abstractNumId="2" w15:restartNumberingAfterBreak="0">
     <w:nsid w:val="27DE16DC"/>
     <w:multiLevelType w:val="hybridMultilevel"/>
     <w:tmpl w:val="7A3CC0BC"/>
@@ -13755,7 +13559,7 @@
       </w:pPr>
     </w:lvl>
   </w:abstractNum>
-  <w:abstractNum w:abstractNumId="3">
+  <w:abstractNum w:abstractNumId="3" w15:restartNumberingAfterBreak="0">
     <w:nsid w:val="3A341D65"/>
     <w:multiLevelType w:val="hybridMultilevel"/>
     <w:tmpl w:val="B6123EC6"/>
@@ -13841,7 +13645,7 @@
       </w:pPr>
     </w:lvl>
   </w:abstractNum>
-  <w:abstractNum w:abstractNumId="4">
+  <w:abstractNum w:abstractNumId="4" w15:restartNumberingAfterBreak="0">
     <w:nsid w:val="46B84B01"/>
     <w:multiLevelType w:val="hybridMultilevel"/>
     <w:tmpl w:val="676AD446"/>
@@ -13954,7 +13758,7 @@
       </w:rPr>
     </w:lvl>
   </w:abstractNum>
-  <w:abstractNum w:abstractNumId="5">
+  <w:abstractNum w:abstractNumId="5" w15:restartNumberingAfterBreak="0">
     <w:nsid w:val="481F0FAD"/>
     <w:multiLevelType w:val="hybridMultilevel"/>
     <w:tmpl w:val="3A706DEA"/>
@@ -14040,7 +13844,7 @@
       </w:pPr>
     </w:lvl>
   </w:abstractNum>
-  <w:abstractNum w:abstractNumId="6">
+  <w:abstractNum w:abstractNumId="6" w15:restartNumberingAfterBreak="0">
     <w:nsid w:val="4FDE4B47"/>
     <w:multiLevelType w:val="hybridMultilevel"/>
     <w:tmpl w:val="D9C05840"/>
@@ -14129,7 +13933,7 @@
       </w:pPr>
     </w:lvl>
   </w:abstractNum>
-  <w:abstractNum w:abstractNumId="7">
+  <w:abstractNum w:abstractNumId="7" w15:restartNumberingAfterBreak="0">
     <w:nsid w:val="5ABE7266"/>
     <w:multiLevelType w:val="hybridMultilevel"/>
     <w:tmpl w:val="A158576A"/>
@@ -14241,7 +14045,7 @@
       </w:rPr>
     </w:lvl>
   </w:abstractNum>
-  <w:abstractNum w:abstractNumId="8">
+  <w:abstractNum w:abstractNumId="8" w15:restartNumberingAfterBreak="0">
     <w:nsid w:val="5BDE1743"/>
     <w:multiLevelType w:val="hybridMultilevel"/>
     <w:tmpl w:val="FA46E498"/>
@@ -14327,7 +14131,7 @@
       </w:pPr>
     </w:lvl>
   </w:abstractNum>
-  <w:abstractNum w:abstractNumId="9">
+  <w:abstractNum w:abstractNumId="9" w15:restartNumberingAfterBreak="0">
     <w:nsid w:val="703744BD"/>
     <w:multiLevelType w:val="hybridMultilevel"/>
     <w:tmpl w:val="B6123EC6"/>
@@ -14447,7 +14251,7 @@
 </file>
 
 <file path=word/styles.xml><?xml version="1.0" encoding="utf-8"?>
-<w:styles xmlns:mc="http://schemas.openxmlformats.org/markup-compatibility/2006" xmlns:r="http://schemas.openxmlformats.org/officeDocument/2006/relationships" xmlns:w="http://schemas.openxmlformats.org/wordprocessingml/2006/main" xmlns:w14="http://schemas.microsoft.com/office/word/2010/wordml" mc:Ignorable="w14">
+<w:styles xmlns:mc="http://schemas.openxmlformats.org/markup-compatibility/2006" xmlns:r="http://schemas.openxmlformats.org/officeDocument/2006/relationships" xmlns:w="http://schemas.openxmlformats.org/wordprocessingml/2006/main" xmlns:w14="http://schemas.microsoft.com/office/word/2010/wordml" xmlns:w15="http://schemas.microsoft.com/office/word/2012/wordml" mc:Ignorable="w14 w15">
   <w:docDefaults>
     <w:rPrDefault>
       <w:rPr>
@@ -14463,144 +14267,369 @@
       </w:pPr>
     </w:pPrDefault>
   </w:docDefaults>
-  <w:latentStyles w:defLockedState="0" w:defUIPriority="99" w:defSemiHidden="1" w:defUnhideWhenUsed="1" w:defQFormat="0" w:count="267">
-    <w:lsdException w:name="Normal" w:semiHidden="0" w:uiPriority="0" w:unhideWhenUsed="0" w:qFormat="1"/>
-    <w:lsdException w:name="heading 1" w:semiHidden="0" w:uiPriority="9" w:unhideWhenUsed="0" w:qFormat="1"/>
-    <w:lsdException w:name="heading 2" w:uiPriority="9" w:qFormat="1"/>
-    <w:lsdException w:name="heading 3" w:uiPriority="9" w:qFormat="1"/>
-    <w:lsdException w:name="heading 4" w:uiPriority="9" w:qFormat="1"/>
-    <w:lsdException w:name="heading 5" w:uiPriority="9" w:qFormat="1"/>
-    <w:lsdException w:name="heading 6" w:uiPriority="9" w:qFormat="1"/>
-    <w:lsdException w:name="heading 7" w:uiPriority="9" w:qFormat="1"/>
-    <w:lsdException w:name="heading 8" w:uiPriority="9" w:qFormat="1"/>
-    <w:lsdException w:name="heading 9" w:uiPriority="9" w:qFormat="1"/>
-    <w:lsdException w:name="toc 1" w:uiPriority="39"/>
-    <w:lsdException w:name="toc 2" w:uiPriority="39"/>
-    <w:lsdException w:name="toc 3" w:uiPriority="39"/>
-    <w:lsdException w:name="toc 4" w:uiPriority="39"/>
-    <w:lsdException w:name="toc 5" w:uiPriority="39"/>
-    <w:lsdException w:name="toc 6" w:uiPriority="39"/>
-    <w:lsdException w:name="toc 7" w:uiPriority="39"/>
-    <w:lsdException w:name="toc 8" w:uiPriority="39"/>
-    <w:lsdException w:name="toc 9" w:uiPriority="39"/>
-    <w:lsdException w:name="caption" w:uiPriority="35" w:qFormat="1"/>
-    <w:lsdException w:name="Title" w:semiHidden="0" w:uiPriority="10" w:unhideWhenUsed="0" w:qFormat="1"/>
-    <w:lsdException w:name="Default Paragraph Font" w:uiPriority="1"/>
-    <w:lsdException w:name="Subtitle" w:semiHidden="0" w:uiPriority="11" w:unhideWhenUsed="0" w:qFormat="1"/>
-    <w:lsdException w:name="Strong" w:semiHidden="0" w:uiPriority="22" w:unhideWhenUsed="0" w:qFormat="1"/>
-    <w:lsdException w:name="Emphasis" w:semiHidden="0" w:uiPriority="20" w:unhideWhenUsed="0" w:qFormat="1"/>
-    <w:lsdException w:name="Table Grid" w:semiHidden="0" w:uiPriority="59" w:unhideWhenUsed="0"/>
-    <w:lsdException w:name="Placeholder Text" w:unhideWhenUsed="0"/>
-    <w:lsdException w:name="No Spacing" w:semiHidden="0" w:uiPriority="1" w:unhideWhenUsed="0" w:qFormat="1"/>
-    <w:lsdException w:name="Light Shading" w:semiHidden="0" w:uiPriority="60" w:unhideWhenUsed="0"/>
-    <w:lsdException w:name="Light List" w:semiHidden="0" w:uiPriority="61" w:unhideWhenUsed="0"/>
-    <w:lsdException w:name="Light Grid" w:semiHidden="0" w:uiPriority="62" w:unhideWhenUsed="0"/>
-    <w:lsdException w:name="Medium Shading 1" w:semiHidden="0" w:uiPriority="63" w:unhideWhenUsed="0"/>
-    <w:lsdException w:name="Medium Shading 2" w:semiHidden="0" w:uiPriority="64" w:unhideWhenUsed="0"/>
-    <w:lsdException w:name="Medium List 1" w:semiHidden="0" w:uiPriority="65" w:unhideWhenUsed="0"/>
-    <w:lsdException w:name="Medium List 2" w:semiHidden="0" w:uiPriority="66" w:unhideWhenUsed="0"/>
-    <w:lsdException w:name="Medium Grid 1" w:semiHidden="0" w:uiPriority="67" w:unhideWhenUsed="0"/>
-    <w:lsdException w:name="Medium Grid 2" w:semiHidden="0" w:uiPriority="68" w:unhideWhenUsed="0"/>
-    <w:lsdException w:name="Medium Grid 3" w:semiHidden="0" w:uiPriority="69" w:unhideWhenUsed="0"/>
-    <w:lsdException w:name="Dark List" w:semiHidden="0" w:uiPriority="70" w:unhideWhenUsed="0"/>
-    <w:lsdException w:name="Colorful Shading" w:semiHidden="0" w:uiPriority="71" w:unhideWhenUsed="0"/>
-    <w:lsdException w:name="Colorful List" w:semiHidden="0" w:uiPriority="72" w:unhideWhenUsed="0"/>
-    <w:lsdException w:name="Colorful Grid" w:semiHidden="0" w:uiPriority="73" w:unhideWhenUsed="0"/>
-    <w:lsdException w:name="Light Shading Accent 1" w:semiHidden="0" w:uiPriority="60" w:unhideWhenUsed="0"/>
-    <w:lsdException w:name="Light List Accent 1" w:semiHidden="0" w:uiPriority="61" w:unhideWhenUsed="0"/>
-    <w:lsdException w:name="Light Grid Accent 1" w:semiHidden="0" w:uiPriority="62" w:unhideWhenUsed="0"/>
-    <w:lsdException w:name="Medium Shading 1 Accent 1" w:semiHidden="0" w:uiPriority="63" w:unhideWhenUsed="0"/>
-    <w:lsdException w:name="Medium Shading 2 Accent 1" w:semiHidden="0" w:uiPriority="64" w:unhideWhenUsed="0"/>
-    <w:lsdException w:name="Medium List 1 Accent 1" w:semiHidden="0" w:uiPriority="65" w:unhideWhenUsed="0"/>
-    <w:lsdException w:name="Revision" w:unhideWhenUsed="0"/>
-    <w:lsdException w:name="List Paragraph" w:semiHidden="0" w:uiPriority="34" w:unhideWhenUsed="0" w:qFormat="1"/>
-    <w:lsdException w:name="Quote" w:semiHidden="0" w:uiPriority="29" w:unhideWhenUsed="0" w:qFormat="1"/>
-    <w:lsdException w:name="Intense Quote" w:semiHidden="0" w:uiPriority="30" w:unhideWhenUsed="0" w:qFormat="1"/>
-    <w:lsdException w:name="Medium List 2 Accent 1" w:semiHidden="0" w:uiPriority="66" w:unhideWhenUsed="0"/>
-    <w:lsdException w:name="Medium Grid 1 Accent 1" w:semiHidden="0" w:uiPriority="67" w:unhideWhenUsed="0"/>
-    <w:lsdException w:name="Medium Grid 2 Accent 1" w:semiHidden="0" w:uiPriority="68" w:unhideWhenUsed="0"/>
-    <w:lsdException w:name="Medium Grid 3 Accent 1" w:semiHidden="0" w:uiPriority="69" w:unhideWhenUsed="0"/>
-    <w:lsdException w:name="Dark List Accent 1" w:semiHidden="0" w:uiPriority="70" w:unhideWhenUsed="0"/>
-    <w:lsdException w:name="Colorful Shading Accent 1" w:semiHidden="0" w:uiPriority="71" w:unhideWhenUsed="0"/>
-    <w:lsdException w:name="Colorful List Accent 1" w:semiHidden="0" w:uiPriority="72" w:unhideWhenUsed="0"/>
-    <w:lsdException w:name="Colorful Grid Accent 1" w:semiHidden="0" w:uiPriority="73" w:unhideWhenUsed="0"/>
-    <w:lsdException w:name="Light Shading Accent 2" w:semiHidden="0" w:uiPriority="60" w:unhideWhenUsed="0"/>
-    <w:lsdException w:name="Light List Accent 2" w:semiHidden="0" w:uiPriority="61" w:unhideWhenUsed="0"/>
-    <w:lsdException w:name="Light Grid Accent 2" w:semiHidden="0" w:uiPriority="62" w:unhideWhenUsed="0"/>
-    <w:lsdException w:name="Medium Shading 1 Accent 2" w:semiHidden="0" w:uiPriority="63" w:unhideWhenUsed="0"/>
-    <w:lsdException w:name="Medium Shading 2 Accent 2" w:semiHidden="0" w:uiPriority="64" w:unhideWhenUsed="0"/>
-    <w:lsdException w:name="Medium List 1 Accent 2" w:semiHidden="0" w:uiPriority="65" w:unhideWhenUsed="0"/>
-    <w:lsdException w:name="Medium List 2 Accent 2" w:semiHidden="0" w:uiPriority="66" w:unhideWhenUsed="0"/>
-    <w:lsdException w:name="Medium Grid 1 Accent 2" w:semiHidden="0" w:uiPriority="67" w:unhideWhenUsed="0"/>
-    <w:lsdException w:name="Medium Grid 2 Accent 2" w:semiHidden="0" w:uiPriority="68" w:unhideWhenUsed="0"/>
-    <w:lsdException w:name="Medium Grid 3 Accent 2" w:semiHidden="0" w:uiPriority="69" w:unhideWhenUsed="0"/>
-    <w:lsdException w:name="Dark List Accent 2" w:semiHidden="0" w:uiPriority="70" w:unhideWhenUsed="0"/>
-    <w:lsdException w:name="Colorful Shading Accent 2" w:semiHidden="0" w:uiPriority="71" w:unhideWhenUsed="0"/>
-    <w:lsdException w:name="Colorful List Accent 2" w:semiHidden="0" w:uiPriority="72" w:unhideWhenUsed="0"/>
-    <w:lsdException w:name="Colorful Grid Accent 2" w:semiHidden="0" w:uiPriority="73" w:unhideWhenUsed="0"/>
-    <w:lsdException w:name="Light Shading Accent 3" w:semiHidden="0" w:uiPriority="60" w:unhideWhenUsed="0"/>
-    <w:lsdException w:name="Light List Accent 3" w:semiHidden="0" w:uiPriority="61" w:unhideWhenUsed="0"/>
-    <w:lsdException w:name="Light Grid Accent 3" w:semiHidden="0" w:uiPriority="62" w:unhideWhenUsed="0"/>
-    <w:lsdException w:name="Medium Shading 1 Accent 3" w:semiHidden="0" w:uiPriority="63" w:unhideWhenUsed="0"/>
-    <w:lsdException w:name="Medium Shading 2 Accent 3" w:semiHidden="0" w:uiPriority="64" w:unhideWhenUsed="0"/>
-    <w:lsdException w:name="Medium List 1 Accent 3" w:semiHidden="0" w:uiPriority="65" w:unhideWhenUsed="0"/>
-    <w:lsdException w:name="Medium List 2 Accent 3" w:semiHidden="0" w:uiPriority="66" w:unhideWhenUsed="0"/>
-    <w:lsdException w:name="Medium Grid 1 Accent 3" w:semiHidden="0" w:uiPriority="67" w:unhideWhenUsed="0"/>
-    <w:lsdException w:name="Medium Grid 2 Accent 3" w:semiHidden="0" w:uiPriority="68" w:unhideWhenUsed="0"/>
-    <w:lsdException w:name="Medium Grid 3 Accent 3" w:semiHidden="0" w:uiPriority="69" w:unhideWhenUsed="0"/>
-    <w:lsdException w:name="Dark List Accent 3" w:semiHidden="0" w:uiPriority="70" w:unhideWhenUsed="0"/>
-    <w:lsdException w:name="Colorful Shading Accent 3" w:semiHidden="0" w:uiPriority="71" w:unhideWhenUsed="0"/>
-    <w:lsdException w:name="Colorful List Accent 3" w:semiHidden="0" w:uiPriority="72" w:unhideWhenUsed="0"/>
-    <w:lsdException w:name="Colorful Grid Accent 3" w:semiHidden="0" w:uiPriority="73" w:unhideWhenUsed="0"/>
-    <w:lsdException w:name="Light Shading Accent 4" w:semiHidden="0" w:uiPriority="60" w:unhideWhenUsed="0"/>
-    <w:lsdException w:name="Light List Accent 4" w:semiHidden="0" w:uiPriority="61" w:unhideWhenUsed="0"/>
-    <w:lsdException w:name="Light Grid Accent 4" w:semiHidden="0" w:uiPriority="62" w:unhideWhenUsed="0"/>
-    <w:lsdException w:name="Medium Shading 1 Accent 4" w:semiHidden="0" w:uiPriority="63" w:unhideWhenUsed="0"/>
-    <w:lsdException w:name="Medium Shading 2 Accent 4" w:semiHidden="0" w:uiPriority="64" w:unhideWhenUsed="0"/>
-    <w:lsdException w:name="Medium List 1 Accent 4" w:semiHidden="0" w:uiPriority="65" w:unhideWhenUsed="0"/>
-    <w:lsdException w:name="Medium List 2 Accent 4" w:semiHidden="0" w:uiPriority="66" w:unhideWhenUsed="0"/>
-    <w:lsdException w:name="Medium Grid 1 Accent 4" w:semiHidden="0" w:uiPriority="67" w:unhideWhenUsed="0"/>
-    <w:lsdException w:name="Medium Grid 2 Accent 4" w:semiHidden="0" w:uiPriority="68" w:unhideWhenUsed="0"/>
-    <w:lsdException w:name="Medium Grid 3 Accent 4" w:semiHidden="0" w:uiPriority="69" w:unhideWhenUsed="0"/>
-    <w:lsdException w:name="Dark List Accent 4" w:semiHidden="0" w:uiPriority="70" w:unhideWhenUsed="0"/>
-    <w:lsdException w:name="Colorful Shading Accent 4" w:semiHidden="0" w:uiPriority="71" w:unhideWhenUsed="0"/>
-    <w:lsdException w:name="Colorful List Accent 4" w:semiHidden="0" w:uiPriority="72" w:unhideWhenUsed="0"/>
-    <w:lsdException w:name="Colorful Grid Accent 4" w:semiHidden="0" w:uiPriority="73" w:unhideWhenUsed="0"/>
-    <w:lsdException w:name="Light Shading Accent 5" w:semiHidden="0" w:uiPriority="60" w:unhideWhenUsed="0"/>
-    <w:lsdException w:name="Light List Accent 5" w:semiHidden="0" w:uiPriority="61" w:unhideWhenUsed="0"/>
-    <w:lsdException w:name="Light Grid Accent 5" w:semiHidden="0" w:uiPriority="62" w:unhideWhenUsed="0"/>
-    <w:lsdException w:name="Medium Shading 1 Accent 5" w:semiHidden="0" w:uiPriority="63" w:unhideWhenUsed="0"/>
-    <w:lsdException w:name="Medium Shading 2 Accent 5" w:semiHidden="0" w:uiPriority="64" w:unhideWhenUsed="0"/>
-    <w:lsdException w:name="Medium List 1 Accent 5" w:semiHidden="0" w:uiPriority="65" w:unhideWhenUsed="0"/>
-    <w:lsdException w:name="Medium List 2 Accent 5" w:semiHidden="0" w:uiPriority="66" w:unhideWhenUsed="0"/>
-    <w:lsdException w:name="Medium Grid 1 Accent 5" w:semiHidden="0" w:uiPriority="67" w:unhideWhenUsed="0"/>
-    <w:lsdException w:name="Medium Grid 2 Accent 5" w:semiHidden="0" w:uiPriority="68" w:unhideWhenUsed="0"/>
-    <w:lsdException w:name="Medium Grid 3 Accent 5" w:semiHidden="0" w:uiPriority="69" w:unhideWhenUsed="0"/>
-    <w:lsdException w:name="Dark List Accent 5" w:semiHidden="0" w:uiPriority="70" w:unhideWhenUsed="0"/>
-    <w:lsdException w:name="Colorful Shading Accent 5" w:semiHidden="0" w:uiPriority="71" w:unhideWhenUsed="0"/>
-    <w:lsdException w:name="Colorful List Accent 5" w:semiHidden="0" w:uiPriority="72" w:unhideWhenUsed="0"/>
-    <w:lsdException w:name="Colorful Grid Accent 5" w:semiHidden="0" w:uiPriority="73" w:unhideWhenUsed="0"/>
-    <w:lsdException w:name="Light Shading Accent 6" w:semiHidden="0" w:uiPriority="60" w:unhideWhenUsed="0"/>
-    <w:lsdException w:name="Light List Accent 6" w:semiHidden="0" w:uiPriority="61" w:unhideWhenUsed="0"/>
-    <w:lsdException w:name="Light Grid Accent 6" w:semiHidden="0" w:uiPriority="62" w:unhideWhenUsed="0"/>
-    <w:lsdException w:name="Medium Shading 1 Accent 6" w:semiHidden="0" w:uiPriority="63" w:unhideWhenUsed="0"/>
-    <w:lsdException w:name="Medium Shading 2 Accent 6" w:semiHidden="0" w:uiPriority="64" w:unhideWhenUsed="0"/>
-    <w:lsdException w:name="Medium List 1 Accent 6" w:semiHidden="0" w:uiPriority="65" w:unhideWhenUsed="0"/>
-    <w:lsdException w:name="Medium List 2 Accent 6" w:semiHidden="0" w:uiPriority="66" w:unhideWhenUsed="0"/>
-    <w:lsdException w:name="Medium Grid 1 Accent 6" w:semiHidden="0" w:uiPriority="67" w:unhideWhenUsed="0"/>
-    <w:lsdException w:name="Medium Grid 2 Accent 6" w:semiHidden="0" w:uiPriority="68" w:unhideWhenUsed="0"/>
-    <w:lsdException w:name="Medium Grid 3 Accent 6" w:semiHidden="0" w:uiPriority="69" w:unhideWhenUsed="0"/>
-    <w:lsdException w:name="Dark List Accent 6" w:semiHidden="0" w:uiPriority="70" w:unhideWhenUsed="0"/>
-    <w:lsdException w:name="Colorful Shading Accent 6" w:semiHidden="0" w:uiPriority="71" w:unhideWhenUsed="0"/>
-    <w:lsdException w:name="Colorful List Accent 6" w:semiHidden="0" w:uiPriority="72" w:unhideWhenUsed="0"/>
-    <w:lsdException w:name="Colorful Grid Accent 6" w:semiHidden="0" w:uiPriority="73" w:unhideWhenUsed="0"/>
-    <w:lsdException w:name="Subtle Emphasis" w:semiHidden="0" w:uiPriority="19" w:unhideWhenUsed="0" w:qFormat="1"/>
-    <w:lsdException w:name="Intense Emphasis" w:semiHidden="0" w:uiPriority="21" w:unhideWhenUsed="0" w:qFormat="1"/>
-    <w:lsdException w:name="Subtle Reference" w:semiHidden="0" w:uiPriority="31" w:unhideWhenUsed="0" w:qFormat="1"/>
-    <w:lsdException w:name="Intense Reference" w:semiHidden="0" w:uiPriority="32" w:unhideWhenUsed="0" w:qFormat="1"/>
-    <w:lsdException w:name="Book Title" w:semiHidden="0" w:uiPriority="33" w:unhideWhenUsed="0" w:qFormat="1"/>
-    <w:lsdException w:name="Bibliography" w:uiPriority="37"/>
-    <w:lsdException w:name="TOC Heading" w:uiPriority="39" w:qFormat="1"/>
+  <w:latentStyles w:defLockedState="0" w:defUIPriority="99" w:defSemiHidden="0" w:defUnhideWhenUsed="0" w:defQFormat="0" w:count="371">
+    <w:lsdException w:name="Normal" w:uiPriority="0" w:qFormat="1"/>
+    <w:lsdException w:name="heading 1" w:uiPriority="9" w:qFormat="1"/>
+    <w:lsdException w:name="heading 2" w:semiHidden="1" w:uiPriority="9" w:unhideWhenUsed="1" w:qFormat="1"/>
+    <w:lsdException w:name="heading 3" w:semiHidden="1" w:uiPriority="9" w:unhideWhenUsed="1" w:qFormat="1"/>
+    <w:lsdException w:name="heading 4" w:semiHidden="1" w:uiPriority="9" w:unhideWhenUsed="1" w:qFormat="1"/>
+    <w:lsdException w:name="heading 5" w:semiHidden="1" w:uiPriority="9" w:unhideWhenUsed="1" w:qFormat="1"/>
+    <w:lsdException w:name="heading 6" w:semiHidden="1" w:uiPriority="9" w:unhideWhenUsed="1" w:qFormat="1"/>
+    <w:lsdException w:name="heading 7" w:semiHidden="1" w:uiPriority="9" w:unhideWhenUsed="1" w:qFormat="1"/>
+    <w:lsdException w:name="heading 8" w:semiHidden="1" w:uiPriority="9" w:unhideWhenUsed="1" w:qFormat="1"/>
+    <w:lsdException w:name="heading 9" w:semiHidden="1" w:uiPriority="9" w:unhideWhenUsed="1" w:qFormat="1"/>
+    <w:lsdException w:name="index 1" w:semiHidden="1" w:unhideWhenUsed="1"/>
+    <w:lsdException w:name="index 2" w:semiHidden="1" w:unhideWhenUsed="1"/>
+    <w:lsdException w:name="index 3" w:semiHidden="1" w:unhideWhenUsed="1"/>
+    <w:lsdException w:name="index 4" w:semiHidden="1" w:unhideWhenUsed="1"/>
+    <w:lsdException w:name="index 5" w:semiHidden="1" w:unhideWhenUsed="1"/>
+    <w:lsdException w:name="index 6" w:semiHidden="1" w:unhideWhenUsed="1"/>
+    <w:lsdException w:name="index 7" w:semiHidden="1" w:unhideWhenUsed="1"/>
+    <w:lsdException w:name="index 8" w:semiHidden="1" w:unhideWhenUsed="1"/>
+    <w:lsdException w:name="index 9" w:semiHidden="1" w:unhideWhenUsed="1"/>
+    <w:lsdException w:name="toc 1" w:semiHidden="1" w:uiPriority="39" w:unhideWhenUsed="1"/>
+    <w:lsdException w:name="toc 2" w:semiHidden="1" w:uiPriority="39" w:unhideWhenUsed="1"/>
+    <w:lsdException w:name="toc 3" w:semiHidden="1" w:uiPriority="39" w:unhideWhenUsed="1"/>
+    <w:lsdException w:name="toc 4" w:semiHidden="1" w:uiPriority="39" w:unhideWhenUsed="1"/>
+    <w:lsdException w:name="toc 5" w:semiHidden="1" w:uiPriority="39" w:unhideWhenUsed="1"/>
+    <w:lsdException w:name="toc 6" w:semiHidden="1" w:uiPriority="39" w:unhideWhenUsed="1"/>
+    <w:lsdException w:name="toc 7" w:semiHidden="1" w:uiPriority="39" w:unhideWhenUsed="1"/>
+    <w:lsdException w:name="toc 8" w:semiHidden="1" w:uiPriority="39" w:unhideWhenUsed="1"/>
+    <w:lsdException w:name="toc 9" w:semiHidden="1" w:uiPriority="39" w:unhideWhenUsed="1"/>
+    <w:lsdException w:name="Normal Indent" w:semiHidden="1" w:unhideWhenUsed="1"/>
+    <w:lsdException w:name="footnote text" w:semiHidden="1" w:unhideWhenUsed="1"/>
+    <w:lsdException w:name="annotation text" w:semiHidden="1" w:unhideWhenUsed="1"/>
+    <w:lsdException w:name="header" w:semiHidden="1" w:unhideWhenUsed="1"/>
+    <w:lsdException w:name="footer" w:semiHidden="1" w:unhideWhenUsed="1"/>
+    <w:lsdException w:name="index heading" w:semiHidden="1" w:unhideWhenUsed="1"/>
+    <w:lsdException w:name="caption" w:semiHidden="1" w:uiPriority="35" w:unhideWhenUsed="1" w:qFormat="1"/>
+    <w:lsdException w:name="table of figures" w:semiHidden="1" w:unhideWhenUsed="1"/>
+    <w:lsdException w:name="envelope address" w:semiHidden="1" w:unhideWhenUsed="1"/>
+    <w:lsdException w:name="envelope return" w:semiHidden="1" w:unhideWhenUsed="1"/>
+    <w:lsdException w:name="footnote reference" w:semiHidden="1" w:unhideWhenUsed="1"/>
+    <w:lsdException w:name="annotation reference" w:semiHidden="1" w:unhideWhenUsed="1"/>
+    <w:lsdException w:name="line number" w:semiHidden="1" w:unhideWhenUsed="1"/>
+    <w:lsdException w:name="page number" w:semiHidden="1" w:unhideWhenUsed="1"/>
+    <w:lsdException w:name="endnote reference" w:semiHidden="1" w:unhideWhenUsed="1"/>
+    <w:lsdException w:name="endnote text" w:semiHidden="1" w:unhideWhenUsed="1"/>
+    <w:lsdException w:name="table of authorities" w:semiHidden="1" w:unhideWhenUsed="1"/>
+    <w:lsdException w:name="macro" w:semiHidden="1" w:unhideWhenUsed="1"/>
+    <w:lsdException w:name="toa heading" w:semiHidden="1" w:unhideWhenUsed="1"/>
+    <w:lsdException w:name="List" w:semiHidden="1" w:unhideWhenUsed="1"/>
+    <w:lsdException w:name="List Bullet" w:semiHidden="1" w:unhideWhenUsed="1"/>
+    <w:lsdException w:name="List Number" w:semiHidden="1" w:unhideWhenUsed="1"/>
+    <w:lsdException w:name="List 2" w:semiHidden="1" w:unhideWhenUsed="1"/>
+    <w:lsdException w:name="List 3" w:semiHidden="1" w:unhideWhenUsed="1"/>
+    <w:lsdException w:name="List 4" w:semiHidden="1" w:unhideWhenUsed="1"/>
+    <w:lsdException w:name="List 5" w:semiHidden="1" w:unhideWhenUsed="1"/>
+    <w:lsdException w:name="List Bullet 2" w:semiHidden="1" w:unhideWhenUsed="1"/>
+    <w:lsdException w:name="List Bullet 3" w:semiHidden="1" w:unhideWhenUsed="1"/>
+    <w:lsdException w:name="List Bullet 4" w:semiHidden="1" w:unhideWhenUsed="1"/>
+    <w:lsdException w:name="List Bullet 5" w:semiHidden="1" w:unhideWhenUsed="1"/>
+    <w:lsdException w:name="List Number 2" w:semiHidden="1" w:unhideWhenUsed="1"/>
+    <w:lsdException w:name="List Number 3" w:semiHidden="1" w:unhideWhenUsed="1"/>
+    <w:lsdException w:name="List Number 4" w:semiHidden="1" w:unhideWhenUsed="1"/>
+    <w:lsdException w:name="List Number 5" w:semiHidden="1" w:unhideWhenUsed="1"/>
+    <w:lsdException w:name="Title" w:uiPriority="10" w:qFormat="1"/>
+    <w:lsdException w:name="Closing" w:semiHidden="1" w:unhideWhenUsed="1"/>
+    <w:lsdException w:name="Signature" w:semiHidden="1" w:unhideWhenUsed="1"/>
+    <w:lsdException w:name="Default Paragraph Font" w:semiHidden="1" w:uiPriority="1" w:unhideWhenUsed="1"/>
+    <w:lsdException w:name="Body Text" w:semiHidden="1" w:unhideWhenUsed="1"/>
+    <w:lsdException w:name="Body Text Indent" w:semiHidden="1" w:unhideWhenUsed="1"/>
+    <w:lsdException w:name="List Continue" w:semiHidden="1" w:unhideWhenUsed="1"/>
+    <w:lsdException w:name="List Continue 2" w:semiHidden="1" w:unhideWhenUsed="1"/>
+    <w:lsdException w:name="List Continue 3" w:semiHidden="1" w:unhideWhenUsed="1"/>
+    <w:lsdException w:name="List Continue 4" w:semiHidden="1" w:unhideWhenUsed="1"/>
+    <w:lsdException w:name="List Continue 5" w:semiHidden="1" w:unhideWhenUsed="1"/>
+    <w:lsdException w:name="Message Header" w:semiHidden="1" w:unhideWhenUsed="1"/>
+    <w:lsdException w:name="Subtitle" w:uiPriority="11" w:qFormat="1"/>
+    <w:lsdException w:name="Salutation" w:semiHidden="1" w:unhideWhenUsed="1"/>
+    <w:lsdException w:name="Date" w:semiHidden="1" w:unhideWhenUsed="1"/>
+    <w:lsdException w:name="Body Text First Indent" w:semiHidden="1" w:unhideWhenUsed="1"/>
+    <w:lsdException w:name="Body Text First Indent 2" w:semiHidden="1" w:unhideWhenUsed="1"/>
+    <w:lsdException w:name="Note Heading" w:semiHidden="1" w:unhideWhenUsed="1"/>
+    <w:lsdException w:name="Body Text 2" w:semiHidden="1" w:unhideWhenUsed="1"/>
+    <w:lsdException w:name="Body Text 3" w:semiHidden="1" w:unhideWhenUsed="1"/>
+    <w:lsdException w:name="Body Text Indent 2" w:semiHidden="1" w:unhideWhenUsed="1"/>
+    <w:lsdException w:name="Body Text Indent 3" w:semiHidden="1" w:unhideWhenUsed="1"/>
+    <w:lsdException w:name="Block Text" w:semiHidden="1" w:unhideWhenUsed="1"/>
+    <w:lsdException w:name="Hyperlink" w:semiHidden="1" w:unhideWhenUsed="1"/>
+    <w:lsdException w:name="FollowedHyperlink" w:semiHidden="1" w:unhideWhenUsed="1"/>
+    <w:lsdException w:name="Strong" w:uiPriority="22" w:qFormat="1"/>
+    <w:lsdException w:name="Emphasis" w:uiPriority="20" w:qFormat="1"/>
+    <w:lsdException w:name="Document Map" w:semiHidden="1" w:unhideWhenUsed="1"/>
+    <w:lsdException w:name="Plain Text" w:semiHidden="1" w:unhideWhenUsed="1"/>
+    <w:lsdException w:name="E-mail Signature" w:semiHidden="1" w:unhideWhenUsed="1"/>
+    <w:lsdException w:name="HTML Top of Form" w:semiHidden="1" w:unhideWhenUsed="1"/>
+    <w:lsdException w:name="HTML Bottom of Form" w:semiHidden="1" w:unhideWhenUsed="1"/>
+    <w:lsdException w:name="Normal (Web)" w:semiHidden="1" w:unhideWhenUsed="1"/>
+    <w:lsdException w:name="HTML Acronym" w:semiHidden="1" w:unhideWhenUsed="1"/>
+    <w:lsdException w:name="HTML Address" w:semiHidden="1" w:unhideWhenUsed="1"/>
+    <w:lsdException w:name="HTML Cite" w:semiHidden="1" w:unhideWhenUsed="1"/>
+    <w:lsdException w:name="HTML Code" w:semiHidden="1" w:unhideWhenUsed="1"/>
+    <w:lsdException w:name="HTML Definition" w:semiHidden="1" w:unhideWhenUsed="1"/>
+    <w:lsdException w:name="HTML Keyboard" w:semiHidden="1" w:unhideWhenUsed="1"/>
+    <w:lsdException w:name="HTML Preformatted" w:semiHidden="1" w:unhideWhenUsed="1"/>
+    <w:lsdException w:name="HTML Sample" w:semiHidden="1" w:unhideWhenUsed="1"/>
+    <w:lsdException w:name="HTML Typewriter" w:semiHidden="1" w:unhideWhenUsed="1"/>
+    <w:lsdException w:name="HTML Variable" w:semiHidden="1" w:unhideWhenUsed="1"/>
+    <w:lsdException w:name="Normal Table" w:semiHidden="1" w:unhideWhenUsed="1"/>
+    <w:lsdException w:name="annotation subject" w:semiHidden="1" w:unhideWhenUsed="1"/>
+    <w:lsdException w:name="No List" w:semiHidden="1" w:unhideWhenUsed="1"/>
+    <w:lsdException w:name="Outline List 1" w:semiHidden="1" w:unhideWhenUsed="1"/>
+    <w:lsdException w:name="Outline List 2" w:semiHidden="1" w:unhideWhenUsed="1"/>
+    <w:lsdException w:name="Outline List 3" w:semiHidden="1" w:unhideWhenUsed="1"/>
+    <w:lsdException w:name="Table Simple 1" w:semiHidden="1" w:unhideWhenUsed="1"/>
+    <w:lsdException w:name="Table Simple 2" w:semiHidden="1" w:unhideWhenUsed="1"/>
+    <w:lsdException w:name="Table Simple 3" w:semiHidden="1" w:unhideWhenUsed="1"/>
+    <w:lsdException w:name="Table Classic 1" w:semiHidden="1" w:unhideWhenUsed="1"/>
+    <w:lsdException w:name="Table Classic 2" w:semiHidden="1" w:unhideWhenUsed="1"/>
+    <w:lsdException w:name="Table Classic 3" w:semiHidden="1" w:unhideWhenUsed="1"/>
+    <w:lsdException w:name="Table Classic 4" w:semiHidden="1" w:unhideWhenUsed="1"/>
+    <w:lsdException w:name="Table Colorful 1" w:semiHidden="1" w:unhideWhenUsed="1"/>
+    <w:lsdException w:name="Table Colorful 2" w:semiHidden="1" w:unhideWhenUsed="1"/>
+    <w:lsdException w:name="Table Colorful 3" w:semiHidden="1" w:unhideWhenUsed="1"/>
+    <w:lsdException w:name="Table Columns 1" w:semiHidden="1" w:unhideWhenUsed="1"/>
+    <w:lsdException w:name="Table Columns 2" w:semiHidden="1" w:unhideWhenUsed="1"/>
+    <w:lsdException w:name="Table Columns 3" w:semiHidden="1" w:unhideWhenUsed="1"/>
+    <w:lsdException w:name="Table Columns 4" w:semiHidden="1" w:unhideWhenUsed="1"/>
+    <w:lsdException w:name="Table Columns 5" w:semiHidden="1" w:unhideWhenUsed="1"/>
+    <w:lsdException w:name="Table Grid 1" w:semiHidden="1" w:unhideWhenUsed="1"/>
+    <w:lsdException w:name="Table Grid 2" w:semiHidden="1" w:unhideWhenUsed="1"/>
+    <w:lsdException w:name="Table Grid 3" w:semiHidden="1" w:unhideWhenUsed="1"/>
+    <w:lsdException w:name="Table Grid 4" w:semiHidden="1" w:unhideWhenUsed="1"/>
+    <w:lsdException w:name="Table Grid 5" w:semiHidden="1" w:unhideWhenUsed="1"/>
+    <w:lsdException w:name="Table Grid 6" w:semiHidden="1" w:unhideWhenUsed="1"/>
+    <w:lsdException w:name="Table Grid 7" w:semiHidden="1" w:unhideWhenUsed="1"/>
+    <w:lsdException w:name="Table Grid 8" w:semiHidden="1" w:unhideWhenUsed="1"/>
+    <w:lsdException w:name="Table List 1" w:semiHidden="1" w:unhideWhenUsed="1"/>
+    <w:lsdException w:name="Table List 2" w:semiHidden="1" w:unhideWhenUsed="1"/>
+    <w:lsdException w:name="Table List 3" w:semiHidden="1" w:unhideWhenUsed="1"/>
+    <w:lsdException w:name="Table List 4" w:semiHidden="1" w:unhideWhenUsed="1"/>
+    <w:lsdException w:name="Table List 5" w:semiHidden="1" w:unhideWhenUsed="1"/>
+    <w:lsdException w:name="Table List 6" w:semiHidden="1" w:unhideWhenUsed="1"/>
+    <w:lsdException w:name="Table List 7" w:semiHidden="1" w:unhideWhenUsed="1"/>
+    <w:lsdException w:name="Table List 8" w:semiHidden="1" w:unhideWhenUsed="1"/>
+    <w:lsdException w:name="Table 3D effects 1" w:semiHidden="1" w:unhideWhenUsed="1"/>
+    <w:lsdException w:name="Table 3D effects 2" w:semiHidden="1" w:unhideWhenUsed="1"/>
+    <w:lsdException w:name="Table 3D effects 3" w:semiHidden="1" w:unhideWhenUsed="1"/>
+    <w:lsdException w:name="Table Contemporary" w:semiHidden="1" w:unhideWhenUsed="1"/>
+    <w:lsdException w:name="Table Elegant" w:semiHidden="1" w:unhideWhenUsed="1"/>
+    <w:lsdException w:name="Table Professional" w:semiHidden="1" w:unhideWhenUsed="1"/>
+    <w:lsdException w:name="Table Subtle 1" w:semiHidden="1" w:unhideWhenUsed="1"/>
+    <w:lsdException w:name="Table Subtle 2" w:semiHidden="1" w:unhideWhenUsed="1"/>
+    <w:lsdException w:name="Table Web 1" w:semiHidden="1" w:unhideWhenUsed="1"/>
+    <w:lsdException w:name="Table Web 2" w:semiHidden="1" w:unhideWhenUsed="1"/>
+    <w:lsdException w:name="Table Web 3" w:semiHidden="1" w:unhideWhenUsed="1"/>
+    <w:lsdException w:name="Balloon Text" w:semiHidden="1" w:unhideWhenUsed="1"/>
+    <w:lsdException w:name="Table Grid" w:uiPriority="59"/>
+    <w:lsdException w:name="Table Theme" w:semiHidden="1" w:unhideWhenUsed="1"/>
+    <w:lsdException w:name="Placeholder Text" w:semiHidden="1"/>
+    <w:lsdException w:name="No Spacing" w:uiPriority="1" w:qFormat="1"/>
+    <w:lsdException w:name="Light Shading" w:uiPriority="60"/>
+    <w:lsdException w:name="Light List" w:uiPriority="61"/>
+    <w:lsdException w:name="Light Grid" w:uiPriority="62"/>
+    <w:lsdException w:name="Medium Shading 1" w:uiPriority="63"/>
+    <w:lsdException w:name="Medium Shading 2" w:uiPriority="64"/>
+    <w:lsdException w:name="Medium List 1" w:uiPriority="65"/>
+    <w:lsdException w:name="Medium List 2" w:uiPriority="66"/>
+    <w:lsdException w:name="Medium Grid 1" w:uiPriority="67"/>
+    <w:lsdException w:name="Medium Grid 2" w:uiPriority="68"/>
+    <w:lsdException w:name="Medium Grid 3" w:uiPriority="69"/>
+    <w:lsdException w:name="Dark List" w:uiPriority="70"/>
+    <w:lsdException w:name="Colorful Shading" w:uiPriority="71"/>
+    <w:lsdException w:name="Colorful List" w:uiPriority="72"/>
+    <w:lsdException w:name="Colorful Grid" w:uiPriority="73"/>
+    <w:lsdException w:name="Light Shading Accent 1" w:uiPriority="60"/>
+    <w:lsdException w:name="Light List Accent 1" w:uiPriority="61"/>
+    <w:lsdException w:name="Light Grid Accent 1" w:uiPriority="62"/>
+    <w:lsdException w:name="Medium Shading 1 Accent 1" w:uiPriority="63"/>
+    <w:lsdException w:name="Medium Shading 2 Accent 1" w:uiPriority="64"/>
+    <w:lsdException w:name="Medium List 1 Accent 1" w:uiPriority="65"/>
+    <w:lsdException w:name="Revision" w:semiHidden="1"/>
+    <w:lsdException w:name="List Paragraph" w:uiPriority="34" w:qFormat="1"/>
+    <w:lsdException w:name="Quote" w:uiPriority="29" w:qFormat="1"/>
+    <w:lsdException w:name="Intense Quote" w:uiPriority="30" w:qFormat="1"/>
+    <w:lsdException w:name="Medium List 2 Accent 1" w:uiPriority="66"/>
+    <w:lsdException w:name="Medium Grid 1 Accent 1" w:uiPriority="67"/>
+    <w:lsdException w:name="Medium Grid 2 Accent 1" w:uiPriority="68"/>
+    <w:lsdException w:name="Medium Grid 3 Accent 1" w:uiPriority="69"/>
+    <w:lsdException w:name="Dark List Accent 1" w:uiPriority="70"/>
+    <w:lsdException w:name="Colorful Shading Accent 1" w:uiPriority="71"/>
+    <w:lsdException w:name="Colorful List Accent 1" w:uiPriority="72"/>
+    <w:lsdException w:name="Colorful Grid Accent 1" w:uiPriority="73"/>
+    <w:lsdException w:name="Light Shading Accent 2" w:uiPriority="60"/>
+    <w:lsdException w:name="Light List Accent 2" w:uiPriority="61"/>
+    <w:lsdException w:name="Light Grid Accent 2" w:uiPriority="62"/>
+    <w:lsdException w:name="Medium Shading 1 Accent 2" w:uiPriority="63"/>
+    <w:lsdException w:name="Medium Shading 2 Accent 2" w:uiPriority="64"/>
+    <w:lsdException w:name="Medium List 1 Accent 2" w:uiPriority="65"/>
+    <w:lsdException w:name="Medium List 2 Accent 2" w:uiPriority="66"/>
+    <w:lsdException w:name="Medium Grid 1 Accent 2" w:uiPriority="67"/>
+    <w:lsdException w:name="Medium Grid 2 Accent 2" w:uiPriority="68"/>
+    <w:lsdException w:name="Medium Grid 3 Accent 2" w:uiPriority="69"/>
+    <w:lsdException w:name="Dark List Accent 2" w:uiPriority="70"/>
+    <w:lsdException w:name="Colorful Shading Accent 2" w:uiPriority="71"/>
+    <w:lsdException w:name="Colorful List Accent 2" w:uiPriority="72"/>
+    <w:lsdException w:name="Colorful Grid Accent 2" w:uiPriority="73"/>
+    <w:lsdException w:name="Light Shading Accent 3" w:uiPriority="60"/>
+    <w:lsdException w:name="Light List Accent 3" w:uiPriority="61"/>
+    <w:lsdException w:name="Light Grid Accent 3" w:uiPriority="62"/>
+    <w:lsdException w:name="Medium Shading 1 Accent 3" w:uiPriority="63"/>
+    <w:lsdException w:name="Medium Shading 2 Accent 3" w:uiPriority="64"/>
+    <w:lsdException w:name="Medium List 1 Accent 3" w:uiPriority="65"/>
+    <w:lsdException w:name="Medium List 2 Accent 3" w:uiPriority="66"/>
+    <w:lsdException w:name="Medium Grid 1 Accent 3" w:uiPriority="67"/>
+    <w:lsdException w:name="Medium Grid 2 Accent 3" w:uiPriority="68"/>
+    <w:lsdException w:name="Medium Grid 3 Accent 3" w:uiPriority="69"/>
+    <w:lsdException w:name="Dark List Accent 3" w:uiPriority="70"/>
+    <w:lsdException w:name="Colorful Shading Accent 3" w:uiPriority="71"/>
+    <w:lsdException w:name="Colorful List Accent 3" w:uiPriority="72"/>
+    <w:lsdException w:name="Colorful Grid Accent 3" w:uiPriority="73"/>
+    <w:lsdException w:name="Light Shading Accent 4" w:uiPriority="60"/>
+    <w:lsdException w:name="Light List Accent 4" w:uiPriority="61"/>
+    <w:lsdException w:name="Light Grid Accent 4" w:uiPriority="62"/>
+    <w:lsdException w:name="Medium Shading 1 Accent 4" w:uiPriority="63"/>
+    <w:lsdException w:name="Medium Shading 2 Accent 4" w:uiPriority="64"/>
+    <w:lsdException w:name="Medium List 1 Accent 4" w:uiPriority="65"/>
+    <w:lsdException w:name="Medium List 2 Accent 4" w:uiPriority="66"/>
+    <w:lsdException w:name="Medium Grid 1 Accent 4" w:uiPriority="67"/>
+    <w:lsdException w:name="Medium Grid 2 Accent 4" w:uiPriority="68"/>
+    <w:lsdException w:name="Medium Grid 3 Accent 4" w:uiPriority="69"/>
+    <w:lsdException w:name="Dark List Accent 4" w:uiPriority="70"/>
+    <w:lsdException w:name="Colorful Shading Accent 4" w:uiPriority="71"/>
+    <w:lsdException w:name="Colorful List Accent 4" w:uiPriority="72"/>
+    <w:lsdException w:name="Colorful Grid Accent 4" w:uiPriority="73"/>
+    <w:lsdException w:name="Light Shading Accent 5" w:uiPriority="60"/>
+    <w:lsdException w:name="Light List Accent 5" w:uiPriority="61"/>
+    <w:lsdException w:name="Light Grid Accent 5" w:uiPriority="62"/>
+    <w:lsdException w:name="Medium Shading 1 Accent 5" w:uiPriority="63"/>
+    <w:lsdException w:name="Medium Shading 2 Accent 5" w:uiPriority="64"/>
+    <w:lsdException w:name="Medium List 1 Accent 5" w:uiPriority="65"/>
+    <w:lsdException w:name="Medium List 2 Accent 5" w:uiPriority="66"/>
+    <w:lsdException w:name="Medium Grid 1 Accent 5" w:uiPriority="67"/>
+    <w:lsdException w:name="Medium Grid 2 Accent 5" w:uiPriority="68"/>
+    <w:lsdException w:name="Medium Grid 3 Accent 5" w:uiPriority="69"/>
+    <w:lsdException w:name="Dark List Accent 5" w:uiPriority="70"/>
+    <w:lsdException w:name="Colorful Shading Accent 5" w:uiPriority="71"/>
+    <w:lsdException w:name="Colorful List Accent 5" w:uiPriority="72"/>
+    <w:lsdException w:name="Colorful Grid Accent 5" w:uiPriority="73"/>
+    <w:lsdException w:name="Light Shading Accent 6" w:uiPriority="60"/>
+    <w:lsdException w:name="Light List Accent 6" w:uiPriority="61"/>
+    <w:lsdException w:name="Light Grid Accent 6" w:uiPriority="62"/>
+    <w:lsdException w:name="Medium Shading 1 Accent 6" w:uiPriority="63"/>
+    <w:lsdException w:name="Medium Shading 2 Accent 6" w:uiPriority="64"/>
+    <w:lsdException w:name="Medium List 1 Accent 6" w:uiPriority="65"/>
+    <w:lsdException w:name="Medium List 2 Accent 6" w:uiPriority="66"/>
+    <w:lsdException w:name="Medium Grid 1 Accent 6" w:uiPriority="67"/>
+    <w:lsdException w:name="Medium Grid 2 Accent 6" w:uiPriority="68"/>
+    <w:lsdException w:name="Medium Grid 3 Accent 6" w:uiPriority="69"/>
+    <w:lsdException w:name="Dark List Accent 6" w:uiPriority="70"/>
+    <w:lsdException w:name="Colorful Shading Accent 6" w:uiPriority="71"/>
+    <w:lsdException w:name="Colorful List Accent 6" w:uiPriority="72"/>
+    <w:lsdException w:name="Colorful Grid Accent 6" w:uiPriority="73"/>
+    <w:lsdException w:name="Subtle Emphasis" w:uiPriority="19" w:qFormat="1"/>
+    <w:lsdException w:name="Intense Emphasis" w:uiPriority="21" w:qFormat="1"/>
+    <w:lsdException w:name="Subtle Reference" w:uiPriority="31" w:qFormat="1"/>
+    <w:lsdException w:name="Intense Reference" w:uiPriority="32" w:qFormat="1"/>
+    <w:lsdException w:name="Book Title" w:uiPriority="33" w:qFormat="1"/>
+    <w:lsdException w:name="Bibliography" w:semiHidden="1" w:uiPriority="37" w:unhideWhenUsed="1"/>
+    <w:lsdException w:name="TOC Heading" w:semiHidden="1" w:uiPriority="39" w:unhideWhenUsed="1" w:qFormat="1"/>
+    <w:lsdException w:name="Grid Table 4" w:uiPriority="49"/>
+    <w:lsdException w:name="Grid Table 5 Dark" w:uiPriority="50"/>
+    <w:lsdException w:name="Grid Table 6 Colorful" w:uiPriority="51"/>
+    <w:lsdException w:name="Grid Table 7 Colorful" w:uiPriority="52"/>
+    <w:lsdException w:name="Grid Table 1 Light Accent 1" w:uiPriority="46"/>
+    <w:lsdException w:name="Grid Table 2 Accent 1" w:uiPriority="47"/>
+    <w:lsdException w:name="Grid Table 3 Accent 1" w:uiPriority="48"/>
+    <w:lsdException w:name="Grid Table 4 Accent 1" w:uiPriority="49"/>
+    <w:lsdException w:name="Grid Table 5 Dark Accent 1" w:uiPriority="50"/>
+    <w:lsdException w:name="Grid Table 6 Colorful Accent 1" w:uiPriority="51"/>
+    <w:lsdException w:name="Grid Table 7 Colorful Accent 1" w:uiPriority="52"/>
+    <w:lsdException w:name="Grid Table 1 Light Accent 2" w:uiPriority="46"/>
+    <w:lsdException w:name="Grid Table 2 Accent 2" w:uiPriority="47"/>
+    <w:lsdException w:name="Grid Table 3 Accent 2" w:uiPriority="48"/>
+    <w:lsdException w:name="Grid Table 4 Accent 2" w:uiPriority="49"/>
+    <w:lsdException w:name="Grid Table 5 Dark Accent 2" w:uiPriority="50"/>
+    <w:lsdException w:name="Grid Table 6 Colorful Accent 2" w:uiPriority="51"/>
+    <w:lsdException w:name="Grid Table 7 Colorful Accent 2" w:uiPriority="52"/>
+    <w:lsdException w:name="Grid Table 1 Light Accent 3" w:uiPriority="46"/>
+    <w:lsdException w:name="Grid Table 2 Accent 3" w:uiPriority="47"/>
+    <w:lsdException w:name="Grid Table 3 Accent 3" w:uiPriority="48"/>
+    <w:lsdException w:name="Grid Table 4 Accent 3" w:uiPriority="49"/>
+    <w:lsdException w:name="Grid Table 5 Dark Accent 3" w:uiPriority="50"/>
+    <w:lsdException w:name="Grid Table 6 Colorful Accent 3" w:uiPriority="51"/>
+    <w:lsdException w:name="Grid Table 7 Colorful Accent 3" w:uiPriority="52"/>
+    <w:lsdException w:name="Grid Table 1 Light Accent 4" w:uiPriority="46"/>
+    <w:lsdException w:name="Grid Table 2 Accent 4" w:uiPriority="47"/>
+    <w:lsdException w:name="Grid Table 3 Accent 4" w:uiPriority="48"/>
+    <w:lsdException w:name="Grid Table 4 Accent 4" w:uiPriority="49"/>
+    <w:lsdException w:name="Grid Table 5 Dark Accent 4" w:uiPriority="50"/>
+    <w:lsdException w:name="Grid Table 6 Colorful Accent 4" w:uiPriority="51"/>
+    <w:lsdException w:name="Grid Table 7 Colorful Accent 4" w:uiPriority="52"/>
+    <w:lsdException w:name="Grid Table 1 Light Accent 5" w:uiPriority="46"/>
+    <w:lsdException w:name="Grid Table 2 Accent 5" w:uiPriority="47"/>
+    <w:lsdException w:name="Grid Table 3 Accent 5" w:uiPriority="48"/>
+    <w:lsdException w:name="Grid Table 4 Accent 5" w:uiPriority="49"/>
+    <w:lsdException w:name="Grid Table 5 Dark Accent 5" w:uiPriority="50"/>
+    <w:lsdException w:name="Grid Table 6 Colorful Accent 5" w:uiPriority="51"/>
+    <w:lsdException w:name="Grid Table 7 Colorful Accent 5" w:uiPriority="52"/>
+    <w:lsdException w:name="Grid Table 1 Light Accent 6" w:uiPriority="46"/>
+    <w:lsdException w:name="Grid Table 2 Accent 6" w:uiPriority="47"/>
+    <w:lsdException w:name="Grid Table 3 Accent 6" w:uiPriority="48"/>
+    <w:lsdException w:name="Grid Table 4 Accent 6" w:uiPriority="49"/>
+    <w:lsdException w:name="Grid Table 5 Dark Accent 6" w:uiPriority="50"/>
+    <w:lsdException w:name="Grid Table 6 Colorful Accent 6" w:uiPriority="51"/>
+    <w:lsdException w:name="Grid Table 7 Colorful Accent 6" w:uiPriority="52"/>
+    <w:lsdException w:name="List Table 1 Light" w:uiPriority="46"/>
+    <w:lsdException w:name="List Table 2" w:uiPriority="47"/>
+    <w:lsdException w:name="List Table 3" w:uiPriority="48"/>
+    <w:lsdException w:name="List Table 4" w:uiPriority="49"/>
+    <w:lsdException w:name="List Table 5 Dark" w:uiPriority="50"/>
+    <w:lsdException w:name="List Table 6 Colorful" w:uiPriority="51"/>
+    <w:lsdException w:name="List Table 7 Colorful" w:uiPriority="52"/>
+    <w:lsdException w:name="List Table 1 Light Accent 1" w:uiPriority="46"/>
+    <w:lsdException w:name="List Table 2 Accent 1" w:uiPriority="47"/>
+    <w:lsdException w:name="List Table 3 Accent 1" w:uiPriority="48"/>
+    <w:lsdException w:name="List Table 4 Accent 1" w:uiPriority="49"/>
+    <w:lsdException w:name="List Table 5 Dark Accent 1" w:uiPriority="50"/>
+    <w:lsdException w:name="List Table 6 Colorful Accent 1" w:uiPriority="51"/>
+    <w:lsdException w:name="List Table 7 Colorful Accent 1" w:uiPriority="52"/>
+    <w:lsdException w:name="List Table 1 Light Accent 2" w:uiPriority="46"/>
+    <w:lsdException w:name="List Table 2 Accent 2" w:uiPriority="47"/>
+    <w:lsdException w:name="List Table 3 Accent 2" w:uiPriority="48"/>
+    <w:lsdException w:name="List Table 4 Accent 2" w:uiPriority="49"/>
+    <w:lsdException w:name="List Table 5 Dark Accent 2" w:uiPriority="50"/>
+    <w:lsdException w:name="List Table 6 Colorful Accent 2" w:uiPriority="51"/>
+    <w:lsdException w:name="List Table 7 Colorful Accent 2" w:uiPriority="52"/>
+    <w:lsdException w:name="List Table 1 Light Accent 3" w:uiPriority="46"/>
+    <w:lsdException w:name="List Table 2 Accent 3" w:uiPriority="47"/>
+    <w:lsdException w:name="List Table 3 Accent 3" w:uiPriority="48"/>
+    <w:lsdException w:name="List Table 4 Accent 3" w:uiPriority="49"/>
+    <w:lsdException w:name="List Table 5 Dark Accent 3" w:uiPriority="50"/>
+    <w:lsdException w:name="List Table 6 Colorful Accent 3" w:uiPriority="51"/>
+    <w:lsdException w:name="List Table 7 Colorful Accent 3" w:uiPriority="52"/>
+    <w:lsdException w:name="List Table 1 Light Accent 4" w:uiPriority="46"/>
+    <w:lsdException w:name="List Table 2 Accent 4" w:uiPriority="47"/>
+    <w:lsdException w:name="List Table 3 Accent 4" w:uiPriority="48"/>
+    <w:lsdException w:name="List Table 4 Accent 4" w:uiPriority="49"/>
+    <w:lsdException w:name="List Table 5 Dark Accent 4" w:uiPriority="50"/>
+    <w:lsdException w:name="List Table 6 Colorful Accent 4" w:uiPriority="51"/>
+    <w:lsdException w:name="List Table 7 Colorful Accent 4" w:uiPriority="52"/>
+    <w:lsdException w:name="List Table 1 Light Accent 5" w:uiPriority="46"/>
+    <w:lsdException w:name="List Table 2 Accent 5" w:uiPriority="47"/>
+    <w:lsdException w:name="List Table 3 Accent 5" w:uiPriority="48"/>
+    <w:lsdException w:name="List Table 4 Accent 5" w:uiPriority="49"/>
+    <w:lsdException w:name="List Table 5 Dark Accent 5" w:uiPriority="50"/>
+    <w:lsdException w:name="List Table 6 Colorful Accent 5" w:uiPriority="51"/>
+    <w:lsdException w:name="List Table 7 Colorful Accent 5" w:uiPriority="52"/>
+    <w:lsdException w:name="List Table 1 Light Accent 6" w:uiPriority="46"/>
+    <w:lsdException w:name="List Table 2 Accent 6" w:uiPriority="47"/>
+    <w:lsdException w:name="List Table 3 Accent 6" w:uiPriority="48"/>
+    <w:lsdException w:name="List Table 4 Accent 6" w:uiPriority="49"/>
+    <w:lsdException w:name="List Table 5 Dark Accent 6" w:uiPriority="50"/>
+    <w:lsdException w:name="List Table 6 Colorful Accent 6" w:uiPriority="51"/>
+    <w:lsdException w:name="List Table 7 Colorful Accent 6" w:uiPriority="52"/>
   </w:latentStyles>
   <w:style w:type="paragraph" w:default="1" w:styleId="Normal">
     <w:name w:val="Normal"/>
@@ -15422,196 +15451,6 @@
 </w:styles>
 </file>
 
-<file path=word/stylesWithEffects.xml><?xml version="1.0" encoding="utf-8"?>
-<w:styles xmlns:wpc="http://schemas.microsoft.com/office/word/2010/wordprocessingCanvas" xmlns:mc="http://schemas.openxmlformats.org/markup-compatibility/2006" xmlns:o="urn:schemas-microsoft-com:office:office" xmlns:r="http://schemas.openxmlformats.org/officeDocument/2006/relationships" xmlns:m="http://schemas.openxmlformats.org/officeDocument/2006/math" xmlns:v="urn:schemas-microsoft-com:vml" xmlns:wp14="http://schemas.microsoft.com/office/word/2010/wordprocessingDrawing" xmlns:wp="http://schemas.openxmlformats.org/drawingml/2006/wordprocessingDrawing" xmlns:w10="urn:schemas-microsoft-com:office:word" xmlns:w="http://schemas.openxmlformats.org/wordprocessingml/2006/main" xmlns:w14="http://schemas.microsoft.com/office/word/2010/wordml" xmlns:wpg="http://schemas.microsoft.com/office/word/2010/wordprocessingGroup" xmlns:wpi="http://schemas.microsoft.com/office/word/2010/wordprocessingInk" xmlns:wne="http://schemas.microsoft.com/office/word/2006/wordml" xmlns:wps="http://schemas.microsoft.com/office/word/2010/wordprocessingShape" mc:Ignorable="w14 wp14">
-  <w:docDefaults>
-    <w:rPrDefault>
-      <w:rPr>
-        <w:rFonts w:asciiTheme="minorHAnsi" w:eastAsiaTheme="minorEastAsia" w:hAnsiTheme="minorHAnsi" w:cstheme="minorBidi"/>
-        <w:sz w:val="22"/>
-        <w:szCs w:val="22"/>
-        <w:lang w:val="en-US" w:eastAsia="en-US" w:bidi="ar-SA"/>
-      </w:rPr>
-    </w:rPrDefault>
-    <w:pPrDefault>
-      <w:pPr>
-        <w:spacing w:after="200" w:line="276" w:lineRule="auto"/>
-      </w:pPr>
-    </w:pPrDefault>
-  </w:docDefaults>
-  <w:latentStyles w:defLockedState="0" w:defUIPriority="99" w:defSemiHidden="1" w:defUnhideWhenUsed="1" w:defQFormat="0" w:count="267">
-    <w:lsdException w:name="Normal" w:semiHidden="0" w:uiPriority="0" w:unhideWhenUsed="0" w:qFormat="1"/>
-    <w:lsdException w:name="heading 1" w:semiHidden="0" w:uiPriority="9" w:unhideWhenUsed="0" w:qFormat="1"/>
-    <w:lsdException w:name="heading 2" w:uiPriority="9" w:qFormat="1"/>
-    <w:lsdException w:name="heading 3" w:uiPriority="9" w:qFormat="1"/>
-    <w:lsdException w:name="heading 4" w:uiPriority="9" w:qFormat="1"/>
-    <w:lsdException w:name="heading 5" w:uiPriority="9" w:qFormat="1"/>
-    <w:lsdException w:name="heading 6" w:uiPriority="9" w:qFormat="1"/>
-    <w:lsdException w:name="heading 7" w:uiPriority="9" w:qFormat="1"/>
-    <w:lsdException w:name="heading 8" w:uiPriority="9" w:qFormat="1"/>
-    <w:lsdException w:name="heading 9" w:uiPriority="9" w:qFormat="1"/>
-    <w:lsdException w:name="toc 1" w:uiPriority="39"/>
-    <w:lsdException w:name="toc 2" w:uiPriority="39"/>
-    <w:lsdException w:name="toc 3" w:uiPriority="39"/>
-    <w:lsdException w:name="toc 4" w:uiPriority="39"/>
-    <w:lsdException w:name="toc 5" w:uiPriority="39"/>
-    <w:lsdException w:name="toc 6" w:uiPriority="39"/>
-    <w:lsdException w:name="toc 7" w:uiPriority="39"/>
-    <w:lsdException w:name="toc 8" w:uiPriority="39"/>
-    <w:lsdException w:name="toc 9" w:uiPriority="39"/>
-    <w:lsdException w:name="caption" w:uiPriority="35" w:qFormat="1"/>
-    <w:lsdException w:name="Title" w:semiHidden="0" w:uiPriority="10" w:unhideWhenUsed="0" w:qFormat="1"/>
-    <w:lsdException w:name="Default Paragraph Font" w:uiPriority="1"/>
-    <w:lsdException w:name="Subtitle" w:semiHidden="0" w:uiPriority="11" w:unhideWhenUsed="0" w:qFormat="1"/>
-    <w:lsdException w:name="Strong" w:semiHidden="0" w:uiPriority="22" w:unhideWhenUsed="0" w:qFormat="1"/>
-    <w:lsdException w:name="Emphasis" w:semiHidden="0" w:uiPriority="20" w:unhideWhenUsed="0" w:qFormat="1"/>
-    <w:lsdException w:name="Table Grid" w:semiHidden="0" w:uiPriority="59" w:unhideWhenUsed="0"/>
-    <w:lsdException w:name="Placeholder Text" w:unhideWhenUsed="0"/>
-    <w:lsdException w:name="No Spacing" w:semiHidden="0" w:uiPriority="1" w:unhideWhenUsed="0" w:qFormat="1"/>
-    <w:lsdException w:name="Light Shading" w:semiHidden="0" w:uiPriority="60" w:unhideWhenUsed="0"/>
-    <w:lsdException w:name="Light List" w:semiHidden="0" w:uiPriority="61" w:unhideWhenUsed="0"/>
-    <w:lsdException w:name="Light Grid" w:semiHidden="0" w:uiPriority="62" w:unhideWhenUsed="0"/>
-    <w:lsdException w:name="Medium Shading 1" w:semiHidden="0" w:uiPriority="63" w:unhideWhenUsed="0"/>
-    <w:lsdException w:name="Medium Shading 2" w:semiHidden="0" w:uiPriority="64" w:unhideWhenUsed="0"/>
-    <w:lsdException w:name="Medium List 1" w:semiHidden="0" w:uiPriority="65" w:unhideWhenUsed="0"/>
-    <w:lsdException w:name="Medium List 2" w:semiHidden="0" w:uiPriority="66" w:unhideWhenUsed="0"/>
-    <w:lsdException w:name="Medium Grid 1" w:semiHidden="0" w:uiPriority="67" w:unhideWhenUsed="0"/>
-    <w:lsdException w:name="Medium Grid 2" w:semiHidden="0" w:uiPriority="68" w:unhideWhenUsed="0"/>
-    <w:lsdException w:name="Medium Grid 3" w:semiHidden="0" w:uiPriority="69" w:unhideWhenUsed="0"/>
-    <w:lsdException w:name="Dark List" w:semiHidden="0" w:uiPriority="70" w:unhideWhenUsed="0"/>
-    <w:lsdException w:name="Colorful Shading" w:semiHidden="0" w:uiPriority="71" w:unhideWhenUsed="0"/>
-    <w:lsdException w:name="Colorful List" w:semiHidden="0" w:uiPriority="72" w:unhideWhenUsed="0"/>
-    <w:lsdException w:name="Colorful Grid" w:semiHidden="0" w:uiPriority="73" w:unhideWhenUsed="0"/>
-    <w:lsdException w:name="Light Shading Accent 1" w:semiHidden="0" w:uiPriority="60" w:unhideWhenUsed="0"/>
-    <w:lsdException w:name="Light List Accent 1" w:semiHidden="0" w:uiPriority="61" w:unhideWhenUsed="0"/>
-    <w:lsdException w:name="Light Grid Accent 1" w:semiHidden="0" w:uiPriority="62" w:unhideWhenUsed="0"/>
-    <w:lsdException w:name="Medium Shading 1 Accent 1" w:semiHidden="0" w:uiPriority="63" w:unhideWhenUsed="0"/>
-    <w:lsdException w:name="Medium Shading 2 Accent 1" w:semiHidden="0" w:uiPriority="64" w:unhideWhenUsed="0"/>
-    <w:lsdException w:name="Medium List 1 Accent 1" w:semiHidden="0" w:uiPriority="65" w:unhideWhenUsed="0"/>
-    <w:lsdException w:name="Revision" w:unhideWhenUsed="0"/>
-    <w:lsdException w:name="List Paragraph" w:semiHidden="0" w:uiPriority="34" w:unhideWhenUsed="0" w:qFormat="1"/>
-    <w:lsdException w:name="Quote" w:semiHidden="0" w:uiPriority="29" w:unhideWhenUsed="0" w:qFormat="1"/>
-    <w:lsdException w:name="Intense Quote" w:semiHidden="0" w:uiPriority="30" w:unhideWhenUsed="0" w:qFormat="1"/>
-    <w:lsdException w:name="Medium List 2 Accent 1" w:semiHidden="0" w:uiPriority="66" w:unhideWhenUsed="0"/>
-    <w:lsdException w:name="Medium Grid 1 Accent 1" w:semiHidden="0" w:uiPriority="67" w:unhideWhenUsed="0"/>
-    <w:lsdException w:name="Medium Grid 2 Accent 1" w:semiHidden="0" w:uiPriority="68" w:unhideWhenUsed="0"/>
-    <w:lsdException w:name="Medium Grid 3 Accent 1" w:semiHidden="0" w:uiPriority="69" w:unhideWhenUsed="0"/>
-    <w:lsdException w:name="Dark List Accent 1" w:semiHidden="0" w:uiPriority="70" w:unhideWhenUsed="0"/>
-    <w:lsdException w:name="Colorful Shading Accent 1" w:semiHidden="0" w:uiPriority="71" w:unhideWhenUsed="0"/>
-    <w:lsdException w:name="Colorful List Accent 1" w:semiHidden="0" w:uiPriority="72" w:unhideWhenUsed="0"/>
-    <w:lsdException w:name="Colorful Grid Accent 1" w:semiHidden="0" w:uiPriority="73" w:unhideWhenUsed="0"/>
-    <w:lsdException w:name="Light Shading Accent 2" w:semiHidden="0" w:uiPriority="60" w:unhideWhenUsed="0"/>
-    <w:lsdException w:name="Light List Accent 2" w:semiHidden="0" w:uiPriority="61" w:unhideWhenUsed="0"/>
-    <w:lsdException w:name="Light Grid Accent 2" w:semiHidden="0" w:uiPriority="62" w:unhideWhenUsed="0"/>
-    <w:lsdException w:name="Medium Shading 1 Accent 2" w:semiHidden="0" w:uiPriority="63" w:unhideWhenUsed="0"/>
-    <w:lsdException w:name="Medium Shading 2 Accent 2" w:semiHidden="0" w:uiPriority="64" w:unhideWhenUsed="0"/>
-    <w:lsdException w:name="Medium List 1 Accent 2" w:semiHidden="0" w:uiPriority="65" w:unhideWhenUsed="0"/>
-    <w:lsdException w:name="Medium List 2 Accent 2" w:semiHidden="0" w:uiPriority="66" w:unhideWhenUsed="0"/>
-    <w:lsdException w:name="Medium Grid 1 Accent 2" w:semiHidden="0" w:uiPriority="67" w:unhideWhenUsed="0"/>
-    <w:lsdException w:name="Medium Grid 2 Accent 2" w:semiHidden="0" w:uiPriority="68" w:unhideWhenUsed="0"/>
-    <w:lsdException w:name="Medium Grid 3 Accent 2" w:semiHidden="0" w:uiPriority="69" w:unhideWhenUsed="0"/>
-    <w:lsdException w:name="Dark List Accent 2" w:semiHidden="0" w:uiPriority="70" w:unhideWhenUsed="0"/>
-    <w:lsdException w:name="Colorful Shading Accent 2" w:semiHidden="0" w:uiPriority="71" w:unhideWhenUsed="0"/>
-    <w:lsdException w:name="Colorful List Accent 2" w:semiHidden="0" w:uiPriority="72" w:unhideWhenUsed="0"/>
-    <w:lsdException w:name="Colorful Grid Accent 2" w:semiHidden="0" w:uiPriority="73" w:unhideWhenUsed="0"/>
-    <w:lsdException w:name="Light Shading Accent 3" w:semiHidden="0" w:uiPriority="60" w:unhideWhenUsed="0"/>
-    <w:lsdException w:name="Light List Accent 3" w:semiHidden="0" w:uiPriority="61" w:unhideWhenUsed="0"/>
-    <w:lsdException w:name="Light Grid Accent 3" w:semiHidden="0" w:uiPriority="62" w:unhideWhenUsed="0"/>
-    <w:lsdException w:name="Medium Shading 1 Accent 3" w:semiHidden="0" w:uiPriority="63" w:unhideWhenUsed="0"/>
-    <w:lsdException w:name="Medium Shading 2 Accent 3" w:semiHidden="0" w:uiPriority="64" w:unhideWhenUsed="0"/>
-    <w:lsdException w:name="Medium List 1 Accent 3" w:semiHidden="0" w:uiPriority="65" w:unhideWhenUsed="0"/>
-    <w:lsdException w:name="Medium List 2 Accent 3" w:semiHidden="0" w:uiPriority="66" w:unhideWhenUsed="0"/>
-    <w:lsdException w:name="Medium Grid 1 Accent 3" w:semiHidden="0" w:uiPriority="67" w:unhideWhenUsed="0"/>
-    <w:lsdException w:name="Medium Grid 2 Accent 3" w:semiHidden="0" w:uiPriority="68" w:unhideWhenUsed="0"/>
-    <w:lsdException w:name="Medium Grid 3 Accent 3" w:semiHidden="0" w:uiPriority="69" w:unhideWhenUsed="0"/>
-    <w:lsdException w:name="Dark List Accent 3" w:semiHidden="0" w:uiPriority="70" w:unhideWhenUsed="0"/>
-    <w:lsdException w:name="Colorful Shading Accent 3" w:semiHidden="0" w:uiPriority="71" w:unhideWhenUsed="0"/>
-    <w:lsdException w:name="Colorful List Accent 3" w:semiHidden="0" w:uiPriority="72" w:unhideWhenUsed="0"/>
-    <w:lsdException w:name="Colorful Grid Accent 3" w:semiHidden="0" w:uiPriority="73" w:unhideWhenUsed="0"/>
-    <w:lsdException w:name="Light Shading Accent 4" w:semiHidden="0" w:uiPriority="60" w:unhideWhenUsed="0"/>
-    <w:lsdException w:name="Light List Accent 4" w:semiHidden="0" w:uiPriority="61" w:unhideWhenUsed="0"/>
-    <w:lsdException w:name="Light Grid Accent 4" w:semiHidden="0" w:uiPriority="62" w:unhideWhenUsed="0"/>
-    <w:lsdException w:name="Medium Shading 1 Accent 4" w:semiHidden="0" w:uiPriority="63" w:unhideWhenUsed="0"/>
-    <w:lsdException w:name="Medium Shading 2 Accent 4" w:semiHidden="0" w:uiPriority="64" w:unhideWhenUsed="0"/>
-    <w:lsdException w:name="Medium List 1 Accent 4" w:semiHidden="0" w:uiPriority="65" w:unhideWhenUsed="0"/>
-    <w:lsdException w:name="Medium List 2 Accent 4" w:semiHidden="0" w:uiPriority="66" w:unhideWhenUsed="0"/>
-    <w:lsdException w:name="Medium Grid 1 Accent 4" w:semiHidden="0" w:uiPriority="67" w:unhideWhenUsed="0"/>
-    <w:lsdException w:name="Medium Grid 2 Accent 4" w:semiHidden="0" w:uiPriority="68" w:unhideWhenUsed="0"/>
-    <w:lsdException w:name="Medium Grid 3 Accent 4" w:semiHidden="0" w:uiPriority="69" w:unhideWhenUsed="0"/>
-    <w:lsdException w:name="Dark List Accent 4" w:semiHidden="0" w:uiPriority="70" w:unhideWhenUsed="0"/>
-    <w:lsdException w:name="Colorful Shading Accent 4" w:semiHidden="0" w:uiPriority="71" w:unhideWhenUsed="0"/>
-    <w:lsdException w:name="Colorful List Accent 4" w:semiHidden="0" w:uiPriority="72" w:unhideWhenUsed="0"/>
-    <w:lsdException w:name="Colorful Grid Accent 4" w:semiHidden="0" w:uiPriority="73" w:unhideWhenUsed="0"/>
-    <w:lsdException w:name="Light Shading Accent 5" w:semiHidden="0" w:uiPriority="60" w:unhideWhenUsed="0"/>
-    <w:lsdException w:name="Light List Accent 5" w:semiHidden="0" w:uiPriority="61" w:unhideWhenUsed="0"/>
-    <w:lsdException w:name="Light Grid Accent 5" w:semiHidden="0" w:uiPriority="62" w:unhideWhenUsed="0"/>
-    <w:lsdException w:name="Medium Shading 1 Accent 5" w:semiHidden="0" w:uiPriority="63" w:unhideWhenUsed="0"/>
-    <w:lsdException w:name="Medium Shading 2 Accent 5" w:semiHidden="0" w:uiPriority="64" w:unhideWhenUsed="0"/>
-    <w:lsdException w:name="Medium List 1 Accent 5" w:semiHidden="0" w:uiPriority="65" w:unhideWhenUsed="0"/>
-    <w:lsdException w:name="Medium List 2 Accent 5" w:semiHidden="0" w:uiPriority="66" w:unhideWhenUsed="0"/>
-    <w:lsdException w:name="Medium Grid 1 Accent 5" w:semiHidden="0" w:uiPriority="67" w:unhideWhenUsed="0"/>
-    <w:lsdException w:name="Medium Grid 2 Accent 5" w:semiHidden="0" w:uiPriority="68" w:unhideWhenUsed="0"/>
-    <w:lsdException w:name="Medium Grid 3 Accent 5" w:semiHidden="0" w:uiPriority="69" w:unhideWhenUsed="0"/>
-    <w:lsdException w:name="Dark List Accent 5" w:semiHidden="0" w:uiPriority="70" w:unhideWhenUsed="0"/>
-    <w:lsdException w:name="Colorful Shading Accent 5" w:semiHidden="0" w:uiPriority="71" w:unhideWhenUsed="0"/>
-    <w:lsdException w:name="Colorful List Accent 5" w:semiHidden="0" w:uiPriority="72" w:unhideWhenUsed="0"/>
-    <w:lsdException w:name="Colorful Grid Accent 5" w:semiHidden="0" w:uiPriority="73" w:unhideWhenUsed="0"/>
-    <w:lsdException w:name="Light Shading Accent 6" w:semiHidden="0" w:uiPriority="60" w:unhideWhenUsed="0"/>
-    <w:lsdException w:name="Light List Accent 6" w:semiHidden="0" w:uiPriority="61" w:unhideWhenUsed="0"/>
-    <w:lsdException w:name="Light Grid Accent 6" w:semiHidden="0" w:uiPriority="62" w:unhideWhenUsed="0"/>
-    <w:lsdException w:name="Medium Shading 1 Accent 6" w:semiHidden="0" w:uiPriority="63" w:unhideWhenUsed="0"/>
-    <w:lsdException w:name="Medium Shading 2 Accent 6" w:semiHidden="0" w:uiPriority="64" w:unhideWhenUsed="0"/>
-    <w:lsdException w:name="Medium List 1 Accent 6" w:semiHidden="0" w:uiPriority="65" w:unhideWhenUsed="0"/>
-    <w:lsdException w:name="Medium List 2 Accent 6" w:semiHidden="0" w:uiPriority="66" w:unhideWhenUsed="0"/>
-    <w:lsdException w:name="Medium Grid 1 Accent 6" w:semiHidden="0" w:uiPriority="67" w:unhideWhenUsed="0"/>
-    <w:lsdException w:name="Medium Grid 2 Accent 6" w:semiHidden="0" w:uiPriority="68" w:unhideWhenUsed="0"/>
-    <w:lsdException w:name="Medium Grid 3 Accent 6" w:semiHidden="0" w:uiPriority="69" w:unhideWhenUsed="0"/>
-    <w:lsdException w:name="Dark List Accent 6" w:semiHidden="0" w:uiPriority="70" w:unhideWhenUsed="0"/>
-    <w:lsdException w:name="Colorful Shading Accent 6" w:semiHidden="0" w:uiPriority="71" w:unhideWhenUsed="0"/>
-    <w:lsdException w:name="Colorful List Accent 6" w:semiHidden="0" w:uiPriority="72" w:unhideWhenUsed="0"/>
-    <w:lsdException w:name="Colorful Grid Accent 6" w:semiHidden="0" w:uiPriority="73" w:unhideWhenUsed="0"/>
-    <w:lsdException w:name="Subtle Emphasis" w:semiHidden="0" w:uiPriority="19" w:unhideWhenUsed="0" w:qFormat="1"/>
-    <w:lsdException w:name="Intense Emphasis" w:semiHidden="0" w:uiPriority="21" w:unhideWhenUsed="0" w:qFormat="1"/>
-    <w:lsdException w:name="Subtle Reference" w:semiHidden="0" w:uiPriority="31" w:unhideWhenUsed="0" w:qFormat="1"/>
-    <w:lsdException w:name="Intense Reference" w:semiHidden="0" w:uiPriority="32" w:unhideWhenUsed="0" w:qFormat="1"/>
-    <w:lsdException w:name="Book Title" w:semiHidden="0" w:uiPriority="33" w:unhideWhenUsed="0" w:qFormat="1"/>
-    <w:lsdException w:name="Bibliography" w:uiPriority="37"/>
-    <w:lsdException w:name="TOC Heading" w:uiPriority="39" w:qFormat="1"/>
-  </w:latentStyles>
-  <w:style w:type="paragraph" w:default="1" w:styleId="Normal">
-    <w:name w:val="Normal"/>
-    <w:qFormat/>
-  </w:style>
-  <w:style w:type="character" w:default="1" w:styleId="DefaultParagraphFont">
-    <w:name w:val="Default Paragraph Font"/>
-    <w:uiPriority w:val="1"/>
-    <w:semiHidden/>
-    <w:unhideWhenUsed/>
-  </w:style>
-  <w:style w:type="table" w:default="1" w:styleId="TableNormal">
-    <w:name w:val="Normal Table"/>
-    <w:uiPriority w:val="99"/>
-    <w:semiHidden/>
-    <w:unhideWhenUsed/>
-    <w:tblPr>
-      <w:tblInd w:w="0" w:type="dxa"/>
-      <w:tblCellMar>
-        <w:top w:w="0" w:type="dxa"/>
-        <w:left w:w="108" w:type="dxa"/>
-        <w:bottom w:w="0" w:type="dxa"/>
-        <w:right w:w="108" w:type="dxa"/>
-      </w:tblCellMar>
-    </w:tblPr>
-  </w:style>
-  <w:style w:type="numbering" w:default="1" w:styleId="NoList">
-    <w:name w:val="No List"/>
-    <w:uiPriority w:val="99"/>
-    <w:semiHidden/>
-    <w:unhideWhenUsed/>
-  </w:style>
-</w:styles>
-</file>
-
 <file path=word/theme/theme1.xml><?xml version="1.0" encoding="utf-8"?>
 <a:theme xmlns:a="http://schemas.openxmlformats.org/drawingml/2006/main" name="Office Theme">
   <a:themeElements>
@@ -15900,7 +15739,7 @@
 </file>
 
 <file path=customXml/itemProps1.xml><?xml version="1.0" encoding="utf-8"?>
-<ds:datastoreItem xmlns:ds="http://schemas.openxmlformats.org/officeDocument/2006/customXml" ds:itemID="{802877A3-5262-4B21-ADDD-5906B314355F}">
+<ds:datastoreItem xmlns:ds="http://schemas.openxmlformats.org/officeDocument/2006/customXml" ds:itemID="{8E71A8BD-EECF-416E-93F8-B9DC1E3FD494}">
   <ds:schemaRefs>
     <ds:schemaRef ds:uri="http://schemas.openxmlformats.org/officeDocument/2006/bibliography"/>
   </ds:schemaRefs>
